--- a/Iteratie1/SDD/SDD.docx
+++ b/Iteratie1/SDD/SDD.docx
@@ -40,10 +40,14 @@
                 <w:b w:val="0"/>
                 <w:color w:val="E50056"/>
                 <w:sz w:val="40"/>
+                <w:lang w:val="en-US"/>
               </w:rPr>
             </w:pPr>
             <w:sdt>
               <w:sdtPr>
+                <w:rPr>
+                  <w:lang w:val="en-US"/>
+                </w:rPr>
                 <w:tag w:val=""/>
                 <w:id w:val="-1605264312"/>
                 <w:lock w:val="sdtLocked"/>
@@ -56,9 +60,15 @@
               <w:sdtEndPr/>
               <w:sdtContent>
                 <w:r>
+                  <w:rPr>
+                    <w:lang w:val="en-US"/>
+                  </w:rPr>
                   <w:t xml:space="preserve">Software Design Description </w:t>
                 </w:r>
                 <w:r>
+                  <w:rPr>
+                    <w:lang w:val="en-US"/>
+                  </w:rPr>
                   <w:t>Provo</w:t>
                 </w:r>
               </w:sdtContent>
@@ -69,6 +79,7 @@
                 <w:b w:val="0"/>
                 <w:color w:val="E50056"/>
                 <w:sz w:val="40"/>
+                <w:lang w:val="en-US"/>
               </w:rPr>
               <w:t>_</w:t>
             </w:r>
@@ -76,22 +87,26 @@
           <w:p>
             <w:pPr>
               <w:pStyle w:val="Subtitle"/>
+              <w:rPr>
+                <w:lang w:val="en-US"/>
+              </w:rPr>
             </w:pPr>
             <w:r>
-              <w:t xml:space="preserve">Case </w:t>
-            </w:r>
-            <w:proofErr w:type="spellStart"/>
-            <w:r>
-              <w:t>Study</w:t>
-            </w:r>
-            <w:proofErr w:type="spellEnd"/>
-            <w:r>
-              <w:t xml:space="preserve"> OOSE</w:t>
-            </w:r>
-            <w:r>
+              <w:rPr>
+                <w:lang w:val="en-US"/>
+              </w:rPr>
+              <w:t>Case Study OOSE</w:t>
+            </w:r>
+            <w:r>
+              <w:rPr>
+                <w:lang w:val="en-US"/>
+              </w:rPr>
               <w:t>-</w:t>
             </w:r>
             <w:r>
+              <w:rPr>
+                <w:lang w:val="en-US"/>
+              </w:rPr>
               <w:t>OOAD</w:t>
             </w:r>
           </w:p>
@@ -108,6 +123,9 @@
       <w:r>
         <w:tab/>
         <w:t xml:space="preserve">Marnix Wildeman </w:t>
+      </w:r>
+      <w:r>
+        <w:t>658705</w:t>
       </w:r>
     </w:p>
     <w:p>
@@ -180,6 +198,15 @@
     <w:bookmarkStart w:id="4" w:name="_Toc453921976" w:displacedByCustomXml="next"/>
     <w:sdt>
       <w:sdtPr>
+        <w:rPr>
+          <w:rFonts w:asciiTheme="minorHAnsi" w:eastAsia="Arial" w:hAnsiTheme="minorHAnsi" w:cs="Arial"/>
+          <w:b w:val="0"/>
+          <w:caps w:val="0"/>
+          <w:color w:val="000000"/>
+          <w:sz w:val="20"/>
+          <w:szCs w:val="22"/>
+          <w:lang w:val="nl-NL" w:eastAsia="nl-NL"/>
+        </w:rPr>
         <w:id w:val="-1807307727"/>
         <w:docPartObj>
           <w:docPartGallery w:val="Table of Contents"/>
@@ -188,14 +215,8 @@
       </w:sdtPr>
       <w:sdtEndPr>
         <w:rPr>
-          <w:rFonts w:asciiTheme="minorHAnsi" w:eastAsia="Arial" w:hAnsiTheme="minorHAnsi" w:cs="Arial"/>
           <w:bCs/>
-          <w:caps w:val="0"/>
           <w:noProof/>
-          <w:color w:val="000000"/>
-          <w:sz w:val="20"/>
-          <w:szCs w:val="22"/>
-          <w:lang w:val="nl-NL" w:eastAsia="nl-NL"/>
         </w:rPr>
       </w:sdtEndPr>
       <w:sdtContent>
@@ -216,7 +237,6 @@
               <w:caps w:val="0"/>
               <w:color w:val="auto"/>
               <w:sz w:val="22"/>
-              <w:lang w:val="en-NL" w:eastAsia="en-NL"/>
             </w:rPr>
           </w:pPr>
           <w:r>
@@ -228,7 +248,7 @@
           <w:r>
             <w:fldChar w:fldCharType="separate"/>
           </w:r>
-          <w:hyperlink w:anchor="_Toc85573040" w:history="1">
+          <w:hyperlink w:anchor="_Toc85619569" w:history="1">
             <w:r>
               <w:rPr>
                 <w:rStyle w:val="Hyperlink"/>
@@ -242,7 +262,6 @@
                 <w:caps w:val="0"/>
                 <w:color w:val="auto"/>
                 <w:sz w:val="22"/>
-                <w:lang w:val="en-NL" w:eastAsia="en-NL"/>
               </w:rPr>
               <w:tab/>
             </w:r>
@@ -268,7 +287,7 @@
               <w:rPr>
                 <w:webHidden/>
               </w:rPr>
-              <w:instrText xml:space="preserve"> PAGEREF _Toc85573040 \h </w:instrText>
+              <w:instrText xml:space="preserve"> PAGEREF _Toc85619569 \h </w:instrText>
             </w:r>
             <w:r>
               <w:rPr>
@@ -302,10 +321,9 @@
               <w:rFonts w:eastAsiaTheme="minorEastAsia" w:cstheme="minorBidi"/>
               <w:color w:val="auto"/>
               <w:sz w:val="22"/>
-              <w:lang w:val="en-NL" w:eastAsia="en-NL"/>
             </w:rPr>
           </w:pPr>
-          <w:hyperlink w:anchor="_Toc85573041" w:history="1">
+          <w:hyperlink w:anchor="_Toc85619570" w:history="1">
             <w:r>
               <w:rPr>
                 <w:rStyle w:val="Hyperlink"/>
@@ -317,7 +335,6 @@
                 <w:rFonts w:eastAsiaTheme="minorEastAsia" w:cstheme="minorBidi"/>
                 <w:color w:val="auto"/>
                 <w:sz w:val="22"/>
-                <w:lang w:val="en-NL" w:eastAsia="en-NL"/>
               </w:rPr>
               <w:tab/>
             </w:r>
@@ -343,7 +360,7 @@
               <w:rPr>
                 <w:webHidden/>
               </w:rPr>
-              <w:instrText xml:space="preserve"> PAGEREF _Toc85573041 \h </w:instrText>
+              <w:instrText xml:space="preserve"> PAGEREF _Toc85619570 \h </w:instrText>
             </w:r>
             <w:r>
               <w:rPr>
@@ -377,10 +394,9 @@
               <w:rFonts w:eastAsiaTheme="minorEastAsia" w:cstheme="minorBidi"/>
               <w:color w:val="auto"/>
               <w:sz w:val="22"/>
-              <w:lang w:val="en-NL" w:eastAsia="en-NL"/>
             </w:rPr>
           </w:pPr>
-          <w:hyperlink w:anchor="_Toc85573042" w:history="1">
+          <w:hyperlink w:anchor="_Toc85619571" w:history="1">
             <w:r>
               <w:rPr>
                 <w:rStyle w:val="Hyperlink"/>
@@ -392,7 +408,6 @@
                 <w:rFonts w:eastAsiaTheme="minorEastAsia" w:cstheme="minorBidi"/>
                 <w:color w:val="auto"/>
                 <w:sz w:val="22"/>
-                <w:lang w:val="en-NL" w:eastAsia="en-NL"/>
               </w:rPr>
               <w:tab/>
             </w:r>
@@ -418,7 +433,7 @@
               <w:rPr>
                 <w:webHidden/>
               </w:rPr>
-              <w:instrText xml:space="preserve"> PAGEREF _Toc85573042 \h </w:instrText>
+              <w:instrText xml:space="preserve"> PAGEREF _Toc85619571 \h </w:instrText>
             </w:r>
             <w:r>
               <w:rPr>
@@ -452,10 +467,9 @@
               <w:rFonts w:eastAsiaTheme="minorEastAsia" w:cstheme="minorBidi"/>
               <w:color w:val="auto"/>
               <w:sz w:val="22"/>
-              <w:lang w:val="en-NL" w:eastAsia="en-NL"/>
             </w:rPr>
           </w:pPr>
-          <w:hyperlink w:anchor="_Toc85573043" w:history="1">
+          <w:hyperlink w:anchor="_Toc85619572" w:history="1">
             <w:r>
               <w:rPr>
                 <w:rStyle w:val="Hyperlink"/>
@@ -467,7 +481,6 @@
                 <w:rFonts w:eastAsiaTheme="minorEastAsia" w:cstheme="minorBidi"/>
                 <w:color w:val="auto"/>
                 <w:sz w:val="22"/>
-                <w:lang w:val="en-NL" w:eastAsia="en-NL"/>
               </w:rPr>
               <w:tab/>
             </w:r>
@@ -493,7 +506,7 @@
               <w:rPr>
                 <w:webHidden/>
               </w:rPr>
-              <w:instrText xml:space="preserve"> PAGEREF _Toc85573043 \h </w:instrText>
+              <w:instrText xml:space="preserve"> PAGEREF _Toc85619572 \h </w:instrText>
             </w:r>
             <w:r>
               <w:rPr>
@@ -529,10 +542,9 @@
               <w:caps w:val="0"/>
               <w:color w:val="auto"/>
               <w:sz w:val="22"/>
-              <w:lang w:val="en-NL" w:eastAsia="en-NL"/>
             </w:rPr>
           </w:pPr>
-          <w:hyperlink w:anchor="_Toc85573044" w:history="1">
+          <w:hyperlink w:anchor="_Toc85619573" w:history="1">
             <w:r>
               <w:rPr>
                 <w:rStyle w:val="Hyperlink"/>
@@ -546,7 +558,6 @@
                 <w:caps w:val="0"/>
                 <w:color w:val="auto"/>
                 <w:sz w:val="22"/>
-                <w:lang w:val="en-NL" w:eastAsia="en-NL"/>
               </w:rPr>
               <w:tab/>
             </w:r>
@@ -572,7 +583,7 @@
               <w:rPr>
                 <w:webHidden/>
               </w:rPr>
-              <w:instrText xml:space="preserve"> PAGEREF _Toc85573044 \h </w:instrText>
+              <w:instrText xml:space="preserve"> PAGEREF _Toc85619573 \h </w:instrText>
             </w:r>
             <w:r>
               <w:rPr>
@@ -608,10 +619,9 @@
               <w:caps w:val="0"/>
               <w:color w:val="auto"/>
               <w:sz w:val="22"/>
-              <w:lang w:val="en-NL" w:eastAsia="en-NL"/>
             </w:rPr>
           </w:pPr>
-          <w:hyperlink w:anchor="_Toc85573045" w:history="1">
+          <w:hyperlink w:anchor="_Toc85619574" w:history="1">
             <w:r>
               <w:rPr>
                 <w:rStyle w:val="Hyperlink"/>
@@ -625,7 +635,6 @@
                 <w:caps w:val="0"/>
                 <w:color w:val="auto"/>
                 <w:sz w:val="22"/>
-                <w:lang w:val="en-NL" w:eastAsia="en-NL"/>
               </w:rPr>
               <w:tab/>
             </w:r>
@@ -651,7 +660,7 @@
               <w:rPr>
                 <w:webHidden/>
               </w:rPr>
-              <w:instrText xml:space="preserve"> PAGEREF _Toc85573045 \h </w:instrText>
+              <w:instrText xml:space="preserve"> PAGEREF _Toc85619574 \h </w:instrText>
             </w:r>
             <w:r>
               <w:rPr>
@@ -685,10 +694,9 @@
               <w:rFonts w:eastAsiaTheme="minorEastAsia" w:cstheme="minorBidi"/>
               <w:color w:val="auto"/>
               <w:sz w:val="22"/>
-              <w:lang w:val="en-NL" w:eastAsia="en-NL"/>
             </w:rPr>
           </w:pPr>
-          <w:hyperlink w:anchor="_Toc85573046" w:history="1">
+          <w:hyperlink w:anchor="_Toc85619575" w:history="1">
             <w:r>
               <w:rPr>
                 <w:rStyle w:val="Hyperlink"/>
@@ -700,7 +708,6 @@
                 <w:rFonts w:eastAsiaTheme="minorEastAsia" w:cstheme="minorBidi"/>
                 <w:color w:val="auto"/>
                 <w:sz w:val="22"/>
-                <w:lang w:val="en-NL" w:eastAsia="en-NL"/>
               </w:rPr>
               <w:tab/>
             </w:r>
@@ -726,7 +733,7 @@
               <w:rPr>
                 <w:webHidden/>
               </w:rPr>
-              <w:instrText xml:space="preserve"> PAGEREF _Toc85573046 \h </w:instrText>
+              <w:instrText xml:space="preserve"> PAGEREF _Toc85619575 \h </w:instrText>
             </w:r>
             <w:r>
               <w:rPr>
@@ -760,10 +767,9 @@
               <w:rFonts w:eastAsiaTheme="minorEastAsia" w:cstheme="minorBidi"/>
               <w:color w:val="auto"/>
               <w:sz w:val="22"/>
-              <w:lang w:val="en-NL" w:eastAsia="en-NL"/>
             </w:rPr>
           </w:pPr>
-          <w:hyperlink w:anchor="_Toc85573047" w:history="1">
+          <w:hyperlink w:anchor="_Toc85619576" w:history="1">
             <w:r>
               <w:rPr>
                 <w:rStyle w:val="Hyperlink"/>
@@ -775,7 +781,6 @@
                 <w:rFonts w:eastAsiaTheme="minorEastAsia" w:cstheme="minorBidi"/>
                 <w:color w:val="auto"/>
                 <w:sz w:val="22"/>
-                <w:lang w:val="en-NL" w:eastAsia="en-NL"/>
               </w:rPr>
               <w:tab/>
             </w:r>
@@ -801,7 +806,7 @@
               <w:rPr>
                 <w:webHidden/>
               </w:rPr>
-              <w:instrText xml:space="preserve"> PAGEREF _Toc85573047 \h </w:instrText>
+              <w:instrText xml:space="preserve"> PAGEREF _Toc85619576 \h </w:instrText>
             </w:r>
             <w:r>
               <w:rPr>
@@ -835,10 +840,9 @@
               <w:rFonts w:eastAsiaTheme="minorEastAsia" w:cstheme="minorBidi"/>
               <w:color w:val="auto"/>
               <w:sz w:val="22"/>
-              <w:lang w:val="en-NL" w:eastAsia="en-NL"/>
             </w:rPr>
           </w:pPr>
-          <w:hyperlink w:anchor="_Toc85573048" w:history="1">
+          <w:hyperlink w:anchor="_Toc85619577" w:history="1">
             <w:r>
               <w:rPr>
                 <w:rStyle w:val="Hyperlink"/>
@@ -850,7 +854,6 @@
                 <w:rFonts w:eastAsiaTheme="minorEastAsia" w:cstheme="minorBidi"/>
                 <w:color w:val="auto"/>
                 <w:sz w:val="22"/>
-                <w:lang w:val="en-NL" w:eastAsia="en-NL"/>
               </w:rPr>
               <w:tab/>
             </w:r>
@@ -876,7 +879,7 @@
               <w:rPr>
                 <w:webHidden/>
               </w:rPr>
-              <w:instrText xml:space="preserve"> PAGEREF _Toc85573048 \h </w:instrText>
+              <w:instrText xml:space="preserve"> PAGEREF _Toc85619577 \h </w:instrText>
             </w:r>
             <w:r>
               <w:rPr>
@@ -911,10 +914,9 @@
               <w:noProof/>
               <w:color w:val="auto"/>
               <w:sz w:val="22"/>
-              <w:lang w:val="en-NL" w:eastAsia="en-NL"/>
             </w:rPr>
           </w:pPr>
-          <w:hyperlink w:anchor="_Toc85573049" w:history="1">
+          <w:hyperlink w:anchor="_Toc85619578" w:history="1">
             <w:r>
               <w:rPr>
                 <w:rStyle w:val="Hyperlink"/>
@@ -928,7 +930,6 @@
                 <w:noProof/>
                 <w:color w:val="auto"/>
                 <w:sz w:val="22"/>
-                <w:lang w:val="en-NL" w:eastAsia="en-NL"/>
               </w:rPr>
               <w:tab/>
             </w:r>
@@ -958,7 +959,7 @@
                 <w:noProof/>
                 <w:webHidden/>
               </w:rPr>
-              <w:instrText xml:space="preserve"> PAGEREF _Toc85573049 \h </w:instrText>
+              <w:instrText xml:space="preserve"> PAGEREF _Toc85619578 \h </w:instrText>
             </w:r>
             <w:r>
               <w:rPr>
@@ -997,10 +998,9 @@
               <w:noProof/>
               <w:color w:val="auto"/>
               <w:sz w:val="22"/>
-              <w:lang w:val="en-NL" w:eastAsia="en-NL"/>
             </w:rPr>
           </w:pPr>
-          <w:hyperlink w:anchor="_Toc85573050" w:history="1">
+          <w:hyperlink w:anchor="_Toc85619579" w:history="1">
             <w:r>
               <w:rPr>
                 <w:rStyle w:val="Hyperlink"/>
@@ -1014,7 +1014,6 @@
                 <w:noProof/>
                 <w:color w:val="auto"/>
                 <w:sz w:val="22"/>
-                <w:lang w:val="en-NL" w:eastAsia="en-NL"/>
               </w:rPr>
               <w:tab/>
             </w:r>
@@ -1044,7 +1043,7 @@
                 <w:noProof/>
                 <w:webHidden/>
               </w:rPr>
-              <w:instrText xml:space="preserve"> PAGEREF _Toc85573050 \h </w:instrText>
+              <w:instrText xml:space="preserve"> PAGEREF _Toc85619579 \h </w:instrText>
             </w:r>
             <w:r>
               <w:rPr>
@@ -1083,10 +1082,9 @@
               <w:noProof/>
               <w:color w:val="auto"/>
               <w:sz w:val="22"/>
-              <w:lang w:val="en-NL" w:eastAsia="en-NL"/>
             </w:rPr>
           </w:pPr>
-          <w:hyperlink w:anchor="_Toc85573051" w:history="1">
+          <w:hyperlink w:anchor="_Toc85619580" w:history="1">
             <w:r>
               <w:rPr>
                 <w:rStyle w:val="Hyperlink"/>
@@ -1100,7 +1098,6 @@
                 <w:noProof/>
                 <w:color w:val="auto"/>
                 <w:sz w:val="22"/>
-                <w:lang w:val="en-NL" w:eastAsia="en-NL"/>
               </w:rPr>
               <w:tab/>
             </w:r>
@@ -1130,7 +1127,7 @@
                 <w:noProof/>
                 <w:webHidden/>
               </w:rPr>
-              <w:instrText xml:space="preserve"> PAGEREF _Toc85573051 \h </w:instrText>
+              <w:instrText xml:space="preserve"> PAGEREF _Toc85619580 \h </w:instrText>
             </w:r>
             <w:r>
               <w:rPr>
@@ -1169,10 +1166,9 @@
               <w:noProof/>
               <w:color w:val="auto"/>
               <w:sz w:val="22"/>
-              <w:lang w:val="en-NL" w:eastAsia="en-NL"/>
             </w:rPr>
           </w:pPr>
-          <w:hyperlink w:anchor="_Toc85573052" w:history="1">
+          <w:hyperlink w:anchor="_Toc85619581" w:history="1">
             <w:r>
               <w:rPr>
                 <w:rStyle w:val="Hyperlink"/>
@@ -1186,7 +1182,6 @@
                 <w:noProof/>
                 <w:color w:val="auto"/>
                 <w:sz w:val="22"/>
-                <w:lang w:val="en-NL" w:eastAsia="en-NL"/>
               </w:rPr>
               <w:tab/>
             </w:r>
@@ -1216,7 +1211,7 @@
                 <w:noProof/>
                 <w:webHidden/>
               </w:rPr>
-              <w:instrText xml:space="preserve"> PAGEREF _Toc85573052 \h </w:instrText>
+              <w:instrText xml:space="preserve"> PAGEREF _Toc85619581 \h </w:instrText>
             </w:r>
             <w:r>
               <w:rPr>
@@ -1241,6 +1236,83 @@
             <w:r>
               <w:rPr>
                 <w:noProof/>
+                <w:webHidden/>
+              </w:rPr>
+              <w:fldChar w:fldCharType="end"/>
+            </w:r>
+          </w:hyperlink>
+        </w:p>
+        <w:p>
+          <w:pPr>
+            <w:pStyle w:val="TOC1"/>
+            <w:rPr>
+              <w:rFonts w:eastAsiaTheme="minorEastAsia" w:cstheme="minorBidi"/>
+              <w:b w:val="0"/>
+              <w:caps w:val="0"/>
+              <w:color w:val="auto"/>
+              <w:sz w:val="22"/>
+            </w:rPr>
+          </w:pPr>
+          <w:hyperlink w:anchor="_Toc85619582" w:history="1">
+            <w:r>
+              <w:rPr>
+                <w:rStyle w:val="Hyperlink"/>
+              </w:rPr>
+              <w:t>4</w:t>
+            </w:r>
+            <w:r>
+              <w:rPr>
+                <w:rFonts w:eastAsiaTheme="minorEastAsia" w:cstheme="minorBidi"/>
+                <w:b w:val="0"/>
+                <w:caps w:val="0"/>
+                <w:color w:val="auto"/>
+                <w:sz w:val="22"/>
+              </w:rPr>
+              <w:tab/>
+            </w:r>
+            <w:r>
+              <w:rPr>
+                <w:rStyle w:val="Hyperlink"/>
+              </w:rPr>
+              <w:t>Bronnen</w:t>
+            </w:r>
+            <w:r>
+              <w:rPr>
+                <w:webHidden/>
+              </w:rPr>
+              <w:tab/>
+            </w:r>
+            <w:r>
+              <w:rPr>
+                <w:webHidden/>
+              </w:rPr>
+              <w:fldChar w:fldCharType="begin"/>
+            </w:r>
+            <w:r>
+              <w:rPr>
+                <w:webHidden/>
+              </w:rPr>
+              <w:instrText xml:space="preserve"> PAGEREF _Toc85619582 \h </w:instrText>
+            </w:r>
+            <w:r>
+              <w:rPr>
+                <w:webHidden/>
+              </w:rPr>
+            </w:r>
+            <w:r>
+              <w:rPr>
+                <w:webHidden/>
+              </w:rPr>
+              <w:fldChar w:fldCharType="separate"/>
+            </w:r>
+            <w:r>
+              <w:rPr>
+                <w:webHidden/>
+              </w:rPr>
+              <w:t>7</w:t>
+            </w:r>
+            <w:r>
+              <w:rPr>
                 <w:webHidden/>
               </w:rPr>
               <w:fldChar w:fldCharType="end"/>
@@ -1268,7 +1340,7 @@
       <w:pPr>
         <w:pStyle w:val="Heading1"/>
       </w:pPr>
-      <w:bookmarkStart w:id="5" w:name="_Toc85573040"/>
+      <w:bookmarkStart w:id="5" w:name="_Toc85619569"/>
       <w:bookmarkEnd w:id="4"/>
       <w:bookmarkEnd w:id="3"/>
       <w:bookmarkEnd w:id="2"/>
@@ -1285,71 +1357,18 @@
       <w:pPr>
         <w:pStyle w:val="Heading2"/>
       </w:pPr>
-      <w:bookmarkStart w:id="6" w:name="_Toc85573041"/>
+      <w:bookmarkStart w:id="6" w:name="_Toc85619570"/>
       <w:r>
         <w:t>Opdracht omschrijving</w:t>
       </w:r>
       <w:bookmarkEnd w:id="6"/>
     </w:p>
-    <w:p>
-      <w:r>
-        <w:t xml:space="preserve">Educom wilt een nieuw online leerplatform </w:t>
-      </w:r>
-      <w:r>
-        <w:t>ontwikkelen genaamd Provo</w:t>
-      </w:r>
-      <w:r>
-        <w:t>.</w:t>
-      </w:r>
-      <w:r>
-        <w:t xml:space="preserve"> Met Provo</w:t>
-      </w:r>
-      <w:r>
-        <w:t xml:space="preserve"> kan een docent </w:t>
-      </w:r>
-      <w:r>
-        <w:t xml:space="preserve">kennistoetsen aanmaken en deze laten uitvoeren door de leerlingen. </w:t>
-      </w:r>
-    </w:p>
     <w:p/>
     <w:p>
-      <w:r>
-        <w:t>Bovenop het SRS</w:t>
-      </w:r>
-      <w:r>
-        <w:t xml:space="preserve">- en SDD-document leveren wij een </w:t>
-      </w:r>
-      <w:r>
-        <w:t>Java</w:t>
-      </w:r>
-      <w:r>
-        <w:t xml:space="preserve">-applicatie </w:t>
-      </w:r>
-      <w:r>
-        <w:t>op</w:t>
-      </w:r>
-      <w:r>
-        <w:t xml:space="preserve"> die </w:t>
-      </w:r>
-      <w:r>
-        <w:t>het maken van een kennistoet</w:t>
-      </w:r>
-      <w:r>
-        <w:t>s simuleert</w:t>
-      </w:r>
-      <w:r>
-        <w:t>.</w:t>
-      </w:r>
-      <w:r>
-        <w:t xml:space="preserve"> </w:t>
-      </w:r>
-    </w:p>
-    <w:p/>
-    <w:p>
       <w:pPr>
         <w:pStyle w:val="Heading2"/>
       </w:pPr>
-      <w:bookmarkStart w:id="7" w:name="_Toc85573042"/>
+      <w:bookmarkStart w:id="7" w:name="_Toc85619571"/>
       <w:r>
         <w:t>Doel van het document</w:t>
       </w:r>
@@ -1357,47 +1376,172 @@
     </w:p>
     <w:p>
       <w:r>
-        <w:t xml:space="preserve">In een SSD-document </w:t>
+        <w:t xml:space="preserve">Het system design </w:t>
+      </w:r>
+      <w:proofErr w:type="spellStart"/>
+      <w:r>
+        <w:t>description</w:t>
+      </w:r>
+      <w:proofErr w:type="spellEnd"/>
+      <w:r>
+        <w:t xml:space="preserve"> document is de</w:t>
       </w:r>
       <w:r>
-        <w:t xml:space="preserve">staan de design en analyse </w:t>
+        <w:t xml:space="preserve"> blauwdruk van het uiteindelijke stuk software die de programmeur(s) gebruiken om tot een goed werkend eindproduct te komen zonder al </w:t>
+      </w:r>
+      <w:proofErr w:type="gramStart"/>
+      <w:r>
+        <w:t>teveel</w:t>
+      </w:r>
+      <w:proofErr w:type="gramEnd"/>
+      <w:r>
+        <w:t xml:space="preserve"> struikelblokken. Die zijn tijdens het analyse proces al gladgestreken. Zoals een bouwvakker de blauwdrukken gebruikt om te zien welke maten en ruimtes het huis moeten hebben, kan de programmeur zien welke klassen en methodes </w:t>
+      </w:r>
+      <w:r>
+        <w:t>nodig zijn. In beide gevallen hoeven ze niet te freestylen.</w:t>
       </w:r>
     </w:p>
     <w:p/>
     <w:p>
-      <w:r>
-        <w:t xml:space="preserve">Een SSD-document wordt gebruikt door </w:t>
-      </w:r>
-      <w:r>
-        <w:t xml:space="preserve">een programmeur </w:t>
-      </w:r>
-      <w:r>
-        <w:t>om te zien ho</w:t>
-      </w:r>
-      <w:r>
-        <w:t>e de software</w:t>
-      </w:r>
-      <w:r>
-        <w:t xml:space="preserve"> moet functioneren en welke </w:t>
-      </w:r>
-      <w:r>
-        <w:t xml:space="preserve">klassen en methodes het programma uiteindelijk zal hebben. </w:t>
-      </w:r>
-      <w:r>
-        <w:t xml:space="preserve">Het zal </w:t>
-      </w:r>
-    </w:p>
-    <w:p/>
-    <w:p>
       <w:pPr>
         <w:pStyle w:val="Heading2"/>
       </w:pPr>
-      <w:bookmarkStart w:id="8" w:name="_Toc85573043"/>
+      <w:bookmarkStart w:id="8" w:name="_Toc85619572"/>
       <w:r>
         <w:t>Definities, acroniemen en afkortingen</w:t>
       </w:r>
       <w:bookmarkEnd w:id="8"/>
     </w:p>
+    <w:tbl>
+      <w:tblPr>
+        <w:tblStyle w:val="TableGrid0"/>
+        <w:tblW w:w="0" w:type="auto"/>
+        <w:tblLook w:val="04A0" w:firstRow="1" w:lastRow="0" w:firstColumn="1" w:lastColumn="0" w:noHBand="0" w:noVBand="1"/>
+      </w:tblPr>
+      <w:tblGrid>
+        <w:gridCol w:w="1242"/>
+        <w:gridCol w:w="7274"/>
+      </w:tblGrid>
+      <w:tr>
+        <w:tc>
+          <w:tcPr>
+            <w:tcW w:w="1242" w:type="dxa"/>
+          </w:tcPr>
+          <w:p>
+            <w:r>
+              <w:t>Term</w:t>
+            </w:r>
+          </w:p>
+        </w:tc>
+        <w:tc>
+          <w:tcPr>
+            <w:tcW w:w="7274" w:type="dxa"/>
+          </w:tcPr>
+          <w:p>
+            <w:r>
+              <w:t>Omschrijving</w:t>
+            </w:r>
+          </w:p>
+        </w:tc>
+      </w:tr>
+      <w:tr>
+        <w:tc>
+          <w:tcPr>
+            <w:tcW w:w="1242" w:type="dxa"/>
+          </w:tcPr>
+          <w:p>
+            <w:r>
+              <w:t>SRS</w:t>
+            </w:r>
+          </w:p>
+        </w:tc>
+        <w:tc>
+          <w:tcPr>
+            <w:tcW w:w="7274" w:type="dxa"/>
+          </w:tcPr>
+          <w:p>
+            <w:r>
+              <w:t xml:space="preserve">Software </w:t>
+            </w:r>
+            <w:proofErr w:type="spellStart"/>
+            <w:r>
+              <w:t>Requirements</w:t>
+            </w:r>
+            <w:proofErr w:type="spellEnd"/>
+            <w:r>
+              <w:t xml:space="preserve"> </w:t>
+            </w:r>
+            <w:proofErr w:type="spellStart"/>
+            <w:r>
+              <w:t>Specification</w:t>
+            </w:r>
+            <w:proofErr w:type="spellEnd"/>
+          </w:p>
+        </w:tc>
+      </w:tr>
+      <w:tr>
+        <w:tc>
+          <w:tcPr>
+            <w:tcW w:w="1242" w:type="dxa"/>
+          </w:tcPr>
+          <w:p>
+            <w:r>
+              <w:t>SDD</w:t>
+            </w:r>
+          </w:p>
+        </w:tc>
+        <w:tc>
+          <w:tcPr>
+            <w:tcW w:w="7274" w:type="dxa"/>
+          </w:tcPr>
+          <w:p>
+            <w:r>
+              <w:t xml:space="preserve">System Design </w:t>
+            </w:r>
+            <w:proofErr w:type="spellStart"/>
+            <w:r>
+              <w:t>Description</w:t>
+            </w:r>
+            <w:proofErr w:type="spellEnd"/>
+          </w:p>
+        </w:tc>
+      </w:tr>
+      <w:tr>
+        <w:tc>
+          <w:tcPr>
+            <w:tcW w:w="1242" w:type="dxa"/>
+          </w:tcPr>
+          <w:p>
+            <w:r>
+              <w:t>UML</w:t>
+            </w:r>
+          </w:p>
+        </w:tc>
+        <w:tc>
+          <w:tcPr>
+            <w:tcW w:w="7274" w:type="dxa"/>
+          </w:tcPr>
+          <w:p>
+            <w:proofErr w:type="spellStart"/>
+            <w:r>
+              <w:t>Unified</w:t>
+            </w:r>
+            <w:proofErr w:type="spellEnd"/>
+            <w:r>
+              <w:t xml:space="preserve"> </w:t>
+            </w:r>
+            <w:proofErr w:type="spellStart"/>
+            <w:r>
+              <w:t>Modeling</w:t>
+            </w:r>
+            <w:proofErr w:type="spellEnd"/>
+            <w:r>
+              <w:t xml:space="preserve"> Language</w:t>
+            </w:r>
+          </w:p>
+        </w:tc>
+      </w:tr>
+    </w:tbl>
     <w:p>
       <w:r>
         <w:br w:type="page"/>
@@ -1407,7 +1551,7 @@
       <w:pPr>
         <w:pStyle w:val="Heading1"/>
       </w:pPr>
-      <w:bookmarkStart w:id="9" w:name="_Toc85573044"/>
+      <w:bookmarkStart w:id="9" w:name="_Toc85619573"/>
       <w:r>
         <w:lastRenderedPageBreak/>
         <w:t>Architectonisch overzicht</w:t>
@@ -1424,7 +1568,7 @@
       <w:pPr>
         <w:pStyle w:val="Heading1"/>
       </w:pPr>
-      <w:bookmarkStart w:id="10" w:name="_Toc85573045"/>
+      <w:bookmarkStart w:id="10" w:name="_Toc85619574"/>
       <w:r>
         <w:lastRenderedPageBreak/>
         <w:t>gedetailleerd designomschrijving</w:t>
@@ -1436,7 +1580,7 @@
       <w:pPr>
         <w:pStyle w:val="Heading2"/>
       </w:pPr>
-      <w:bookmarkStart w:id="11" w:name="_Toc85573046"/>
+      <w:bookmarkStart w:id="11" w:name="_Toc85619575"/>
       <w:r>
         <w:t>Deployment Diagram</w:t>
       </w:r>
@@ -1447,7 +1591,7 @@
       <w:pPr>
         <w:pStyle w:val="Heading2"/>
       </w:pPr>
-      <w:bookmarkStart w:id="12" w:name="_Toc85573047"/>
+      <w:bookmarkStart w:id="12" w:name="_Toc85619576"/>
       <w:r>
         <w:t>Design Class Diagram</w:t>
       </w:r>
@@ -1458,7 +1602,7 @@
       <w:pPr>
         <w:pStyle w:val="Heading2"/>
       </w:pPr>
-      <w:bookmarkStart w:id="13" w:name="_Toc85573048"/>
+      <w:bookmarkStart w:id="13" w:name="_Toc85619577"/>
       <w:proofErr w:type="spellStart"/>
       <w:r>
         <w:t>Sequence</w:t>
@@ -1473,7 +1617,7 @@
       <w:pPr>
         <w:pStyle w:val="Heading3"/>
       </w:pPr>
-      <w:bookmarkStart w:id="14" w:name="_Toc85573049"/>
+      <w:bookmarkStart w:id="14" w:name="_Toc85619578"/>
       <w:r>
         <w:t>Registreren</w:t>
       </w:r>
@@ -1484,7 +1628,7 @@
       <w:pPr>
         <w:pStyle w:val="Heading3"/>
       </w:pPr>
-      <w:bookmarkStart w:id="15" w:name="_Toc85573050"/>
+      <w:bookmarkStart w:id="15" w:name="_Toc85619579"/>
       <w:r>
         <w:t>Starten Kennistoets</w:t>
       </w:r>
@@ -1542,7 +1686,7 @@
       <w:pPr>
         <w:pStyle w:val="Heading3"/>
       </w:pPr>
-      <w:bookmarkStart w:id="16" w:name="_Toc85573051"/>
+      <w:bookmarkStart w:id="16" w:name="_Toc85619580"/>
       <w:r>
         <w:t>Uitvoeren Kennistoets</w:t>
       </w:r>
@@ -1553,7 +1697,7 @@
       <w:pPr>
         <w:pStyle w:val="Heading3"/>
       </w:pPr>
-      <w:bookmarkStart w:id="17" w:name="_Toc85573052"/>
+      <w:bookmarkStart w:id="17" w:name="_Toc85619581"/>
       <w:r>
         <w:lastRenderedPageBreak/>
         <w:t>Genereren Totaalscore</w:t>
@@ -1625,11 +1769,120 @@
           </wp:inline>
         </w:drawing>
       </w:r>
+    </w:p>
+    <w:p>
+      <w:pPr>
+        <w:rPr>
+          <w:rFonts w:eastAsiaTheme="minorEastAsia"/>
+          <w:color w:val="auto"/>
+          <w:szCs w:val="20"/>
+        </w:rPr>
+      </w:pPr>
       <w:r>
         <w:rPr>
           <w:rFonts w:eastAsiaTheme="minorEastAsia"/>
           <w:color w:val="auto"/>
           <w:szCs w:val="20"/>
+        </w:rPr>
+        <w:br w:type="page"/>
+      </w:r>
+    </w:p>
+    <w:bookmarkStart w:id="18" w:name="_Toc85619582" w:displacedByCustomXml="next"/>
+    <w:sdt>
+      <w:sdtPr>
+        <w:rPr>
+          <w:rFonts w:asciiTheme="minorHAnsi" w:hAnsiTheme="minorHAnsi"/>
+          <w:b w:val="0"/>
+          <w:caps w:val="0"/>
+          <w:sz w:val="20"/>
+        </w:rPr>
+        <w:id w:val="889923967"/>
+        <w:docPartObj>
+          <w:docPartGallery w:val="Bibliographies"/>
+          <w:docPartUnique/>
+        </w:docPartObj>
+      </w:sdtPr>
+      <w:sdtEndPr/>
+      <w:sdtContent>
+        <w:p>
+          <w:pPr>
+            <w:pStyle w:val="Heading1"/>
+          </w:pPr>
+          <w:r>
+            <w:t>Bronnen</w:t>
+          </w:r>
+          <w:bookmarkEnd w:id="18"/>
+        </w:p>
+        <w:sdt>
+          <w:sdtPr>
+            <w:id w:val="111145805"/>
+            <w:bibliography/>
+          </w:sdtPr>
+          <w:sdtEndPr/>
+          <w:sdtContent>
+            <w:p>
+              <w:pPr>
+                <w:pStyle w:val="Bibliography"/>
+                <w:ind w:left="720" w:hanging="720"/>
+                <w:rPr>
+                  <w:noProof/>
+                  <w:sz w:val="24"/>
+                  <w:szCs w:val="24"/>
+                </w:rPr>
+              </w:pPr>
+              <w:r>
+                <w:fldChar w:fldCharType="begin"/>
+              </w:r>
+              <w:r>
+                <w:rPr>
+                  <w:lang w:val="en-US"/>
+                </w:rPr>
+                <w:instrText xml:space="preserve"> BIBLIOGRAPHY </w:instrText>
+              </w:r>
+              <w:r>
+                <w:fldChar w:fldCharType="separate"/>
+              </w:r>
+              <w:r>
+                <w:rPr>
+                  <w:i/>
+                  <w:iCs/>
+                  <w:noProof/>
+                  <w:lang w:val="en-US"/>
+                </w:rPr>
+                <w:t>Case Study OOAD: Provo.</w:t>
+              </w:r>
+              <w:r>
+                <w:rPr>
+                  <w:noProof/>
+                  <w:lang w:val="en-US"/>
+                </w:rPr>
+                <w:t xml:space="preserve"> (sd). </w:t>
+              </w:r>
+              <w:r>
+                <w:rPr>
+                  <w:noProof/>
+                </w:rPr>
+                <w:t>Opgehaald van: https://onderwijsonline.han.nl/elearning/lessonfile/BylEz7MD/https://onderwijsonline.han.nl/elearning/lessonfile/BylEz7MD/eyJpdiI6IktuajJDTkhFMStWcXA2bFAydUlSOGc9PSIsInZhbHVlIjoiNlRCMENCeXAySHQvTHdCTlBCYWhxNkd1UTcvSTV4eFA0Yk1PZDRNQVYzRWhXL0NyTFE4NE9TcVVYT</w:t>
+              </w:r>
+            </w:p>
+            <w:p>
+              <w:r>
+                <w:rPr>
+                  <w:b/>
+                  <w:bCs/>
+                  <w:noProof/>
+                </w:rPr>
+                <w:fldChar w:fldCharType="end"/>
+              </w:r>
+            </w:p>
+          </w:sdtContent>
+        </w:sdt>
+      </w:sdtContent>
+    </w:sdt>
+    <w:p>
+      <w:r>
+        <w:rPr>
+          <w:lang w:val="en-US"/>
         </w:rPr>
         <w:br w:type="page"/>
       </w:r>
@@ -1786,7 +2039,7 @@
           </mc:Choice>
           <mc:Fallback>
             <w:pict>
-              <v:group w14:anchorId="2FEE33B6" id="Groep 4" o:spid="_x0000_s1026" style="position:absolute;margin-left:0;margin-top:0;width:596.15pt;height:840.75pt;z-index:251674624;mso-position-horizontal-relative:page;mso-position-vertical-relative:page;mso-width-relative:margin;mso-height-relative:margin" coordsize="75723,106775" o:gfxdata="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">
+              <v:group w14:anchorId="7ACD0FE5" id="Groep 4" o:spid="_x0000_s1026" style="position:absolute;margin-left:0;margin-top:0;width:596.15pt;height:840.75pt;z-index:251674624;mso-position-horizontal-relative:page;mso-position-vertical-relative:page;mso-width-relative:margin;mso-height-relative:margin" coordsize="75723,106775" o:gfxdata="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">
                 <v:shapetype id="_x0000_t75" coordsize="21600,21600" o:spt="75" o:preferrelative="t" path="m@4@5l@4@11@9@11@9@5xe" filled="f" stroked="f">
                   <v:stroke joinstyle="miter"/>
                   <v:formulas>
@@ -1806,12 +2059,11 @@
                   <v:path o:extrusionok="f" gradientshapeok="t" o:connecttype="rect"/>
                   <o:lock v:ext="edit" aspectratio="t"/>
                 </v:shapetype>
-                <v:shape id="Afbeelding 1" o:spid="_x0000_s1027" type="#_x0000_t75" style="position:absolute;left:20478;top:39433;width:34557;height:22352;visibility:visible;mso-wrap-style:square" o:gfxdata="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">
+                <v:shape id="Afbeelding 1" o:spid="_x0000_s1027" type="#_x0000_t75" style="position:absolute;left:20478;top:39433;width:34557;height:22352;visibility:visible;mso-wrap-style:square" o:gfxdata="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">
                   <v:imagedata r:id="rId20" o:title=""/>
-                  <v:path arrowok="t"/>
                 </v:shape>
-                <v:rect id="Rechthoek 2" o:spid="_x0000_s1028" style="position:absolute;width:75723;height:9715;visibility:visible;mso-wrap-style:square;v-text-anchor:middle" o:gfxdata="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" fillcolor="white [3201]" stroked="f" strokeweight="1pt"/>
-                <v:rect id="Rechthoek 3" o:spid="_x0000_s1029" style="position:absolute;top:97059;width:75723;height:9716;visibility:visible;mso-wrap-style:square;v-text-anchor:middle" o:gfxdata="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" fillcolor="white [3201]" stroked="f" strokeweight="1pt"/>
+                <v:rect id="Rechthoek 2" o:spid="_x0000_s1028" style="position:absolute;width:75723;height:9715;visibility:visible;mso-wrap-style:square;v-text-anchor:middle" o:gfxdata="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" fillcolor="white [3201]" stroked="f" strokeweight="1pt"/>
+                <v:rect id="Rechthoek 3" o:spid="_x0000_s1029" style="position:absolute;top:97059;width:75723;height:9716;visibility:visible;mso-wrap-style:square;v-text-anchor:middle" o:gfxdata="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" fillcolor="white [3201]" stroked="f" strokeweight="1pt"/>
                 <w10:wrap anchorx="page" anchory="page"/>
                 <w10:anchorlock/>
               </v:group>
@@ -2213,27 +2465,14 @@
                         <w:r>
                           <w:t>/</w:t>
                         </w:r>
-                        <w:r>
-                          <w:fldChar w:fldCharType="begin"/>
-                        </w:r>
-                        <w:r>
-                          <w:instrText xml:space="preserve"> NUMPAGES   \* MERGEFORMAT </w:instrText>
-                        </w:r>
-                        <w:r>
-                          <w:fldChar w:fldCharType="separate"/>
-                        </w:r>
-                        <w:r>
-                          <w:rPr>
-                            <w:noProof/>
-                          </w:rPr>
-                          <w:t>5</w:t>
-                        </w:r>
-                        <w:r>
-                          <w:rPr>
-                            <w:noProof/>
-                          </w:rPr>
-                          <w:fldChar w:fldCharType="end"/>
-                        </w:r>
+                        <w:fldSimple w:instr=" NUMPAGES   \* MERGEFORMAT ">
+                          <w:r>
+                            <w:rPr>
+                              <w:noProof/>
+                            </w:rPr>
+                            <w:t>5</w:t>
+                          </w:r>
+                        </w:fldSimple>
                       </w:p>
                     </w:txbxContent>
                   </v:textbox>
@@ -3612,6 +3851,7 @@
     <w:lsdException w:name="HTML Sample" w:semiHidden="1" w:unhideWhenUsed="1"/>
     <w:lsdException w:name="HTML Typewriter" w:semiHidden="1" w:unhideWhenUsed="1"/>
     <w:lsdException w:name="HTML Variable" w:semiHidden="1" w:unhideWhenUsed="1"/>
+    <w:lsdException w:name="Normal Table" w:semiHidden="1" w:unhideWhenUsed="1"/>
     <w:lsdException w:name="annotation subject" w:semiHidden="1" w:unhideWhenUsed="1"/>
     <w:lsdException w:name="No List" w:semiHidden="1" w:unhideWhenUsed="1"/>
     <w:lsdException w:name="Outline List 1" w:semiHidden="1" w:unhideWhenUsed="1"/>
@@ -3654,10 +3894,13 @@
     <w:lsdException w:name="Table Contemporary" w:semiHidden="1" w:unhideWhenUsed="1"/>
     <w:lsdException w:name="Table Elegant" w:semiHidden="1" w:unhideWhenUsed="1"/>
     <w:lsdException w:name="Table Professional" w:semiHidden="1" w:unhideWhenUsed="1"/>
+    <w:lsdException w:name="Table Subtle 1" w:semiHidden="1" w:unhideWhenUsed="1"/>
     <w:lsdException w:name="Table Subtle 2" w:semiHidden="1" w:unhideWhenUsed="1"/>
     <w:lsdException w:name="Table Web 1" w:semiHidden="1" w:unhideWhenUsed="1"/>
+    <w:lsdException w:name="Table Web 2" w:semiHidden="1" w:unhideWhenUsed="1"/>
+    <w:lsdException w:name="Table Web 3" w:semiHidden="1" w:unhideWhenUsed="1"/>
     <w:lsdException w:name="Balloon Text" w:semiHidden="1" w:unhideWhenUsed="1"/>
-    <w:lsdException w:name="Table Grid" w:uiPriority="0"/>
+    <w:lsdException w:name="Table Grid" w:uiPriority="59"/>
     <w:lsdException w:name="Table Theme" w:semiHidden="1" w:unhideWhenUsed="1"/>
     <w:lsdException w:name="Placeholder Text" w:semiHidden="1"/>
     <w:lsdException w:name="No Spacing" w:uiPriority="1"/>
@@ -4196,6 +4439,7 @@
   <w:style w:type="table" w:styleId="TableGrid0">
     <w:name w:val="Table Grid"/>
     <w:basedOn w:val="TableNormal"/>
+    <w:uiPriority w:val="59"/>
     <w:rsid w:val="0020758F"/>
     <w:pPr>
       <w:spacing w:line="240" w:lineRule="auto"/>
@@ -4853,6 +5097,14 @@
       <w:sz w:val="24"/>
       <w:szCs w:val="24"/>
     </w:rPr>
+  </w:style>
+  <w:style w:type="paragraph" w:styleId="Bibliography">
+    <w:name w:val="Bibliography"/>
+    <w:basedOn w:val="Normal"/>
+    <w:next w:val="Normal"/>
+    <w:uiPriority w:val="37"/>
+    <w:unhideWhenUsed/>
+    <w:rsid w:val="001D77DA"/>
   </w:style>
 </w:styles>
 </file>
@@ -5003,7 +5255,6 @@
     <w:lvl w:ilvl="0">
       <w:start w:val="1"/>
       <w:numFmt w:val="decimal"/>
-      <w:pStyle w:val="71027C4CD6AD4262B8C97B5234E60A561"/>
       <w:lvlText w:val="%1."/>
       <w:lvlJc w:val="left"/>
       <w:pPr>
@@ -5016,7 +5267,6 @@
     <w:lvl w:ilvl="1">
       <w:start w:val="1"/>
       <w:numFmt w:val="decimal"/>
-      <w:pStyle w:val="93BEF86AB9DD40D5BDCF2D4AD9CD55A41"/>
       <w:lvlText w:val="%2."/>
       <w:lvlJc w:val="left"/>
       <w:pPr>
@@ -5134,6 +5384,7 @@
   </w:compat>
   <w:rsids>
     <w:rsidRoot w:val="00AC2175"/>
+    <w:rsid w:val="00005F32"/>
     <w:rsid w:val="0003236B"/>
     <w:rsid w:val="00343388"/>
     <w:rsid w:val="003C64FB"/>
@@ -5287,6 +5538,7 @@
     <w:lsdException w:name="HTML Sample" w:semiHidden="1" w:unhideWhenUsed="1"/>
     <w:lsdException w:name="HTML Typewriter" w:semiHidden="1" w:unhideWhenUsed="1"/>
     <w:lsdException w:name="HTML Variable" w:semiHidden="1" w:unhideWhenUsed="1"/>
+    <w:lsdException w:name="Normal Table" w:semiHidden="1" w:unhideWhenUsed="1"/>
     <w:lsdException w:name="annotation subject" w:semiHidden="1" w:unhideWhenUsed="1"/>
     <w:lsdException w:name="No List" w:semiHidden="1" w:unhideWhenUsed="1"/>
     <w:lsdException w:name="Outline List 1" w:semiHidden="1" w:unhideWhenUsed="1"/>
@@ -5329,8 +5581,11 @@
     <w:lsdException w:name="Table Contemporary" w:semiHidden="1" w:unhideWhenUsed="1"/>
     <w:lsdException w:name="Table Elegant" w:semiHidden="1" w:unhideWhenUsed="1"/>
     <w:lsdException w:name="Table Professional" w:semiHidden="1" w:unhideWhenUsed="1"/>
+    <w:lsdException w:name="Table Subtle 1" w:semiHidden="1" w:unhideWhenUsed="1"/>
     <w:lsdException w:name="Table Subtle 2" w:semiHidden="1" w:unhideWhenUsed="1"/>
     <w:lsdException w:name="Table Web 1" w:semiHidden="1" w:unhideWhenUsed="1"/>
+    <w:lsdException w:name="Table Web 2" w:semiHidden="1" w:unhideWhenUsed="1"/>
+    <w:lsdException w:name="Table Web 3" w:semiHidden="1" w:unhideWhenUsed="1"/>
     <w:lsdException w:name="Balloon Text" w:semiHidden="1" w:unhideWhenUsed="1"/>
     <w:lsdException w:name="Table Grid" w:uiPriority="39"/>
     <w:lsdException w:name="Table Theme" w:semiHidden="1" w:unhideWhenUsed="1"/>
@@ -5596,514 +5851,9 @@
       <w:color w:val="808080"/>
     </w:rPr>
   </w:style>
-  <w:style w:type="paragraph" w:customStyle="1" w:styleId="B747F752FFB041D39A065835EC91E7A5">
-    <w:name w:val="B747F752FFB041D39A065835EC91E7A5"/>
-    <w:rsid w:val="00AC2175"/>
-  </w:style>
-  <w:style w:type="paragraph" w:customStyle="1" w:styleId="73C00E755987491E827F7A0994480750">
-    <w:name w:val="73C00E755987491E827F7A0994480750"/>
-    <w:rsid w:val="00AC2175"/>
-  </w:style>
-  <w:style w:type="paragraph" w:customStyle="1" w:styleId="EE46ED85BD7F4B798F2E9ED920E3AAF6">
-    <w:name w:val="EE46ED85BD7F4B798F2E9ED920E3AAF6"/>
-    <w:rsid w:val="00AC2175"/>
-  </w:style>
-  <w:style w:type="paragraph" w:customStyle="1" w:styleId="A2E12FD70B1B4093A8FBB56D492B7776">
-    <w:name w:val="A2E12FD70B1B4093A8FBB56D492B7776"/>
-    <w:rsid w:val="00AC2175"/>
-  </w:style>
-  <w:style w:type="paragraph" w:customStyle="1" w:styleId="04EB0EC561664EFDA51E2438475B380B">
-    <w:name w:val="04EB0EC561664EFDA51E2438475B380B"/>
-    <w:rsid w:val="00AC2175"/>
-  </w:style>
-  <w:style w:type="paragraph" w:customStyle="1" w:styleId="1A68DFEB80AE484CB30C897E5AFE95E1">
-    <w:name w:val="1A68DFEB80AE484CB30C897E5AFE95E1"/>
-    <w:rsid w:val="00AC2175"/>
-  </w:style>
-  <w:style w:type="paragraph" w:customStyle="1" w:styleId="1A68DFEB80AE484CB30C897E5AFE95E11">
-    <w:name w:val="1A68DFEB80AE484CB30C897E5AFE95E11"/>
-    <w:rsid w:val="00AC2175"/>
-    <w:pPr>
-      <w:spacing w:after="0" w:line="360" w:lineRule="auto"/>
-    </w:pPr>
-    <w:rPr>
-      <w:rFonts w:ascii="Arial" w:eastAsia="Arial" w:hAnsi="Arial" w:cs="Arial"/>
-      <w:color w:val="000000"/>
-      <w:sz w:val="32"/>
-      <w:szCs w:val="32"/>
-    </w:rPr>
-  </w:style>
-  <w:style w:type="paragraph" w:customStyle="1" w:styleId="EE46ED85BD7F4B798F2E9ED920E3AAF61">
-    <w:name w:val="EE46ED85BD7F4B798F2E9ED920E3AAF61"/>
-    <w:rsid w:val="00AC2175"/>
-    <w:pPr>
-      <w:spacing w:after="0" w:line="360" w:lineRule="auto"/>
-    </w:pPr>
-    <w:rPr>
-      <w:rFonts w:ascii="Arial" w:eastAsia="Arial" w:hAnsi="Arial" w:cs="Arial"/>
-      <w:b/>
-      <w:color w:val="000000"/>
-      <w:sz w:val="24"/>
-      <w:szCs w:val="24"/>
-    </w:rPr>
-  </w:style>
-  <w:style w:type="paragraph" w:customStyle="1" w:styleId="A2E12FD70B1B4093A8FBB56D492B77761">
-    <w:name w:val="A2E12FD70B1B4093A8FBB56D492B77761"/>
-    <w:rsid w:val="00AC2175"/>
-    <w:pPr>
-      <w:spacing w:after="0" w:line="360" w:lineRule="auto"/>
-    </w:pPr>
-    <w:rPr>
-      <w:rFonts w:ascii="Arial" w:eastAsia="Arial" w:hAnsi="Arial" w:cs="Arial"/>
-      <w:b/>
-      <w:color w:val="000000"/>
-      <w:sz w:val="24"/>
-      <w:szCs w:val="24"/>
-    </w:rPr>
-  </w:style>
-  <w:style w:type="paragraph" w:customStyle="1" w:styleId="EC8C9AE66043408F953E6CF20EC53855">
-    <w:name w:val="EC8C9AE66043408F953E6CF20EC53855"/>
-    <w:rsid w:val="00AC2175"/>
-  </w:style>
-  <w:style w:type="paragraph" w:customStyle="1" w:styleId="3B9EAE7295D6416D9A4BB4FEEA707A56">
-    <w:name w:val="3B9EAE7295D6416D9A4BB4FEEA707A56"/>
-    <w:rsid w:val="00AC2175"/>
-  </w:style>
-  <w:style w:type="paragraph" w:customStyle="1" w:styleId="48235E34E3274513B76482099A732D15">
-    <w:name w:val="48235E34E3274513B76482099A732D15"/>
-    <w:rsid w:val="00AC2175"/>
-  </w:style>
-  <w:style w:type="paragraph" w:customStyle="1" w:styleId="B5EFB8E930244C1BB3156C9302BD245B">
-    <w:name w:val="B5EFB8E930244C1BB3156C9302BD245B"/>
-    <w:rsid w:val="00AC2175"/>
-  </w:style>
-  <w:style w:type="paragraph" w:customStyle="1" w:styleId="1A68DFEB80AE484CB30C897E5AFE95E12">
-    <w:name w:val="1A68DFEB80AE484CB30C897E5AFE95E12"/>
-    <w:rsid w:val="00AC2175"/>
-    <w:pPr>
-      <w:spacing w:after="0" w:line="360" w:lineRule="auto"/>
-    </w:pPr>
-    <w:rPr>
-      <w:rFonts w:ascii="Arial" w:eastAsia="Arial" w:hAnsi="Arial" w:cs="Arial"/>
-      <w:color w:val="000000"/>
-      <w:sz w:val="32"/>
-      <w:szCs w:val="32"/>
-    </w:rPr>
-  </w:style>
-  <w:style w:type="paragraph" w:customStyle="1" w:styleId="EE46ED85BD7F4B798F2E9ED920E3AAF62">
-    <w:name w:val="EE46ED85BD7F4B798F2E9ED920E3AAF62"/>
-    <w:rsid w:val="00AC2175"/>
-    <w:pPr>
-      <w:spacing w:after="0" w:line="360" w:lineRule="auto"/>
-    </w:pPr>
-    <w:rPr>
-      <w:rFonts w:ascii="Arial" w:eastAsia="Arial" w:hAnsi="Arial" w:cs="Arial"/>
-      <w:b/>
-      <w:color w:val="000000"/>
-      <w:sz w:val="24"/>
-      <w:szCs w:val="24"/>
-    </w:rPr>
-  </w:style>
-  <w:style w:type="paragraph" w:customStyle="1" w:styleId="A2E12FD70B1B4093A8FBB56D492B77762">
-    <w:name w:val="A2E12FD70B1B4093A8FBB56D492B77762"/>
-    <w:rsid w:val="00AC2175"/>
-    <w:pPr>
-      <w:spacing w:after="0" w:line="360" w:lineRule="auto"/>
-    </w:pPr>
-    <w:rPr>
-      <w:rFonts w:ascii="Arial" w:eastAsia="Arial" w:hAnsi="Arial" w:cs="Arial"/>
-      <w:b/>
-      <w:color w:val="000000"/>
-      <w:sz w:val="24"/>
-      <w:szCs w:val="24"/>
-    </w:rPr>
-  </w:style>
-  <w:style w:type="paragraph" w:customStyle="1" w:styleId="B5EFB8E930244C1BB3156C9302BD245B1">
-    <w:name w:val="B5EFB8E930244C1BB3156C9302BD245B1"/>
-    <w:rsid w:val="00AC2175"/>
-    <w:pPr>
-      <w:spacing w:after="0" w:line="360" w:lineRule="auto"/>
-    </w:pPr>
-    <w:rPr>
-      <w:rFonts w:ascii="Arial" w:eastAsia="Arial" w:hAnsi="Arial" w:cs="Arial"/>
-      <w:color w:val="000000"/>
-      <w:sz w:val="20"/>
-    </w:rPr>
-  </w:style>
-  <w:style w:type="paragraph" w:customStyle="1" w:styleId="48235E34E3274513B76482099A732D151">
-    <w:name w:val="48235E34E3274513B76482099A732D151"/>
-    <w:rsid w:val="00AC2175"/>
-    <w:pPr>
-      <w:spacing w:after="0" w:line="360" w:lineRule="auto"/>
-    </w:pPr>
-    <w:rPr>
-      <w:rFonts w:ascii="Arial" w:eastAsia="Arial" w:hAnsi="Arial" w:cs="Arial"/>
-      <w:color w:val="000000"/>
-      <w:sz w:val="20"/>
-    </w:rPr>
-  </w:style>
-  <w:style w:type="paragraph" w:customStyle="1" w:styleId="A7076FB95A574DBDAAFADC8377B4AE6F">
-    <w:name w:val="A7076FB95A574DBDAAFADC8377B4AE6F"/>
-    <w:rsid w:val="00BC329E"/>
-  </w:style>
-  <w:style w:type="paragraph" w:customStyle="1" w:styleId="3663EDD6474F4B9CA4A375AA3FDCC278">
-    <w:name w:val="3663EDD6474F4B9CA4A375AA3FDCC278"/>
-    <w:rsid w:val="00BC329E"/>
-  </w:style>
-  <w:style w:type="paragraph" w:customStyle="1" w:styleId="9982597057124BFB92BF6BD7774DEE9E">
-    <w:name w:val="9982597057124BFB92BF6BD7774DEE9E"/>
-    <w:rsid w:val="00BC329E"/>
-  </w:style>
-  <w:style w:type="paragraph" w:customStyle="1" w:styleId="9A51542F33794396A25966C937903A5F">
-    <w:name w:val="9A51542F33794396A25966C937903A5F"/>
-    <w:rsid w:val="00BC329E"/>
-  </w:style>
-  <w:style w:type="paragraph" w:customStyle="1" w:styleId="1A68DFEB80AE484CB30C897E5AFE95E13">
-    <w:name w:val="1A68DFEB80AE484CB30C897E5AFE95E13"/>
-    <w:rsid w:val="00BC329E"/>
-    <w:pPr>
-      <w:spacing w:after="0" w:line="264" w:lineRule="auto"/>
-    </w:pPr>
-    <w:rPr>
-      <w:rFonts w:eastAsia="Arial" w:cs="Arial"/>
-      <w:color w:val="000000"/>
-      <w:sz w:val="36"/>
-      <w:szCs w:val="32"/>
-    </w:rPr>
-  </w:style>
-  <w:style w:type="paragraph" w:customStyle="1" w:styleId="A7076FB95A574DBDAAFADC8377B4AE6F1">
-    <w:name w:val="A7076FB95A574DBDAAFADC8377B4AE6F1"/>
-    <w:rsid w:val="00BC329E"/>
-    <w:pPr>
-      <w:spacing w:after="0" w:line="360" w:lineRule="auto"/>
-    </w:pPr>
-    <w:rPr>
-      <w:rFonts w:eastAsia="Arial" w:cs="Arial"/>
-      <w:b/>
-      <w:color w:val="000000"/>
-      <w:sz w:val="24"/>
-      <w:szCs w:val="24"/>
-    </w:rPr>
-  </w:style>
-  <w:style w:type="paragraph" w:customStyle="1" w:styleId="3663EDD6474F4B9CA4A375AA3FDCC2781">
-    <w:name w:val="3663EDD6474F4B9CA4A375AA3FDCC2781"/>
-    <w:rsid w:val="00BC329E"/>
-    <w:pPr>
-      <w:spacing w:after="0" w:line="360" w:lineRule="auto"/>
-    </w:pPr>
-    <w:rPr>
-      <w:rFonts w:eastAsia="Arial" w:cs="Arial"/>
-      <w:b/>
-      <w:color w:val="000000"/>
-      <w:sz w:val="24"/>
-      <w:szCs w:val="24"/>
-    </w:rPr>
-  </w:style>
-  <w:style w:type="paragraph" w:customStyle="1" w:styleId="9982597057124BFB92BF6BD7774DEE9E1">
-    <w:name w:val="9982597057124BFB92BF6BD7774DEE9E1"/>
-    <w:rsid w:val="00BC329E"/>
-    <w:pPr>
-      <w:spacing w:after="0" w:line="360" w:lineRule="auto"/>
-    </w:pPr>
-    <w:rPr>
-      <w:rFonts w:eastAsia="Arial" w:cs="Arial"/>
-      <w:color w:val="000000"/>
-      <w:sz w:val="20"/>
-    </w:rPr>
-  </w:style>
-  <w:style w:type="paragraph" w:customStyle="1" w:styleId="9A51542F33794396A25966C937903A5F1">
-    <w:name w:val="9A51542F33794396A25966C937903A5F1"/>
-    <w:rsid w:val="00BC329E"/>
-    <w:pPr>
-      <w:spacing w:after="0" w:line="360" w:lineRule="auto"/>
-    </w:pPr>
-    <w:rPr>
-      <w:rFonts w:eastAsia="Arial" w:cs="Arial"/>
-      <w:color w:val="000000"/>
-      <w:sz w:val="20"/>
-    </w:rPr>
-  </w:style>
-  <w:style w:type="paragraph" w:customStyle="1" w:styleId="71027C4CD6AD4262B8C97B5234E60A56">
-    <w:name w:val="71027C4CD6AD4262B8C97B5234E60A56"/>
-    <w:rsid w:val="00BC329E"/>
-  </w:style>
-  <w:style w:type="paragraph" w:customStyle="1" w:styleId="93BEF86AB9DD40D5BDCF2D4AD9CD55A4">
-    <w:name w:val="93BEF86AB9DD40D5BDCF2D4AD9CD55A4"/>
-    <w:rsid w:val="00BC329E"/>
-  </w:style>
-  <w:style w:type="paragraph" w:customStyle="1" w:styleId="49AD912F06B34D36BCD3F2F78C167564">
-    <w:name w:val="49AD912F06B34D36BCD3F2F78C167564"/>
-    <w:rsid w:val="00BC329E"/>
-  </w:style>
-  <w:style w:type="paragraph" w:customStyle="1" w:styleId="1A68DFEB80AE484CB30C897E5AFE95E14">
-    <w:name w:val="1A68DFEB80AE484CB30C897E5AFE95E14"/>
-    <w:rsid w:val="00BC329E"/>
-    <w:pPr>
-      <w:spacing w:after="0" w:line="264" w:lineRule="auto"/>
-    </w:pPr>
-    <w:rPr>
-      <w:rFonts w:eastAsia="Arial" w:cs="Arial"/>
-      <w:color w:val="000000"/>
-      <w:sz w:val="36"/>
-      <w:szCs w:val="32"/>
-    </w:rPr>
-  </w:style>
-  <w:style w:type="paragraph" w:customStyle="1" w:styleId="A7076FB95A574DBDAAFADC8377B4AE6F2">
-    <w:name w:val="A7076FB95A574DBDAAFADC8377B4AE6F2"/>
-    <w:rsid w:val="00BC329E"/>
-    <w:pPr>
-      <w:spacing w:after="0" w:line="360" w:lineRule="auto"/>
-    </w:pPr>
-    <w:rPr>
-      <w:rFonts w:eastAsia="Arial" w:cs="Arial"/>
-      <w:b/>
-      <w:color w:val="000000"/>
-      <w:sz w:val="24"/>
-      <w:szCs w:val="24"/>
-    </w:rPr>
-  </w:style>
-  <w:style w:type="paragraph" w:customStyle="1" w:styleId="3663EDD6474F4B9CA4A375AA3FDCC2782">
-    <w:name w:val="3663EDD6474F4B9CA4A375AA3FDCC2782"/>
-    <w:rsid w:val="00BC329E"/>
-    <w:pPr>
-      <w:spacing w:after="0" w:line="360" w:lineRule="auto"/>
-    </w:pPr>
-    <w:rPr>
-      <w:rFonts w:eastAsia="Arial" w:cs="Arial"/>
-      <w:b/>
-      <w:color w:val="000000"/>
-      <w:sz w:val="24"/>
-      <w:szCs w:val="24"/>
-    </w:rPr>
-  </w:style>
-  <w:style w:type="paragraph" w:customStyle="1" w:styleId="9982597057124BFB92BF6BD7774DEE9E2">
-    <w:name w:val="9982597057124BFB92BF6BD7774DEE9E2"/>
-    <w:rsid w:val="00BC329E"/>
-    <w:pPr>
-      <w:spacing w:after="0" w:line="360" w:lineRule="auto"/>
-    </w:pPr>
-    <w:rPr>
-      <w:rFonts w:eastAsia="Arial" w:cs="Arial"/>
-      <w:color w:val="000000"/>
-      <w:sz w:val="20"/>
-    </w:rPr>
-  </w:style>
-  <w:style w:type="paragraph" w:customStyle="1" w:styleId="71027C4CD6AD4262B8C97B5234E60A561">
-    <w:name w:val="71027C4CD6AD4262B8C97B5234E60A561"/>
-    <w:rsid w:val="00BC329E"/>
-    <w:pPr>
-      <w:keepNext/>
-      <w:keepLines/>
-      <w:numPr>
-        <w:numId w:val="1"/>
-      </w:numPr>
-      <w:spacing w:before="240" w:after="0" w:line="264" w:lineRule="auto"/>
-      <w:ind w:left="431" w:hanging="431"/>
-      <w:outlineLvl w:val="0"/>
-    </w:pPr>
-    <w:rPr>
-      <w:rFonts w:ascii="Arial Narrow" w:eastAsia="Arial" w:hAnsi="Arial Narrow" w:cs="Arial"/>
-      <w:b/>
-      <w:caps/>
-      <w:color w:val="000000"/>
-      <w:sz w:val="32"/>
-    </w:rPr>
-  </w:style>
-  <w:style w:type="paragraph" w:customStyle="1" w:styleId="9A51542F33794396A25966C937903A5F2">
-    <w:name w:val="9A51542F33794396A25966C937903A5F2"/>
-    <w:rsid w:val="00BC329E"/>
-    <w:pPr>
-      <w:spacing w:after="0" w:line="360" w:lineRule="auto"/>
-    </w:pPr>
-    <w:rPr>
-      <w:rFonts w:eastAsia="Arial" w:cs="Arial"/>
-      <w:color w:val="000000"/>
-      <w:sz w:val="20"/>
-    </w:rPr>
-  </w:style>
-  <w:style w:type="paragraph" w:customStyle="1" w:styleId="93BEF86AB9DD40D5BDCF2D4AD9CD55A41">
-    <w:name w:val="93BEF86AB9DD40D5BDCF2D4AD9CD55A41"/>
-    <w:rsid w:val="00BC329E"/>
-    <w:pPr>
-      <w:keepNext/>
-      <w:keepLines/>
-      <w:numPr>
-        <w:ilvl w:val="1"/>
-        <w:numId w:val="1"/>
-      </w:numPr>
-      <w:spacing w:after="76"/>
-      <w:ind w:left="576" w:hanging="576"/>
-      <w:outlineLvl w:val="1"/>
-    </w:pPr>
-    <w:rPr>
-      <w:rFonts w:ascii="Arial" w:eastAsia="Arial" w:hAnsi="Arial" w:cs="Arial"/>
-      <w:b/>
-      <w:color w:val="44546A" w:themeColor="text2"/>
-      <w:sz w:val="24"/>
-    </w:rPr>
-  </w:style>
-  <w:style w:type="paragraph" w:customStyle="1" w:styleId="49AD912F06B34D36BCD3F2F78C1675641">
-    <w:name w:val="49AD912F06B34D36BCD3F2F78C1675641"/>
-    <w:rsid w:val="00BC329E"/>
-    <w:pPr>
-      <w:spacing w:after="0" w:line="360" w:lineRule="auto"/>
-    </w:pPr>
-    <w:rPr>
-      <w:rFonts w:eastAsia="Arial" w:cs="Arial"/>
-      <w:color w:val="000000"/>
-      <w:sz w:val="20"/>
-    </w:rPr>
-  </w:style>
-  <w:style w:type="paragraph" w:customStyle="1" w:styleId="1A68DFEB80AE484CB30C897E5AFE95E15">
-    <w:name w:val="1A68DFEB80AE484CB30C897E5AFE95E15"/>
-    <w:rsid w:val="00BC329E"/>
-    <w:pPr>
-      <w:spacing w:after="0" w:line="264" w:lineRule="auto"/>
-    </w:pPr>
-    <w:rPr>
-      <w:rFonts w:eastAsia="Arial" w:cs="Arial"/>
-      <w:color w:val="000000"/>
-      <w:sz w:val="36"/>
-      <w:szCs w:val="32"/>
-    </w:rPr>
-  </w:style>
-  <w:style w:type="paragraph" w:customStyle="1" w:styleId="A7076FB95A574DBDAAFADC8377B4AE6F3">
-    <w:name w:val="A7076FB95A574DBDAAFADC8377B4AE6F3"/>
-    <w:rsid w:val="00BC329E"/>
-    <w:pPr>
-      <w:spacing w:after="0" w:line="360" w:lineRule="auto"/>
-    </w:pPr>
-    <w:rPr>
-      <w:rFonts w:eastAsia="Arial" w:cs="Arial"/>
-      <w:b/>
-      <w:color w:val="000000"/>
-      <w:sz w:val="24"/>
-      <w:szCs w:val="24"/>
-    </w:rPr>
-  </w:style>
-  <w:style w:type="paragraph" w:customStyle="1" w:styleId="3663EDD6474F4B9CA4A375AA3FDCC2783">
-    <w:name w:val="3663EDD6474F4B9CA4A375AA3FDCC2783"/>
-    <w:rsid w:val="00BC329E"/>
-    <w:pPr>
-      <w:spacing w:after="0" w:line="360" w:lineRule="auto"/>
-    </w:pPr>
-    <w:rPr>
-      <w:rFonts w:eastAsia="Arial" w:cs="Arial"/>
-      <w:b/>
-      <w:color w:val="000000"/>
-      <w:sz w:val="24"/>
-      <w:szCs w:val="24"/>
-    </w:rPr>
-  </w:style>
-  <w:style w:type="paragraph" w:customStyle="1" w:styleId="9982597057124BFB92BF6BD7774DEE9E3">
-    <w:name w:val="9982597057124BFB92BF6BD7774DEE9E3"/>
-    <w:rsid w:val="00BC329E"/>
-    <w:pPr>
-      <w:spacing w:after="0" w:line="360" w:lineRule="auto"/>
-    </w:pPr>
-    <w:rPr>
-      <w:rFonts w:eastAsia="Arial" w:cs="Arial"/>
-      <w:color w:val="000000"/>
-      <w:sz w:val="20"/>
-    </w:rPr>
-  </w:style>
-  <w:style w:type="paragraph" w:customStyle="1" w:styleId="71027C4CD6AD4262B8C97B5234E60A562">
-    <w:name w:val="71027C4CD6AD4262B8C97B5234E60A562"/>
-    <w:rsid w:val="00BC329E"/>
-    <w:pPr>
-      <w:keepNext/>
-      <w:keepLines/>
-      <w:tabs>
-        <w:tab w:val="num" w:pos="720"/>
-      </w:tabs>
-      <w:spacing w:before="240" w:after="0" w:line="264" w:lineRule="auto"/>
-      <w:ind w:left="431" w:hanging="431"/>
-      <w:outlineLvl w:val="0"/>
-    </w:pPr>
-    <w:rPr>
-      <w:rFonts w:ascii="Arial Narrow" w:eastAsia="Arial" w:hAnsi="Arial Narrow" w:cs="Arial"/>
-      <w:b/>
-      <w:caps/>
-      <w:color w:val="000000"/>
-      <w:sz w:val="32"/>
-    </w:rPr>
-  </w:style>
-  <w:style w:type="paragraph" w:customStyle="1" w:styleId="9A51542F33794396A25966C937903A5F3">
-    <w:name w:val="9A51542F33794396A25966C937903A5F3"/>
-    <w:rsid w:val="00BC329E"/>
-    <w:pPr>
-      <w:spacing w:after="0" w:line="360" w:lineRule="auto"/>
-    </w:pPr>
-    <w:rPr>
-      <w:rFonts w:eastAsia="Arial" w:cs="Arial"/>
-      <w:color w:val="000000"/>
-      <w:sz w:val="20"/>
-    </w:rPr>
-  </w:style>
-  <w:style w:type="paragraph" w:customStyle="1" w:styleId="93BEF86AB9DD40D5BDCF2D4AD9CD55A42">
-    <w:name w:val="93BEF86AB9DD40D5BDCF2D4AD9CD55A42"/>
-    <w:rsid w:val="00BC329E"/>
-    <w:pPr>
-      <w:keepNext/>
-      <w:keepLines/>
-      <w:tabs>
-        <w:tab w:val="num" w:pos="1440"/>
-      </w:tabs>
-      <w:spacing w:after="76"/>
-      <w:ind w:left="576" w:hanging="576"/>
-      <w:outlineLvl w:val="1"/>
-    </w:pPr>
-    <w:rPr>
-      <w:rFonts w:ascii="Arial" w:eastAsia="Arial" w:hAnsi="Arial" w:cs="Arial"/>
-      <w:b/>
-      <w:color w:val="44546A" w:themeColor="text2"/>
-      <w:sz w:val="24"/>
-    </w:rPr>
-  </w:style>
-  <w:style w:type="paragraph" w:customStyle="1" w:styleId="49AD912F06B34D36BCD3F2F78C1675642">
-    <w:name w:val="49AD912F06B34D36BCD3F2F78C1675642"/>
-    <w:rsid w:val="00BC329E"/>
-    <w:pPr>
-      <w:spacing w:after="0" w:line="360" w:lineRule="auto"/>
-    </w:pPr>
-    <w:rPr>
-      <w:rFonts w:eastAsia="Arial" w:cs="Arial"/>
-      <w:color w:val="000000"/>
-      <w:sz w:val="20"/>
-    </w:rPr>
-  </w:style>
-  <w:style w:type="paragraph" w:customStyle="1" w:styleId="3AB0049D81CB4504BAD9424821D8842A">
-    <w:name w:val="3AB0049D81CB4504BAD9424821D8842A"/>
-    <w:rsid w:val="00E30130"/>
-  </w:style>
-  <w:style w:type="paragraph" w:customStyle="1" w:styleId="9552B9554C694D6291B672686FF989E9">
-    <w:name w:val="9552B9554C694D6291B672686FF989E9"/>
-    <w:rsid w:val="00E30130"/>
-  </w:style>
   <w:style w:type="paragraph" w:customStyle="1" w:styleId="DE1557D253064C0A9571C687E6408A19">
     <w:name w:val="DE1557D253064C0A9571C687E6408A19"/>
     <w:rsid w:val="00E30130"/>
-  </w:style>
-  <w:style w:type="paragraph" w:customStyle="1" w:styleId="6F2F2E7B7A6646F3B0F4DEEF99B882B0">
-    <w:name w:val="6F2F2E7B7A6646F3B0F4DEEF99B882B0"/>
-    <w:rsid w:val="00343388"/>
-    <w:rPr>
-      <w:lang w:val="en-NL" w:eastAsia="en-NL"/>
-    </w:rPr>
-  </w:style>
-  <w:style w:type="paragraph" w:customStyle="1" w:styleId="3BC371C616CE49148F3DFB67AAFAD476">
-    <w:name w:val="3BC371C616CE49148F3DFB67AAFAD476"/>
-    <w:rsid w:val="00343388"/>
-    <w:rPr>
-      <w:lang w:val="en-NL" w:eastAsia="en-NL"/>
-    </w:rPr>
-  </w:style>
-  <w:style w:type="paragraph" w:customStyle="1" w:styleId="BD4AAD8F04C148A18D2CDBAEDF8F8845">
-    <w:name w:val="BD4AAD8F04C148A18D2CDBAEDF8F8845"/>
-    <w:rsid w:val="00343388"/>
-    <w:rPr>
-      <w:lang w:val="en-NL" w:eastAsia="en-NL"/>
-    </w:rPr>
   </w:style>
 </w:styles>
 </file>
@@ -6335,6 +6085,34 @@
 </file>
 
 <file path=customXml/item1.xml><?xml version="1.0" encoding="utf-8"?>
+<b:Sources xmlns:b="http://schemas.openxmlformats.org/officeDocument/2006/bibliography" xmlns="http://schemas.openxmlformats.org/officeDocument/2006/bibliography" SelectedStyle="\APASixthEditionOfficeOnline.xsl" StyleName="APA" Version="6">
+  <b:Source>
+    <b:Tag>Cas</b:Tag>
+    <b:SourceType>DocumentFromInternetSite</b:SourceType>
+    <b:Guid>{85C39838-7040-475C-8FB7-A8A39275869C}</b:Guid>
+    <b:Title>Case Study OOAD:  Provo</b:Title>
+    <b:URL>https://onderwijsonline.han.nl/elearning/lessonfile/BylEz7MD/https://onderwijsonline.han.nl/elearning/lessonfile/BylEz7MD/eyJpdiI6IktuajJDTkhFMStWcXA2bFAydUlSOGc9PSIsInZhbHVlIjoiNlRCMENCeXAySHQvTHdCTlBCYWhxNkd1UTcvSTV4eFA0Yk1PZDRNQVYzRWhXL0NyTFE4NE9TcVVYT</b:URL>
+    <b:RefOrder>1</b:RefOrder>
+  </b:Source>
+</b:Sources>
+</file>
+
+<file path=customXml/item2.xml><?xml version="1.0" encoding="utf-8"?>
+<?mso-contentType ?>
+<FormTemplates xmlns="http://schemas.microsoft.com/sharepoint/v3/contenttype/forms">
+  <Display>DocumentLibraryForm</Display>
+  <Edit>DocumentLibraryForm</Edit>
+  <New>DocumentLibraryForm</New>
+</FormTemplates>
+</file>
+
+<file path=customXml/item3.xml><?xml version="1.0" encoding="utf-8"?>
+<p:properties xmlns:p="http://schemas.microsoft.com/office/2006/metadata/properties" xmlns:xsi="http://www.w3.org/2001/XMLSchema-instance" xmlns:pc="http://schemas.microsoft.com/office/infopath/2007/PartnerControls">
+  <documentManagement/>
+</p:properties>
+</file>
+
+<file path=customXml/item4.xml><?xml version="1.0" encoding="utf-8"?>
 <ct:contentTypeSchema xmlns:ct="http://schemas.microsoft.com/office/2006/metadata/contentType" xmlns:ma="http://schemas.microsoft.com/office/2006/metadata/properties/metaAttributes" ct:_="" ma:_="" ma:contentTypeName="Document" ma:contentTypeID="0x010100748BC2F0AC01C04BA37F8A3EE99EF9B2" ma:contentTypeVersion="0" ma:contentTypeDescription="Een nieuw document maken." ma:contentTypeScope="" ma:versionID="b7054971a46f065470bc0e490339fad3">
   <xsd:schema xmlns:xsd="http://www.w3.org/2001/XMLSchema" xmlns:xs="http://www.w3.org/2001/XMLSchema" xmlns:p="http://schemas.microsoft.com/office/2006/metadata/properties" targetNamespace="http://schemas.microsoft.com/office/2006/metadata/properties" ma:root="true" ma:fieldsID="1978a156f712f99d6452530788f7ffe9">
     <xsd:element name="properties">
@@ -6448,47 +6226,32 @@
 </ct:contentTypeSchema>
 </file>
 
-<file path=customXml/item2.xml><?xml version="1.0" encoding="utf-8"?>
-<?mso-contentType ?>
-<FormTemplates xmlns="http://schemas.microsoft.com/sharepoint/v3/contenttype/forms">
-  <Display>DocumentLibraryForm</Display>
-  <Edit>DocumentLibraryForm</Edit>
-  <New>DocumentLibraryForm</New>
-</FormTemplates>
+<file path=customXml/itemProps1.xml><?xml version="1.0" encoding="utf-8"?>
+<ds:datastoreItem xmlns:ds="http://schemas.openxmlformats.org/officeDocument/2006/customXml" ds:itemID="{A8C14927-D0CB-414B-8947-9248BB3B49D8}">
+  <ds:schemaRefs>
+    <ds:schemaRef ds:uri="http://schemas.openxmlformats.org/officeDocument/2006/bibliography"/>
+  </ds:schemaRefs>
+</ds:datastoreItem>
 </file>
 
-<file path=customXml/item3.xml><?xml version="1.0" encoding="utf-8"?>
-<b:Sources xmlns:b="http://schemas.openxmlformats.org/officeDocument/2006/bibliography" xmlns="http://schemas.openxmlformats.org/officeDocument/2006/bibliography" SelectedStyle="\APASixthEditionOfficeOnline.xsl" StyleName="APA" Version="6">
-  <b:Source>
-    <b:Tag>HPi10</b:Tag>
-    <b:SourceType>Report</b:SourceType>
-    <b:Guid>{EB17E8B4-CD9E-4929-8DF0-41ED47E182D5}</b:Guid>
-    <b:Author>
-      <b:Author>
-        <b:NameList>
-          <b:Person>
-            <b:Last>Pijnenburg</b:Last>
-            <b:First>H.</b:First>
-          </b:Person>
-        </b:NameList>
-      </b:Author>
-    </b:Author>
-    <b:Title>Zorgen dat het werkt</b:Title>
-    <b:Year>2010</b:Year>
-    <b:Publisher>Lectoraat Werkzame Factoren in de Zorg voor Jeugd, HAN</b:Publisher>
-    <b:City>Nijmegen</b:City>
-    <b:RefOrder>1</b:RefOrder>
-  </b:Source>
-</b:Sources>
+<file path=customXml/itemProps2.xml><?xml version="1.0" encoding="utf-8"?>
+<ds:datastoreItem xmlns:ds="http://schemas.openxmlformats.org/officeDocument/2006/customXml" ds:itemID="{A05A2F34-0CE7-4D6F-9850-E83E48AF91B1}">
+  <ds:schemaRefs>
+    <ds:schemaRef ds:uri="http://schemas.microsoft.com/sharepoint/v3/contenttype/forms"/>
+  </ds:schemaRefs>
+</ds:datastoreItem>
 </file>
 
-<file path=customXml/item4.xml><?xml version="1.0" encoding="utf-8"?>
-<p:properties xmlns:p="http://schemas.microsoft.com/office/2006/metadata/properties" xmlns:xsi="http://www.w3.org/2001/XMLSchema-instance" xmlns:pc="http://schemas.microsoft.com/office/infopath/2007/PartnerControls">
-  <documentManagement/>
-</p:properties>
+<file path=customXml/itemProps3.xml><?xml version="1.0" encoding="utf-8"?>
+<ds:datastoreItem xmlns:ds="http://schemas.openxmlformats.org/officeDocument/2006/customXml" ds:itemID="{A96086A9-C93B-4195-9942-41863CCC68C6}">
+  <ds:schemaRefs>
+    <ds:schemaRef ds:uri="http://schemas.microsoft.com/office/2006/metadata/properties"/>
+    <ds:schemaRef ds:uri="http://schemas.microsoft.com/office/infopath/2007/PartnerControls"/>
+  </ds:schemaRefs>
+</ds:datastoreItem>
 </file>
 
-<file path=customXml/itemProps1.xml><?xml version="1.0" encoding="utf-8"?>
+<file path=customXml/itemProps4.xml><?xml version="1.0" encoding="utf-8"?>
 <ds:datastoreItem xmlns:ds="http://schemas.openxmlformats.org/officeDocument/2006/customXml" ds:itemID="{FC2F32BA-D461-4C36-B9B8-FD7B4CD0577C}">
   <ds:schemaRefs>
     <ds:schemaRef ds:uri="http://schemas.microsoft.com/office/2006/metadata/contentType"/>
@@ -6502,29 +6265,4 @@
     <ds:schemaRef ds:uri="http://schemas.microsoft.com/office/infopath/2007/PartnerControls"/>
   </ds:schemaRefs>
 </ds:datastoreItem>
-</file>
-
-<file path=customXml/itemProps2.xml><?xml version="1.0" encoding="utf-8"?>
-<ds:datastoreItem xmlns:ds="http://schemas.openxmlformats.org/officeDocument/2006/customXml" ds:itemID="{A05A2F34-0CE7-4D6F-9850-E83E48AF91B1}">
-  <ds:schemaRefs>
-    <ds:schemaRef ds:uri="http://schemas.microsoft.com/sharepoint/v3/contenttype/forms"/>
-  </ds:schemaRefs>
-</ds:datastoreItem>
-</file>
-
-<file path=customXml/itemProps3.xml><?xml version="1.0" encoding="utf-8"?>
-<ds:datastoreItem xmlns:ds="http://schemas.openxmlformats.org/officeDocument/2006/customXml" ds:itemID="{FC5467D7-69FE-4180-BE19-1D4073F22D60}">
-  <ds:schemaRefs>
-    <ds:schemaRef ds:uri="http://schemas.openxmlformats.org/officeDocument/2006/bibliography"/>
-  </ds:schemaRefs>
-</ds:datastoreItem>
-</file>
-
-<file path=customXml/itemProps4.xml><?xml version="1.0" encoding="utf-8"?>
-<ds:datastoreItem xmlns:ds="http://schemas.openxmlformats.org/officeDocument/2006/customXml" ds:itemID="{A96086A9-C93B-4195-9942-41863CCC68C6}">
-  <ds:schemaRefs>
-    <ds:schemaRef ds:uri="http://schemas.microsoft.com/office/2006/metadata/properties"/>
-    <ds:schemaRef ds:uri="http://schemas.microsoft.com/office/infopath/2007/PartnerControls"/>
-  </ds:schemaRefs>
-</ds:datastoreItem>
 </file>
--- a/Iteratie1/SDD/SDD.docx
+++ b/Iteratie1/SDD/SDD.docx
@@ -248,7 +248,7 @@
           <w:r>
             <w:fldChar w:fldCharType="separate"/>
           </w:r>
-          <w:hyperlink w:anchor="_Toc85619569" w:history="1">
+          <w:hyperlink w:anchor="_Toc85706791" w:history="1">
             <w:r>
               <w:rPr>
                 <w:rStyle w:val="Hyperlink"/>
@@ -287,7 +287,7 @@
               <w:rPr>
                 <w:webHidden/>
               </w:rPr>
-              <w:instrText xml:space="preserve"> PAGEREF _Toc85619569 \h </w:instrText>
+              <w:instrText xml:space="preserve"> PAGEREF _Toc85706791 \h </w:instrText>
             </w:r>
             <w:r>
               <w:rPr>
@@ -323,7 +323,7 @@
               <w:sz w:val="22"/>
             </w:rPr>
           </w:pPr>
-          <w:hyperlink w:anchor="_Toc85619570" w:history="1">
+          <w:hyperlink w:anchor="_Toc85706792" w:history="1">
             <w:r>
               <w:rPr>
                 <w:rStyle w:val="Hyperlink"/>
@@ -360,7 +360,7 @@
               <w:rPr>
                 <w:webHidden/>
               </w:rPr>
-              <w:instrText xml:space="preserve"> PAGEREF _Toc85619570 \h </w:instrText>
+              <w:instrText xml:space="preserve"> PAGEREF _Toc85706792 \h </w:instrText>
             </w:r>
             <w:r>
               <w:rPr>
@@ -396,7 +396,7 @@
               <w:sz w:val="22"/>
             </w:rPr>
           </w:pPr>
-          <w:hyperlink w:anchor="_Toc85619571" w:history="1">
+          <w:hyperlink w:anchor="_Toc85706793" w:history="1">
             <w:r>
               <w:rPr>
                 <w:rStyle w:val="Hyperlink"/>
@@ -433,7 +433,7 @@
               <w:rPr>
                 <w:webHidden/>
               </w:rPr>
-              <w:instrText xml:space="preserve"> PAGEREF _Toc85619571 \h </w:instrText>
+              <w:instrText xml:space="preserve"> PAGEREF _Toc85706793 \h </w:instrText>
             </w:r>
             <w:r>
               <w:rPr>
@@ -469,7 +469,7 @@
               <w:sz w:val="22"/>
             </w:rPr>
           </w:pPr>
-          <w:hyperlink w:anchor="_Toc85619572" w:history="1">
+          <w:hyperlink w:anchor="_Toc85706794" w:history="1">
             <w:r>
               <w:rPr>
                 <w:rStyle w:val="Hyperlink"/>
@@ -506,7 +506,7 @@
               <w:rPr>
                 <w:webHidden/>
               </w:rPr>
-              <w:instrText xml:space="preserve"> PAGEREF _Toc85619572 \h </w:instrText>
+              <w:instrText xml:space="preserve"> PAGEREF _Toc85706794 \h </w:instrText>
             </w:r>
             <w:r>
               <w:rPr>
@@ -544,7 +544,7 @@
               <w:sz w:val="22"/>
             </w:rPr>
           </w:pPr>
-          <w:hyperlink w:anchor="_Toc85619573" w:history="1">
+          <w:hyperlink w:anchor="_Toc85706795" w:history="1">
             <w:r>
               <w:rPr>
                 <w:rStyle w:val="Hyperlink"/>
@@ -583,7 +583,7 @@
               <w:rPr>
                 <w:webHidden/>
               </w:rPr>
-              <w:instrText xml:space="preserve"> PAGEREF _Toc85619573 \h </w:instrText>
+              <w:instrText xml:space="preserve"> PAGEREF _Toc85706795 \h </w:instrText>
             </w:r>
             <w:r>
               <w:rPr>
@@ -621,7 +621,7 @@
               <w:sz w:val="22"/>
             </w:rPr>
           </w:pPr>
-          <w:hyperlink w:anchor="_Toc85619574" w:history="1">
+          <w:hyperlink w:anchor="_Toc85706796" w:history="1">
             <w:r>
               <w:rPr>
                 <w:rStyle w:val="Hyperlink"/>
@@ -660,7 +660,7 @@
               <w:rPr>
                 <w:webHidden/>
               </w:rPr>
-              <w:instrText xml:space="preserve"> PAGEREF _Toc85619574 \h </w:instrText>
+              <w:instrText xml:space="preserve"> PAGEREF _Toc85706796 \h </w:instrText>
             </w:r>
             <w:r>
               <w:rPr>
@@ -696,7 +696,7 @@
               <w:sz w:val="22"/>
             </w:rPr>
           </w:pPr>
-          <w:hyperlink w:anchor="_Toc85619575" w:history="1">
+          <w:hyperlink w:anchor="_Toc85706797" w:history="1">
             <w:r>
               <w:rPr>
                 <w:rStyle w:val="Hyperlink"/>
@@ -733,7 +733,7 @@
               <w:rPr>
                 <w:webHidden/>
               </w:rPr>
-              <w:instrText xml:space="preserve"> PAGEREF _Toc85619575 \h </w:instrText>
+              <w:instrText xml:space="preserve"> PAGEREF _Toc85706797 \h </w:instrText>
             </w:r>
             <w:r>
               <w:rPr>
@@ -769,7 +769,7 @@
               <w:sz w:val="22"/>
             </w:rPr>
           </w:pPr>
-          <w:hyperlink w:anchor="_Toc85619576" w:history="1">
+          <w:hyperlink w:anchor="_Toc85706798" w:history="1">
             <w:r>
               <w:rPr>
                 <w:rStyle w:val="Hyperlink"/>
@@ -806,7 +806,7 @@
               <w:rPr>
                 <w:webHidden/>
               </w:rPr>
-              <w:instrText xml:space="preserve"> PAGEREF _Toc85619576 \h </w:instrText>
+              <w:instrText xml:space="preserve"> PAGEREF _Toc85706798 \h </w:instrText>
             </w:r>
             <w:r>
               <w:rPr>
@@ -842,7 +842,7 @@
               <w:sz w:val="22"/>
             </w:rPr>
           </w:pPr>
-          <w:hyperlink w:anchor="_Toc85619577" w:history="1">
+          <w:hyperlink w:anchor="_Toc85706799" w:history="1">
             <w:r>
               <w:rPr>
                 <w:rStyle w:val="Hyperlink"/>
@@ -879,7 +879,7 @@
               <w:rPr>
                 <w:webHidden/>
               </w:rPr>
-              <w:instrText xml:space="preserve"> PAGEREF _Toc85619577 \h </w:instrText>
+              <w:instrText xml:space="preserve"> PAGEREF _Toc85706799 \h </w:instrText>
             </w:r>
             <w:r>
               <w:rPr>
@@ -916,7 +916,7 @@
               <w:sz w:val="22"/>
             </w:rPr>
           </w:pPr>
-          <w:hyperlink w:anchor="_Toc85619578" w:history="1">
+          <w:hyperlink w:anchor="_Toc85706800" w:history="1">
             <w:r>
               <w:rPr>
                 <w:rStyle w:val="Hyperlink"/>
@@ -959,7 +959,7 @@
                 <w:noProof/>
                 <w:webHidden/>
               </w:rPr>
-              <w:instrText xml:space="preserve"> PAGEREF _Toc85619578 \h </w:instrText>
+              <w:instrText xml:space="preserve"> PAGEREF _Toc85706800 \h </w:instrText>
             </w:r>
             <w:r>
               <w:rPr>
@@ -1000,7 +1000,7 @@
               <w:sz w:val="22"/>
             </w:rPr>
           </w:pPr>
-          <w:hyperlink w:anchor="_Toc85619579" w:history="1">
+          <w:hyperlink w:anchor="_Toc85706801" w:history="1">
             <w:r>
               <w:rPr>
                 <w:rStyle w:val="Hyperlink"/>
@@ -1043,7 +1043,7 @@
                 <w:noProof/>
                 <w:webHidden/>
               </w:rPr>
-              <w:instrText xml:space="preserve"> PAGEREF _Toc85619579 \h </w:instrText>
+              <w:instrText xml:space="preserve"> PAGEREF _Toc85706801 \h </w:instrText>
             </w:r>
             <w:r>
               <w:rPr>
@@ -1063,7 +1063,7 @@
                 <w:noProof/>
                 <w:webHidden/>
               </w:rPr>
-              <w:t>5</w:t>
+              <w:t>6</w:t>
             </w:r>
             <w:r>
               <w:rPr>
@@ -1084,7 +1084,7 @@
               <w:sz w:val="22"/>
             </w:rPr>
           </w:pPr>
-          <w:hyperlink w:anchor="_Toc85619580" w:history="1">
+          <w:hyperlink w:anchor="_Toc85706802" w:history="1">
             <w:r>
               <w:rPr>
                 <w:rStyle w:val="Hyperlink"/>
@@ -1127,7 +1127,7 @@
                 <w:noProof/>
                 <w:webHidden/>
               </w:rPr>
-              <w:instrText xml:space="preserve"> PAGEREF _Toc85619580 \h </w:instrText>
+              <w:instrText xml:space="preserve"> PAGEREF _Toc85706802 \h </w:instrText>
             </w:r>
             <w:r>
               <w:rPr>
@@ -1147,7 +1147,7 @@
                 <w:noProof/>
                 <w:webHidden/>
               </w:rPr>
-              <w:t>5</w:t>
+              <w:t>6</w:t>
             </w:r>
             <w:r>
               <w:rPr>
@@ -1168,7 +1168,7 @@
               <w:sz w:val="22"/>
             </w:rPr>
           </w:pPr>
-          <w:hyperlink w:anchor="_Toc85619581" w:history="1">
+          <w:hyperlink w:anchor="_Toc85706803" w:history="1">
             <w:r>
               <w:rPr>
                 <w:rStyle w:val="Hyperlink"/>
@@ -1211,7 +1211,7 @@
                 <w:noProof/>
                 <w:webHidden/>
               </w:rPr>
-              <w:instrText xml:space="preserve"> PAGEREF _Toc85619581 \h </w:instrText>
+              <w:instrText xml:space="preserve"> PAGEREF _Toc85706803 \h </w:instrText>
             </w:r>
             <w:r>
               <w:rPr>
@@ -1231,7 +1231,7 @@
                 <w:noProof/>
                 <w:webHidden/>
               </w:rPr>
-              <w:t>6</w:t>
+              <w:t>7</w:t>
             </w:r>
             <w:r>
               <w:rPr>
@@ -1253,7 +1253,7 @@
               <w:sz w:val="22"/>
             </w:rPr>
           </w:pPr>
-          <w:hyperlink w:anchor="_Toc85619582" w:history="1">
+          <w:hyperlink w:anchor="_Toc85706804" w:history="1">
             <w:r>
               <w:rPr>
                 <w:rStyle w:val="Hyperlink"/>
@@ -1292,7 +1292,7 @@
               <w:rPr>
                 <w:webHidden/>
               </w:rPr>
-              <w:instrText xml:space="preserve"> PAGEREF _Toc85619582 \h </w:instrText>
+              <w:instrText xml:space="preserve"> PAGEREF _Toc85706804 \h </w:instrText>
             </w:r>
             <w:r>
               <w:rPr>
@@ -1309,7 +1309,7 @@
               <w:rPr>
                 <w:webHidden/>
               </w:rPr>
-              <w:t>7</w:t>
+              <w:t>8</w:t>
             </w:r>
             <w:r>
               <w:rPr>
@@ -1340,7 +1340,7 @@
       <w:pPr>
         <w:pStyle w:val="Heading1"/>
       </w:pPr>
-      <w:bookmarkStart w:id="5" w:name="_Toc85619569"/>
+      <w:bookmarkStart w:id="5" w:name="_Toc85706791"/>
       <w:bookmarkEnd w:id="4"/>
       <w:bookmarkEnd w:id="3"/>
       <w:bookmarkEnd w:id="2"/>
@@ -1357,56 +1357,63 @@
       <w:pPr>
         <w:pStyle w:val="Heading2"/>
       </w:pPr>
-      <w:bookmarkStart w:id="6" w:name="_Toc85619570"/>
+      <w:bookmarkStart w:id="6" w:name="_Toc85706792"/>
       <w:r>
         <w:t>Opdracht omschrijving</w:t>
       </w:r>
       <w:bookmarkEnd w:id="6"/>
+    </w:p>
+    <w:p>
+      <w:hyperlink r:id="rId17" w:history="1">
+        <w:r>
+          <w:rPr>
+            <w:rStyle w:val="Hyperlink"/>
+          </w:rPr>
+          <w:t>Zie 1.1 van</w:t>
+        </w:r>
+        <w:r>
+          <w:rPr>
+            <w:rStyle w:val="Hyperlink"/>
+          </w:rPr>
+          <w:t xml:space="preserve"> SRS</w:t>
+        </w:r>
+      </w:hyperlink>
+    </w:p>
+    <w:p>
+      <w:pPr>
+        <w:pStyle w:val="Heading2"/>
+      </w:pPr>
+      <w:bookmarkStart w:id="7" w:name="_Toc85706793"/>
+      <w:r>
+        <w:t>Doel van het document</w:t>
+      </w:r>
+      <w:bookmarkEnd w:id="7"/>
+    </w:p>
+    <w:p>
+      <w:r>
+        <w:t>Het system design description document is de</w:t>
+      </w:r>
+      <w:r>
+        <w:t xml:space="preserve"> blauwdruk van het uiteindelijke stuk software die de programmeur(s) gebruiken om tot een goed werkend eindproduct te komen zonder al </w:t>
+      </w:r>
+      <w:proofErr w:type="gramStart"/>
+      <w:r>
+        <w:t>teveel</w:t>
+      </w:r>
+      <w:proofErr w:type="gramEnd"/>
+      <w:r>
+        <w:t xml:space="preserve"> struikelblokken. Die zijn tijdens het analyse proces al gladgestreken. Zoals een bouwvakker de blauwdrukken gebruikt om te zien welke maten en ruimtes het huis moeten hebben, kan de programmeur zien welke klassen en methodes </w:t>
+      </w:r>
+      <w:r>
+        <w:t>nodig zijn. In beide gevallen hoeven ze niet te freestylen.</w:t>
+      </w:r>
     </w:p>
     <w:p/>
     <w:p>
       <w:pPr>
         <w:pStyle w:val="Heading2"/>
       </w:pPr>
-      <w:bookmarkStart w:id="7" w:name="_Toc85619571"/>
-      <w:r>
-        <w:t>Doel van het document</w:t>
-      </w:r>
-      <w:bookmarkEnd w:id="7"/>
-    </w:p>
-    <w:p>
-      <w:r>
-        <w:t xml:space="preserve">Het system design </w:t>
-      </w:r>
-      <w:proofErr w:type="spellStart"/>
-      <w:r>
-        <w:t>description</w:t>
-      </w:r>
-      <w:proofErr w:type="spellEnd"/>
-      <w:r>
-        <w:t xml:space="preserve"> document is de</w:t>
-      </w:r>
-      <w:r>
-        <w:t xml:space="preserve"> blauwdruk van het uiteindelijke stuk software die de programmeur(s) gebruiken om tot een goed werkend eindproduct te komen zonder al </w:t>
-      </w:r>
-      <w:proofErr w:type="gramStart"/>
-      <w:r>
-        <w:t>teveel</w:t>
-      </w:r>
-      <w:proofErr w:type="gramEnd"/>
-      <w:r>
-        <w:t xml:space="preserve"> struikelblokken. Die zijn tijdens het analyse proces al gladgestreken. Zoals een bouwvakker de blauwdrukken gebruikt om te zien welke maten en ruimtes het huis moeten hebben, kan de programmeur zien welke klassen en methodes </w:t>
-      </w:r>
-      <w:r>
-        <w:t>nodig zijn. In beide gevallen hoeven ze niet te freestylen.</w:t>
-      </w:r>
-    </w:p>
-    <w:p/>
-    <w:p>
-      <w:pPr>
-        <w:pStyle w:val="Heading2"/>
-      </w:pPr>
-      <w:bookmarkStart w:id="8" w:name="_Toc85619572"/>
+      <w:bookmarkStart w:id="8" w:name="_Toc85706794"/>
       <w:r>
         <w:t>Definities, acroniemen en afkortingen</w:t>
       </w:r>
@@ -1414,7 +1421,7 @@
     </w:p>
     <w:tbl>
       <w:tblPr>
-        <w:tblStyle w:val="TableGrid0"/>
+        <w:tblStyle w:val="MijnTabel"/>
         <w:tblW w:w="0" w:type="auto"/>
         <w:tblLook w:val="04A0" w:firstRow="1" w:lastRow="0" w:firstColumn="1" w:lastColumn="0" w:noHBand="0" w:noVBand="1"/>
       </w:tblPr>
@@ -1423,12 +1430,23 @@
         <w:gridCol w:w="7274"/>
       </w:tblGrid>
       <w:tr>
+        <w:trPr>
+          <w:cnfStyle w:val="100000000000" w:firstRow="1" w:lastRow="0" w:firstColumn="0" w:lastColumn="0" w:oddVBand="0" w:evenVBand="0" w:oddHBand="0" w:evenHBand="0" w:firstRowFirstColumn="0" w:firstRowLastColumn="0" w:lastRowFirstColumn="0" w:lastRowLastColumn="0"/>
+        </w:trPr>
         <w:tc>
           <w:tcPr>
             <w:tcW w:w="1242" w:type="dxa"/>
           </w:tcPr>
           <w:p>
-            <w:r>
+            <w:pPr>
+              <w:rPr>
+                <w:color w:val="FFFFFF" w:themeColor="background1"/>
+              </w:rPr>
+            </w:pPr>
+            <w:r>
+              <w:rPr>
+                <w:color w:val="FFFFFF" w:themeColor="background1"/>
+              </w:rPr>
               <w:t>Term</w:t>
             </w:r>
           </w:p>
@@ -1439,7 +1457,35 @@
           </w:tcPr>
           <w:p>
             <w:r>
+              <w:rPr>
+                <w:color w:val="FFFFFF" w:themeColor="background1"/>
+              </w:rPr>
               <w:t>Omschrijving</w:t>
+            </w:r>
+          </w:p>
+        </w:tc>
+      </w:tr>
+      <w:tr>
+        <w:trPr>
+          <w:cnfStyle w:val="000000100000" w:firstRow="0" w:lastRow="0" w:firstColumn="0" w:lastColumn="0" w:oddVBand="0" w:evenVBand="0" w:oddHBand="1" w:evenHBand="0" w:firstRowFirstColumn="0" w:firstRowLastColumn="0" w:lastRowFirstColumn="0" w:lastRowLastColumn="0"/>
+        </w:trPr>
+        <w:tc>
+          <w:tcPr>
+            <w:tcW w:w="1242" w:type="dxa"/>
+          </w:tcPr>
+          <w:p>
+            <w:r>
+              <w:t>SRS</w:t>
+            </w:r>
+          </w:p>
+        </w:tc>
+        <w:tc>
+          <w:tcPr>
+            <w:tcW w:w="7274" w:type="dxa"/>
+          </w:tcPr>
+          <w:p>
+            <w:r>
+              <w:t>Software Requirements Specification</w:t>
             </w:r>
           </w:p>
         </w:tc>
@@ -1451,7 +1497,7 @@
           </w:tcPr>
           <w:p>
             <w:r>
-              <w:t>SRS</w:t>
+              <w:t>SDD</w:t>
             </w:r>
           </w:p>
         </w:tc>
@@ -1461,21 +1507,33 @@
           </w:tcPr>
           <w:p>
             <w:r>
-              <w:t xml:space="preserve">Software </w:t>
-            </w:r>
-            <w:proofErr w:type="spellStart"/>
-            <w:r>
-              <w:t>Requirements</w:t>
-            </w:r>
-            <w:proofErr w:type="spellEnd"/>
-            <w:r>
-              <w:t xml:space="preserve"> </w:t>
-            </w:r>
-            <w:proofErr w:type="spellStart"/>
-            <w:r>
-              <w:t>Specification</w:t>
-            </w:r>
-            <w:proofErr w:type="spellEnd"/>
+              <w:t>System Design Description</w:t>
+            </w:r>
+          </w:p>
+        </w:tc>
+      </w:tr>
+      <w:tr>
+        <w:trPr>
+          <w:cnfStyle w:val="000000100000" w:firstRow="0" w:lastRow="0" w:firstColumn="0" w:lastColumn="0" w:oddVBand="0" w:evenVBand="0" w:oddHBand="1" w:evenHBand="0" w:firstRowFirstColumn="0" w:firstRowLastColumn="0" w:lastRowFirstColumn="0" w:lastRowLastColumn="0"/>
+        </w:trPr>
+        <w:tc>
+          <w:tcPr>
+            <w:tcW w:w="1242" w:type="dxa"/>
+          </w:tcPr>
+          <w:p>
+            <w:r>
+              <w:t>UML</w:t>
+            </w:r>
+          </w:p>
+        </w:tc>
+        <w:tc>
+          <w:tcPr>
+            <w:tcW w:w="7274" w:type="dxa"/>
+          </w:tcPr>
+          <w:p>
+            <w:r>
+              <w:t>Unified Modeling Language</w:t>
+            </w:r>
           </w:p>
         </w:tc>
       </w:tr>
@@ -1486,7 +1544,7 @@
           </w:tcPr>
           <w:p>
             <w:r>
-              <w:t>SDD</w:t>
+              <w:t>GRASP</w:t>
             </w:r>
           </w:p>
         </w:tc>
@@ -1495,14 +1553,50 @@
             <w:tcW w:w="7274" w:type="dxa"/>
           </w:tcPr>
           <w:p>
-            <w:r>
-              <w:t xml:space="preserve">System Design </w:t>
-            </w:r>
-            <w:proofErr w:type="spellStart"/>
-            <w:r>
-              <w:t>Description</w:t>
-            </w:r>
-            <w:proofErr w:type="spellEnd"/>
+            <w:pPr>
+              <w:rPr>
+                <w:lang w:val="en-US"/>
+              </w:rPr>
+            </w:pPr>
+            <w:r>
+              <w:rPr>
+                <w:lang w:val="en-US"/>
+              </w:rPr>
+              <w:t>Generalized Responsibility Assignment Software Patterns/Principles</w:t>
+            </w:r>
+          </w:p>
+        </w:tc>
+      </w:tr>
+      <w:tr>
+        <w:trPr>
+          <w:cnfStyle w:val="000000100000" w:firstRow="0" w:lastRow="0" w:firstColumn="0" w:lastColumn="0" w:oddVBand="0" w:evenVBand="0" w:oddHBand="1" w:evenHBand="0" w:firstRowFirstColumn="0" w:firstRowLastColumn="0" w:lastRowFirstColumn="0" w:lastRowLastColumn="0"/>
+        </w:trPr>
+        <w:tc>
+          <w:tcPr>
+            <w:tcW w:w="1242" w:type="dxa"/>
+          </w:tcPr>
+          <w:p>
+            <w:r>
+              <w:t>GoF</w:t>
+            </w:r>
+          </w:p>
+        </w:tc>
+        <w:tc>
+          <w:tcPr>
+            <w:tcW w:w="7274" w:type="dxa"/>
+          </w:tcPr>
+          <w:p>
+            <w:pPr>
+              <w:rPr>
+                <w:lang w:val="en-US"/>
+              </w:rPr>
+            </w:pPr>
+            <w:r>
+              <w:rPr>
+                <w:lang w:val="en-US"/>
+              </w:rPr>
+              <w:t>Gang of Four</w:t>
+            </w:r>
           </w:p>
         </w:tc>
       </w:tr>
@@ -1513,7 +1607,7 @@
           </w:tcPr>
           <w:p>
             <w:r>
-              <w:t>UML</w:t>
+              <w:t>Coupling</w:t>
             </w:r>
           </w:p>
         </w:tc>
@@ -1522,28 +1616,76 @@
             <w:tcW w:w="7274" w:type="dxa"/>
           </w:tcPr>
           <w:p>
-            <w:proofErr w:type="spellStart"/>
-            <w:r>
-              <w:t>Unified</w:t>
-            </w:r>
-            <w:proofErr w:type="spellEnd"/>
-            <w:r>
-              <w:t xml:space="preserve"> </w:t>
-            </w:r>
-            <w:proofErr w:type="spellStart"/>
-            <w:r>
-              <w:t>Modeling</w:t>
-            </w:r>
-            <w:proofErr w:type="spellEnd"/>
-            <w:r>
-              <w:t xml:space="preserve"> Language</w:t>
-            </w:r>
+            <w:pPr>
+              <w:rPr>
+                <w:lang w:val="en-US"/>
+              </w:rPr>
+            </w:pPr>
+          </w:p>
+        </w:tc>
+      </w:tr>
+      <w:tr>
+        <w:trPr>
+          <w:cnfStyle w:val="000000100000" w:firstRow="0" w:lastRow="0" w:firstColumn="0" w:lastColumn="0" w:oddVBand="0" w:evenVBand="0" w:oddHBand="1" w:evenHBand="0" w:firstRowFirstColumn="0" w:firstRowLastColumn="0" w:lastRowFirstColumn="0" w:lastRowLastColumn="0"/>
+        </w:trPr>
+        <w:tc>
+          <w:tcPr>
+            <w:tcW w:w="1242" w:type="dxa"/>
+          </w:tcPr>
+          <w:p>
+            <w:r>
+              <w:t>Cohesion</w:t>
+            </w:r>
+          </w:p>
+        </w:tc>
+        <w:tc>
+          <w:tcPr>
+            <w:tcW w:w="7274" w:type="dxa"/>
+          </w:tcPr>
+          <w:p>
+            <w:pPr>
+              <w:rPr>
+                <w:lang w:val="en-US"/>
+              </w:rPr>
+            </w:pPr>
+          </w:p>
+        </w:tc>
+      </w:tr>
+      <w:tr>
+        <w:tc>
+          <w:tcPr>
+            <w:tcW w:w="1242" w:type="dxa"/>
+          </w:tcPr>
+          <w:p>
+            <w:r>
+              <w:t>Information Hiding</w:t>
+            </w:r>
+          </w:p>
+        </w:tc>
+        <w:tc>
+          <w:tcPr>
+            <w:tcW w:w="7274" w:type="dxa"/>
+          </w:tcPr>
+          <w:p>
+            <w:pPr>
+              <w:rPr>
+                <w:lang w:val="en-US"/>
+              </w:rPr>
+            </w:pPr>
           </w:p>
         </w:tc>
       </w:tr>
     </w:tbl>
     <w:p>
-      <w:r>
+      <w:pPr>
+        <w:rPr>
+          <w:lang w:val="en-US"/>
+        </w:rPr>
+      </w:pPr>
+      <w:r>
+        <w:rPr>
+          <w:lang w:val="en-US"/>
+        </w:rPr>
         <w:br w:type="page"/>
       </w:r>
     </w:p>
@@ -1551,7 +1693,7 @@
       <w:pPr>
         <w:pStyle w:val="Heading1"/>
       </w:pPr>
-      <w:bookmarkStart w:id="9" w:name="_Toc85619573"/>
+      <w:bookmarkStart w:id="9" w:name="_Toc85706795"/>
       <w:r>
         <w:lastRenderedPageBreak/>
         <w:t>Architectonisch overzicht</w:t>
@@ -1568,7 +1710,7 @@
       <w:pPr>
         <w:pStyle w:val="Heading1"/>
       </w:pPr>
-      <w:bookmarkStart w:id="10" w:name="_Toc85619574"/>
+      <w:bookmarkStart w:id="10" w:name="_Toc85706796"/>
       <w:r>
         <w:lastRenderedPageBreak/>
         <w:t>gedetailleerd designomschrijving</w:t>
@@ -1580,7 +1722,7 @@
       <w:pPr>
         <w:pStyle w:val="Heading2"/>
       </w:pPr>
-      <w:bookmarkStart w:id="11" w:name="_Toc85619575"/>
+      <w:bookmarkStart w:id="11" w:name="_Toc85706797"/>
       <w:r>
         <w:t>Deployment Diagram</w:t>
       </w:r>
@@ -1591,45 +1733,155 @@
       <w:pPr>
         <w:pStyle w:val="Heading2"/>
       </w:pPr>
-      <w:bookmarkStart w:id="12" w:name="_Toc85619576"/>
+      <w:bookmarkStart w:id="12" w:name="_Toc85706798"/>
       <w:r>
         <w:t>Design Class Diagram</w:t>
       </w:r>
       <w:bookmarkEnd w:id="12"/>
+    </w:p>
+    <w:p>
+      <w:r>
+        <w:rPr>
+          <w:noProof/>
+        </w:rPr>
+        <w:drawing>
+          <wp:inline distT="0" distB="0" distL="0" distR="0" wp14:anchorId="1C5BF00F" wp14:editId="5B4D05CA">
+            <wp:extent cx="5831840" cy="3145790"/>
+            <wp:effectExtent l="0" t="0" r="0" b="0"/>
+            <wp:docPr id="10" name="Picture 10" descr="Diagram&#10;&#10;Description automatically generated"/>
+            <wp:cNvGraphicFramePr>
+              <a:graphicFrameLocks xmlns:a="http://schemas.openxmlformats.org/drawingml/2006/main" noChangeAspect="1"/>
+            </wp:cNvGraphicFramePr>
+            <a:graphic xmlns:a="http://schemas.openxmlformats.org/drawingml/2006/main">
+              <a:graphicData uri="http://schemas.openxmlformats.org/drawingml/2006/picture">
+                <pic:pic xmlns:pic="http://schemas.openxmlformats.org/drawingml/2006/picture">
+                  <pic:nvPicPr>
+                    <pic:cNvPr id="10" name="Picture 10" descr="Diagram&#10;&#10;Description automatically generated"/>
+                    <pic:cNvPicPr/>
+                  </pic:nvPicPr>
+                  <pic:blipFill>
+                    <a:blip r:embed="rId18" cstate="print">
+                      <a:extLst>
+                        <a:ext uri="{28A0092B-C50C-407E-A947-70E740481C1C}">
+                          <a14:useLocalDpi xmlns:a14="http://schemas.microsoft.com/office/drawing/2010/main" val="0"/>
+                        </a:ext>
+                      </a:extLst>
+                    </a:blip>
+                    <a:stretch>
+                      <a:fillRect/>
+                    </a:stretch>
+                  </pic:blipFill>
+                  <pic:spPr>
+                    <a:xfrm>
+                      <a:off x="0" y="0"/>
+                      <a:ext cx="5831840" cy="3145790"/>
+                    </a:xfrm>
+                    <a:prstGeom prst="rect">
+                      <a:avLst/>
+                    </a:prstGeom>
+                  </pic:spPr>
+                </pic:pic>
+              </a:graphicData>
+            </a:graphic>
+          </wp:inline>
+        </w:drawing>
+      </w:r>
+    </w:p>
+    <w:p>
+      <w:pPr>
+        <w:pStyle w:val="Heading2"/>
+        <w:rPr>
+          <w:lang w:val="en-GB"/>
+        </w:rPr>
+      </w:pPr>
+      <w:bookmarkStart w:id="13" w:name="_Toc85706799"/>
+      <w:r>
+        <w:rPr>
+          <w:lang w:val="en-GB"/>
+        </w:rPr>
+        <w:t>Sequence Diagram</w:t>
+      </w:r>
+      <w:bookmarkEnd w:id="13"/>
+      <w:r>
+        <w:rPr>
+          <w:lang w:val="en-GB"/>
+        </w:rPr>
+        <w:t>s</w:t>
+      </w:r>
+    </w:p>
+    <w:p>
+      <w:pPr>
+        <w:pStyle w:val="Heading3"/>
+      </w:pPr>
+      <w:bookmarkStart w:id="14" w:name="_Toc85706800"/>
+      <w:r>
+        <w:t>Registreren</w:t>
+      </w:r>
+      <w:bookmarkEnd w:id="14"/>
+    </w:p>
+    <w:p>
+      <w:r>
+        <w:rPr>
+          <w:noProof/>
+        </w:rPr>
+        <w:drawing>
+          <wp:inline distT="0" distB="0" distL="0" distR="0" wp14:anchorId="63E01470" wp14:editId="06E97F73">
+            <wp:extent cx="5831840" cy="2752725"/>
+            <wp:effectExtent l="0" t="0" r="0" b="9525"/>
+            <wp:docPr id="11" name="Picture 11" descr="Diagram&#10;&#10;Description automatically generated"/>
+            <wp:cNvGraphicFramePr>
+              <a:graphicFrameLocks xmlns:a="http://schemas.openxmlformats.org/drawingml/2006/main" noChangeAspect="1"/>
+            </wp:cNvGraphicFramePr>
+            <a:graphic xmlns:a="http://schemas.openxmlformats.org/drawingml/2006/main">
+              <a:graphicData uri="http://schemas.openxmlformats.org/drawingml/2006/picture">
+                <pic:pic xmlns:pic="http://schemas.openxmlformats.org/drawingml/2006/picture">
+                  <pic:nvPicPr>
+                    <pic:cNvPr id="11" name="Picture 11" descr="Diagram&#10;&#10;Description automatically generated"/>
+                    <pic:cNvPicPr/>
+                  </pic:nvPicPr>
+                  <pic:blipFill rotWithShape="1">
+                    <a:blip r:embed="rId19" cstate="print">
+                      <a:extLst>
+                        <a:ext uri="{28A0092B-C50C-407E-A947-70E740481C1C}">
+                          <a14:useLocalDpi xmlns:a14="http://schemas.microsoft.com/office/drawing/2010/main" val="0"/>
+                        </a:ext>
+                      </a:extLst>
+                    </a:blip>
+                    <a:srcRect b="32223"/>
+                    <a:stretch/>
+                  </pic:blipFill>
+                  <pic:spPr bwMode="auto">
+                    <a:xfrm>
+                      <a:off x="0" y="0"/>
+                      <a:ext cx="5831840" cy="2752725"/>
+                    </a:xfrm>
+                    <a:prstGeom prst="rect">
+                      <a:avLst/>
+                    </a:prstGeom>
+                    <a:ln>
+                      <a:noFill/>
+                    </a:ln>
+                    <a:extLst>
+                      <a:ext uri="{53640926-AAD7-44D8-BBD7-CCE9431645EC}">
+                        <a14:shadowObscured xmlns:a14="http://schemas.microsoft.com/office/drawing/2010/main"/>
+                      </a:ext>
+                    </a:extLst>
+                  </pic:spPr>
+                </pic:pic>
+              </a:graphicData>
+            </a:graphic>
+          </wp:inline>
+        </w:drawing>
+      </w:r>
     </w:p>
     <w:p/>
     <w:p>
       <w:pPr>
-        <w:pStyle w:val="Heading2"/>
-      </w:pPr>
-      <w:bookmarkStart w:id="13" w:name="_Toc85619577"/>
-      <w:proofErr w:type="spellStart"/>
-      <w:r>
-        <w:t>Sequence</w:t>
-      </w:r>
-      <w:proofErr w:type="spellEnd"/>
-      <w:r>
-        <w:t xml:space="preserve"> Diagram</w:t>
-      </w:r>
-      <w:bookmarkEnd w:id="13"/>
-    </w:p>
-    <w:p>
-      <w:pPr>
         <w:pStyle w:val="Heading3"/>
       </w:pPr>
-      <w:bookmarkStart w:id="14" w:name="_Toc85619578"/>
-      <w:r>
-        <w:t>Registreren</w:t>
-      </w:r>
-      <w:bookmarkEnd w:id="14"/>
-    </w:p>
-    <w:p/>
-    <w:p>
-      <w:pPr>
-        <w:pStyle w:val="Heading3"/>
-      </w:pPr>
-      <w:bookmarkStart w:id="15" w:name="_Toc85619579"/>
-      <w:r>
+      <w:bookmarkStart w:id="15" w:name="_Toc85706801"/>
+      <w:r>
+        <w:lastRenderedPageBreak/>
         <w:t>Starten Kennistoets</w:t>
       </w:r>
       <w:bookmarkEnd w:id="15"/>
@@ -1655,7 +1907,7 @@
                     <pic:cNvPicPr/>
                   </pic:nvPicPr>
                   <pic:blipFill>
-                    <a:blip r:embed="rId17" cstate="print">
+                    <a:blip r:embed="rId20" cstate="print">
                       <a:extLst>
                         <a:ext uri="{28A0092B-C50C-407E-A947-70E740481C1C}">
                           <a14:useLocalDpi xmlns:a14="http://schemas.microsoft.com/office/drawing/2010/main" val="0"/>
@@ -1683,21 +1935,74 @@
       </w:r>
     </w:p>
     <w:p>
+      <w:r>
+        <w:t xml:space="preserve"> </w:t>
+      </w:r>
+    </w:p>
+    <w:p>
       <w:pPr>
         <w:pStyle w:val="Heading3"/>
       </w:pPr>
-      <w:bookmarkStart w:id="16" w:name="_Toc85619580"/>
+      <w:bookmarkStart w:id="16" w:name="_Toc85706802"/>
       <w:r>
         <w:t>Uitvoeren Kennistoets</w:t>
       </w:r>
       <w:bookmarkEnd w:id="16"/>
+    </w:p>
+    <w:p>
+      <w:r>
+        <w:rPr>
+          <w:noProof/>
+        </w:rPr>
+        <w:drawing>
+          <wp:inline distT="0" distB="0" distL="0" distR="0" wp14:anchorId="416F3FC8" wp14:editId="4022ABF4">
+            <wp:extent cx="5831840" cy="2913380"/>
+            <wp:effectExtent l="0" t="0" r="0" b="1270"/>
+            <wp:docPr id="12" name="Picture 12" descr="Diagram&#10;&#10;Description automatically generated"/>
+            <wp:cNvGraphicFramePr>
+              <a:graphicFrameLocks xmlns:a="http://schemas.openxmlformats.org/drawingml/2006/main" noChangeAspect="1"/>
+            </wp:cNvGraphicFramePr>
+            <a:graphic xmlns:a="http://schemas.openxmlformats.org/drawingml/2006/main">
+              <a:graphicData uri="http://schemas.openxmlformats.org/drawingml/2006/picture">
+                <pic:pic xmlns:pic="http://schemas.openxmlformats.org/drawingml/2006/picture">
+                  <pic:nvPicPr>
+                    <pic:cNvPr id="12" name="Picture 12" descr="Diagram&#10;&#10;Description automatically generated"/>
+                    <pic:cNvPicPr/>
+                  </pic:nvPicPr>
+                  <pic:blipFill>
+                    <a:blip r:embed="rId20" cstate="print">
+                      <a:extLst>
+                        <a:ext uri="{28A0092B-C50C-407E-A947-70E740481C1C}">
+                          <a14:useLocalDpi xmlns:a14="http://schemas.microsoft.com/office/drawing/2010/main" val="0"/>
+                        </a:ext>
+                      </a:extLst>
+                    </a:blip>
+                    <a:stretch>
+                      <a:fillRect/>
+                    </a:stretch>
+                  </pic:blipFill>
+                  <pic:spPr>
+                    <a:xfrm>
+                      <a:off x="0" y="0"/>
+                      <a:ext cx="5831840" cy="2913380"/>
+                    </a:xfrm>
+                    <a:prstGeom prst="rect">
+                      <a:avLst/>
+                    </a:prstGeom>
+                  </pic:spPr>
+                </pic:pic>
+              </a:graphicData>
+            </a:graphic>
+          </wp:inline>
+        </w:drawing>
+      </w:r>
     </w:p>
     <w:p/>
     <w:p>
       <w:pPr>
         <w:pStyle w:val="Heading3"/>
       </w:pPr>
-      <w:bookmarkStart w:id="17" w:name="_Toc85619581"/>
+      <w:bookmarkStart w:id="17" w:name="_Toc85706803"/>
       <w:r>
         <w:lastRenderedPageBreak/>
         <w:t>Genereren Totaalscore</w:t>
@@ -1736,7 +2041,7 @@
                     <pic:cNvPicPr/>
                   </pic:nvPicPr>
                   <pic:blipFill rotWithShape="1">
-                    <a:blip r:embed="rId18" cstate="print">
+                    <a:blip r:embed="rId21" cstate="print">
                       <a:extLst>
                         <a:ext uri="{28A0092B-C50C-407E-A947-70E740481C1C}">
                           <a14:useLocalDpi xmlns:a14="http://schemas.microsoft.com/office/drawing/2010/main" val="0"/>
@@ -1787,7 +2092,181 @@
         <w:br w:type="page"/>
       </w:r>
     </w:p>
-    <w:bookmarkStart w:id="18" w:name="_Toc85619582" w:displacedByCustomXml="next"/>
+    <w:p>
+      <w:pPr>
+        <w:pStyle w:val="Heading2"/>
+      </w:pPr>
+      <w:r>
+        <w:lastRenderedPageBreak/>
+        <w:t xml:space="preserve">Gemaakte Design </w:t>
+      </w:r>
+      <w:r>
+        <w:t>Keuzes</w:t>
+      </w:r>
+    </w:p>
+    <w:p/>
+    <w:p>
+      <w:r>
+        <w:t xml:space="preserve">Tijdens de analyse- en </w:t>
+      </w:r>
+      <w:proofErr w:type="gramStart"/>
+      <w:r>
+        <w:t>ontwerp fases</w:t>
+      </w:r>
+      <w:proofErr w:type="gramEnd"/>
+      <w:r>
+        <w:t xml:space="preserve"> hebben wij een aantal keuzes gemaakt met betrekking tot het systeemontwerp. Hieronder zal de argumentatie voor onze gemaakte ontwerp keuzes staan. Deze keuzes zullen </w:t>
+      </w:r>
+      <w:proofErr w:type="gramStart"/>
+      <w:r>
+        <w:t>beargumenteert</w:t>
+      </w:r>
+      <w:proofErr w:type="gramEnd"/>
+      <w:r>
+        <w:t xml:space="preserve"> worden met GRASP en GoF Patterns.</w:t>
+      </w:r>
+    </w:p>
+    <w:p/>
+    <w:p>
+      <w:pPr>
+        <w:pStyle w:val="Heading3"/>
+      </w:pPr>
+      <w:r>
+        <w:t xml:space="preserve">GoF – </w:t>
+      </w:r>
+      <w:r>
+        <w:t>Strategy Pattern</w:t>
+      </w:r>
+    </w:p>
+    <w:p>
+      <w:r>
+        <w:t xml:space="preserve">Het Strategy Pattern hebben wij toegepast bij de Puntentelling. Dit is omdat er op dit moment nog weinig bekend is over welke systematiek gebruikt gaat worden voor het berekenen van de totaalscores. Het kan ook voor komen dat er meerdere systematieken komen waarbij de docent </w:t>
+      </w:r>
+      <w:r>
+        <w:t>er één kan kiezen. Door de puntentelling een interface te maken kan er later gemakkelijk één of zelfs meerdere manieren van puntentelling toegevoegd worden. Dit os ook te zien in het Domeinmodel en het Design Class Diagram. Het gebruik van het Strategy Pattern zorgt hier voor een grote hoeveelheid flexibiliteit waarbij later in het ontwerp geen code aangepast hoeft te worden wanneer er een nieuwe systematiek wordt toegevpoegd.</w:t>
+      </w:r>
+    </w:p>
+    <w:p/>
+    <w:p>
+      <w:pPr>
+        <w:pStyle w:val="Heading3"/>
+      </w:pPr>
+      <w:r>
+        <w:t>GRASP – Creator</w:t>
+      </w:r>
+    </w:p>
+    <w:p>
+      <w:r>
+        <w:t xml:space="preserve">Om coupling/koppeling te verminderen is er gebruik gemaakt van de Creator Pattern. Wanneer er hoge </w:t>
+      </w:r>
+      <w:r>
+        <w:t>coupling</w:t>
+      </w:r>
+      <w:r>
+        <w:t xml:space="preserve"> is zijn er veel klassen met afhankelijkheden van elkaar. Hierdoor wordt het heel moeilijk gemaakt om aanpassingen en toevoegingen binnen het systeem te maken zonder dat andere klassen problemen krijgen of zelfs helemaal stoppen met werken. Volgens het Creator Pattern moet de juiste klasse een instantie van een andere klasse aanmaken</w:t>
+      </w:r>
+      <w:r>
+        <w:t>. A</w:t>
+      </w:r>
+      <w:r>
+        <w:t xml:space="preserve">ls </w:t>
+      </w:r>
+      <w:r>
+        <w:t>dit allemaal wordt gedaan door één klasse, dan zou deze veel afhankelijkheden hebben en zou de coupling verlaagd worden.</w:t>
+      </w:r>
+    </w:p>
+    <w:p/>
+    <w:p>
+      <w:pPr>
+        <w:pStyle w:val="Heading3"/>
+      </w:pPr>
+      <w:r>
+        <w:t xml:space="preserve">GRASP </w:t>
+      </w:r>
+      <w:r>
+        <w:t xml:space="preserve">– </w:t>
+      </w:r>
+      <w:r>
+        <w:t>Controller</w:t>
+      </w:r>
+    </w:p>
+    <w:p>
+      <w:r>
+        <w:t>Wij maken gebruik van een use-case controller die system events afhandelt. In de Design Class Diagram en de Sequence Diagram van kennistoets starten en -uitvoeren is een DocentController toegepast. Deze beheert alle docenten in het systeem van Provo. Bij deze wordt het e-mailadres/gebruikersnaam (is hetzelfde in dit systeem) opgevraagd en haalt dan de juiste docent naarboven. Daarna delegeert de controller de operatie door naar de docent klasse.</w:t>
+      </w:r>
+    </w:p>
+    <w:p/>
+    <w:p>
+      <w:pPr>
+        <w:rPr>
+          <w:rFonts w:ascii="Arial" w:hAnsi="Arial"/>
+          <w:b/>
+          <w:sz w:val="22"/>
+        </w:rPr>
+      </w:pPr>
+      <w:r>
+        <w:br w:type="page"/>
+      </w:r>
+    </w:p>
+    <w:p>
+      <w:pPr>
+        <w:pStyle w:val="Heading3"/>
+      </w:pPr>
+      <w:r>
+        <w:lastRenderedPageBreak/>
+        <w:t>GRASP – Information Expert</w:t>
+      </w:r>
+    </w:p>
+    <w:p>
+      <w:r>
+        <w:t xml:space="preserve">Bij het maken van alle Sequence Diagrams hebben wij de richtlijnen van de Information Expert gevolgd. Dit houdt in dat wij zo veel mogelijk gebruik maken van taak delegatie wanneer de huidige klasse niet genoeg informatie heeft om de huidige taak uit te voeren zonder afhankelijkheden toe te voegen en daarmee coupling te verhogen. Dit houdt bovendien het Information Hiding Principe in stand en verhoogt de cohesion/samenhang van het systeem. </w:t>
+      </w:r>
+    </w:p>
+    <w:p/>
+    <w:p>
+      <w:pPr>
+        <w:pStyle w:val="Heading3"/>
+      </w:pPr>
+      <w:r>
+        <w:t>Overerving</w:t>
+      </w:r>
+    </w:p>
+    <w:p>
+      <w:r>
+        <w:t xml:space="preserve">Op meerdere plekken binnen het systeem hebben wij gebruik gemaakt van overerving. Dit is zichtbaar in zowel het Domeinmodel als het Design Class Diagram. De klasse vraag is een abstracte klasse waarbij er drie implementaties zijn. Namelijk: de Kort-antwoord-vraag, de Meerkeuzevraag en de </w:t>
+      </w:r>
+      <w:r>
+        <w:br/>
+        <w:t>Juist-/Onjuistvraag. Er kunnen tevens in de toekomst andere soort vragen toegevoegd worden die erven van de superklasse Vraag. De klasse vraag heeft een methode juisteAntwoordCheck, deze zal door elke klasse geërfd worden maar op een andere manier geïmplementeerd worden omdat de drie klassen een ander soort antwoord verwachten.</w:t>
+      </w:r>
+    </w:p>
+    <w:p/>
+    <w:p>
+      <w:r>
+        <w:t>De docent kan uit twee typen accounts kiezen, deze zijn Basis en Premium</w:t>
+      </w:r>
+      <w:r>
+        <w:t>. Hierom hebben wij een klasse aangemaakt genaamd AccountType waarbij het verschil is dat Basis gratis is, en Premium met een prijs per jaar komt.</w:t>
+      </w:r>
+    </w:p>
+    <w:p>
+      <w:pPr>
+        <w:rPr>
+          <w:rFonts w:eastAsiaTheme="minorEastAsia"/>
+          <w:color w:val="auto"/>
+          <w:szCs w:val="20"/>
+        </w:rPr>
+      </w:pPr>
+      <w:r>
+        <w:rPr>
+          <w:rFonts w:eastAsiaTheme="minorEastAsia"/>
+          <w:color w:val="auto"/>
+          <w:szCs w:val="20"/>
+        </w:rPr>
+        <w:br w:type="page"/>
+      </w:r>
+    </w:p>
+    <w:bookmarkStart w:id="18" w:name="_Toc85706804" w:displacedByCustomXml="next"/>
     <w:sdt>
       <w:sdtPr>
         <w:rPr>
@@ -1932,7 +2411,7 @@
                           </pic:cNvPicPr>
                         </pic:nvPicPr>
                         <pic:blipFill>
-                          <a:blip r:embed="rId19">
+                          <a:blip r:embed="rId22">
                             <a:extLst>
                               <a:ext uri="{28A0092B-C50C-407E-A947-70E740481C1C}">
                                 <a14:useLocalDpi xmlns:a14="http://schemas.microsoft.com/office/drawing/2010/main" val="0"/>
@@ -2060,7 +2539,7 @@
                   <o:lock v:ext="edit" aspectratio="t"/>
                 </v:shapetype>
                 <v:shape id="Afbeelding 1" o:spid="_x0000_s1027" type="#_x0000_t75" style="position:absolute;left:20478;top:39433;width:34557;height:22352;visibility:visible;mso-wrap-style:square" o:gfxdata="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">
-                  <v:imagedata r:id="rId20" o:title=""/>
+                  <v:imagedata r:id="rId23" o:title=""/>
                 </v:shape>
                 <v:rect id="Rechthoek 2" o:spid="_x0000_s1028" style="position:absolute;width:75723;height:9715;visibility:visible;mso-wrap-style:square;v-text-anchor:middle" o:gfxdata="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" fillcolor="white [3201]" stroked="f" strokeweight="1pt"/>
                 <v:rect id="Rechthoek 3" o:spid="_x0000_s1029" style="position:absolute;top:97059;width:75723;height:9716;visibility:visible;mso-wrap-style:square;v-text-anchor:middle" o:gfxdata="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" fillcolor="white [3201]" stroked="f" strokeweight="1pt"/>
@@ -2073,8 +2552,8 @@
       </w:r>
     </w:p>
     <w:sectPr>
-      <w:headerReference w:type="default" r:id="rId21"/>
-      <w:footerReference w:type="default" r:id="rId22"/>
+      <w:headerReference w:type="default" r:id="rId24"/>
+      <w:footerReference w:type="default" r:id="rId25"/>
       <w:pgSz w:w="11906" w:h="16838" w:code="9"/>
       <w:pgMar w:top="2268" w:right="1361" w:bottom="1418" w:left="1361" w:header="709" w:footer="567" w:gutter="0"/>
       <w:cols w:space="708"/>
@@ -2465,14 +2944,27 @@
                         <w:r>
                           <w:t>/</w:t>
                         </w:r>
-                        <w:fldSimple w:instr=" NUMPAGES   \* MERGEFORMAT ">
-                          <w:r>
-                            <w:rPr>
-                              <w:noProof/>
-                            </w:rPr>
-                            <w:t>5</w:t>
-                          </w:r>
-                        </w:fldSimple>
+                        <w:r>
+                          <w:fldChar w:fldCharType="begin"/>
+                        </w:r>
+                        <w:r>
+                          <w:instrText xml:space="preserve"> NUMPAGES   \* MERGEFORMAT </w:instrText>
+                        </w:r>
+                        <w:r>
+                          <w:fldChar w:fldCharType="separate"/>
+                        </w:r>
+                        <w:r>
+                          <w:rPr>
+                            <w:noProof/>
+                          </w:rPr>
+                          <w:t>5</w:t>
+                        </w:r>
+                        <w:r>
+                          <w:rPr>
+                            <w:noProof/>
+                          </w:rPr>
+                          <w:fldChar w:fldCharType="end"/>
+                        </w:r>
                       </w:p>
                     </w:txbxContent>
                   </v:textbox>
@@ -5106,6 +5598,18 @@
     <w:unhideWhenUsed/>
     <w:rsid w:val="001D77DA"/>
   </w:style>
+  <w:style w:type="character" w:styleId="UnresolvedMention">
+    <w:name w:val="Unresolved Mention"/>
+    <w:basedOn w:val="DefaultParagraphFont"/>
+    <w:uiPriority w:val="99"/>
+    <w:semiHidden/>
+    <w:unhideWhenUsed/>
+    <w:rsid w:val="00F30BD8"/>
+    <w:rPr>
+      <w:color w:val="605E5C"/>
+      <w:shd w:val="clear" w:color="auto" w:fill="E1DFDD"/>
+    </w:rPr>
+  </w:style>
 </w:styles>
 </file>
 
@@ -5386,9 +5890,11 @@
     <w:rsidRoot w:val="00AC2175"/>
     <w:rsid w:val="00005F32"/>
     <w:rsid w:val="0003236B"/>
+    <w:rsid w:val="002023CB"/>
     <w:rsid w:val="00343388"/>
     <w:rsid w:val="003C64FB"/>
     <w:rsid w:val="00936A26"/>
+    <w:rsid w:val="00A20A71"/>
     <w:rsid w:val="00AC2175"/>
     <w:rsid w:val="00AF2DB0"/>
     <w:rsid w:val="00BC329E"/>
@@ -6085,34 +6591,12 @@
 </file>
 
 <file path=customXml/item1.xml><?xml version="1.0" encoding="utf-8"?>
-<b:Sources xmlns:b="http://schemas.openxmlformats.org/officeDocument/2006/bibliography" xmlns="http://schemas.openxmlformats.org/officeDocument/2006/bibliography" SelectedStyle="\APASixthEditionOfficeOnline.xsl" StyleName="APA" Version="6">
-  <b:Source>
-    <b:Tag>Cas</b:Tag>
-    <b:SourceType>DocumentFromInternetSite</b:SourceType>
-    <b:Guid>{85C39838-7040-475C-8FB7-A8A39275869C}</b:Guid>
-    <b:Title>Case Study OOAD:  Provo</b:Title>
-    <b:URL>https://onderwijsonline.han.nl/elearning/lessonfile/BylEz7MD/https://onderwijsonline.han.nl/elearning/lessonfile/BylEz7MD/eyJpdiI6IktuajJDTkhFMStWcXA2bFAydUlSOGc9PSIsInZhbHVlIjoiNlRCMENCeXAySHQvTHdCTlBCYWhxNkd1UTcvSTV4eFA0Yk1PZDRNQVYzRWhXL0NyTFE4NE9TcVVYT</b:URL>
-    <b:RefOrder>1</b:RefOrder>
-  </b:Source>
-</b:Sources>
-</file>
-
-<file path=customXml/item2.xml><?xml version="1.0" encoding="utf-8"?>
-<?mso-contentType ?>
-<FormTemplates xmlns="http://schemas.microsoft.com/sharepoint/v3/contenttype/forms">
-  <Display>DocumentLibraryForm</Display>
-  <Edit>DocumentLibraryForm</Edit>
-  <New>DocumentLibraryForm</New>
-</FormTemplates>
-</file>
-
-<file path=customXml/item3.xml><?xml version="1.0" encoding="utf-8"?>
 <p:properties xmlns:p="http://schemas.microsoft.com/office/2006/metadata/properties" xmlns:xsi="http://www.w3.org/2001/XMLSchema-instance" xmlns:pc="http://schemas.microsoft.com/office/infopath/2007/PartnerControls">
   <documentManagement/>
 </p:properties>
 </file>
 
-<file path=customXml/item4.xml><?xml version="1.0" encoding="utf-8"?>
+<file path=customXml/item2.xml><?xml version="1.0" encoding="utf-8"?>
 <ct:contentTypeSchema xmlns:ct="http://schemas.microsoft.com/office/2006/metadata/contentType" xmlns:ma="http://schemas.microsoft.com/office/2006/metadata/properties/metaAttributes" ct:_="" ma:_="" ma:contentTypeName="Document" ma:contentTypeID="0x010100748BC2F0AC01C04BA37F8A3EE99EF9B2" ma:contentTypeVersion="0" ma:contentTypeDescription="Een nieuw document maken." ma:contentTypeScope="" ma:versionID="b7054971a46f065470bc0e490339fad3">
   <xsd:schema xmlns:xsd="http://www.w3.org/2001/XMLSchema" xmlns:xs="http://www.w3.org/2001/XMLSchema" xmlns:p="http://schemas.microsoft.com/office/2006/metadata/properties" targetNamespace="http://schemas.microsoft.com/office/2006/metadata/properties" ma:root="true" ma:fieldsID="1978a156f712f99d6452530788f7ffe9">
     <xsd:element name="properties">
@@ -6226,23 +6710,29 @@
 </ct:contentTypeSchema>
 </file>
 
-<file path=customXml/itemProps1.xml><?xml version="1.0" encoding="utf-8"?>
-<ds:datastoreItem xmlns:ds="http://schemas.openxmlformats.org/officeDocument/2006/customXml" ds:itemID="{A8C14927-D0CB-414B-8947-9248BB3B49D8}">
-  <ds:schemaRefs>
-    <ds:schemaRef ds:uri="http://schemas.openxmlformats.org/officeDocument/2006/bibliography"/>
-  </ds:schemaRefs>
-</ds:datastoreItem>
+<file path=customXml/item3.xml><?xml version="1.0" encoding="utf-8"?>
+<b:Sources xmlns:b="http://schemas.openxmlformats.org/officeDocument/2006/bibliography" xmlns="http://schemas.openxmlformats.org/officeDocument/2006/bibliography" SelectedStyle="\APASixthEditionOfficeOnline.xsl" StyleName="APA" Version="6">
+  <b:Source>
+    <b:Tag>Cas</b:Tag>
+    <b:SourceType>DocumentFromInternetSite</b:SourceType>
+    <b:Guid>{85C39838-7040-475C-8FB7-A8A39275869C}</b:Guid>
+    <b:Title>Case Study OOAD:  Provo</b:Title>
+    <b:URL>https://onderwijsonline.han.nl/elearning/lessonfile/BylEz7MD/https://onderwijsonline.han.nl/elearning/lessonfile/BylEz7MD/eyJpdiI6IktuajJDTkhFMStWcXA2bFAydUlSOGc9PSIsInZhbHVlIjoiNlRCMENCeXAySHQvTHdCTlBCYWhxNkd1UTcvSTV4eFA0Yk1PZDRNQVYzRWhXL0NyTFE4NE9TcVVYT</b:URL>
+    <b:RefOrder>1</b:RefOrder>
+  </b:Source>
+</b:Sources>
 </file>
 
-<file path=customXml/itemProps2.xml><?xml version="1.0" encoding="utf-8"?>
-<ds:datastoreItem xmlns:ds="http://schemas.openxmlformats.org/officeDocument/2006/customXml" ds:itemID="{A05A2F34-0CE7-4D6F-9850-E83E48AF91B1}">
-  <ds:schemaRefs>
-    <ds:schemaRef ds:uri="http://schemas.microsoft.com/sharepoint/v3/contenttype/forms"/>
-  </ds:schemaRefs>
-</ds:datastoreItem>
+<file path=customXml/item4.xml><?xml version="1.0" encoding="utf-8"?>
+<?mso-contentType ?>
+<FormTemplates xmlns="http://schemas.microsoft.com/sharepoint/v3/contenttype/forms">
+  <Display>DocumentLibraryForm</Display>
+  <Edit>DocumentLibraryForm</Edit>
+  <New>DocumentLibraryForm</New>
+</FormTemplates>
 </file>
 
-<file path=customXml/itemProps3.xml><?xml version="1.0" encoding="utf-8"?>
+<file path=customXml/itemProps1.xml><?xml version="1.0" encoding="utf-8"?>
 <ds:datastoreItem xmlns:ds="http://schemas.openxmlformats.org/officeDocument/2006/customXml" ds:itemID="{A96086A9-C93B-4195-9942-41863CCC68C6}">
   <ds:schemaRefs>
     <ds:schemaRef ds:uri="http://schemas.microsoft.com/office/2006/metadata/properties"/>
@@ -6251,7 +6741,7 @@
 </ds:datastoreItem>
 </file>
 
-<file path=customXml/itemProps4.xml><?xml version="1.0" encoding="utf-8"?>
+<file path=customXml/itemProps2.xml><?xml version="1.0" encoding="utf-8"?>
 <ds:datastoreItem xmlns:ds="http://schemas.openxmlformats.org/officeDocument/2006/customXml" ds:itemID="{FC2F32BA-D461-4C36-B9B8-FD7B4CD0577C}">
   <ds:schemaRefs>
     <ds:schemaRef ds:uri="http://schemas.microsoft.com/office/2006/metadata/contentType"/>
@@ -6265,4 +6755,20 @@
     <ds:schemaRef ds:uri="http://schemas.microsoft.com/office/infopath/2007/PartnerControls"/>
   </ds:schemaRefs>
 </ds:datastoreItem>
+</file>
+
+<file path=customXml/itemProps3.xml><?xml version="1.0" encoding="utf-8"?>
+<ds:datastoreItem xmlns:ds="http://schemas.openxmlformats.org/officeDocument/2006/customXml" ds:itemID="{A8C14927-D0CB-414B-8947-9248BB3B49D8}">
+  <ds:schemaRefs>
+    <ds:schemaRef ds:uri="http://schemas.openxmlformats.org/officeDocument/2006/bibliography"/>
+  </ds:schemaRefs>
+</ds:datastoreItem>
+</file>
+
+<file path=customXml/itemProps4.xml><?xml version="1.0" encoding="utf-8"?>
+<ds:datastoreItem xmlns:ds="http://schemas.openxmlformats.org/officeDocument/2006/customXml" ds:itemID="{A05A2F34-0CE7-4D6F-9850-E83E48AF91B1}">
+  <ds:schemaRefs>
+    <ds:schemaRef ds:uri="http://schemas.microsoft.com/sharepoint/v3/contenttype/forms"/>
+  </ds:schemaRefs>
+</ds:datastoreItem>
 </file>
--- a/Iteratie1/SDD/SDD.docx
+++ b/Iteratie1/SDD/SDD.docx
@@ -248,7 +248,7 @@
           <w:r>
             <w:fldChar w:fldCharType="separate"/>
           </w:r>
-          <w:hyperlink w:anchor="_Toc85706791" w:history="1">
+          <w:hyperlink w:anchor="_Toc85714805" w:history="1">
             <w:r>
               <w:rPr>
                 <w:rStyle w:val="Hyperlink"/>
@@ -287,7 +287,7 @@
               <w:rPr>
                 <w:webHidden/>
               </w:rPr>
-              <w:instrText xml:space="preserve"> PAGEREF _Toc85706791 \h </w:instrText>
+              <w:instrText xml:space="preserve"> PAGEREF _Toc85714805 \h </w:instrText>
             </w:r>
             <w:r>
               <w:rPr>
@@ -323,7 +323,7 @@
               <w:sz w:val="22"/>
             </w:rPr>
           </w:pPr>
-          <w:hyperlink w:anchor="_Toc85706792" w:history="1">
+          <w:hyperlink w:anchor="_Toc85714806" w:history="1">
             <w:r>
               <w:rPr>
                 <w:rStyle w:val="Hyperlink"/>
@@ -360,7 +360,7 @@
               <w:rPr>
                 <w:webHidden/>
               </w:rPr>
-              <w:instrText xml:space="preserve"> PAGEREF _Toc85706792 \h </w:instrText>
+              <w:instrText xml:space="preserve"> PAGEREF _Toc85714806 \h </w:instrText>
             </w:r>
             <w:r>
               <w:rPr>
@@ -396,7 +396,7 @@
               <w:sz w:val="22"/>
             </w:rPr>
           </w:pPr>
-          <w:hyperlink w:anchor="_Toc85706793" w:history="1">
+          <w:hyperlink w:anchor="_Toc85714807" w:history="1">
             <w:r>
               <w:rPr>
                 <w:rStyle w:val="Hyperlink"/>
@@ -433,7 +433,7 @@
               <w:rPr>
                 <w:webHidden/>
               </w:rPr>
-              <w:instrText xml:space="preserve"> PAGEREF _Toc85706793 \h </w:instrText>
+              <w:instrText xml:space="preserve"> PAGEREF _Toc85714807 \h </w:instrText>
             </w:r>
             <w:r>
               <w:rPr>
@@ -469,7 +469,7 @@
               <w:sz w:val="22"/>
             </w:rPr>
           </w:pPr>
-          <w:hyperlink w:anchor="_Toc85706794" w:history="1">
+          <w:hyperlink w:anchor="_Toc85714808" w:history="1">
             <w:r>
               <w:rPr>
                 <w:rStyle w:val="Hyperlink"/>
@@ -506,7 +506,7 @@
               <w:rPr>
                 <w:webHidden/>
               </w:rPr>
-              <w:instrText xml:space="preserve"> PAGEREF _Toc85706794 \h </w:instrText>
+              <w:instrText xml:space="preserve"> PAGEREF _Toc85714808 \h </w:instrText>
             </w:r>
             <w:r>
               <w:rPr>
@@ -544,7 +544,7 @@
               <w:sz w:val="22"/>
             </w:rPr>
           </w:pPr>
-          <w:hyperlink w:anchor="_Toc85706795" w:history="1">
+          <w:hyperlink w:anchor="_Toc85714809" w:history="1">
             <w:r>
               <w:rPr>
                 <w:rStyle w:val="Hyperlink"/>
@@ -583,7 +583,7 @@
               <w:rPr>
                 <w:webHidden/>
               </w:rPr>
-              <w:instrText xml:space="preserve"> PAGEREF _Toc85706795 \h </w:instrText>
+              <w:instrText xml:space="preserve"> PAGEREF _Toc85714809 \h </w:instrText>
             </w:r>
             <w:r>
               <w:rPr>
@@ -621,7 +621,7 @@
               <w:sz w:val="22"/>
             </w:rPr>
           </w:pPr>
-          <w:hyperlink w:anchor="_Toc85706796" w:history="1">
+          <w:hyperlink w:anchor="_Toc85714810" w:history="1">
             <w:r>
               <w:rPr>
                 <w:rStyle w:val="Hyperlink"/>
@@ -660,7 +660,7 @@
               <w:rPr>
                 <w:webHidden/>
               </w:rPr>
-              <w:instrText xml:space="preserve"> PAGEREF _Toc85706796 \h </w:instrText>
+              <w:instrText xml:space="preserve"> PAGEREF _Toc85714810 \h </w:instrText>
             </w:r>
             <w:r>
               <w:rPr>
@@ -696,7 +696,7 @@
               <w:sz w:val="22"/>
             </w:rPr>
           </w:pPr>
-          <w:hyperlink w:anchor="_Toc85706797" w:history="1">
+          <w:hyperlink w:anchor="_Toc85714811" w:history="1">
             <w:r>
               <w:rPr>
                 <w:rStyle w:val="Hyperlink"/>
@@ -733,7 +733,7 @@
               <w:rPr>
                 <w:webHidden/>
               </w:rPr>
-              <w:instrText xml:space="preserve"> PAGEREF _Toc85706797 \h </w:instrText>
+              <w:instrText xml:space="preserve"> PAGEREF _Toc85714811 \h </w:instrText>
             </w:r>
             <w:r>
               <w:rPr>
@@ -769,7 +769,7 @@
               <w:sz w:val="22"/>
             </w:rPr>
           </w:pPr>
-          <w:hyperlink w:anchor="_Toc85706798" w:history="1">
+          <w:hyperlink w:anchor="_Toc85714812" w:history="1">
             <w:r>
               <w:rPr>
                 <w:rStyle w:val="Hyperlink"/>
@@ -806,7 +806,7 @@
               <w:rPr>
                 <w:webHidden/>
               </w:rPr>
-              <w:instrText xml:space="preserve"> PAGEREF _Toc85706798 \h </w:instrText>
+              <w:instrText xml:space="preserve"> PAGEREF _Toc85714812 \h </w:instrText>
             </w:r>
             <w:r>
               <w:rPr>
@@ -842,10 +842,11 @@
               <w:sz w:val="22"/>
             </w:rPr>
           </w:pPr>
-          <w:hyperlink w:anchor="_Toc85706799" w:history="1">
+          <w:hyperlink w:anchor="_Toc85714813" w:history="1">
             <w:r>
               <w:rPr>
                 <w:rStyle w:val="Hyperlink"/>
+                <w:lang w:val="en-GB"/>
               </w:rPr>
               <w:t>3.3</w:t>
             </w:r>
@@ -860,8 +861,9 @@
             <w:r>
               <w:rPr>
                 <w:rStyle w:val="Hyperlink"/>
-              </w:rPr>
-              <w:t>Sequence Diagram</w:t>
+                <w:lang w:val="en-GB"/>
+              </w:rPr>
+              <w:t>Sequence Diagrams</w:t>
             </w:r>
             <w:r>
               <w:rPr>
@@ -879,7 +881,7 @@
               <w:rPr>
                 <w:webHidden/>
               </w:rPr>
-              <w:instrText xml:space="preserve"> PAGEREF _Toc85706799 \h </w:instrText>
+              <w:instrText xml:space="preserve"> PAGEREF _Toc85714813 \h </w:instrText>
             </w:r>
             <w:r>
               <w:rPr>
@@ -916,7 +918,7 @@
               <w:sz w:val="22"/>
             </w:rPr>
           </w:pPr>
-          <w:hyperlink w:anchor="_Toc85706800" w:history="1">
+          <w:hyperlink w:anchor="_Toc85714814" w:history="1">
             <w:r>
               <w:rPr>
                 <w:rStyle w:val="Hyperlink"/>
@@ -959,7 +961,7 @@
                 <w:noProof/>
                 <w:webHidden/>
               </w:rPr>
-              <w:instrText xml:space="preserve"> PAGEREF _Toc85706800 \h </w:instrText>
+              <w:instrText xml:space="preserve"> PAGEREF _Toc85714814 \h </w:instrText>
             </w:r>
             <w:r>
               <w:rPr>
@@ -1000,7 +1002,7 @@
               <w:sz w:val="22"/>
             </w:rPr>
           </w:pPr>
-          <w:hyperlink w:anchor="_Toc85706801" w:history="1">
+          <w:hyperlink w:anchor="_Toc85714815" w:history="1">
             <w:r>
               <w:rPr>
                 <w:rStyle w:val="Hyperlink"/>
@@ -1043,7 +1045,7 @@
                 <w:noProof/>
                 <w:webHidden/>
               </w:rPr>
-              <w:instrText xml:space="preserve"> PAGEREF _Toc85706801 \h </w:instrText>
+              <w:instrText xml:space="preserve"> PAGEREF _Toc85714815 \h </w:instrText>
             </w:r>
             <w:r>
               <w:rPr>
@@ -1084,7 +1086,7 @@
               <w:sz w:val="22"/>
             </w:rPr>
           </w:pPr>
-          <w:hyperlink w:anchor="_Toc85706802" w:history="1">
+          <w:hyperlink w:anchor="_Toc85714816" w:history="1">
             <w:r>
               <w:rPr>
                 <w:rStyle w:val="Hyperlink"/>
@@ -1127,7 +1129,7 @@
                 <w:noProof/>
                 <w:webHidden/>
               </w:rPr>
-              <w:instrText xml:space="preserve"> PAGEREF _Toc85706802 \h </w:instrText>
+              <w:instrText xml:space="preserve"> PAGEREF _Toc85714816 \h </w:instrText>
             </w:r>
             <w:r>
               <w:rPr>
@@ -1168,7 +1170,7 @@
               <w:sz w:val="22"/>
             </w:rPr>
           </w:pPr>
-          <w:hyperlink w:anchor="_Toc85706803" w:history="1">
+          <w:hyperlink w:anchor="_Toc85714817" w:history="1">
             <w:r>
               <w:rPr>
                 <w:rStyle w:val="Hyperlink"/>
@@ -1211,7 +1213,7 @@
                 <w:noProof/>
                 <w:webHidden/>
               </w:rPr>
-              <w:instrText xml:space="preserve"> PAGEREF _Toc85706803 \h </w:instrText>
+              <w:instrText xml:space="preserve"> PAGEREF _Toc85714817 \h </w:instrText>
             </w:r>
             <w:r>
               <w:rPr>
@@ -1232,6 +1234,757 @@
                 <w:webHidden/>
               </w:rPr>
               <w:t>7</w:t>
+            </w:r>
+            <w:r>
+              <w:rPr>
+                <w:noProof/>
+                <w:webHidden/>
+              </w:rPr>
+              <w:fldChar w:fldCharType="end"/>
+            </w:r>
+          </w:hyperlink>
+        </w:p>
+        <w:p>
+          <w:pPr>
+            <w:pStyle w:val="TOC2"/>
+            <w:rPr>
+              <w:rFonts w:eastAsiaTheme="minorEastAsia" w:cstheme="minorBidi"/>
+              <w:color w:val="auto"/>
+              <w:sz w:val="22"/>
+            </w:rPr>
+          </w:pPr>
+          <w:hyperlink w:anchor="_Toc85714818" w:history="1">
+            <w:r>
+              <w:rPr>
+                <w:rStyle w:val="Hyperlink"/>
+              </w:rPr>
+              <w:t>3.4</w:t>
+            </w:r>
+            <w:r>
+              <w:rPr>
+                <w:rFonts w:eastAsiaTheme="minorEastAsia" w:cstheme="minorBidi"/>
+                <w:color w:val="auto"/>
+                <w:sz w:val="22"/>
+              </w:rPr>
+              <w:tab/>
+            </w:r>
+            <w:r>
+              <w:rPr>
+                <w:rStyle w:val="Hyperlink"/>
+              </w:rPr>
+              <w:t>Gemaakte Design Keuzes</w:t>
+            </w:r>
+            <w:r>
+              <w:rPr>
+                <w:webHidden/>
+              </w:rPr>
+              <w:tab/>
+            </w:r>
+            <w:r>
+              <w:rPr>
+                <w:webHidden/>
+              </w:rPr>
+              <w:fldChar w:fldCharType="begin"/>
+            </w:r>
+            <w:r>
+              <w:rPr>
+                <w:webHidden/>
+              </w:rPr>
+              <w:instrText xml:space="preserve"> PAGEREF _Toc85714818 \h </w:instrText>
+            </w:r>
+            <w:r>
+              <w:rPr>
+                <w:webHidden/>
+              </w:rPr>
+            </w:r>
+            <w:r>
+              <w:rPr>
+                <w:webHidden/>
+              </w:rPr>
+              <w:fldChar w:fldCharType="separate"/>
+            </w:r>
+            <w:r>
+              <w:rPr>
+                <w:webHidden/>
+              </w:rPr>
+              <w:t>8</w:t>
+            </w:r>
+            <w:r>
+              <w:rPr>
+                <w:webHidden/>
+              </w:rPr>
+              <w:fldChar w:fldCharType="end"/>
+            </w:r>
+          </w:hyperlink>
+        </w:p>
+        <w:p>
+          <w:pPr>
+            <w:pStyle w:val="TOC3"/>
+            <w:rPr>
+              <w:rFonts w:eastAsiaTheme="minorEastAsia" w:cstheme="minorBidi"/>
+              <w:noProof/>
+              <w:color w:val="auto"/>
+              <w:sz w:val="22"/>
+            </w:rPr>
+          </w:pPr>
+          <w:hyperlink w:anchor="_Toc85714819" w:history="1">
+            <w:r>
+              <w:rPr>
+                <w:rStyle w:val="Hyperlink"/>
+                <w:noProof/>
+              </w:rPr>
+              <w:t>3.4.1</w:t>
+            </w:r>
+            <w:r>
+              <w:rPr>
+                <w:rFonts w:eastAsiaTheme="minorEastAsia" w:cstheme="minorBidi"/>
+                <w:noProof/>
+                <w:color w:val="auto"/>
+                <w:sz w:val="22"/>
+              </w:rPr>
+              <w:tab/>
+            </w:r>
+            <w:r>
+              <w:rPr>
+                <w:rStyle w:val="Hyperlink"/>
+                <w:noProof/>
+              </w:rPr>
+              <w:t>GoF – Strategy Pattern</w:t>
+            </w:r>
+            <w:r>
+              <w:rPr>
+                <w:noProof/>
+                <w:webHidden/>
+              </w:rPr>
+              <w:tab/>
+            </w:r>
+            <w:r>
+              <w:rPr>
+                <w:noProof/>
+                <w:webHidden/>
+              </w:rPr>
+              <w:fldChar w:fldCharType="begin"/>
+            </w:r>
+            <w:r>
+              <w:rPr>
+                <w:noProof/>
+                <w:webHidden/>
+              </w:rPr>
+              <w:instrText xml:space="preserve"> PAGEREF _Toc85714819 \h </w:instrText>
+            </w:r>
+            <w:r>
+              <w:rPr>
+                <w:noProof/>
+                <w:webHidden/>
+              </w:rPr>
+            </w:r>
+            <w:r>
+              <w:rPr>
+                <w:noProof/>
+                <w:webHidden/>
+              </w:rPr>
+              <w:fldChar w:fldCharType="separate"/>
+            </w:r>
+            <w:r>
+              <w:rPr>
+                <w:noProof/>
+                <w:webHidden/>
+              </w:rPr>
+              <w:t>8</w:t>
+            </w:r>
+            <w:r>
+              <w:rPr>
+                <w:noProof/>
+                <w:webHidden/>
+              </w:rPr>
+              <w:fldChar w:fldCharType="end"/>
+            </w:r>
+          </w:hyperlink>
+        </w:p>
+        <w:p>
+          <w:pPr>
+            <w:pStyle w:val="TOC3"/>
+            <w:rPr>
+              <w:rFonts w:eastAsiaTheme="minorEastAsia" w:cstheme="minorBidi"/>
+              <w:noProof/>
+              <w:color w:val="auto"/>
+              <w:sz w:val="22"/>
+            </w:rPr>
+          </w:pPr>
+          <w:hyperlink w:anchor="_Toc85714820" w:history="1">
+            <w:r>
+              <w:rPr>
+                <w:rStyle w:val="Hyperlink"/>
+                <w:noProof/>
+              </w:rPr>
+              <w:t>3.4.2</w:t>
+            </w:r>
+            <w:r>
+              <w:rPr>
+                <w:rFonts w:eastAsiaTheme="minorEastAsia" w:cstheme="minorBidi"/>
+                <w:noProof/>
+                <w:color w:val="auto"/>
+                <w:sz w:val="22"/>
+              </w:rPr>
+              <w:tab/>
+            </w:r>
+            <w:r>
+              <w:rPr>
+                <w:rStyle w:val="Hyperlink"/>
+                <w:noProof/>
+              </w:rPr>
+              <w:t>GRASP – Creator</w:t>
+            </w:r>
+            <w:r>
+              <w:rPr>
+                <w:noProof/>
+                <w:webHidden/>
+              </w:rPr>
+              <w:tab/>
+            </w:r>
+            <w:r>
+              <w:rPr>
+                <w:noProof/>
+                <w:webHidden/>
+              </w:rPr>
+              <w:fldChar w:fldCharType="begin"/>
+            </w:r>
+            <w:r>
+              <w:rPr>
+                <w:noProof/>
+                <w:webHidden/>
+              </w:rPr>
+              <w:instrText xml:space="preserve"> PAGEREF _Toc85714820 \h </w:instrText>
+            </w:r>
+            <w:r>
+              <w:rPr>
+                <w:noProof/>
+                <w:webHidden/>
+              </w:rPr>
+            </w:r>
+            <w:r>
+              <w:rPr>
+                <w:noProof/>
+                <w:webHidden/>
+              </w:rPr>
+              <w:fldChar w:fldCharType="separate"/>
+            </w:r>
+            <w:r>
+              <w:rPr>
+                <w:noProof/>
+                <w:webHidden/>
+              </w:rPr>
+              <w:t>8</w:t>
+            </w:r>
+            <w:r>
+              <w:rPr>
+                <w:noProof/>
+                <w:webHidden/>
+              </w:rPr>
+              <w:fldChar w:fldCharType="end"/>
+            </w:r>
+          </w:hyperlink>
+        </w:p>
+        <w:p>
+          <w:pPr>
+            <w:pStyle w:val="TOC3"/>
+            <w:rPr>
+              <w:rFonts w:eastAsiaTheme="minorEastAsia" w:cstheme="minorBidi"/>
+              <w:noProof/>
+              <w:color w:val="auto"/>
+              <w:sz w:val="22"/>
+            </w:rPr>
+          </w:pPr>
+          <w:hyperlink w:anchor="_Toc85714821" w:history="1">
+            <w:r>
+              <w:rPr>
+                <w:rStyle w:val="Hyperlink"/>
+                <w:noProof/>
+              </w:rPr>
+              <w:t>3.4.3</w:t>
+            </w:r>
+            <w:r>
+              <w:rPr>
+                <w:rFonts w:eastAsiaTheme="minorEastAsia" w:cstheme="minorBidi"/>
+                <w:noProof/>
+                <w:color w:val="auto"/>
+                <w:sz w:val="22"/>
+              </w:rPr>
+              <w:tab/>
+            </w:r>
+            <w:r>
+              <w:rPr>
+                <w:rStyle w:val="Hyperlink"/>
+                <w:noProof/>
+              </w:rPr>
+              <w:t>GRASP – Controller</w:t>
+            </w:r>
+            <w:r>
+              <w:rPr>
+                <w:noProof/>
+                <w:webHidden/>
+              </w:rPr>
+              <w:tab/>
+            </w:r>
+            <w:r>
+              <w:rPr>
+                <w:noProof/>
+                <w:webHidden/>
+              </w:rPr>
+              <w:fldChar w:fldCharType="begin"/>
+            </w:r>
+            <w:r>
+              <w:rPr>
+                <w:noProof/>
+                <w:webHidden/>
+              </w:rPr>
+              <w:instrText xml:space="preserve"> PAGEREF _Toc85714821 \h </w:instrText>
+            </w:r>
+            <w:r>
+              <w:rPr>
+                <w:noProof/>
+                <w:webHidden/>
+              </w:rPr>
+            </w:r>
+            <w:r>
+              <w:rPr>
+                <w:noProof/>
+                <w:webHidden/>
+              </w:rPr>
+              <w:fldChar w:fldCharType="separate"/>
+            </w:r>
+            <w:r>
+              <w:rPr>
+                <w:noProof/>
+                <w:webHidden/>
+              </w:rPr>
+              <w:t>8</w:t>
+            </w:r>
+            <w:r>
+              <w:rPr>
+                <w:noProof/>
+                <w:webHidden/>
+              </w:rPr>
+              <w:fldChar w:fldCharType="end"/>
+            </w:r>
+          </w:hyperlink>
+        </w:p>
+        <w:p>
+          <w:pPr>
+            <w:pStyle w:val="TOC3"/>
+            <w:rPr>
+              <w:rFonts w:eastAsiaTheme="minorEastAsia" w:cstheme="minorBidi"/>
+              <w:noProof/>
+              <w:color w:val="auto"/>
+              <w:sz w:val="22"/>
+            </w:rPr>
+          </w:pPr>
+          <w:hyperlink w:anchor="_Toc85714822" w:history="1">
+            <w:r>
+              <w:rPr>
+                <w:rStyle w:val="Hyperlink"/>
+                <w:noProof/>
+              </w:rPr>
+              <w:t>3.4.4</w:t>
+            </w:r>
+            <w:r>
+              <w:rPr>
+                <w:rFonts w:eastAsiaTheme="minorEastAsia" w:cstheme="minorBidi"/>
+                <w:noProof/>
+                <w:color w:val="auto"/>
+                <w:sz w:val="22"/>
+              </w:rPr>
+              <w:tab/>
+            </w:r>
+            <w:r>
+              <w:rPr>
+                <w:rStyle w:val="Hyperlink"/>
+                <w:noProof/>
+              </w:rPr>
+              <w:t>GRASP – Information Expert</w:t>
+            </w:r>
+            <w:r>
+              <w:rPr>
+                <w:noProof/>
+                <w:webHidden/>
+              </w:rPr>
+              <w:tab/>
+            </w:r>
+            <w:r>
+              <w:rPr>
+                <w:noProof/>
+                <w:webHidden/>
+              </w:rPr>
+              <w:fldChar w:fldCharType="begin"/>
+            </w:r>
+            <w:r>
+              <w:rPr>
+                <w:noProof/>
+                <w:webHidden/>
+              </w:rPr>
+              <w:instrText xml:space="preserve"> PAGEREF _Toc85714822 \h </w:instrText>
+            </w:r>
+            <w:r>
+              <w:rPr>
+                <w:noProof/>
+                <w:webHidden/>
+              </w:rPr>
+            </w:r>
+            <w:r>
+              <w:rPr>
+                <w:noProof/>
+                <w:webHidden/>
+              </w:rPr>
+              <w:fldChar w:fldCharType="separate"/>
+            </w:r>
+            <w:r>
+              <w:rPr>
+                <w:noProof/>
+                <w:webHidden/>
+              </w:rPr>
+              <w:t>9</w:t>
+            </w:r>
+            <w:r>
+              <w:rPr>
+                <w:noProof/>
+                <w:webHidden/>
+              </w:rPr>
+              <w:fldChar w:fldCharType="end"/>
+            </w:r>
+          </w:hyperlink>
+        </w:p>
+        <w:p>
+          <w:pPr>
+            <w:pStyle w:val="TOC3"/>
+            <w:rPr>
+              <w:rFonts w:eastAsiaTheme="minorEastAsia" w:cstheme="minorBidi"/>
+              <w:noProof/>
+              <w:color w:val="auto"/>
+              <w:sz w:val="22"/>
+            </w:rPr>
+          </w:pPr>
+          <w:hyperlink w:anchor="_Toc85714823" w:history="1">
+            <w:r>
+              <w:rPr>
+                <w:rStyle w:val="Hyperlink"/>
+                <w:noProof/>
+              </w:rPr>
+              <w:t>3.4.5</w:t>
+            </w:r>
+            <w:r>
+              <w:rPr>
+                <w:rFonts w:eastAsiaTheme="minorEastAsia" w:cstheme="minorBidi"/>
+                <w:noProof/>
+                <w:color w:val="auto"/>
+                <w:sz w:val="22"/>
+              </w:rPr>
+              <w:tab/>
+            </w:r>
+            <w:r>
+              <w:rPr>
+                <w:rStyle w:val="Hyperlink"/>
+                <w:noProof/>
+              </w:rPr>
+              <w:t>Overerving</w:t>
+            </w:r>
+            <w:r>
+              <w:rPr>
+                <w:noProof/>
+                <w:webHidden/>
+              </w:rPr>
+              <w:tab/>
+            </w:r>
+            <w:r>
+              <w:rPr>
+                <w:noProof/>
+                <w:webHidden/>
+              </w:rPr>
+              <w:fldChar w:fldCharType="begin"/>
+            </w:r>
+            <w:r>
+              <w:rPr>
+                <w:noProof/>
+                <w:webHidden/>
+              </w:rPr>
+              <w:instrText xml:space="preserve"> PAGEREF _Toc85714823 \h </w:instrText>
+            </w:r>
+            <w:r>
+              <w:rPr>
+                <w:noProof/>
+                <w:webHidden/>
+              </w:rPr>
+            </w:r>
+            <w:r>
+              <w:rPr>
+                <w:noProof/>
+                <w:webHidden/>
+              </w:rPr>
+              <w:fldChar w:fldCharType="separate"/>
+            </w:r>
+            <w:r>
+              <w:rPr>
+                <w:noProof/>
+                <w:webHidden/>
+              </w:rPr>
+              <w:t>9</w:t>
+            </w:r>
+            <w:r>
+              <w:rPr>
+                <w:noProof/>
+                <w:webHidden/>
+              </w:rPr>
+              <w:fldChar w:fldCharType="end"/>
+            </w:r>
+          </w:hyperlink>
+        </w:p>
+        <w:p>
+          <w:pPr>
+            <w:pStyle w:val="TOC3"/>
+            <w:rPr>
+              <w:rFonts w:eastAsiaTheme="minorEastAsia" w:cstheme="minorBidi"/>
+              <w:noProof/>
+              <w:color w:val="auto"/>
+              <w:sz w:val="22"/>
+            </w:rPr>
+          </w:pPr>
+          <w:hyperlink w:anchor="_Toc85714824" w:history="1">
+            <w:r>
+              <w:rPr>
+                <w:rStyle w:val="Hyperlink"/>
+                <w:noProof/>
+                <w:lang w:val="en-US"/>
+              </w:rPr>
+              <w:t>3.4.6</w:t>
+            </w:r>
+            <w:r>
+              <w:rPr>
+                <w:rFonts w:eastAsiaTheme="minorEastAsia" w:cstheme="minorBidi"/>
+                <w:noProof/>
+                <w:color w:val="auto"/>
+                <w:sz w:val="22"/>
+              </w:rPr>
+              <w:tab/>
+            </w:r>
+            <w:r>
+              <w:rPr>
+                <w:rStyle w:val="Hyperlink"/>
+                <w:noProof/>
+                <w:lang w:val="en-US"/>
+              </w:rPr>
+              <w:t>SOLID – Single Responsibility Principle (SRP)</w:t>
+            </w:r>
+            <w:r>
+              <w:rPr>
+                <w:noProof/>
+                <w:webHidden/>
+              </w:rPr>
+              <w:tab/>
+            </w:r>
+            <w:r>
+              <w:rPr>
+                <w:noProof/>
+                <w:webHidden/>
+              </w:rPr>
+              <w:fldChar w:fldCharType="begin"/>
+            </w:r>
+            <w:r>
+              <w:rPr>
+                <w:noProof/>
+                <w:webHidden/>
+              </w:rPr>
+              <w:instrText xml:space="preserve"> PAGEREF _Toc85714824 \h </w:instrText>
+            </w:r>
+            <w:r>
+              <w:rPr>
+                <w:noProof/>
+                <w:webHidden/>
+              </w:rPr>
+            </w:r>
+            <w:r>
+              <w:rPr>
+                <w:noProof/>
+                <w:webHidden/>
+              </w:rPr>
+              <w:fldChar w:fldCharType="separate"/>
+            </w:r>
+            <w:r>
+              <w:rPr>
+                <w:noProof/>
+                <w:webHidden/>
+              </w:rPr>
+              <w:t>9</w:t>
+            </w:r>
+            <w:r>
+              <w:rPr>
+                <w:noProof/>
+                <w:webHidden/>
+              </w:rPr>
+              <w:fldChar w:fldCharType="end"/>
+            </w:r>
+          </w:hyperlink>
+        </w:p>
+        <w:p>
+          <w:pPr>
+            <w:pStyle w:val="TOC3"/>
+            <w:rPr>
+              <w:rFonts w:eastAsiaTheme="minorEastAsia" w:cstheme="minorBidi"/>
+              <w:noProof/>
+              <w:color w:val="auto"/>
+              <w:sz w:val="22"/>
+            </w:rPr>
+          </w:pPr>
+          <w:hyperlink w:anchor="_Toc85714825" w:history="1">
+            <w:r>
+              <w:rPr>
+                <w:rStyle w:val="Hyperlink"/>
+                <w:noProof/>
+                <w:lang w:val="en-US"/>
+              </w:rPr>
+              <w:t>3.4.7</w:t>
+            </w:r>
+            <w:r>
+              <w:rPr>
+                <w:rFonts w:eastAsiaTheme="minorEastAsia" w:cstheme="minorBidi"/>
+                <w:noProof/>
+                <w:color w:val="auto"/>
+                <w:sz w:val="22"/>
+              </w:rPr>
+              <w:tab/>
+            </w:r>
+            <w:r>
+              <w:rPr>
+                <w:rStyle w:val="Hyperlink"/>
+                <w:noProof/>
+                <w:lang w:val="en-US"/>
+              </w:rPr>
+              <w:t>SOLID – Open Closed Principle (OCP)</w:t>
+            </w:r>
+            <w:r>
+              <w:rPr>
+                <w:noProof/>
+                <w:webHidden/>
+              </w:rPr>
+              <w:tab/>
+            </w:r>
+            <w:r>
+              <w:rPr>
+                <w:noProof/>
+                <w:webHidden/>
+              </w:rPr>
+              <w:fldChar w:fldCharType="begin"/>
+            </w:r>
+            <w:r>
+              <w:rPr>
+                <w:noProof/>
+                <w:webHidden/>
+              </w:rPr>
+              <w:instrText xml:space="preserve"> PAGEREF _Toc85714825 \h </w:instrText>
+            </w:r>
+            <w:r>
+              <w:rPr>
+                <w:noProof/>
+                <w:webHidden/>
+              </w:rPr>
+            </w:r>
+            <w:r>
+              <w:rPr>
+                <w:noProof/>
+                <w:webHidden/>
+              </w:rPr>
+              <w:fldChar w:fldCharType="separate"/>
+            </w:r>
+            <w:r>
+              <w:rPr>
+                <w:noProof/>
+                <w:webHidden/>
+              </w:rPr>
+              <w:t>9</w:t>
+            </w:r>
+            <w:r>
+              <w:rPr>
+                <w:noProof/>
+                <w:webHidden/>
+              </w:rPr>
+              <w:fldChar w:fldCharType="end"/>
+            </w:r>
+          </w:hyperlink>
+        </w:p>
+        <w:p>
+          <w:pPr>
+            <w:pStyle w:val="TOC3"/>
+            <w:rPr>
+              <w:rFonts w:eastAsiaTheme="minorEastAsia" w:cstheme="minorBidi"/>
+              <w:noProof/>
+              <w:color w:val="auto"/>
+              <w:sz w:val="22"/>
+            </w:rPr>
+          </w:pPr>
+          <w:hyperlink w:anchor="_Toc85714826" w:history="1">
+            <w:r>
+              <w:rPr>
+                <w:rStyle w:val="Hyperlink"/>
+                <w:noProof/>
+                <w:lang w:val="en-US"/>
+              </w:rPr>
+              <w:t>3.4.8</w:t>
+            </w:r>
+            <w:r>
+              <w:rPr>
+                <w:rFonts w:eastAsiaTheme="minorEastAsia" w:cstheme="minorBidi"/>
+                <w:noProof/>
+                <w:color w:val="auto"/>
+                <w:sz w:val="22"/>
+              </w:rPr>
+              <w:tab/>
+            </w:r>
+            <w:r>
+              <w:rPr>
+                <w:rStyle w:val="Hyperlink"/>
+                <w:noProof/>
+                <w:lang w:val="en-US"/>
+              </w:rPr>
+              <w:t>SOLID – Interface Segregation Principle (ISP)</w:t>
+            </w:r>
+            <w:r>
+              <w:rPr>
+                <w:noProof/>
+                <w:webHidden/>
+              </w:rPr>
+              <w:tab/>
+            </w:r>
+            <w:r>
+              <w:rPr>
+                <w:noProof/>
+                <w:webHidden/>
+              </w:rPr>
+              <w:fldChar w:fldCharType="begin"/>
+            </w:r>
+            <w:r>
+              <w:rPr>
+                <w:noProof/>
+                <w:webHidden/>
+              </w:rPr>
+              <w:instrText xml:space="preserve"> PAGEREF _Toc85714826 \h </w:instrText>
+            </w:r>
+            <w:r>
+              <w:rPr>
+                <w:noProof/>
+                <w:webHidden/>
+              </w:rPr>
+            </w:r>
+            <w:r>
+              <w:rPr>
+                <w:noProof/>
+                <w:webHidden/>
+              </w:rPr>
+              <w:fldChar w:fldCharType="separate"/>
+            </w:r>
+            <w:r>
+              <w:rPr>
+                <w:noProof/>
+                <w:webHidden/>
+              </w:rPr>
+              <w:t>9</w:t>
             </w:r>
             <w:r>
               <w:rPr>
@@ -1253,7 +2006,7 @@
               <w:sz w:val="22"/>
             </w:rPr>
           </w:pPr>
-          <w:hyperlink w:anchor="_Toc85706804" w:history="1">
+          <w:hyperlink w:anchor="_Toc85714827" w:history="1">
             <w:r>
               <w:rPr>
                 <w:rStyle w:val="Hyperlink"/>
@@ -1292,7 +2045,7 @@
               <w:rPr>
                 <w:webHidden/>
               </w:rPr>
-              <w:instrText xml:space="preserve"> PAGEREF _Toc85706804 \h </w:instrText>
+              <w:instrText xml:space="preserve"> PAGEREF _Toc85714827 \h </w:instrText>
             </w:r>
             <w:r>
               <w:rPr>
@@ -1309,7 +2062,7 @@
               <w:rPr>
                 <w:webHidden/>
               </w:rPr>
-              <w:t>8</w:t>
+              <w:t>10</w:t>
             </w:r>
             <w:r>
               <w:rPr>
@@ -1340,7 +2093,7 @@
       <w:pPr>
         <w:pStyle w:val="Heading1"/>
       </w:pPr>
-      <w:bookmarkStart w:id="5" w:name="_Toc85706791"/>
+      <w:bookmarkStart w:id="5" w:name="_Toc85714805"/>
       <w:bookmarkEnd w:id="4"/>
       <w:bookmarkEnd w:id="3"/>
       <w:bookmarkEnd w:id="2"/>
@@ -1357,7 +2110,7 @@
       <w:pPr>
         <w:pStyle w:val="Heading2"/>
       </w:pPr>
-      <w:bookmarkStart w:id="6" w:name="_Toc85706792"/>
+      <w:bookmarkStart w:id="6" w:name="_Toc85714806"/>
       <w:r>
         <w:t>Opdracht omschrijving</w:t>
       </w:r>
@@ -1383,7 +2136,7 @@
       <w:pPr>
         <w:pStyle w:val="Heading2"/>
       </w:pPr>
-      <w:bookmarkStart w:id="7" w:name="_Toc85706793"/>
+      <w:bookmarkStart w:id="7" w:name="_Toc85714807"/>
       <w:r>
         <w:t>Doel van het document</w:t>
       </w:r>
@@ -1391,7 +2144,15 @@
     </w:p>
     <w:p>
       <w:r>
-        <w:t>Het system design description document is de</w:t>
+        <w:t xml:space="preserve">Het system design </w:t>
+      </w:r>
+      <w:proofErr w:type="spellStart"/>
+      <w:r>
+        <w:t>description</w:t>
+      </w:r>
+      <w:proofErr w:type="spellEnd"/>
+      <w:r>
+        <w:t xml:space="preserve"> document is de</w:t>
       </w:r>
       <w:r>
         <w:t xml:space="preserve"> blauwdruk van het uiteindelijke stuk software die de programmeur(s) gebruiken om tot een goed werkend eindproduct te komen zonder al </w:t>
@@ -1413,7 +2174,7 @@
       <w:pPr>
         <w:pStyle w:val="Heading2"/>
       </w:pPr>
-      <w:bookmarkStart w:id="8" w:name="_Toc85706794"/>
+      <w:bookmarkStart w:id="8" w:name="_Toc85714808"/>
       <w:r>
         <w:t>Definities, acroniemen en afkortingen</w:t>
       </w:r>
@@ -1475,7 +2236,7 @@
           </w:tcPr>
           <w:p>
             <w:r>
-              <w:t>SRS</w:t>
+              <w:t>GRASP</w:t>
             </w:r>
           </w:p>
         </w:tc>
@@ -1484,8 +2245,16 @@
             <w:tcW w:w="7274" w:type="dxa"/>
           </w:tcPr>
           <w:p>
-            <w:r>
-              <w:t>Software Requirements Specification</w:t>
+            <w:pPr>
+              <w:rPr>
+                <w:lang w:val="en-US"/>
+              </w:rPr>
+            </w:pPr>
+            <w:r>
+              <w:rPr>
+                <w:lang w:val="en-US"/>
+              </w:rPr>
+              <w:t>Generalized Responsibility Assignment Software Patterns/Principles</w:t>
             </w:r>
           </w:p>
         </w:tc>
@@ -1496,9 +2265,11 @@
             <w:tcW w:w="1242" w:type="dxa"/>
           </w:tcPr>
           <w:p>
-            <w:r>
-              <w:t>SDD</w:t>
-            </w:r>
+            <w:proofErr w:type="spellStart"/>
+            <w:r>
+              <w:t>GoF</w:t>
+            </w:r>
+            <w:proofErr w:type="spellEnd"/>
           </w:p>
         </w:tc>
         <w:tc>
@@ -1506,8 +2277,16 @@
             <w:tcW w:w="7274" w:type="dxa"/>
           </w:tcPr>
           <w:p>
-            <w:r>
-              <w:t>System Design Description</w:t>
+            <w:pPr>
+              <w:rPr>
+                <w:lang w:val="en-US"/>
+              </w:rPr>
+            </w:pPr>
+            <w:r>
+              <w:rPr>
+                <w:lang w:val="en-US"/>
+              </w:rPr>
+              <w:t>Gang of Four</w:t>
             </w:r>
           </w:p>
         </w:tc>
@@ -1521,9 +2300,11 @@
             <w:tcW w:w="1242" w:type="dxa"/>
           </w:tcPr>
           <w:p>
-            <w:r>
-              <w:t>UML</w:t>
-            </w:r>
+            <w:proofErr w:type="spellStart"/>
+            <w:r>
+              <w:t>Coupling</w:t>
+            </w:r>
+            <w:proofErr w:type="spellEnd"/>
           </w:p>
         </w:tc>
         <w:tc>
@@ -1531,8 +2312,48 @@
             <w:tcW w:w="7274" w:type="dxa"/>
           </w:tcPr>
           <w:p>
-            <w:r>
-              <w:t>Unified Modeling Language</w:t>
+            <w:proofErr w:type="spellStart"/>
+            <w:r>
+              <w:t>Coupling</w:t>
+            </w:r>
+            <w:proofErr w:type="spellEnd"/>
+            <w:r>
+              <w:t xml:space="preserve"> is de onderlinge </w:t>
+            </w:r>
+            <w:proofErr w:type="spellStart"/>
+            <w:r>
+              <w:t>v</w:t>
+            </w:r>
+            <w:r>
+              <w:t>orbondenheid</w:t>
+            </w:r>
+            <w:proofErr w:type="spellEnd"/>
+            <w:r>
+              <w:t xml:space="preserve"> van klassen. Hoge </w:t>
+            </w:r>
+            <w:proofErr w:type="spellStart"/>
+            <w:r>
+              <w:t>coupling</w:t>
+            </w:r>
+            <w:proofErr w:type="spellEnd"/>
+            <w:r>
+              <w:t xml:space="preserve"> kan voor veel problemen zorgen wanneer één onderdeel veranderd wordt, en andere onderdelen stoppen met werken omdat ze afhankelijk zijn van het eerste onderdeel. </w:t>
+            </w:r>
+            <w:proofErr w:type="spellStart"/>
+            <w:r>
+              <w:t>Coupling</w:t>
+            </w:r>
+            <w:proofErr w:type="spellEnd"/>
+            <w:r>
+              <w:t xml:space="preserve"> staat vaak tegenover </w:t>
+            </w:r>
+            <w:proofErr w:type="spellStart"/>
+            <w:r>
+              <w:t>Cohesion</w:t>
+            </w:r>
+            <w:proofErr w:type="spellEnd"/>
+            <w:r>
+              <w:t>. Als de een hoog is, is de ander typisch gezien laag.</w:t>
             </w:r>
           </w:p>
         </w:tc>
@@ -1543,9 +2364,11 @@
             <w:tcW w:w="1242" w:type="dxa"/>
           </w:tcPr>
           <w:p>
-            <w:r>
-              <w:t>GRASP</w:t>
-            </w:r>
+            <w:proofErr w:type="spellStart"/>
+            <w:r>
+              <w:t>Cohesion</w:t>
+            </w:r>
+            <w:proofErr w:type="spellEnd"/>
           </w:p>
         </w:tc>
         <w:tc>
@@ -1553,16 +2376,46 @@
             <w:tcW w:w="7274" w:type="dxa"/>
           </w:tcPr>
           <w:p>
-            <w:pPr>
-              <w:rPr>
-                <w:lang w:val="en-US"/>
-              </w:rPr>
-            </w:pPr>
-            <w:r>
-              <w:rPr>
-                <w:lang w:val="en-US"/>
-              </w:rPr>
-              <w:t>Generalized Responsibility Assignment Software Patterns/Principles</w:t>
+            <w:proofErr w:type="spellStart"/>
+            <w:r>
+              <w:t>Cohesion</w:t>
+            </w:r>
+            <w:proofErr w:type="spellEnd"/>
+            <w:r>
+              <w:t xml:space="preserve"> is de samenhang v</w:t>
+            </w:r>
+            <w:r>
+              <w:t xml:space="preserve">an het systeem. Er is hoge </w:t>
+            </w:r>
+            <w:proofErr w:type="spellStart"/>
+            <w:r>
+              <w:t>cohesion</w:t>
+            </w:r>
+            <w:proofErr w:type="spellEnd"/>
+            <w:r>
+              <w:t xml:space="preserve"> wanneer elk stuk code zijn eigen taak heeft. </w:t>
+            </w:r>
+            <w:proofErr w:type="spellStart"/>
+            <w:r>
+              <w:t>Co</w:t>
+            </w:r>
+            <w:r>
+              <w:t>hesion</w:t>
+            </w:r>
+            <w:proofErr w:type="spellEnd"/>
+            <w:r>
+              <w:t xml:space="preserve"> staat vaak tegenover </w:t>
+            </w:r>
+            <w:proofErr w:type="spellStart"/>
+            <w:r>
+              <w:t>Co</w:t>
+            </w:r>
+            <w:r>
+              <w:t>upling</w:t>
+            </w:r>
+            <w:proofErr w:type="spellEnd"/>
+            <w:r>
+              <w:t>. Als de een hoog is, is de ander typisch gezien laag.</w:t>
             </w:r>
           </w:p>
         </w:tc>
@@ -1577,8 +2430,13 @@
           </w:tcPr>
           <w:p>
             <w:r>
-              <w:t>GoF</w:t>
-            </w:r>
+              <w:t xml:space="preserve">Information </w:t>
+            </w:r>
+            <w:proofErr w:type="spellStart"/>
+            <w:r>
+              <w:t>Hiding</w:t>
+            </w:r>
+            <w:proofErr w:type="spellEnd"/>
           </w:p>
         </w:tc>
         <w:tc>
@@ -1586,16 +2444,14 @@
             <w:tcW w:w="7274" w:type="dxa"/>
           </w:tcPr>
           <w:p>
-            <w:pPr>
-              <w:rPr>
-                <w:lang w:val="en-US"/>
-              </w:rPr>
-            </w:pPr>
-            <w:r>
-              <w:rPr>
-                <w:lang w:val="en-US"/>
-              </w:rPr>
-              <w:t>Gang of Four</w:t>
+            <w:r>
+              <w:t>De implementatie van klassen m</w:t>
+            </w:r>
+            <w:r>
+              <w:t xml:space="preserve">oet verborgen zijn voor </w:t>
+            </w:r>
+            <w:r>
+              <w:t>andere klassen. Zo kan een klasse B niet zomaar de klasse A veranderen of informatie uitlezen.</w:t>
             </w:r>
           </w:p>
         </w:tc>
@@ -1607,7 +2463,7 @@
           </w:tcPr>
           <w:p>
             <w:r>
-              <w:t>Coupling</w:t>
+              <w:t>SOLID</w:t>
             </w:r>
           </w:p>
         </w:tc>
@@ -1616,76 +2472,24 @@
             <w:tcW w:w="7274" w:type="dxa"/>
           </w:tcPr>
           <w:p>
-            <w:pPr>
-              <w:rPr>
-                <w:lang w:val="en-US"/>
-              </w:rPr>
-            </w:pPr>
-          </w:p>
-        </w:tc>
-      </w:tr>
-      <w:tr>
-        <w:trPr>
-          <w:cnfStyle w:val="000000100000" w:firstRow="0" w:lastRow="0" w:firstColumn="0" w:lastColumn="0" w:oddVBand="0" w:evenVBand="0" w:oddHBand="1" w:evenHBand="0" w:firstRowFirstColumn="0" w:firstRowLastColumn="0" w:lastRowFirstColumn="0" w:lastRowLastColumn="0"/>
-        </w:trPr>
-        <w:tc>
-          <w:tcPr>
-            <w:tcW w:w="1242" w:type="dxa"/>
-          </w:tcPr>
-          <w:p>
-            <w:r>
-              <w:t>Cohesion</w:t>
-            </w:r>
-          </w:p>
-        </w:tc>
-        <w:tc>
-          <w:tcPr>
-            <w:tcW w:w="7274" w:type="dxa"/>
-          </w:tcPr>
-          <w:p>
-            <w:pPr>
-              <w:rPr>
-                <w:lang w:val="en-US"/>
-              </w:rPr>
-            </w:pPr>
-          </w:p>
-        </w:tc>
-      </w:tr>
-      <w:tr>
-        <w:tc>
-          <w:tcPr>
-            <w:tcW w:w="1242" w:type="dxa"/>
-          </w:tcPr>
-          <w:p>
-            <w:r>
-              <w:t>Information Hiding</w:t>
-            </w:r>
-          </w:p>
-        </w:tc>
-        <w:tc>
-          <w:tcPr>
-            <w:tcW w:w="7274" w:type="dxa"/>
-          </w:tcPr>
-          <w:p>
-            <w:pPr>
-              <w:rPr>
-                <w:lang w:val="en-US"/>
-              </w:rPr>
-            </w:pPr>
+            <w:r>
+              <w:t>Richtlijnen die h</w:t>
+            </w:r>
+            <w:r>
+              <w:t>elpen</w:t>
+            </w:r>
+            <w:r>
+              <w:t xml:space="preserve"> software makkelijker</w:t>
+            </w:r>
+            <w:r>
+              <w:t>, begrijpelijker, flexibeler en onderhoudbaar te maken.</w:t>
+            </w:r>
           </w:p>
         </w:tc>
       </w:tr>
     </w:tbl>
     <w:p>
-      <w:pPr>
-        <w:rPr>
-          <w:lang w:val="en-US"/>
-        </w:rPr>
-      </w:pPr>
-      <w:r>
-        <w:rPr>
-          <w:lang w:val="en-US"/>
-        </w:rPr>
+      <w:r>
         <w:br w:type="page"/>
       </w:r>
     </w:p>
@@ -1693,7 +2497,7 @@
       <w:pPr>
         <w:pStyle w:val="Heading1"/>
       </w:pPr>
-      <w:bookmarkStart w:id="9" w:name="_Toc85706795"/>
+      <w:bookmarkStart w:id="9" w:name="_Toc85714809"/>
       <w:r>
         <w:lastRenderedPageBreak/>
         <w:t>Architectonisch overzicht</w:t>
@@ -1710,7 +2514,7 @@
       <w:pPr>
         <w:pStyle w:val="Heading1"/>
       </w:pPr>
-      <w:bookmarkStart w:id="10" w:name="_Toc85706796"/>
+      <w:bookmarkStart w:id="10" w:name="_Toc85714810"/>
       <w:r>
         <w:lastRenderedPageBreak/>
         <w:t>gedetailleerd designomschrijving</w:t>
@@ -1722,7 +2526,7 @@
       <w:pPr>
         <w:pStyle w:val="Heading2"/>
       </w:pPr>
-      <w:bookmarkStart w:id="11" w:name="_Toc85706797"/>
+      <w:bookmarkStart w:id="11" w:name="_Toc85714811"/>
       <w:r>
         <w:t>Deployment Diagram</w:t>
       </w:r>
@@ -1733,7 +2537,7 @@
       <w:pPr>
         <w:pStyle w:val="Heading2"/>
       </w:pPr>
-      <w:bookmarkStart w:id="12" w:name="_Toc85706798"/>
+      <w:bookmarkStart w:id="12" w:name="_Toc85714812"/>
       <w:r>
         <w:t>Design Class Diagram</w:t>
       </w:r>
@@ -1794,26 +2598,26 @@
           <w:lang w:val="en-GB"/>
         </w:rPr>
       </w:pPr>
-      <w:bookmarkStart w:id="13" w:name="_Toc85706799"/>
+      <w:bookmarkStart w:id="13" w:name="_Toc85714813"/>
       <w:r>
         <w:rPr>
           <w:lang w:val="en-GB"/>
         </w:rPr>
         <w:t>Sequence Diagram</w:t>
       </w:r>
-      <w:bookmarkEnd w:id="13"/>
       <w:r>
         <w:rPr>
           <w:lang w:val="en-GB"/>
         </w:rPr>
         <w:t>s</w:t>
       </w:r>
+      <w:bookmarkEnd w:id="13"/>
     </w:p>
     <w:p>
       <w:pPr>
         <w:pStyle w:val="Heading3"/>
       </w:pPr>
-      <w:bookmarkStart w:id="14" w:name="_Toc85706800"/>
+      <w:bookmarkStart w:id="14" w:name="_Toc85714814"/>
       <w:r>
         <w:t>Registreren</w:t>
       </w:r>
@@ -1879,7 +2683,7 @@
       <w:pPr>
         <w:pStyle w:val="Heading3"/>
       </w:pPr>
-      <w:bookmarkStart w:id="15" w:name="_Toc85706801"/>
+      <w:bookmarkStart w:id="15" w:name="_Toc85714815"/>
       <w:r>
         <w:lastRenderedPageBreak/>
         <w:t>Starten Kennistoets</w:t>
@@ -1943,7 +2747,7 @@
       <w:pPr>
         <w:pStyle w:val="Heading3"/>
       </w:pPr>
-      <w:bookmarkStart w:id="16" w:name="_Toc85706802"/>
+      <w:bookmarkStart w:id="16" w:name="_Toc85714816"/>
       <w:r>
         <w:t>Uitvoeren Kennistoets</w:t>
       </w:r>
@@ -2002,7 +2806,7 @@
       <w:pPr>
         <w:pStyle w:val="Heading3"/>
       </w:pPr>
-      <w:bookmarkStart w:id="17" w:name="_Toc85706803"/>
+      <w:bookmarkStart w:id="17" w:name="_Toc85714817"/>
       <w:r>
         <w:lastRenderedPageBreak/>
         <w:t>Genereren Totaalscore</w:t>
@@ -2096,6 +2900,7 @@
       <w:pPr>
         <w:pStyle w:val="Heading2"/>
       </w:pPr>
+      <w:bookmarkStart w:id="18" w:name="_Toc85714818"/>
       <w:r>
         <w:lastRenderedPageBreak/>
         <w:t xml:space="preserve">Gemaakte Design </w:t>
@@ -2103,6 +2908,7 @@
       <w:r>
         <w:t>Keuzes</w:t>
       </w:r>
+      <w:bookmarkEnd w:id="18"/>
     </w:p>
     <w:p/>
     <w:p>
@@ -2123,7 +2929,23 @@
       </w:r>
       <w:proofErr w:type="gramEnd"/>
       <w:r>
-        <w:t xml:space="preserve"> worden met GRASP en GoF Patterns.</w:t>
+        <w:t xml:space="preserve"> worden met GRASP en </w:t>
+      </w:r>
+      <w:proofErr w:type="spellStart"/>
+      <w:r>
+        <w:t>GoF</w:t>
+      </w:r>
+      <w:proofErr w:type="spellEnd"/>
+      <w:r>
+        <w:t xml:space="preserve"> </w:t>
+      </w:r>
+      <w:proofErr w:type="spellStart"/>
+      <w:r>
+        <w:t>Patterns</w:t>
+      </w:r>
+      <w:proofErr w:type="spellEnd"/>
+      <w:r>
+        <w:t>.</w:t>
       </w:r>
     </w:p>
     <w:p/>
@@ -2131,19 +2953,76 @@
       <w:pPr>
         <w:pStyle w:val="Heading3"/>
       </w:pPr>
-      <w:r>
-        <w:t xml:space="preserve">GoF – </w:t>
-      </w:r>
-      <w:r>
-        <w:t>Strategy Pattern</w:t>
-      </w:r>
+      <w:bookmarkStart w:id="19" w:name="_Toc85714819"/>
+      <w:proofErr w:type="spellStart"/>
+      <w:r>
+        <w:t>GoF</w:t>
+      </w:r>
+      <w:proofErr w:type="spellEnd"/>
+      <w:r>
+        <w:t xml:space="preserve"> – </w:t>
+      </w:r>
+      <w:proofErr w:type="spellStart"/>
+      <w:r>
+        <w:t>Strategy</w:t>
+      </w:r>
+      <w:proofErr w:type="spellEnd"/>
+      <w:r>
+        <w:t xml:space="preserve"> </w:t>
+      </w:r>
+      <w:proofErr w:type="spellStart"/>
+      <w:r>
+        <w:t>Pattern</w:t>
+      </w:r>
+      <w:bookmarkEnd w:id="19"/>
+      <w:proofErr w:type="spellEnd"/>
     </w:p>
     <w:p>
       <w:r>
-        <w:t xml:space="preserve">Het Strategy Pattern hebben wij toegepast bij de Puntentelling. Dit is omdat er op dit moment nog weinig bekend is over welke systematiek gebruikt gaat worden voor het berekenen van de totaalscores. Het kan ook voor komen dat er meerdere systematieken komen waarbij de docent </w:t>
-      </w:r>
-      <w:r>
-        <w:t>er één kan kiezen. Door de puntentelling een interface te maken kan er later gemakkelijk één of zelfs meerdere manieren van puntentelling toegevoegd worden. Dit os ook te zien in het Domeinmodel en het Design Class Diagram. Het gebruik van het Strategy Pattern zorgt hier voor een grote hoeveelheid flexibiliteit waarbij later in het ontwerp geen code aangepast hoeft te worden wanneer er een nieuwe systematiek wordt toegevpoegd.</w:t>
+        <w:t xml:space="preserve">Het </w:t>
+      </w:r>
+      <w:proofErr w:type="spellStart"/>
+      <w:r>
+        <w:t>Strategy</w:t>
+      </w:r>
+      <w:proofErr w:type="spellEnd"/>
+      <w:r>
+        <w:t xml:space="preserve"> </w:t>
+      </w:r>
+      <w:proofErr w:type="spellStart"/>
+      <w:r>
+        <w:t>Pattern</w:t>
+      </w:r>
+      <w:proofErr w:type="spellEnd"/>
+      <w:r>
+        <w:t xml:space="preserve"> hebben wij toegepast bij de Puntentelling. Dit is omdat er op dit moment nog weinig bekend is over welke systematiek gebruikt gaat worden voor het berekenen van de totaalscores. Het kan ook voor komen dat er meerdere systematieken komen waarbij de docent </w:t>
+      </w:r>
+      <w:r>
+        <w:t xml:space="preserve">er één kan kiezen. Door de puntentelling een interface te maken kan er later gemakkelijk één of zelfs meerdere manieren van puntentelling toegevoegd worden. Dit os ook te zien in het Domeinmodel en het Design Class Diagram. Het gebruik van het </w:t>
+      </w:r>
+      <w:proofErr w:type="spellStart"/>
+      <w:r>
+        <w:t>Strategy</w:t>
+      </w:r>
+      <w:proofErr w:type="spellEnd"/>
+      <w:r>
+        <w:t xml:space="preserve"> </w:t>
+      </w:r>
+      <w:proofErr w:type="spellStart"/>
+      <w:r>
+        <w:t>Pattern</w:t>
+      </w:r>
+      <w:proofErr w:type="spellEnd"/>
+      <w:r>
+        <w:t xml:space="preserve"> zorgt hier voor een grote hoeveelheid flexibiliteit waarbij later in het ontwerp geen code aangepast hoeft te worden wanneer er een nieuwe systematiek wordt </w:t>
+      </w:r>
+      <w:proofErr w:type="spellStart"/>
+      <w:r>
+        <w:t>toegevpoegd</w:t>
+      </w:r>
+      <w:proofErr w:type="spellEnd"/>
+      <w:r>
+        <w:t>.</w:t>
       </w:r>
     </w:p>
     <w:p/>
@@ -2151,19 +3030,68 @@
       <w:pPr>
         <w:pStyle w:val="Heading3"/>
       </w:pPr>
-      <w:r>
-        <w:t>GRASP – Creator</w:t>
-      </w:r>
+      <w:bookmarkStart w:id="20" w:name="_Toc85714820"/>
+      <w:r>
+        <w:t xml:space="preserve">GRASP – </w:t>
+      </w:r>
+      <w:proofErr w:type="spellStart"/>
+      <w:r>
+        <w:t>Creator</w:t>
+      </w:r>
+      <w:bookmarkEnd w:id="20"/>
+      <w:proofErr w:type="spellEnd"/>
     </w:p>
     <w:p>
       <w:r>
-        <w:t xml:space="preserve">Om coupling/koppeling te verminderen is er gebruik gemaakt van de Creator Pattern. Wanneer er hoge </w:t>
-      </w:r>
+        <w:t xml:space="preserve">Om </w:t>
+      </w:r>
+      <w:proofErr w:type="spellStart"/>
       <w:r>
         <w:t>coupling</w:t>
       </w:r>
-      <w:r>
-        <w:t xml:space="preserve"> is zijn er veel klassen met afhankelijkheden van elkaar. Hierdoor wordt het heel moeilijk gemaakt om aanpassingen en toevoegingen binnen het systeem te maken zonder dat andere klassen problemen krijgen of zelfs helemaal stoppen met werken. Volgens het Creator Pattern moet de juiste klasse een instantie van een andere klasse aanmaken</w:t>
+      <w:proofErr w:type="spellEnd"/>
+      <w:r>
+        <w:t xml:space="preserve">/koppeling te verminderen is er gebruik gemaakt van de </w:t>
+      </w:r>
+      <w:proofErr w:type="spellStart"/>
+      <w:r>
+        <w:t>Creator</w:t>
+      </w:r>
+      <w:proofErr w:type="spellEnd"/>
+      <w:r>
+        <w:t xml:space="preserve"> </w:t>
+      </w:r>
+      <w:proofErr w:type="spellStart"/>
+      <w:r>
+        <w:t>Pattern</w:t>
+      </w:r>
+      <w:proofErr w:type="spellEnd"/>
+      <w:r>
+        <w:t xml:space="preserve">. Wanneer er hoge </w:t>
+      </w:r>
+      <w:proofErr w:type="spellStart"/>
+      <w:r>
+        <w:t>coupling</w:t>
+      </w:r>
+      <w:proofErr w:type="spellEnd"/>
+      <w:r>
+        <w:t xml:space="preserve"> is zijn er veel klassen met afhankelijkheden van elkaar. Hierdoor wordt het heel moeilijk gemaakt om aanpassingen en toevoegingen binnen het systeem te maken zonder dat andere klassen problemen krijgen of zelfs helemaal stoppen met werken. Volgens het </w:t>
+      </w:r>
+      <w:proofErr w:type="spellStart"/>
+      <w:r>
+        <w:t>Creator</w:t>
+      </w:r>
+      <w:proofErr w:type="spellEnd"/>
+      <w:r>
+        <w:t xml:space="preserve"> </w:t>
+      </w:r>
+      <w:proofErr w:type="spellStart"/>
+      <w:r>
+        <w:t>Pattern</w:t>
+      </w:r>
+      <w:proofErr w:type="spellEnd"/>
+      <w:r>
+        <w:t xml:space="preserve"> moet de juiste klasse een instantie van een andere klasse aanmaken</w:t>
       </w:r>
       <w:r>
         <w:t>. A</w:t>
@@ -2172,7 +3100,15 @@
         <w:t xml:space="preserve">ls </w:t>
       </w:r>
       <w:r>
-        <w:t>dit allemaal wordt gedaan door één klasse, dan zou deze veel afhankelijkheden hebben en zou de coupling verlaagd worden.</w:t>
+        <w:t xml:space="preserve">dit allemaal wordt gedaan door één klasse, dan zou deze veel afhankelijkheden hebben en zou de </w:t>
+      </w:r>
+      <w:proofErr w:type="spellStart"/>
+      <w:r>
+        <w:t>coupling</w:t>
+      </w:r>
+      <w:proofErr w:type="spellEnd"/>
+      <w:r>
+        <w:t xml:space="preserve"> verlaagd worden.</w:t>
       </w:r>
     </w:p>
     <w:p/>
@@ -2180,6 +3116,7 @@
       <w:pPr>
         <w:pStyle w:val="Heading3"/>
       </w:pPr>
+      <w:bookmarkStart w:id="21" w:name="_Toc85714821"/>
       <w:r>
         <w:t xml:space="preserve">GRASP </w:t>
       </w:r>
@@ -2189,10 +3126,43 @@
       <w:r>
         <w:t>Controller</w:t>
       </w:r>
+      <w:bookmarkEnd w:id="21"/>
     </w:p>
     <w:p>
       <w:r>
-        <w:t>Wij maken gebruik van een use-case controller die system events afhandelt. In de Design Class Diagram en de Sequence Diagram van kennistoets starten en -uitvoeren is een DocentController toegepast. Deze beheert alle docenten in het systeem van Provo. Bij deze wordt het e-mailadres/gebruikersnaam (is hetzelfde in dit systeem) opgevraagd en haalt dan de juiste docent naarboven. Daarna delegeert de controller de operatie door naar de docent klasse.</w:t>
+        <w:t xml:space="preserve">Wij maken gebruik van een </w:t>
+      </w:r>
+      <w:proofErr w:type="spellStart"/>
+      <w:r>
+        <w:t>use</w:t>
+      </w:r>
+      <w:proofErr w:type="spellEnd"/>
+      <w:r>
+        <w:t xml:space="preserve">-case controller die system events afhandelt. In de Design Class Diagram en de </w:t>
+      </w:r>
+      <w:proofErr w:type="spellStart"/>
+      <w:r>
+        <w:t>Sequence</w:t>
+      </w:r>
+      <w:proofErr w:type="spellEnd"/>
+      <w:r>
+        <w:t xml:space="preserve"> Diagram van kennistoets starten en -uitvoeren is een </w:t>
+      </w:r>
+      <w:proofErr w:type="spellStart"/>
+      <w:r>
+        <w:t>DocentController</w:t>
+      </w:r>
+      <w:proofErr w:type="spellEnd"/>
+      <w:r>
+        <w:t xml:space="preserve"> toegepast. Deze beheert alle docenten in het systeem van Provo. Bij deze wordt het e-mailadres/gebruikersnaam (is hetzelfde in dit systeem) opgevraagd en haalt dan de juiste docent </w:t>
+      </w:r>
+      <w:proofErr w:type="spellStart"/>
+      <w:r>
+        <w:t>naarboven</w:t>
+      </w:r>
+      <w:proofErr w:type="spellEnd"/>
+      <w:r>
+        <w:t>. Daarna delegeert de controller de operatie door naar de docent klasse.</w:t>
       </w:r>
     </w:p>
     <w:p/>
@@ -2212,14 +3182,56 @@
       <w:pPr>
         <w:pStyle w:val="Heading3"/>
       </w:pPr>
+      <w:bookmarkStart w:id="22" w:name="_Toc85714822"/>
       <w:r>
         <w:lastRenderedPageBreak/>
         <w:t>GRASP – Information Expert</w:t>
       </w:r>
+      <w:bookmarkEnd w:id="22"/>
     </w:p>
     <w:p>
       <w:r>
-        <w:t xml:space="preserve">Bij het maken van alle Sequence Diagrams hebben wij de richtlijnen van de Information Expert gevolgd. Dit houdt in dat wij zo veel mogelijk gebruik maken van taak delegatie wanneer de huidige klasse niet genoeg informatie heeft om de huidige taak uit te voeren zonder afhankelijkheden toe te voegen en daarmee coupling te verhogen. Dit houdt bovendien het Information Hiding Principe in stand en verhoogt de cohesion/samenhang van het systeem. </w:t>
+        <w:t xml:space="preserve">Bij het maken van alle </w:t>
+      </w:r>
+      <w:proofErr w:type="spellStart"/>
+      <w:r>
+        <w:t>Sequence</w:t>
+      </w:r>
+      <w:proofErr w:type="spellEnd"/>
+      <w:r>
+        <w:t xml:space="preserve"> </w:t>
+      </w:r>
+      <w:proofErr w:type="spellStart"/>
+      <w:r>
+        <w:t>Diagrams</w:t>
+      </w:r>
+      <w:proofErr w:type="spellEnd"/>
+      <w:r>
+        <w:t xml:space="preserve"> hebben wij de richtlijnen van de Information Expert gevolgd. Dit houdt in dat wij zo veel mogelijk gebruik maken van taak delegatie wanneer de huidige klasse niet genoeg informatie heeft om de huidige taak uit te voeren zonder afhankelijkheden toe te voegen en daarmee </w:t>
+      </w:r>
+      <w:proofErr w:type="spellStart"/>
+      <w:r>
+        <w:t>coupling</w:t>
+      </w:r>
+      <w:proofErr w:type="spellEnd"/>
+      <w:r>
+        <w:t xml:space="preserve"> te verhogen. Dit houdt bovendien het Information </w:t>
+      </w:r>
+      <w:proofErr w:type="spellStart"/>
+      <w:r>
+        <w:t>Hiding</w:t>
+      </w:r>
+      <w:proofErr w:type="spellEnd"/>
+      <w:r>
+        <w:t xml:space="preserve"> Principe in stand en verhoogt de </w:t>
+      </w:r>
+      <w:proofErr w:type="spellStart"/>
+      <w:r>
+        <w:t>cohesion</w:t>
+      </w:r>
+      <w:proofErr w:type="spellEnd"/>
+      <w:r>
+        <w:t xml:space="preserve">/samenhang van het systeem. </w:t>
       </w:r>
     </w:p>
     <w:p/>
@@ -2227,9 +3239,11 @@
       <w:pPr>
         <w:pStyle w:val="Heading3"/>
       </w:pPr>
+      <w:bookmarkStart w:id="23" w:name="_Toc85714823"/>
       <w:r>
         <w:t>Overerving</w:t>
       </w:r>
+      <w:bookmarkEnd w:id="23"/>
     </w:p>
     <w:p>
       <w:r>
@@ -2237,7 +3251,23 @@
       </w:r>
       <w:r>
         <w:br/>
-        <w:t>Juist-/Onjuistvraag. Er kunnen tevens in de toekomst andere soort vragen toegevoegd worden die erven van de superklasse Vraag. De klasse vraag heeft een methode juisteAntwoordCheck, deze zal door elke klasse geërfd worden maar op een andere manier geïmplementeerd worden omdat de drie klassen een ander soort antwoord verwachten.</w:t>
+        <w:t>Juist-/</w:t>
+      </w:r>
+      <w:proofErr w:type="spellStart"/>
+      <w:r>
+        <w:t>Onjuistvraag</w:t>
+      </w:r>
+      <w:proofErr w:type="spellEnd"/>
+      <w:r>
+        <w:t xml:space="preserve">. Er kunnen tevens in de toekomst andere soort vragen toegevoegd worden die erven van de superklasse Vraag. De klasse vraag heeft een methode </w:t>
+      </w:r>
+      <w:proofErr w:type="spellStart"/>
+      <w:r>
+        <w:t>juisteAntwoordCheck</w:t>
+      </w:r>
+      <w:proofErr w:type="spellEnd"/>
+      <w:r>
+        <w:t>, deze zal door elke klasse geërfd worden maar op een andere manier geïmplementeerd worden omdat de drie klassen een ander soort antwoord verwachten.</w:t>
       </w:r>
     </w:p>
     <w:p/>
@@ -2246,7 +3276,213 @@
         <w:t>De docent kan uit twee typen accounts kiezen, deze zijn Basis en Premium</w:t>
       </w:r>
       <w:r>
-        <w:t>. Hierom hebben wij een klasse aangemaakt genaamd AccountType waarbij het verschil is dat Basis gratis is, en Premium met een prijs per jaar komt.</w:t>
+        <w:t xml:space="preserve">. Hierom hebben wij een klasse aangemaakt genaamd </w:t>
+      </w:r>
+      <w:proofErr w:type="spellStart"/>
+      <w:r>
+        <w:t>AccountType</w:t>
+      </w:r>
+      <w:proofErr w:type="spellEnd"/>
+      <w:r>
+        <w:t xml:space="preserve"> waarbij het verschil is dat Basis gratis is, en Premium met een prijs per jaar komt.</w:t>
+      </w:r>
+    </w:p>
+    <w:p/>
+    <w:p>
+      <w:pPr>
+        <w:pStyle w:val="Heading3"/>
+        <w:rPr>
+          <w:lang w:val="en-US"/>
+        </w:rPr>
+      </w:pPr>
+      <w:bookmarkStart w:id="24" w:name="_Toc85714824"/>
+      <w:r>
+        <w:rPr>
+          <w:lang w:val="en-US"/>
+        </w:rPr>
+        <w:t>SOLID – Single Responsibility Principle (S</w:t>
+      </w:r>
+      <w:r>
+        <w:rPr>
+          <w:lang w:val="en-US"/>
+        </w:rPr>
+        <w:t>RP)</w:t>
+      </w:r>
+      <w:bookmarkEnd w:id="24"/>
+    </w:p>
+    <w:p>
+      <w:r>
+        <w:t xml:space="preserve">SRP houdt in dat elke module, klasse of methode maar één </w:t>
+      </w:r>
+      <w:proofErr w:type="spellStart"/>
+      <w:r>
+        <w:t>responsibility</w:t>
+      </w:r>
+      <w:proofErr w:type="spellEnd"/>
+      <w:r>
+        <w:t>(</w:t>
+      </w:r>
+      <w:r>
+        <w:t>verantwoordelijkheid</w:t>
+      </w:r>
+      <w:r>
+        <w:t>) mag hebben</w:t>
+      </w:r>
+      <w:r>
+        <w:t xml:space="preserve">. Dit zodat je geen </w:t>
+      </w:r>
+      <w:proofErr w:type="spellStart"/>
+      <w:r>
+        <w:t>godclasses</w:t>
+      </w:r>
+      <w:proofErr w:type="spellEnd"/>
+      <w:r>
+        <w:t xml:space="preserve"> of -functies in je systeem introduceert. Deze verlagen </w:t>
+      </w:r>
+      <w:proofErr w:type="spellStart"/>
+      <w:r>
+        <w:t>cohesion</w:t>
+      </w:r>
+      <w:proofErr w:type="spellEnd"/>
+      <w:r>
+        <w:t xml:space="preserve"> en verhogen </w:t>
+      </w:r>
+      <w:proofErr w:type="spellStart"/>
+      <w:r>
+        <w:t>coupling</w:t>
+      </w:r>
+      <w:proofErr w:type="spellEnd"/>
+      <w:r>
+        <w:t>. Dit principe hebben wij bij al onze klassen en methodes gebruikt.</w:t>
+      </w:r>
+    </w:p>
+    <w:p/>
+    <w:p>
+      <w:pPr>
+        <w:pStyle w:val="Heading3"/>
+        <w:rPr>
+          <w:lang w:val="en-US"/>
+        </w:rPr>
+      </w:pPr>
+      <w:bookmarkStart w:id="25" w:name="_Toc85714825"/>
+      <w:r>
+        <w:rPr>
+          <w:lang w:val="en-US"/>
+        </w:rPr>
+        <w:t>SOLID – Open Closed Principle (O</w:t>
+      </w:r>
+      <w:r>
+        <w:rPr>
+          <w:lang w:val="en-US"/>
+        </w:rPr>
+        <w:t>CP)</w:t>
+      </w:r>
+      <w:bookmarkEnd w:id="25"/>
+    </w:p>
+    <w:p>
+      <w:r>
+        <w:rPr>
+          <w:lang w:val="en-US"/>
+        </w:rPr>
+        <w:t xml:space="preserve">Het OCP </w:t>
+      </w:r>
+      <w:proofErr w:type="spellStart"/>
+      <w:r>
+        <w:rPr>
+          <w:lang w:val="en-US"/>
+        </w:rPr>
+        <w:t>betekent</w:t>
+      </w:r>
+      <w:proofErr w:type="spellEnd"/>
+      <w:r>
+        <w:rPr>
+          <w:lang w:val="en-US"/>
+        </w:rPr>
+        <w:t>: “Open for extensions, closed</w:t>
+      </w:r>
+      <w:r>
+        <w:rPr>
+          <w:lang w:val="en-US"/>
+        </w:rPr>
+        <w:t xml:space="preserve"> for modification.” </w:t>
+      </w:r>
+      <w:r>
+        <w:t>Je mag de code wel uitbreiden, maar niet aanpassen. D</w:t>
+      </w:r>
+      <w:r>
+        <w:t xml:space="preserve">it hebben wij toegepast door op plekken waar wij toevoegingen verwachten zoals de vragen en de puntentellingen gebruik te maken van het </w:t>
+      </w:r>
+      <w:proofErr w:type="spellStart"/>
+      <w:r>
+        <w:t>Strategy</w:t>
+      </w:r>
+      <w:proofErr w:type="spellEnd"/>
+      <w:r>
+        <w:t xml:space="preserve"> </w:t>
+      </w:r>
+      <w:proofErr w:type="spellStart"/>
+      <w:r>
+        <w:t>Pattern</w:t>
+      </w:r>
+      <w:proofErr w:type="spellEnd"/>
+      <w:r>
+        <w:t xml:space="preserve"> dat bij 3.4.1 is uitgelegd. </w:t>
+      </w:r>
+    </w:p>
+    <w:p>
+      <w:pPr>
+        <w:rPr>
+          <w:lang w:val="en-US"/>
+        </w:rPr>
+      </w:pPr>
+    </w:p>
+    <w:p>
+      <w:pPr>
+        <w:pStyle w:val="Heading3"/>
+        <w:rPr>
+          <w:lang w:val="en-US"/>
+        </w:rPr>
+      </w:pPr>
+      <w:bookmarkStart w:id="26" w:name="_Toc85714826"/>
+      <w:r>
+        <w:rPr>
+          <w:lang w:val="en-US"/>
+        </w:rPr>
+        <w:t>SOLID – Interface Segregation Principle (I</w:t>
+      </w:r>
+      <w:r>
+        <w:rPr>
+          <w:lang w:val="en-US"/>
+        </w:rPr>
+        <w:t>SP)</w:t>
+      </w:r>
+      <w:bookmarkEnd w:id="26"/>
+    </w:p>
+    <w:p>
+      <w:r>
+        <w:t>Wij hebben onze interfaces z</w:t>
+      </w:r>
+      <w:r>
+        <w:t xml:space="preserve">o klein mogelijk gehouden om te voldoen aan ISP. </w:t>
+      </w:r>
+      <w:r>
+        <w:t xml:space="preserve">ISP houdt in dat en gebruiker geen afhankelijkheid mag hebben van iets dat hij/zij niet gebruikt. Dit is zodat wanneer de code veranderd, er geen foutmeldingen mogen komen voor </w:t>
+      </w:r>
+      <w:proofErr w:type="spellStart"/>
+      <w:r>
+        <w:t>libraries</w:t>
+      </w:r>
+      <w:proofErr w:type="spellEnd"/>
+      <w:r>
+        <w:t>/</w:t>
+      </w:r>
+      <w:proofErr w:type="spellStart"/>
+      <w:r>
+        <w:t>imports</w:t>
+      </w:r>
+      <w:proofErr w:type="spellEnd"/>
+      <w:r>
+        <w:t xml:space="preserve"> die niet eens gebruikt worden.</w:t>
       </w:r>
     </w:p>
     <w:p>
@@ -2255,6 +3491,7 @@
           <w:rFonts w:eastAsiaTheme="minorEastAsia"/>
           <w:color w:val="auto"/>
           <w:szCs w:val="20"/>
+          <w:lang w:val="en-US"/>
         </w:rPr>
       </w:pPr>
       <w:r>
@@ -2262,11 +3499,12 @@
           <w:rFonts w:eastAsiaTheme="minorEastAsia"/>
           <w:color w:val="auto"/>
           <w:szCs w:val="20"/>
+          <w:lang w:val="en-US"/>
         </w:rPr>
         <w:br w:type="page"/>
       </w:r>
     </w:p>
-    <w:bookmarkStart w:id="18" w:name="_Toc85706804" w:displacedByCustomXml="next"/>
+    <w:bookmarkStart w:id="27" w:name="_Toc85714827" w:displacedByCustomXml="next"/>
     <w:sdt>
       <w:sdtPr>
         <w:rPr>
@@ -2290,7 +3528,7 @@
           <w:r>
             <w:t>Bronnen</w:t>
           </w:r>
-          <w:bookmarkEnd w:id="18"/>
+          <w:bookmarkEnd w:id="27"/>
         </w:p>
         <w:sdt>
           <w:sdtPr>
@@ -5894,9 +7132,9 @@
     <w:rsid w:val="00343388"/>
     <w:rsid w:val="003C64FB"/>
     <w:rsid w:val="00936A26"/>
-    <w:rsid w:val="00A20A71"/>
     <w:rsid w:val="00AC2175"/>
     <w:rsid w:val="00AF2DB0"/>
+    <w:rsid w:val="00B0415C"/>
     <w:rsid w:val="00BC329E"/>
     <w:rsid w:val="00E30130"/>
   </w:rsids>

--- a/Iteratie1/SDD/SDD.docx
+++ b/Iteratie1/SDD/SDD.docx
@@ -191,11 +191,11 @@
         <w:t>Joost Kraaijeveld</w:t>
       </w:r>
     </w:p>
-    <w:bookmarkStart w:id="0" w:name="_Toc453919959" w:displacedByCustomXml="next"/>
-    <w:bookmarkStart w:id="1" w:name="_Toc453920324" w:displacedByCustomXml="next"/>
+    <w:bookmarkStart w:id="0" w:name="_Toc453921976" w:displacedByCustomXml="next"/>
+    <w:bookmarkStart w:id="1" w:name="_Toc453921523" w:displacedByCustomXml="next"/>
     <w:bookmarkStart w:id="2" w:name="_Toc453921312" w:displacedByCustomXml="next"/>
-    <w:bookmarkStart w:id="3" w:name="_Toc453921523" w:displacedByCustomXml="next"/>
-    <w:bookmarkStart w:id="4" w:name="_Toc453921976" w:displacedByCustomXml="next"/>
+    <w:bookmarkStart w:id="3" w:name="_Toc453920324" w:displacedByCustomXml="next"/>
+    <w:bookmarkStart w:id="4" w:name="_Toc453919959" w:displacedByCustomXml="next"/>
     <w:sdt>
       <w:sdtPr>
         <w:rPr>
@@ -248,7 +248,7 @@
           <w:r>
             <w:fldChar w:fldCharType="separate"/>
           </w:r>
-          <w:hyperlink w:anchor="_Toc85714805" w:history="1">
+          <w:hyperlink w:anchor="_Toc85719965" w:history="1">
             <w:r>
               <w:rPr>
                 <w:rStyle w:val="Hyperlink"/>
@@ -287,7 +287,7 @@
               <w:rPr>
                 <w:webHidden/>
               </w:rPr>
-              <w:instrText xml:space="preserve"> PAGEREF _Toc85714805 \h </w:instrText>
+              <w:instrText xml:space="preserve"> PAGEREF _Toc85719965 \h </w:instrText>
             </w:r>
             <w:r>
               <w:rPr>
@@ -323,7 +323,7 @@
               <w:sz w:val="22"/>
             </w:rPr>
           </w:pPr>
-          <w:hyperlink w:anchor="_Toc85714806" w:history="1">
+          <w:hyperlink w:anchor="_Toc85719966" w:history="1">
             <w:r>
               <w:rPr>
                 <w:rStyle w:val="Hyperlink"/>
@@ -360,7 +360,7 @@
               <w:rPr>
                 <w:webHidden/>
               </w:rPr>
-              <w:instrText xml:space="preserve"> PAGEREF _Toc85714806 \h </w:instrText>
+              <w:instrText xml:space="preserve"> PAGEREF _Toc85719966 \h </w:instrText>
             </w:r>
             <w:r>
               <w:rPr>
@@ -396,7 +396,7 @@
               <w:sz w:val="22"/>
             </w:rPr>
           </w:pPr>
-          <w:hyperlink w:anchor="_Toc85714807" w:history="1">
+          <w:hyperlink w:anchor="_Toc85719967" w:history="1">
             <w:r>
               <w:rPr>
                 <w:rStyle w:val="Hyperlink"/>
@@ -433,7 +433,7 @@
               <w:rPr>
                 <w:webHidden/>
               </w:rPr>
-              <w:instrText xml:space="preserve"> PAGEREF _Toc85714807 \h </w:instrText>
+              <w:instrText xml:space="preserve"> PAGEREF _Toc85719967 \h </w:instrText>
             </w:r>
             <w:r>
               <w:rPr>
@@ -469,7 +469,7 @@
               <w:sz w:val="22"/>
             </w:rPr>
           </w:pPr>
-          <w:hyperlink w:anchor="_Toc85714808" w:history="1">
+          <w:hyperlink w:anchor="_Toc85719968" w:history="1">
             <w:r>
               <w:rPr>
                 <w:rStyle w:val="Hyperlink"/>
@@ -506,7 +506,7 @@
               <w:rPr>
                 <w:webHidden/>
               </w:rPr>
-              <w:instrText xml:space="preserve"> PAGEREF _Toc85714808 \h </w:instrText>
+              <w:instrText xml:space="preserve"> PAGEREF _Toc85719968 \h </w:instrText>
             </w:r>
             <w:r>
               <w:rPr>
@@ -544,7 +544,7 @@
               <w:sz w:val="22"/>
             </w:rPr>
           </w:pPr>
-          <w:hyperlink w:anchor="_Toc85714809" w:history="1">
+          <w:hyperlink w:anchor="_Toc85719969" w:history="1">
             <w:r>
               <w:rPr>
                 <w:rStyle w:val="Hyperlink"/>
@@ -565,7 +565,7 @@
               <w:rPr>
                 <w:rStyle w:val="Hyperlink"/>
               </w:rPr>
-              <w:t>Architectonisch overzicht</w:t>
+              <w:t>gedetailleerd designomschrijving</w:t>
             </w:r>
             <w:r>
               <w:rPr>
@@ -583,7 +583,7 @@
               <w:rPr>
                 <w:webHidden/>
               </w:rPr>
-              <w:instrText xml:space="preserve"> PAGEREF _Toc85714809 \h </w:instrText>
+              <w:instrText xml:space="preserve"> PAGEREF _Toc85719969 \h </w:instrText>
             </w:r>
             <w:r>
               <w:rPr>
@@ -604,6 +604,1241 @@
             </w:r>
             <w:r>
               <w:rPr>
+                <w:webHidden/>
+              </w:rPr>
+              <w:fldChar w:fldCharType="end"/>
+            </w:r>
+          </w:hyperlink>
+        </w:p>
+        <w:p>
+          <w:pPr>
+            <w:pStyle w:val="TOC2"/>
+            <w:rPr>
+              <w:rFonts w:eastAsiaTheme="minorEastAsia" w:cstheme="minorBidi"/>
+              <w:color w:val="auto"/>
+              <w:sz w:val="22"/>
+            </w:rPr>
+          </w:pPr>
+          <w:hyperlink w:anchor="_Toc85719970" w:history="1">
+            <w:r>
+              <w:rPr>
+                <w:rStyle w:val="Hyperlink"/>
+              </w:rPr>
+              <w:t>2.1</w:t>
+            </w:r>
+            <w:r>
+              <w:rPr>
+                <w:rFonts w:eastAsiaTheme="minorEastAsia" w:cstheme="minorBidi"/>
+                <w:color w:val="auto"/>
+                <w:sz w:val="22"/>
+              </w:rPr>
+              <w:tab/>
+            </w:r>
+            <w:r>
+              <w:rPr>
+                <w:rStyle w:val="Hyperlink"/>
+              </w:rPr>
+              <w:t>Design Class Diagram</w:t>
+            </w:r>
+            <w:r>
+              <w:rPr>
+                <w:webHidden/>
+              </w:rPr>
+              <w:tab/>
+            </w:r>
+            <w:r>
+              <w:rPr>
+                <w:webHidden/>
+              </w:rPr>
+              <w:fldChar w:fldCharType="begin"/>
+            </w:r>
+            <w:r>
+              <w:rPr>
+                <w:webHidden/>
+              </w:rPr>
+              <w:instrText xml:space="preserve"> PAGEREF _Toc85719970 \h </w:instrText>
+            </w:r>
+            <w:r>
+              <w:rPr>
+                <w:webHidden/>
+              </w:rPr>
+            </w:r>
+            <w:r>
+              <w:rPr>
+                <w:webHidden/>
+              </w:rPr>
+              <w:fldChar w:fldCharType="separate"/>
+            </w:r>
+            <w:r>
+              <w:rPr>
+                <w:webHidden/>
+              </w:rPr>
+              <w:t>4</w:t>
+            </w:r>
+            <w:r>
+              <w:rPr>
+                <w:webHidden/>
+              </w:rPr>
+              <w:fldChar w:fldCharType="end"/>
+            </w:r>
+          </w:hyperlink>
+        </w:p>
+        <w:p>
+          <w:pPr>
+            <w:pStyle w:val="TOC2"/>
+            <w:rPr>
+              <w:rFonts w:eastAsiaTheme="minorEastAsia" w:cstheme="minorBidi"/>
+              <w:color w:val="auto"/>
+              <w:sz w:val="22"/>
+            </w:rPr>
+          </w:pPr>
+          <w:hyperlink w:anchor="_Toc85719971" w:history="1">
+            <w:r>
+              <w:rPr>
+                <w:rStyle w:val="Hyperlink"/>
+                <w:lang w:val="en-GB"/>
+              </w:rPr>
+              <w:t>2.2</w:t>
+            </w:r>
+            <w:r>
+              <w:rPr>
+                <w:rFonts w:eastAsiaTheme="minorEastAsia" w:cstheme="minorBidi"/>
+                <w:color w:val="auto"/>
+                <w:sz w:val="22"/>
+              </w:rPr>
+              <w:tab/>
+            </w:r>
+            <w:r>
+              <w:rPr>
+                <w:rStyle w:val="Hyperlink"/>
+                <w:lang w:val="en-GB"/>
+              </w:rPr>
+              <w:t>Sequence Diagrams</w:t>
+            </w:r>
+            <w:r>
+              <w:rPr>
+                <w:webHidden/>
+              </w:rPr>
+              <w:tab/>
+            </w:r>
+            <w:r>
+              <w:rPr>
+                <w:webHidden/>
+              </w:rPr>
+              <w:fldChar w:fldCharType="begin"/>
+            </w:r>
+            <w:r>
+              <w:rPr>
+                <w:webHidden/>
+              </w:rPr>
+              <w:instrText xml:space="preserve"> PAGEREF _Toc85719971 \h </w:instrText>
+            </w:r>
+            <w:r>
+              <w:rPr>
+                <w:webHidden/>
+              </w:rPr>
+            </w:r>
+            <w:r>
+              <w:rPr>
+                <w:webHidden/>
+              </w:rPr>
+              <w:fldChar w:fldCharType="separate"/>
+            </w:r>
+            <w:r>
+              <w:rPr>
+                <w:webHidden/>
+              </w:rPr>
+              <w:t>4</w:t>
+            </w:r>
+            <w:r>
+              <w:rPr>
+                <w:webHidden/>
+              </w:rPr>
+              <w:fldChar w:fldCharType="end"/>
+            </w:r>
+          </w:hyperlink>
+        </w:p>
+        <w:p>
+          <w:pPr>
+            <w:pStyle w:val="TOC3"/>
+            <w:rPr>
+              <w:rFonts w:eastAsiaTheme="minorEastAsia" w:cstheme="minorBidi"/>
+              <w:noProof/>
+              <w:color w:val="auto"/>
+              <w:sz w:val="22"/>
+            </w:rPr>
+          </w:pPr>
+          <w:hyperlink w:anchor="_Toc85719972" w:history="1">
+            <w:r>
+              <w:rPr>
+                <w:rStyle w:val="Hyperlink"/>
+                <w:noProof/>
+              </w:rPr>
+              <w:t>2.2.1</w:t>
+            </w:r>
+            <w:r>
+              <w:rPr>
+                <w:rFonts w:eastAsiaTheme="minorEastAsia" w:cstheme="minorBidi"/>
+                <w:noProof/>
+                <w:color w:val="auto"/>
+                <w:sz w:val="22"/>
+              </w:rPr>
+              <w:tab/>
+            </w:r>
+            <w:r>
+              <w:rPr>
+                <w:rStyle w:val="Hyperlink"/>
+                <w:noProof/>
+              </w:rPr>
+              <w:t>Registreren</w:t>
+            </w:r>
+            <w:r>
+              <w:rPr>
+                <w:noProof/>
+                <w:webHidden/>
+              </w:rPr>
+              <w:tab/>
+            </w:r>
+            <w:r>
+              <w:rPr>
+                <w:noProof/>
+                <w:webHidden/>
+              </w:rPr>
+              <w:fldChar w:fldCharType="begin"/>
+            </w:r>
+            <w:r>
+              <w:rPr>
+                <w:noProof/>
+                <w:webHidden/>
+              </w:rPr>
+              <w:instrText xml:space="preserve"> PAGEREF _Toc85719972 \h </w:instrText>
+            </w:r>
+            <w:r>
+              <w:rPr>
+                <w:noProof/>
+                <w:webHidden/>
+              </w:rPr>
+            </w:r>
+            <w:r>
+              <w:rPr>
+                <w:noProof/>
+                <w:webHidden/>
+              </w:rPr>
+              <w:fldChar w:fldCharType="separate"/>
+            </w:r>
+            <w:r>
+              <w:rPr>
+                <w:noProof/>
+                <w:webHidden/>
+              </w:rPr>
+              <w:t>4</w:t>
+            </w:r>
+            <w:r>
+              <w:rPr>
+                <w:noProof/>
+                <w:webHidden/>
+              </w:rPr>
+              <w:fldChar w:fldCharType="end"/>
+            </w:r>
+          </w:hyperlink>
+        </w:p>
+        <w:p>
+          <w:pPr>
+            <w:pStyle w:val="TOC3"/>
+            <w:rPr>
+              <w:rFonts w:eastAsiaTheme="minorEastAsia" w:cstheme="minorBidi"/>
+              <w:noProof/>
+              <w:color w:val="auto"/>
+              <w:sz w:val="22"/>
+            </w:rPr>
+          </w:pPr>
+          <w:hyperlink w:anchor="_Toc85719973" w:history="1">
+            <w:r>
+              <w:rPr>
+                <w:rStyle w:val="Hyperlink"/>
+                <w:noProof/>
+              </w:rPr>
+              <w:t>2.2.2</w:t>
+            </w:r>
+            <w:r>
+              <w:rPr>
+                <w:rFonts w:eastAsiaTheme="minorEastAsia" w:cstheme="minorBidi"/>
+                <w:noProof/>
+                <w:color w:val="auto"/>
+                <w:sz w:val="22"/>
+              </w:rPr>
+              <w:tab/>
+            </w:r>
+            <w:r>
+              <w:rPr>
+                <w:rStyle w:val="Hyperlink"/>
+                <w:noProof/>
+              </w:rPr>
+              <w:t>Starten Kennistoets</w:t>
+            </w:r>
+            <w:r>
+              <w:rPr>
+                <w:noProof/>
+                <w:webHidden/>
+              </w:rPr>
+              <w:tab/>
+            </w:r>
+            <w:r>
+              <w:rPr>
+                <w:noProof/>
+                <w:webHidden/>
+              </w:rPr>
+              <w:fldChar w:fldCharType="begin"/>
+            </w:r>
+            <w:r>
+              <w:rPr>
+                <w:noProof/>
+                <w:webHidden/>
+              </w:rPr>
+              <w:instrText xml:space="preserve"> PAGEREF _Toc85719973 \h </w:instrText>
+            </w:r>
+            <w:r>
+              <w:rPr>
+                <w:noProof/>
+                <w:webHidden/>
+              </w:rPr>
+            </w:r>
+            <w:r>
+              <w:rPr>
+                <w:noProof/>
+                <w:webHidden/>
+              </w:rPr>
+              <w:fldChar w:fldCharType="separate"/>
+            </w:r>
+            <w:r>
+              <w:rPr>
+                <w:noProof/>
+                <w:webHidden/>
+              </w:rPr>
+              <w:t>5</w:t>
+            </w:r>
+            <w:r>
+              <w:rPr>
+                <w:noProof/>
+                <w:webHidden/>
+              </w:rPr>
+              <w:fldChar w:fldCharType="end"/>
+            </w:r>
+          </w:hyperlink>
+        </w:p>
+        <w:p>
+          <w:pPr>
+            <w:pStyle w:val="TOC3"/>
+            <w:rPr>
+              <w:rFonts w:eastAsiaTheme="minorEastAsia" w:cstheme="minorBidi"/>
+              <w:noProof/>
+              <w:color w:val="auto"/>
+              <w:sz w:val="22"/>
+            </w:rPr>
+          </w:pPr>
+          <w:hyperlink w:anchor="_Toc85719974" w:history="1">
+            <w:r>
+              <w:rPr>
+                <w:rStyle w:val="Hyperlink"/>
+                <w:noProof/>
+              </w:rPr>
+              <w:t>2.2.3</w:t>
+            </w:r>
+            <w:r>
+              <w:rPr>
+                <w:rFonts w:eastAsiaTheme="minorEastAsia" w:cstheme="minorBidi"/>
+                <w:noProof/>
+                <w:color w:val="auto"/>
+                <w:sz w:val="22"/>
+              </w:rPr>
+              <w:tab/>
+            </w:r>
+            <w:r>
+              <w:rPr>
+                <w:rStyle w:val="Hyperlink"/>
+                <w:noProof/>
+              </w:rPr>
+              <w:t>Uitvoeren Kennistoets</w:t>
+            </w:r>
+            <w:r>
+              <w:rPr>
+                <w:noProof/>
+                <w:webHidden/>
+              </w:rPr>
+              <w:tab/>
+            </w:r>
+            <w:r>
+              <w:rPr>
+                <w:noProof/>
+                <w:webHidden/>
+              </w:rPr>
+              <w:fldChar w:fldCharType="begin"/>
+            </w:r>
+            <w:r>
+              <w:rPr>
+                <w:noProof/>
+                <w:webHidden/>
+              </w:rPr>
+              <w:instrText xml:space="preserve"> PAGEREF _Toc85719974 \h </w:instrText>
+            </w:r>
+            <w:r>
+              <w:rPr>
+                <w:noProof/>
+                <w:webHidden/>
+              </w:rPr>
+            </w:r>
+            <w:r>
+              <w:rPr>
+                <w:noProof/>
+                <w:webHidden/>
+              </w:rPr>
+              <w:fldChar w:fldCharType="separate"/>
+            </w:r>
+            <w:r>
+              <w:rPr>
+                <w:noProof/>
+                <w:webHidden/>
+              </w:rPr>
+              <w:t>5</w:t>
+            </w:r>
+            <w:r>
+              <w:rPr>
+                <w:noProof/>
+                <w:webHidden/>
+              </w:rPr>
+              <w:fldChar w:fldCharType="end"/>
+            </w:r>
+          </w:hyperlink>
+        </w:p>
+        <w:p>
+          <w:pPr>
+            <w:pStyle w:val="TOC3"/>
+            <w:rPr>
+              <w:rFonts w:eastAsiaTheme="minorEastAsia" w:cstheme="minorBidi"/>
+              <w:noProof/>
+              <w:color w:val="auto"/>
+              <w:sz w:val="22"/>
+            </w:rPr>
+          </w:pPr>
+          <w:hyperlink w:anchor="_Toc85719975" w:history="1">
+            <w:r>
+              <w:rPr>
+                <w:rStyle w:val="Hyperlink"/>
+                <w:noProof/>
+              </w:rPr>
+              <w:t>2.2.4</w:t>
+            </w:r>
+            <w:r>
+              <w:rPr>
+                <w:rFonts w:eastAsiaTheme="minorEastAsia" w:cstheme="minorBidi"/>
+                <w:noProof/>
+                <w:color w:val="auto"/>
+                <w:sz w:val="22"/>
+              </w:rPr>
+              <w:tab/>
+            </w:r>
+            <w:r>
+              <w:rPr>
+                <w:rStyle w:val="Hyperlink"/>
+                <w:noProof/>
+              </w:rPr>
+              <w:t>Genereren Totaalscore</w:t>
+            </w:r>
+            <w:r>
+              <w:rPr>
+                <w:noProof/>
+                <w:webHidden/>
+              </w:rPr>
+              <w:tab/>
+            </w:r>
+            <w:r>
+              <w:rPr>
+                <w:noProof/>
+                <w:webHidden/>
+              </w:rPr>
+              <w:fldChar w:fldCharType="begin"/>
+            </w:r>
+            <w:r>
+              <w:rPr>
+                <w:noProof/>
+                <w:webHidden/>
+              </w:rPr>
+              <w:instrText xml:space="preserve"> PAGEREF _Toc85719975 \h </w:instrText>
+            </w:r>
+            <w:r>
+              <w:rPr>
+                <w:noProof/>
+                <w:webHidden/>
+              </w:rPr>
+            </w:r>
+            <w:r>
+              <w:rPr>
+                <w:noProof/>
+                <w:webHidden/>
+              </w:rPr>
+              <w:fldChar w:fldCharType="separate"/>
+            </w:r>
+            <w:r>
+              <w:rPr>
+                <w:noProof/>
+                <w:webHidden/>
+              </w:rPr>
+              <w:t>6</w:t>
+            </w:r>
+            <w:r>
+              <w:rPr>
+                <w:noProof/>
+                <w:webHidden/>
+              </w:rPr>
+              <w:fldChar w:fldCharType="end"/>
+            </w:r>
+          </w:hyperlink>
+        </w:p>
+        <w:p>
+          <w:pPr>
+            <w:pStyle w:val="TOC2"/>
+            <w:rPr>
+              <w:rFonts w:eastAsiaTheme="minorEastAsia" w:cstheme="minorBidi"/>
+              <w:color w:val="auto"/>
+              <w:sz w:val="22"/>
+            </w:rPr>
+          </w:pPr>
+          <w:hyperlink w:anchor="_Toc85719976" w:history="1">
+            <w:r>
+              <w:rPr>
+                <w:rStyle w:val="Hyperlink"/>
+              </w:rPr>
+              <w:t>2.3</w:t>
+            </w:r>
+            <w:r>
+              <w:rPr>
+                <w:rFonts w:eastAsiaTheme="minorEastAsia" w:cstheme="minorBidi"/>
+                <w:color w:val="auto"/>
+                <w:sz w:val="22"/>
+              </w:rPr>
+              <w:tab/>
+            </w:r>
+            <w:r>
+              <w:rPr>
+                <w:rStyle w:val="Hyperlink"/>
+              </w:rPr>
+              <w:t>Gemaakte Design Keuzes</w:t>
+            </w:r>
+            <w:r>
+              <w:rPr>
+                <w:webHidden/>
+              </w:rPr>
+              <w:tab/>
+            </w:r>
+            <w:r>
+              <w:rPr>
+                <w:webHidden/>
+              </w:rPr>
+              <w:fldChar w:fldCharType="begin"/>
+            </w:r>
+            <w:r>
+              <w:rPr>
+                <w:webHidden/>
+              </w:rPr>
+              <w:instrText xml:space="preserve"> PAGEREF _Toc85719976 \h </w:instrText>
+            </w:r>
+            <w:r>
+              <w:rPr>
+                <w:webHidden/>
+              </w:rPr>
+            </w:r>
+            <w:r>
+              <w:rPr>
+                <w:webHidden/>
+              </w:rPr>
+              <w:fldChar w:fldCharType="separate"/>
+            </w:r>
+            <w:r>
+              <w:rPr>
+                <w:webHidden/>
+              </w:rPr>
+              <w:t>7</w:t>
+            </w:r>
+            <w:r>
+              <w:rPr>
+                <w:webHidden/>
+              </w:rPr>
+              <w:fldChar w:fldCharType="end"/>
+            </w:r>
+          </w:hyperlink>
+        </w:p>
+        <w:p>
+          <w:pPr>
+            <w:pStyle w:val="TOC3"/>
+            <w:rPr>
+              <w:rFonts w:eastAsiaTheme="minorEastAsia" w:cstheme="minorBidi"/>
+              <w:noProof/>
+              <w:color w:val="auto"/>
+              <w:sz w:val="22"/>
+            </w:rPr>
+          </w:pPr>
+          <w:hyperlink w:anchor="_Toc85719977" w:history="1">
+            <w:r>
+              <w:rPr>
+                <w:rStyle w:val="Hyperlink"/>
+                <w:noProof/>
+              </w:rPr>
+              <w:t>2.3.1</w:t>
+            </w:r>
+            <w:r>
+              <w:rPr>
+                <w:rFonts w:eastAsiaTheme="minorEastAsia" w:cstheme="minorBidi"/>
+                <w:noProof/>
+                <w:color w:val="auto"/>
+                <w:sz w:val="22"/>
+              </w:rPr>
+              <w:tab/>
+            </w:r>
+            <w:r>
+              <w:rPr>
+                <w:rStyle w:val="Hyperlink"/>
+                <w:noProof/>
+              </w:rPr>
+              <w:t>GoF – Strategy Pattern</w:t>
+            </w:r>
+            <w:r>
+              <w:rPr>
+                <w:noProof/>
+                <w:webHidden/>
+              </w:rPr>
+              <w:tab/>
+            </w:r>
+            <w:r>
+              <w:rPr>
+                <w:noProof/>
+                <w:webHidden/>
+              </w:rPr>
+              <w:fldChar w:fldCharType="begin"/>
+            </w:r>
+            <w:r>
+              <w:rPr>
+                <w:noProof/>
+                <w:webHidden/>
+              </w:rPr>
+              <w:instrText xml:space="preserve"> PAGEREF _Toc85719977 \h </w:instrText>
+            </w:r>
+            <w:r>
+              <w:rPr>
+                <w:noProof/>
+                <w:webHidden/>
+              </w:rPr>
+            </w:r>
+            <w:r>
+              <w:rPr>
+                <w:noProof/>
+                <w:webHidden/>
+              </w:rPr>
+              <w:fldChar w:fldCharType="separate"/>
+            </w:r>
+            <w:r>
+              <w:rPr>
+                <w:noProof/>
+                <w:webHidden/>
+              </w:rPr>
+              <w:t>7</w:t>
+            </w:r>
+            <w:r>
+              <w:rPr>
+                <w:noProof/>
+                <w:webHidden/>
+              </w:rPr>
+              <w:fldChar w:fldCharType="end"/>
+            </w:r>
+          </w:hyperlink>
+        </w:p>
+        <w:p>
+          <w:pPr>
+            <w:pStyle w:val="TOC3"/>
+            <w:rPr>
+              <w:rFonts w:eastAsiaTheme="minorEastAsia" w:cstheme="minorBidi"/>
+              <w:noProof/>
+              <w:color w:val="auto"/>
+              <w:sz w:val="22"/>
+            </w:rPr>
+          </w:pPr>
+          <w:hyperlink w:anchor="_Toc85719978" w:history="1">
+            <w:r>
+              <w:rPr>
+                <w:rStyle w:val="Hyperlink"/>
+                <w:noProof/>
+              </w:rPr>
+              <w:t>2.3.2</w:t>
+            </w:r>
+            <w:r>
+              <w:rPr>
+                <w:rFonts w:eastAsiaTheme="minorEastAsia" w:cstheme="minorBidi"/>
+                <w:noProof/>
+                <w:color w:val="auto"/>
+                <w:sz w:val="22"/>
+              </w:rPr>
+              <w:tab/>
+            </w:r>
+            <w:r>
+              <w:rPr>
+                <w:rStyle w:val="Hyperlink"/>
+                <w:noProof/>
+              </w:rPr>
+              <w:t>GRASP – Creator</w:t>
+            </w:r>
+            <w:r>
+              <w:rPr>
+                <w:noProof/>
+                <w:webHidden/>
+              </w:rPr>
+              <w:tab/>
+            </w:r>
+            <w:r>
+              <w:rPr>
+                <w:noProof/>
+                <w:webHidden/>
+              </w:rPr>
+              <w:fldChar w:fldCharType="begin"/>
+            </w:r>
+            <w:r>
+              <w:rPr>
+                <w:noProof/>
+                <w:webHidden/>
+              </w:rPr>
+              <w:instrText xml:space="preserve"> PAGEREF _Toc85719978 \h </w:instrText>
+            </w:r>
+            <w:r>
+              <w:rPr>
+                <w:noProof/>
+                <w:webHidden/>
+              </w:rPr>
+            </w:r>
+            <w:r>
+              <w:rPr>
+                <w:noProof/>
+                <w:webHidden/>
+              </w:rPr>
+              <w:fldChar w:fldCharType="separate"/>
+            </w:r>
+            <w:r>
+              <w:rPr>
+                <w:noProof/>
+                <w:webHidden/>
+              </w:rPr>
+              <w:t>7</w:t>
+            </w:r>
+            <w:r>
+              <w:rPr>
+                <w:noProof/>
+                <w:webHidden/>
+              </w:rPr>
+              <w:fldChar w:fldCharType="end"/>
+            </w:r>
+          </w:hyperlink>
+        </w:p>
+        <w:p>
+          <w:pPr>
+            <w:pStyle w:val="TOC3"/>
+            <w:rPr>
+              <w:rFonts w:eastAsiaTheme="minorEastAsia" w:cstheme="minorBidi"/>
+              <w:noProof/>
+              <w:color w:val="auto"/>
+              <w:sz w:val="22"/>
+            </w:rPr>
+          </w:pPr>
+          <w:hyperlink w:anchor="_Toc85719979" w:history="1">
+            <w:r>
+              <w:rPr>
+                <w:rStyle w:val="Hyperlink"/>
+                <w:noProof/>
+              </w:rPr>
+              <w:t>2.3.3</w:t>
+            </w:r>
+            <w:r>
+              <w:rPr>
+                <w:rFonts w:eastAsiaTheme="minorEastAsia" w:cstheme="minorBidi"/>
+                <w:noProof/>
+                <w:color w:val="auto"/>
+                <w:sz w:val="22"/>
+              </w:rPr>
+              <w:tab/>
+            </w:r>
+            <w:r>
+              <w:rPr>
+                <w:rStyle w:val="Hyperlink"/>
+                <w:noProof/>
+              </w:rPr>
+              <w:t>GRASP – Controller</w:t>
+            </w:r>
+            <w:r>
+              <w:rPr>
+                <w:noProof/>
+                <w:webHidden/>
+              </w:rPr>
+              <w:tab/>
+            </w:r>
+            <w:r>
+              <w:rPr>
+                <w:noProof/>
+                <w:webHidden/>
+              </w:rPr>
+              <w:fldChar w:fldCharType="begin"/>
+            </w:r>
+            <w:r>
+              <w:rPr>
+                <w:noProof/>
+                <w:webHidden/>
+              </w:rPr>
+              <w:instrText xml:space="preserve"> PAGEREF _Toc85719979 \h </w:instrText>
+            </w:r>
+            <w:r>
+              <w:rPr>
+                <w:noProof/>
+                <w:webHidden/>
+              </w:rPr>
+            </w:r>
+            <w:r>
+              <w:rPr>
+                <w:noProof/>
+                <w:webHidden/>
+              </w:rPr>
+              <w:fldChar w:fldCharType="separate"/>
+            </w:r>
+            <w:r>
+              <w:rPr>
+                <w:noProof/>
+                <w:webHidden/>
+              </w:rPr>
+              <w:t>7</w:t>
+            </w:r>
+            <w:r>
+              <w:rPr>
+                <w:noProof/>
+                <w:webHidden/>
+              </w:rPr>
+              <w:fldChar w:fldCharType="end"/>
+            </w:r>
+          </w:hyperlink>
+        </w:p>
+        <w:p>
+          <w:pPr>
+            <w:pStyle w:val="TOC3"/>
+            <w:rPr>
+              <w:rFonts w:eastAsiaTheme="minorEastAsia" w:cstheme="minorBidi"/>
+              <w:noProof/>
+              <w:color w:val="auto"/>
+              <w:sz w:val="22"/>
+            </w:rPr>
+          </w:pPr>
+          <w:hyperlink w:anchor="_Toc85719980" w:history="1">
+            <w:r>
+              <w:rPr>
+                <w:rStyle w:val="Hyperlink"/>
+                <w:noProof/>
+              </w:rPr>
+              <w:t>2.3.4</w:t>
+            </w:r>
+            <w:r>
+              <w:rPr>
+                <w:rFonts w:eastAsiaTheme="minorEastAsia" w:cstheme="minorBidi"/>
+                <w:noProof/>
+                <w:color w:val="auto"/>
+                <w:sz w:val="22"/>
+              </w:rPr>
+              <w:tab/>
+            </w:r>
+            <w:r>
+              <w:rPr>
+                <w:rStyle w:val="Hyperlink"/>
+                <w:noProof/>
+              </w:rPr>
+              <w:t>GRASP – Information Expert</w:t>
+            </w:r>
+            <w:r>
+              <w:rPr>
+                <w:noProof/>
+                <w:webHidden/>
+              </w:rPr>
+              <w:tab/>
+            </w:r>
+            <w:r>
+              <w:rPr>
+                <w:noProof/>
+                <w:webHidden/>
+              </w:rPr>
+              <w:fldChar w:fldCharType="begin"/>
+            </w:r>
+            <w:r>
+              <w:rPr>
+                <w:noProof/>
+                <w:webHidden/>
+              </w:rPr>
+              <w:instrText xml:space="preserve"> PAGEREF _Toc85719980 \h </w:instrText>
+            </w:r>
+            <w:r>
+              <w:rPr>
+                <w:noProof/>
+                <w:webHidden/>
+              </w:rPr>
+            </w:r>
+            <w:r>
+              <w:rPr>
+                <w:noProof/>
+                <w:webHidden/>
+              </w:rPr>
+              <w:fldChar w:fldCharType="separate"/>
+            </w:r>
+            <w:r>
+              <w:rPr>
+                <w:noProof/>
+                <w:webHidden/>
+              </w:rPr>
+              <w:t>8</w:t>
+            </w:r>
+            <w:r>
+              <w:rPr>
+                <w:noProof/>
+                <w:webHidden/>
+              </w:rPr>
+              <w:fldChar w:fldCharType="end"/>
+            </w:r>
+          </w:hyperlink>
+        </w:p>
+        <w:p>
+          <w:pPr>
+            <w:pStyle w:val="TOC3"/>
+            <w:rPr>
+              <w:rFonts w:eastAsiaTheme="minorEastAsia" w:cstheme="minorBidi"/>
+              <w:noProof/>
+              <w:color w:val="auto"/>
+              <w:sz w:val="22"/>
+            </w:rPr>
+          </w:pPr>
+          <w:hyperlink w:anchor="_Toc85719981" w:history="1">
+            <w:r>
+              <w:rPr>
+                <w:rStyle w:val="Hyperlink"/>
+                <w:noProof/>
+              </w:rPr>
+              <w:t>2.3.5</w:t>
+            </w:r>
+            <w:r>
+              <w:rPr>
+                <w:rFonts w:eastAsiaTheme="minorEastAsia" w:cstheme="minorBidi"/>
+                <w:noProof/>
+                <w:color w:val="auto"/>
+                <w:sz w:val="22"/>
+              </w:rPr>
+              <w:tab/>
+            </w:r>
+            <w:r>
+              <w:rPr>
+                <w:rStyle w:val="Hyperlink"/>
+                <w:noProof/>
+              </w:rPr>
+              <w:t>Overerving</w:t>
+            </w:r>
+            <w:r>
+              <w:rPr>
+                <w:noProof/>
+                <w:webHidden/>
+              </w:rPr>
+              <w:tab/>
+            </w:r>
+            <w:r>
+              <w:rPr>
+                <w:noProof/>
+                <w:webHidden/>
+              </w:rPr>
+              <w:fldChar w:fldCharType="begin"/>
+            </w:r>
+            <w:r>
+              <w:rPr>
+                <w:noProof/>
+                <w:webHidden/>
+              </w:rPr>
+              <w:instrText xml:space="preserve"> PAGEREF _Toc85719981 \h </w:instrText>
+            </w:r>
+            <w:r>
+              <w:rPr>
+                <w:noProof/>
+                <w:webHidden/>
+              </w:rPr>
+            </w:r>
+            <w:r>
+              <w:rPr>
+                <w:noProof/>
+                <w:webHidden/>
+              </w:rPr>
+              <w:fldChar w:fldCharType="separate"/>
+            </w:r>
+            <w:r>
+              <w:rPr>
+                <w:noProof/>
+                <w:webHidden/>
+              </w:rPr>
+              <w:t>8</w:t>
+            </w:r>
+            <w:r>
+              <w:rPr>
+                <w:noProof/>
+                <w:webHidden/>
+              </w:rPr>
+              <w:fldChar w:fldCharType="end"/>
+            </w:r>
+          </w:hyperlink>
+        </w:p>
+        <w:p>
+          <w:pPr>
+            <w:pStyle w:val="TOC3"/>
+            <w:rPr>
+              <w:rFonts w:eastAsiaTheme="minorEastAsia" w:cstheme="minorBidi"/>
+              <w:noProof/>
+              <w:color w:val="auto"/>
+              <w:sz w:val="22"/>
+            </w:rPr>
+          </w:pPr>
+          <w:hyperlink w:anchor="_Toc85719982" w:history="1">
+            <w:r>
+              <w:rPr>
+                <w:rStyle w:val="Hyperlink"/>
+                <w:noProof/>
+                <w:lang w:val="en-US"/>
+              </w:rPr>
+              <w:t>2.3.6</w:t>
+            </w:r>
+            <w:r>
+              <w:rPr>
+                <w:rFonts w:eastAsiaTheme="minorEastAsia" w:cstheme="minorBidi"/>
+                <w:noProof/>
+                <w:color w:val="auto"/>
+                <w:sz w:val="22"/>
+              </w:rPr>
+              <w:tab/>
+            </w:r>
+            <w:r>
+              <w:rPr>
+                <w:rStyle w:val="Hyperlink"/>
+                <w:noProof/>
+                <w:lang w:val="en-US"/>
+              </w:rPr>
+              <w:t>SOLID – Single Responsibility Principle (SRP)</w:t>
+            </w:r>
+            <w:r>
+              <w:rPr>
+                <w:noProof/>
+                <w:webHidden/>
+              </w:rPr>
+              <w:tab/>
+            </w:r>
+            <w:r>
+              <w:rPr>
+                <w:noProof/>
+                <w:webHidden/>
+              </w:rPr>
+              <w:fldChar w:fldCharType="begin"/>
+            </w:r>
+            <w:r>
+              <w:rPr>
+                <w:noProof/>
+                <w:webHidden/>
+              </w:rPr>
+              <w:instrText xml:space="preserve"> PAGEREF _Toc85719982 \h </w:instrText>
+            </w:r>
+            <w:r>
+              <w:rPr>
+                <w:noProof/>
+                <w:webHidden/>
+              </w:rPr>
+            </w:r>
+            <w:r>
+              <w:rPr>
+                <w:noProof/>
+                <w:webHidden/>
+              </w:rPr>
+              <w:fldChar w:fldCharType="separate"/>
+            </w:r>
+            <w:r>
+              <w:rPr>
+                <w:noProof/>
+                <w:webHidden/>
+              </w:rPr>
+              <w:t>8</w:t>
+            </w:r>
+            <w:r>
+              <w:rPr>
+                <w:noProof/>
+                <w:webHidden/>
+              </w:rPr>
+              <w:fldChar w:fldCharType="end"/>
+            </w:r>
+          </w:hyperlink>
+        </w:p>
+        <w:p>
+          <w:pPr>
+            <w:pStyle w:val="TOC3"/>
+            <w:rPr>
+              <w:rFonts w:eastAsiaTheme="minorEastAsia" w:cstheme="minorBidi"/>
+              <w:noProof/>
+              <w:color w:val="auto"/>
+              <w:sz w:val="22"/>
+            </w:rPr>
+          </w:pPr>
+          <w:hyperlink w:anchor="_Toc85719983" w:history="1">
+            <w:r>
+              <w:rPr>
+                <w:rStyle w:val="Hyperlink"/>
+                <w:noProof/>
+                <w:lang w:val="en-US"/>
+              </w:rPr>
+              <w:t>2.3.7</w:t>
+            </w:r>
+            <w:r>
+              <w:rPr>
+                <w:rFonts w:eastAsiaTheme="minorEastAsia" w:cstheme="minorBidi"/>
+                <w:noProof/>
+                <w:color w:val="auto"/>
+                <w:sz w:val="22"/>
+              </w:rPr>
+              <w:tab/>
+            </w:r>
+            <w:r>
+              <w:rPr>
+                <w:rStyle w:val="Hyperlink"/>
+                <w:noProof/>
+                <w:lang w:val="en-US"/>
+              </w:rPr>
+              <w:t>SOLID – Open Closed Principle (OCP)</w:t>
+            </w:r>
+            <w:r>
+              <w:rPr>
+                <w:noProof/>
+                <w:webHidden/>
+              </w:rPr>
+              <w:tab/>
+            </w:r>
+            <w:r>
+              <w:rPr>
+                <w:noProof/>
+                <w:webHidden/>
+              </w:rPr>
+              <w:fldChar w:fldCharType="begin"/>
+            </w:r>
+            <w:r>
+              <w:rPr>
+                <w:noProof/>
+                <w:webHidden/>
+              </w:rPr>
+              <w:instrText xml:space="preserve"> PAGEREF _Toc85719983 \h </w:instrText>
+            </w:r>
+            <w:r>
+              <w:rPr>
+                <w:noProof/>
+                <w:webHidden/>
+              </w:rPr>
+            </w:r>
+            <w:r>
+              <w:rPr>
+                <w:noProof/>
+                <w:webHidden/>
+              </w:rPr>
+              <w:fldChar w:fldCharType="separate"/>
+            </w:r>
+            <w:r>
+              <w:rPr>
+                <w:noProof/>
+                <w:webHidden/>
+              </w:rPr>
+              <w:t>8</w:t>
+            </w:r>
+            <w:r>
+              <w:rPr>
+                <w:noProof/>
+                <w:webHidden/>
+              </w:rPr>
+              <w:fldChar w:fldCharType="end"/>
+            </w:r>
+          </w:hyperlink>
+        </w:p>
+        <w:p>
+          <w:pPr>
+            <w:pStyle w:val="TOC3"/>
+            <w:rPr>
+              <w:rFonts w:eastAsiaTheme="minorEastAsia" w:cstheme="minorBidi"/>
+              <w:noProof/>
+              <w:color w:val="auto"/>
+              <w:sz w:val="22"/>
+            </w:rPr>
+          </w:pPr>
+          <w:hyperlink w:anchor="_Toc85719984" w:history="1">
+            <w:r>
+              <w:rPr>
+                <w:rStyle w:val="Hyperlink"/>
+                <w:noProof/>
+                <w:lang w:val="en-US"/>
+              </w:rPr>
+              <w:t>2.3.8</w:t>
+            </w:r>
+            <w:r>
+              <w:rPr>
+                <w:rFonts w:eastAsiaTheme="minorEastAsia" w:cstheme="minorBidi"/>
+                <w:noProof/>
+                <w:color w:val="auto"/>
+                <w:sz w:val="22"/>
+              </w:rPr>
+              <w:tab/>
+            </w:r>
+            <w:r>
+              <w:rPr>
+                <w:rStyle w:val="Hyperlink"/>
+                <w:noProof/>
+                <w:lang w:val="en-US"/>
+              </w:rPr>
+              <w:t>SOLID – Interface Segregation Principle (ISP)</w:t>
+            </w:r>
+            <w:r>
+              <w:rPr>
+                <w:noProof/>
+                <w:webHidden/>
+              </w:rPr>
+              <w:tab/>
+            </w:r>
+            <w:r>
+              <w:rPr>
+                <w:noProof/>
+                <w:webHidden/>
+              </w:rPr>
+              <w:fldChar w:fldCharType="begin"/>
+            </w:r>
+            <w:r>
+              <w:rPr>
+                <w:noProof/>
+                <w:webHidden/>
+              </w:rPr>
+              <w:instrText xml:space="preserve"> PAGEREF _Toc85719984 \h </w:instrText>
+            </w:r>
+            <w:r>
+              <w:rPr>
+                <w:noProof/>
+                <w:webHidden/>
+              </w:rPr>
+            </w:r>
+            <w:r>
+              <w:rPr>
+                <w:noProof/>
+                <w:webHidden/>
+              </w:rPr>
+              <w:fldChar w:fldCharType="separate"/>
+            </w:r>
+            <w:r>
+              <w:rPr>
+                <w:noProof/>
+                <w:webHidden/>
+              </w:rPr>
+              <w:t>8</w:t>
+            </w:r>
+            <w:r>
+              <w:rPr>
+                <w:noProof/>
                 <w:webHidden/>
               </w:rPr>
               <w:fldChar w:fldCharType="end"/>
@@ -621,7 +1856,7 @@
               <w:sz w:val="22"/>
             </w:rPr>
           </w:pPr>
-          <w:hyperlink w:anchor="_Toc85714810" w:history="1">
+          <w:hyperlink w:anchor="_Toc85719985" w:history="1">
             <w:r>
               <w:rPr>
                 <w:rStyle w:val="Hyperlink"/>
@@ -642,7 +1877,7 @@
               <w:rPr>
                 <w:rStyle w:val="Hyperlink"/>
               </w:rPr>
-              <w:t>gedetailleerd designomschrijving</w:t>
+              <w:t>Bronnen</w:t>
             </w:r>
             <w:r>
               <w:rPr>
@@ -660,7 +1895,7 @@
               <w:rPr>
                 <w:webHidden/>
               </w:rPr>
-              <w:instrText xml:space="preserve"> PAGEREF _Toc85714810 \h </w:instrText>
+              <w:instrText xml:space="preserve"> PAGEREF _Toc85719985 \h </w:instrText>
             </w:r>
             <w:r>
               <w:rPr>
@@ -677,1392 +1912,7 @@
               <w:rPr>
                 <w:webHidden/>
               </w:rPr>
-              <w:t>5</w:t>
-            </w:r>
-            <w:r>
-              <w:rPr>
-                <w:webHidden/>
-              </w:rPr>
-              <w:fldChar w:fldCharType="end"/>
-            </w:r>
-          </w:hyperlink>
-        </w:p>
-        <w:p>
-          <w:pPr>
-            <w:pStyle w:val="TOC2"/>
-            <w:rPr>
-              <w:rFonts w:eastAsiaTheme="minorEastAsia" w:cstheme="minorBidi"/>
-              <w:color w:val="auto"/>
-              <w:sz w:val="22"/>
-            </w:rPr>
-          </w:pPr>
-          <w:hyperlink w:anchor="_Toc85714811" w:history="1">
-            <w:r>
-              <w:rPr>
-                <w:rStyle w:val="Hyperlink"/>
-              </w:rPr>
-              <w:t>3.1</w:t>
-            </w:r>
-            <w:r>
-              <w:rPr>
-                <w:rFonts w:eastAsiaTheme="minorEastAsia" w:cstheme="minorBidi"/>
-                <w:color w:val="auto"/>
-                <w:sz w:val="22"/>
-              </w:rPr>
-              <w:tab/>
-            </w:r>
-            <w:r>
-              <w:rPr>
-                <w:rStyle w:val="Hyperlink"/>
-              </w:rPr>
-              <w:t>Deployment Diagram</w:t>
-            </w:r>
-            <w:r>
-              <w:rPr>
-                <w:webHidden/>
-              </w:rPr>
-              <w:tab/>
-            </w:r>
-            <w:r>
-              <w:rPr>
-                <w:webHidden/>
-              </w:rPr>
-              <w:fldChar w:fldCharType="begin"/>
-            </w:r>
-            <w:r>
-              <w:rPr>
-                <w:webHidden/>
-              </w:rPr>
-              <w:instrText xml:space="preserve"> PAGEREF _Toc85714811 \h </w:instrText>
-            </w:r>
-            <w:r>
-              <w:rPr>
-                <w:webHidden/>
-              </w:rPr>
-            </w:r>
-            <w:r>
-              <w:rPr>
-                <w:webHidden/>
-              </w:rPr>
-              <w:fldChar w:fldCharType="separate"/>
-            </w:r>
-            <w:r>
-              <w:rPr>
-                <w:webHidden/>
-              </w:rPr>
-              <w:t>5</w:t>
-            </w:r>
-            <w:r>
-              <w:rPr>
-                <w:webHidden/>
-              </w:rPr>
-              <w:fldChar w:fldCharType="end"/>
-            </w:r>
-          </w:hyperlink>
-        </w:p>
-        <w:p>
-          <w:pPr>
-            <w:pStyle w:val="TOC2"/>
-            <w:rPr>
-              <w:rFonts w:eastAsiaTheme="minorEastAsia" w:cstheme="minorBidi"/>
-              <w:color w:val="auto"/>
-              <w:sz w:val="22"/>
-            </w:rPr>
-          </w:pPr>
-          <w:hyperlink w:anchor="_Toc85714812" w:history="1">
-            <w:r>
-              <w:rPr>
-                <w:rStyle w:val="Hyperlink"/>
-              </w:rPr>
-              <w:t>3.2</w:t>
-            </w:r>
-            <w:r>
-              <w:rPr>
-                <w:rFonts w:eastAsiaTheme="minorEastAsia" w:cstheme="minorBidi"/>
-                <w:color w:val="auto"/>
-                <w:sz w:val="22"/>
-              </w:rPr>
-              <w:tab/>
-            </w:r>
-            <w:r>
-              <w:rPr>
-                <w:rStyle w:val="Hyperlink"/>
-              </w:rPr>
-              <w:t>Design Class Diagram</w:t>
-            </w:r>
-            <w:r>
-              <w:rPr>
-                <w:webHidden/>
-              </w:rPr>
-              <w:tab/>
-            </w:r>
-            <w:r>
-              <w:rPr>
-                <w:webHidden/>
-              </w:rPr>
-              <w:fldChar w:fldCharType="begin"/>
-            </w:r>
-            <w:r>
-              <w:rPr>
-                <w:webHidden/>
-              </w:rPr>
-              <w:instrText xml:space="preserve"> PAGEREF _Toc85714812 \h </w:instrText>
-            </w:r>
-            <w:r>
-              <w:rPr>
-                <w:webHidden/>
-              </w:rPr>
-            </w:r>
-            <w:r>
-              <w:rPr>
-                <w:webHidden/>
-              </w:rPr>
-              <w:fldChar w:fldCharType="separate"/>
-            </w:r>
-            <w:r>
-              <w:rPr>
-                <w:webHidden/>
-              </w:rPr>
-              <w:t>5</w:t>
-            </w:r>
-            <w:r>
-              <w:rPr>
-                <w:webHidden/>
-              </w:rPr>
-              <w:fldChar w:fldCharType="end"/>
-            </w:r>
-          </w:hyperlink>
-        </w:p>
-        <w:p>
-          <w:pPr>
-            <w:pStyle w:val="TOC2"/>
-            <w:rPr>
-              <w:rFonts w:eastAsiaTheme="minorEastAsia" w:cstheme="minorBidi"/>
-              <w:color w:val="auto"/>
-              <w:sz w:val="22"/>
-            </w:rPr>
-          </w:pPr>
-          <w:hyperlink w:anchor="_Toc85714813" w:history="1">
-            <w:r>
-              <w:rPr>
-                <w:rStyle w:val="Hyperlink"/>
-                <w:lang w:val="en-GB"/>
-              </w:rPr>
-              <w:t>3.3</w:t>
-            </w:r>
-            <w:r>
-              <w:rPr>
-                <w:rFonts w:eastAsiaTheme="minorEastAsia" w:cstheme="minorBidi"/>
-                <w:color w:val="auto"/>
-                <w:sz w:val="22"/>
-              </w:rPr>
-              <w:tab/>
-            </w:r>
-            <w:r>
-              <w:rPr>
-                <w:rStyle w:val="Hyperlink"/>
-                <w:lang w:val="en-GB"/>
-              </w:rPr>
-              <w:t>Sequence Diagrams</w:t>
-            </w:r>
-            <w:r>
-              <w:rPr>
-                <w:webHidden/>
-              </w:rPr>
-              <w:tab/>
-            </w:r>
-            <w:r>
-              <w:rPr>
-                <w:webHidden/>
-              </w:rPr>
-              <w:fldChar w:fldCharType="begin"/>
-            </w:r>
-            <w:r>
-              <w:rPr>
-                <w:webHidden/>
-              </w:rPr>
-              <w:instrText xml:space="preserve"> PAGEREF _Toc85714813 \h </w:instrText>
-            </w:r>
-            <w:r>
-              <w:rPr>
-                <w:webHidden/>
-              </w:rPr>
-            </w:r>
-            <w:r>
-              <w:rPr>
-                <w:webHidden/>
-              </w:rPr>
-              <w:fldChar w:fldCharType="separate"/>
-            </w:r>
-            <w:r>
-              <w:rPr>
-                <w:webHidden/>
-              </w:rPr>
-              <w:t>5</w:t>
-            </w:r>
-            <w:r>
-              <w:rPr>
-                <w:webHidden/>
-              </w:rPr>
-              <w:fldChar w:fldCharType="end"/>
-            </w:r>
-          </w:hyperlink>
-        </w:p>
-        <w:p>
-          <w:pPr>
-            <w:pStyle w:val="TOC3"/>
-            <w:rPr>
-              <w:rFonts w:eastAsiaTheme="minorEastAsia" w:cstheme="minorBidi"/>
-              <w:noProof/>
-              <w:color w:val="auto"/>
-              <w:sz w:val="22"/>
-            </w:rPr>
-          </w:pPr>
-          <w:hyperlink w:anchor="_Toc85714814" w:history="1">
-            <w:r>
-              <w:rPr>
-                <w:rStyle w:val="Hyperlink"/>
-                <w:noProof/>
-              </w:rPr>
-              <w:t>3.3.1</w:t>
-            </w:r>
-            <w:r>
-              <w:rPr>
-                <w:rFonts w:eastAsiaTheme="minorEastAsia" w:cstheme="minorBidi"/>
-                <w:noProof/>
-                <w:color w:val="auto"/>
-                <w:sz w:val="22"/>
-              </w:rPr>
-              <w:tab/>
-            </w:r>
-            <w:r>
-              <w:rPr>
-                <w:rStyle w:val="Hyperlink"/>
-                <w:noProof/>
-              </w:rPr>
-              <w:t>Registreren</w:t>
-            </w:r>
-            <w:r>
-              <w:rPr>
-                <w:noProof/>
-                <w:webHidden/>
-              </w:rPr>
-              <w:tab/>
-            </w:r>
-            <w:r>
-              <w:rPr>
-                <w:noProof/>
-                <w:webHidden/>
-              </w:rPr>
-              <w:fldChar w:fldCharType="begin"/>
-            </w:r>
-            <w:r>
-              <w:rPr>
-                <w:noProof/>
-                <w:webHidden/>
-              </w:rPr>
-              <w:instrText xml:space="preserve"> PAGEREF _Toc85714814 \h </w:instrText>
-            </w:r>
-            <w:r>
-              <w:rPr>
-                <w:noProof/>
-                <w:webHidden/>
-              </w:rPr>
-            </w:r>
-            <w:r>
-              <w:rPr>
-                <w:noProof/>
-                <w:webHidden/>
-              </w:rPr>
-              <w:fldChar w:fldCharType="separate"/>
-            </w:r>
-            <w:r>
-              <w:rPr>
-                <w:noProof/>
-                <w:webHidden/>
-              </w:rPr>
-              <w:t>5</w:t>
-            </w:r>
-            <w:r>
-              <w:rPr>
-                <w:noProof/>
-                <w:webHidden/>
-              </w:rPr>
-              <w:fldChar w:fldCharType="end"/>
-            </w:r>
-          </w:hyperlink>
-        </w:p>
-        <w:p>
-          <w:pPr>
-            <w:pStyle w:val="TOC3"/>
-            <w:rPr>
-              <w:rFonts w:eastAsiaTheme="minorEastAsia" w:cstheme="minorBidi"/>
-              <w:noProof/>
-              <w:color w:val="auto"/>
-              <w:sz w:val="22"/>
-            </w:rPr>
-          </w:pPr>
-          <w:hyperlink w:anchor="_Toc85714815" w:history="1">
-            <w:r>
-              <w:rPr>
-                <w:rStyle w:val="Hyperlink"/>
-                <w:noProof/>
-              </w:rPr>
-              <w:t>3.3.2</w:t>
-            </w:r>
-            <w:r>
-              <w:rPr>
-                <w:rFonts w:eastAsiaTheme="minorEastAsia" w:cstheme="minorBidi"/>
-                <w:noProof/>
-                <w:color w:val="auto"/>
-                <w:sz w:val="22"/>
-              </w:rPr>
-              <w:tab/>
-            </w:r>
-            <w:r>
-              <w:rPr>
-                <w:rStyle w:val="Hyperlink"/>
-                <w:noProof/>
-              </w:rPr>
-              <w:t>Starten Kennistoets</w:t>
-            </w:r>
-            <w:r>
-              <w:rPr>
-                <w:noProof/>
-                <w:webHidden/>
-              </w:rPr>
-              <w:tab/>
-            </w:r>
-            <w:r>
-              <w:rPr>
-                <w:noProof/>
-                <w:webHidden/>
-              </w:rPr>
-              <w:fldChar w:fldCharType="begin"/>
-            </w:r>
-            <w:r>
-              <w:rPr>
-                <w:noProof/>
-                <w:webHidden/>
-              </w:rPr>
-              <w:instrText xml:space="preserve"> PAGEREF _Toc85714815 \h </w:instrText>
-            </w:r>
-            <w:r>
-              <w:rPr>
-                <w:noProof/>
-                <w:webHidden/>
-              </w:rPr>
-            </w:r>
-            <w:r>
-              <w:rPr>
-                <w:noProof/>
-                <w:webHidden/>
-              </w:rPr>
-              <w:fldChar w:fldCharType="separate"/>
-            </w:r>
-            <w:r>
-              <w:rPr>
-                <w:noProof/>
-                <w:webHidden/>
-              </w:rPr>
-              <w:t>6</w:t>
-            </w:r>
-            <w:r>
-              <w:rPr>
-                <w:noProof/>
-                <w:webHidden/>
-              </w:rPr>
-              <w:fldChar w:fldCharType="end"/>
-            </w:r>
-          </w:hyperlink>
-        </w:p>
-        <w:p>
-          <w:pPr>
-            <w:pStyle w:val="TOC3"/>
-            <w:rPr>
-              <w:rFonts w:eastAsiaTheme="minorEastAsia" w:cstheme="minorBidi"/>
-              <w:noProof/>
-              <w:color w:val="auto"/>
-              <w:sz w:val="22"/>
-            </w:rPr>
-          </w:pPr>
-          <w:hyperlink w:anchor="_Toc85714816" w:history="1">
-            <w:r>
-              <w:rPr>
-                <w:rStyle w:val="Hyperlink"/>
-                <w:noProof/>
-              </w:rPr>
-              <w:t>3.3.3</w:t>
-            </w:r>
-            <w:r>
-              <w:rPr>
-                <w:rFonts w:eastAsiaTheme="minorEastAsia" w:cstheme="minorBidi"/>
-                <w:noProof/>
-                <w:color w:val="auto"/>
-                <w:sz w:val="22"/>
-              </w:rPr>
-              <w:tab/>
-            </w:r>
-            <w:r>
-              <w:rPr>
-                <w:rStyle w:val="Hyperlink"/>
-                <w:noProof/>
-              </w:rPr>
-              <w:t>Uitvoeren Kennistoets</w:t>
-            </w:r>
-            <w:r>
-              <w:rPr>
-                <w:noProof/>
-                <w:webHidden/>
-              </w:rPr>
-              <w:tab/>
-            </w:r>
-            <w:r>
-              <w:rPr>
-                <w:noProof/>
-                <w:webHidden/>
-              </w:rPr>
-              <w:fldChar w:fldCharType="begin"/>
-            </w:r>
-            <w:r>
-              <w:rPr>
-                <w:noProof/>
-                <w:webHidden/>
-              </w:rPr>
-              <w:instrText xml:space="preserve"> PAGEREF _Toc85714816 \h </w:instrText>
-            </w:r>
-            <w:r>
-              <w:rPr>
-                <w:noProof/>
-                <w:webHidden/>
-              </w:rPr>
-            </w:r>
-            <w:r>
-              <w:rPr>
-                <w:noProof/>
-                <w:webHidden/>
-              </w:rPr>
-              <w:fldChar w:fldCharType="separate"/>
-            </w:r>
-            <w:r>
-              <w:rPr>
-                <w:noProof/>
-                <w:webHidden/>
-              </w:rPr>
-              <w:t>6</w:t>
-            </w:r>
-            <w:r>
-              <w:rPr>
-                <w:noProof/>
-                <w:webHidden/>
-              </w:rPr>
-              <w:fldChar w:fldCharType="end"/>
-            </w:r>
-          </w:hyperlink>
-        </w:p>
-        <w:p>
-          <w:pPr>
-            <w:pStyle w:val="TOC3"/>
-            <w:rPr>
-              <w:rFonts w:eastAsiaTheme="minorEastAsia" w:cstheme="minorBidi"/>
-              <w:noProof/>
-              <w:color w:val="auto"/>
-              <w:sz w:val="22"/>
-            </w:rPr>
-          </w:pPr>
-          <w:hyperlink w:anchor="_Toc85714817" w:history="1">
-            <w:r>
-              <w:rPr>
-                <w:rStyle w:val="Hyperlink"/>
-                <w:noProof/>
-              </w:rPr>
-              <w:t>3.3.4</w:t>
-            </w:r>
-            <w:r>
-              <w:rPr>
-                <w:rFonts w:eastAsiaTheme="minorEastAsia" w:cstheme="minorBidi"/>
-                <w:noProof/>
-                <w:color w:val="auto"/>
-                <w:sz w:val="22"/>
-              </w:rPr>
-              <w:tab/>
-            </w:r>
-            <w:r>
-              <w:rPr>
-                <w:rStyle w:val="Hyperlink"/>
-                <w:noProof/>
-              </w:rPr>
-              <w:t>Genereren Totaalscore</w:t>
-            </w:r>
-            <w:r>
-              <w:rPr>
-                <w:noProof/>
-                <w:webHidden/>
-              </w:rPr>
-              <w:tab/>
-            </w:r>
-            <w:r>
-              <w:rPr>
-                <w:noProof/>
-                <w:webHidden/>
-              </w:rPr>
-              <w:fldChar w:fldCharType="begin"/>
-            </w:r>
-            <w:r>
-              <w:rPr>
-                <w:noProof/>
-                <w:webHidden/>
-              </w:rPr>
-              <w:instrText xml:space="preserve"> PAGEREF _Toc85714817 \h </w:instrText>
-            </w:r>
-            <w:r>
-              <w:rPr>
-                <w:noProof/>
-                <w:webHidden/>
-              </w:rPr>
-            </w:r>
-            <w:r>
-              <w:rPr>
-                <w:noProof/>
-                <w:webHidden/>
-              </w:rPr>
-              <w:fldChar w:fldCharType="separate"/>
-            </w:r>
-            <w:r>
-              <w:rPr>
-                <w:noProof/>
-                <w:webHidden/>
-              </w:rPr>
-              <w:t>7</w:t>
-            </w:r>
-            <w:r>
-              <w:rPr>
-                <w:noProof/>
-                <w:webHidden/>
-              </w:rPr>
-              <w:fldChar w:fldCharType="end"/>
-            </w:r>
-          </w:hyperlink>
-        </w:p>
-        <w:p>
-          <w:pPr>
-            <w:pStyle w:val="TOC2"/>
-            <w:rPr>
-              <w:rFonts w:eastAsiaTheme="minorEastAsia" w:cstheme="minorBidi"/>
-              <w:color w:val="auto"/>
-              <w:sz w:val="22"/>
-            </w:rPr>
-          </w:pPr>
-          <w:hyperlink w:anchor="_Toc85714818" w:history="1">
-            <w:r>
-              <w:rPr>
-                <w:rStyle w:val="Hyperlink"/>
-              </w:rPr>
-              <w:t>3.4</w:t>
-            </w:r>
-            <w:r>
-              <w:rPr>
-                <w:rFonts w:eastAsiaTheme="minorEastAsia" w:cstheme="minorBidi"/>
-                <w:color w:val="auto"/>
-                <w:sz w:val="22"/>
-              </w:rPr>
-              <w:tab/>
-            </w:r>
-            <w:r>
-              <w:rPr>
-                <w:rStyle w:val="Hyperlink"/>
-              </w:rPr>
-              <w:t>Gemaakte Design Keuzes</w:t>
-            </w:r>
-            <w:r>
-              <w:rPr>
-                <w:webHidden/>
-              </w:rPr>
-              <w:tab/>
-            </w:r>
-            <w:r>
-              <w:rPr>
-                <w:webHidden/>
-              </w:rPr>
-              <w:fldChar w:fldCharType="begin"/>
-            </w:r>
-            <w:r>
-              <w:rPr>
-                <w:webHidden/>
-              </w:rPr>
-              <w:instrText xml:space="preserve"> PAGEREF _Toc85714818 \h </w:instrText>
-            </w:r>
-            <w:r>
-              <w:rPr>
-                <w:webHidden/>
-              </w:rPr>
-            </w:r>
-            <w:r>
-              <w:rPr>
-                <w:webHidden/>
-              </w:rPr>
-              <w:fldChar w:fldCharType="separate"/>
-            </w:r>
-            <w:r>
-              <w:rPr>
-                <w:webHidden/>
-              </w:rPr>
-              <w:t>8</w:t>
-            </w:r>
-            <w:r>
-              <w:rPr>
-                <w:webHidden/>
-              </w:rPr>
-              <w:fldChar w:fldCharType="end"/>
-            </w:r>
-          </w:hyperlink>
-        </w:p>
-        <w:p>
-          <w:pPr>
-            <w:pStyle w:val="TOC3"/>
-            <w:rPr>
-              <w:rFonts w:eastAsiaTheme="minorEastAsia" w:cstheme="minorBidi"/>
-              <w:noProof/>
-              <w:color w:val="auto"/>
-              <w:sz w:val="22"/>
-            </w:rPr>
-          </w:pPr>
-          <w:hyperlink w:anchor="_Toc85714819" w:history="1">
-            <w:r>
-              <w:rPr>
-                <w:rStyle w:val="Hyperlink"/>
-                <w:noProof/>
-              </w:rPr>
-              <w:t>3.4.1</w:t>
-            </w:r>
-            <w:r>
-              <w:rPr>
-                <w:rFonts w:eastAsiaTheme="minorEastAsia" w:cstheme="minorBidi"/>
-                <w:noProof/>
-                <w:color w:val="auto"/>
-                <w:sz w:val="22"/>
-              </w:rPr>
-              <w:tab/>
-            </w:r>
-            <w:r>
-              <w:rPr>
-                <w:rStyle w:val="Hyperlink"/>
-                <w:noProof/>
-              </w:rPr>
-              <w:t>GoF – Strategy Pattern</w:t>
-            </w:r>
-            <w:r>
-              <w:rPr>
-                <w:noProof/>
-                <w:webHidden/>
-              </w:rPr>
-              <w:tab/>
-            </w:r>
-            <w:r>
-              <w:rPr>
-                <w:noProof/>
-                <w:webHidden/>
-              </w:rPr>
-              <w:fldChar w:fldCharType="begin"/>
-            </w:r>
-            <w:r>
-              <w:rPr>
-                <w:noProof/>
-                <w:webHidden/>
-              </w:rPr>
-              <w:instrText xml:space="preserve"> PAGEREF _Toc85714819 \h </w:instrText>
-            </w:r>
-            <w:r>
-              <w:rPr>
-                <w:noProof/>
-                <w:webHidden/>
-              </w:rPr>
-            </w:r>
-            <w:r>
-              <w:rPr>
-                <w:noProof/>
-                <w:webHidden/>
-              </w:rPr>
-              <w:fldChar w:fldCharType="separate"/>
-            </w:r>
-            <w:r>
-              <w:rPr>
-                <w:noProof/>
-                <w:webHidden/>
-              </w:rPr>
-              <w:t>8</w:t>
-            </w:r>
-            <w:r>
-              <w:rPr>
-                <w:noProof/>
-                <w:webHidden/>
-              </w:rPr>
-              <w:fldChar w:fldCharType="end"/>
-            </w:r>
-          </w:hyperlink>
-        </w:p>
-        <w:p>
-          <w:pPr>
-            <w:pStyle w:val="TOC3"/>
-            <w:rPr>
-              <w:rFonts w:eastAsiaTheme="minorEastAsia" w:cstheme="minorBidi"/>
-              <w:noProof/>
-              <w:color w:val="auto"/>
-              <w:sz w:val="22"/>
-            </w:rPr>
-          </w:pPr>
-          <w:hyperlink w:anchor="_Toc85714820" w:history="1">
-            <w:r>
-              <w:rPr>
-                <w:rStyle w:val="Hyperlink"/>
-                <w:noProof/>
-              </w:rPr>
-              <w:t>3.4.2</w:t>
-            </w:r>
-            <w:r>
-              <w:rPr>
-                <w:rFonts w:eastAsiaTheme="minorEastAsia" w:cstheme="minorBidi"/>
-                <w:noProof/>
-                <w:color w:val="auto"/>
-                <w:sz w:val="22"/>
-              </w:rPr>
-              <w:tab/>
-            </w:r>
-            <w:r>
-              <w:rPr>
-                <w:rStyle w:val="Hyperlink"/>
-                <w:noProof/>
-              </w:rPr>
-              <w:t>GRASP – Creator</w:t>
-            </w:r>
-            <w:r>
-              <w:rPr>
-                <w:noProof/>
-                <w:webHidden/>
-              </w:rPr>
-              <w:tab/>
-            </w:r>
-            <w:r>
-              <w:rPr>
-                <w:noProof/>
-                <w:webHidden/>
-              </w:rPr>
-              <w:fldChar w:fldCharType="begin"/>
-            </w:r>
-            <w:r>
-              <w:rPr>
-                <w:noProof/>
-                <w:webHidden/>
-              </w:rPr>
-              <w:instrText xml:space="preserve"> PAGEREF _Toc85714820 \h </w:instrText>
-            </w:r>
-            <w:r>
-              <w:rPr>
-                <w:noProof/>
-                <w:webHidden/>
-              </w:rPr>
-            </w:r>
-            <w:r>
-              <w:rPr>
-                <w:noProof/>
-                <w:webHidden/>
-              </w:rPr>
-              <w:fldChar w:fldCharType="separate"/>
-            </w:r>
-            <w:r>
-              <w:rPr>
-                <w:noProof/>
-                <w:webHidden/>
-              </w:rPr>
-              <w:t>8</w:t>
-            </w:r>
-            <w:r>
-              <w:rPr>
-                <w:noProof/>
-                <w:webHidden/>
-              </w:rPr>
-              <w:fldChar w:fldCharType="end"/>
-            </w:r>
-          </w:hyperlink>
-        </w:p>
-        <w:p>
-          <w:pPr>
-            <w:pStyle w:val="TOC3"/>
-            <w:rPr>
-              <w:rFonts w:eastAsiaTheme="minorEastAsia" w:cstheme="minorBidi"/>
-              <w:noProof/>
-              <w:color w:val="auto"/>
-              <w:sz w:val="22"/>
-            </w:rPr>
-          </w:pPr>
-          <w:hyperlink w:anchor="_Toc85714821" w:history="1">
-            <w:r>
-              <w:rPr>
-                <w:rStyle w:val="Hyperlink"/>
-                <w:noProof/>
-              </w:rPr>
-              <w:t>3.4.3</w:t>
-            </w:r>
-            <w:r>
-              <w:rPr>
-                <w:rFonts w:eastAsiaTheme="minorEastAsia" w:cstheme="minorBidi"/>
-                <w:noProof/>
-                <w:color w:val="auto"/>
-                <w:sz w:val="22"/>
-              </w:rPr>
-              <w:tab/>
-            </w:r>
-            <w:r>
-              <w:rPr>
-                <w:rStyle w:val="Hyperlink"/>
-                <w:noProof/>
-              </w:rPr>
-              <w:t>GRASP – Controller</w:t>
-            </w:r>
-            <w:r>
-              <w:rPr>
-                <w:noProof/>
-                <w:webHidden/>
-              </w:rPr>
-              <w:tab/>
-            </w:r>
-            <w:r>
-              <w:rPr>
-                <w:noProof/>
-                <w:webHidden/>
-              </w:rPr>
-              <w:fldChar w:fldCharType="begin"/>
-            </w:r>
-            <w:r>
-              <w:rPr>
-                <w:noProof/>
-                <w:webHidden/>
-              </w:rPr>
-              <w:instrText xml:space="preserve"> PAGEREF _Toc85714821 \h </w:instrText>
-            </w:r>
-            <w:r>
-              <w:rPr>
-                <w:noProof/>
-                <w:webHidden/>
-              </w:rPr>
-            </w:r>
-            <w:r>
-              <w:rPr>
-                <w:noProof/>
-                <w:webHidden/>
-              </w:rPr>
-              <w:fldChar w:fldCharType="separate"/>
-            </w:r>
-            <w:r>
-              <w:rPr>
-                <w:noProof/>
-                <w:webHidden/>
-              </w:rPr>
-              <w:t>8</w:t>
-            </w:r>
-            <w:r>
-              <w:rPr>
-                <w:noProof/>
-                <w:webHidden/>
-              </w:rPr>
-              <w:fldChar w:fldCharType="end"/>
-            </w:r>
-          </w:hyperlink>
-        </w:p>
-        <w:p>
-          <w:pPr>
-            <w:pStyle w:val="TOC3"/>
-            <w:rPr>
-              <w:rFonts w:eastAsiaTheme="minorEastAsia" w:cstheme="minorBidi"/>
-              <w:noProof/>
-              <w:color w:val="auto"/>
-              <w:sz w:val="22"/>
-            </w:rPr>
-          </w:pPr>
-          <w:hyperlink w:anchor="_Toc85714822" w:history="1">
-            <w:r>
-              <w:rPr>
-                <w:rStyle w:val="Hyperlink"/>
-                <w:noProof/>
-              </w:rPr>
-              <w:t>3.4.4</w:t>
-            </w:r>
-            <w:r>
-              <w:rPr>
-                <w:rFonts w:eastAsiaTheme="minorEastAsia" w:cstheme="minorBidi"/>
-                <w:noProof/>
-                <w:color w:val="auto"/>
-                <w:sz w:val="22"/>
-              </w:rPr>
-              <w:tab/>
-            </w:r>
-            <w:r>
-              <w:rPr>
-                <w:rStyle w:val="Hyperlink"/>
-                <w:noProof/>
-              </w:rPr>
-              <w:t>GRASP – Information Expert</w:t>
-            </w:r>
-            <w:r>
-              <w:rPr>
-                <w:noProof/>
-                <w:webHidden/>
-              </w:rPr>
-              <w:tab/>
-            </w:r>
-            <w:r>
-              <w:rPr>
-                <w:noProof/>
-                <w:webHidden/>
-              </w:rPr>
-              <w:fldChar w:fldCharType="begin"/>
-            </w:r>
-            <w:r>
-              <w:rPr>
-                <w:noProof/>
-                <w:webHidden/>
-              </w:rPr>
-              <w:instrText xml:space="preserve"> PAGEREF _Toc85714822 \h </w:instrText>
-            </w:r>
-            <w:r>
-              <w:rPr>
-                <w:noProof/>
-                <w:webHidden/>
-              </w:rPr>
-            </w:r>
-            <w:r>
-              <w:rPr>
-                <w:noProof/>
-                <w:webHidden/>
-              </w:rPr>
-              <w:fldChar w:fldCharType="separate"/>
-            </w:r>
-            <w:r>
-              <w:rPr>
-                <w:noProof/>
-                <w:webHidden/>
-              </w:rPr>
               <w:t>9</w:t>
-            </w:r>
-            <w:r>
-              <w:rPr>
-                <w:noProof/>
-                <w:webHidden/>
-              </w:rPr>
-              <w:fldChar w:fldCharType="end"/>
-            </w:r>
-          </w:hyperlink>
-        </w:p>
-        <w:p>
-          <w:pPr>
-            <w:pStyle w:val="TOC3"/>
-            <w:rPr>
-              <w:rFonts w:eastAsiaTheme="minorEastAsia" w:cstheme="minorBidi"/>
-              <w:noProof/>
-              <w:color w:val="auto"/>
-              <w:sz w:val="22"/>
-            </w:rPr>
-          </w:pPr>
-          <w:hyperlink w:anchor="_Toc85714823" w:history="1">
-            <w:r>
-              <w:rPr>
-                <w:rStyle w:val="Hyperlink"/>
-                <w:noProof/>
-              </w:rPr>
-              <w:t>3.4.5</w:t>
-            </w:r>
-            <w:r>
-              <w:rPr>
-                <w:rFonts w:eastAsiaTheme="minorEastAsia" w:cstheme="minorBidi"/>
-                <w:noProof/>
-                <w:color w:val="auto"/>
-                <w:sz w:val="22"/>
-              </w:rPr>
-              <w:tab/>
-            </w:r>
-            <w:r>
-              <w:rPr>
-                <w:rStyle w:val="Hyperlink"/>
-                <w:noProof/>
-              </w:rPr>
-              <w:t>Overerving</w:t>
-            </w:r>
-            <w:r>
-              <w:rPr>
-                <w:noProof/>
-                <w:webHidden/>
-              </w:rPr>
-              <w:tab/>
-            </w:r>
-            <w:r>
-              <w:rPr>
-                <w:noProof/>
-                <w:webHidden/>
-              </w:rPr>
-              <w:fldChar w:fldCharType="begin"/>
-            </w:r>
-            <w:r>
-              <w:rPr>
-                <w:noProof/>
-                <w:webHidden/>
-              </w:rPr>
-              <w:instrText xml:space="preserve"> PAGEREF _Toc85714823 \h </w:instrText>
-            </w:r>
-            <w:r>
-              <w:rPr>
-                <w:noProof/>
-                <w:webHidden/>
-              </w:rPr>
-            </w:r>
-            <w:r>
-              <w:rPr>
-                <w:noProof/>
-                <w:webHidden/>
-              </w:rPr>
-              <w:fldChar w:fldCharType="separate"/>
-            </w:r>
-            <w:r>
-              <w:rPr>
-                <w:noProof/>
-                <w:webHidden/>
-              </w:rPr>
-              <w:t>9</w:t>
-            </w:r>
-            <w:r>
-              <w:rPr>
-                <w:noProof/>
-                <w:webHidden/>
-              </w:rPr>
-              <w:fldChar w:fldCharType="end"/>
-            </w:r>
-          </w:hyperlink>
-        </w:p>
-        <w:p>
-          <w:pPr>
-            <w:pStyle w:val="TOC3"/>
-            <w:rPr>
-              <w:rFonts w:eastAsiaTheme="minorEastAsia" w:cstheme="minorBidi"/>
-              <w:noProof/>
-              <w:color w:val="auto"/>
-              <w:sz w:val="22"/>
-            </w:rPr>
-          </w:pPr>
-          <w:hyperlink w:anchor="_Toc85714824" w:history="1">
-            <w:r>
-              <w:rPr>
-                <w:rStyle w:val="Hyperlink"/>
-                <w:noProof/>
-                <w:lang w:val="en-US"/>
-              </w:rPr>
-              <w:t>3.4.6</w:t>
-            </w:r>
-            <w:r>
-              <w:rPr>
-                <w:rFonts w:eastAsiaTheme="minorEastAsia" w:cstheme="minorBidi"/>
-                <w:noProof/>
-                <w:color w:val="auto"/>
-                <w:sz w:val="22"/>
-              </w:rPr>
-              <w:tab/>
-            </w:r>
-            <w:r>
-              <w:rPr>
-                <w:rStyle w:val="Hyperlink"/>
-                <w:noProof/>
-                <w:lang w:val="en-US"/>
-              </w:rPr>
-              <w:t>SOLID – Single Responsibility Principle (SRP)</w:t>
-            </w:r>
-            <w:r>
-              <w:rPr>
-                <w:noProof/>
-                <w:webHidden/>
-              </w:rPr>
-              <w:tab/>
-            </w:r>
-            <w:r>
-              <w:rPr>
-                <w:noProof/>
-                <w:webHidden/>
-              </w:rPr>
-              <w:fldChar w:fldCharType="begin"/>
-            </w:r>
-            <w:r>
-              <w:rPr>
-                <w:noProof/>
-                <w:webHidden/>
-              </w:rPr>
-              <w:instrText xml:space="preserve"> PAGEREF _Toc85714824 \h </w:instrText>
-            </w:r>
-            <w:r>
-              <w:rPr>
-                <w:noProof/>
-                <w:webHidden/>
-              </w:rPr>
-            </w:r>
-            <w:r>
-              <w:rPr>
-                <w:noProof/>
-                <w:webHidden/>
-              </w:rPr>
-              <w:fldChar w:fldCharType="separate"/>
-            </w:r>
-            <w:r>
-              <w:rPr>
-                <w:noProof/>
-                <w:webHidden/>
-              </w:rPr>
-              <w:t>9</w:t>
-            </w:r>
-            <w:r>
-              <w:rPr>
-                <w:noProof/>
-                <w:webHidden/>
-              </w:rPr>
-              <w:fldChar w:fldCharType="end"/>
-            </w:r>
-          </w:hyperlink>
-        </w:p>
-        <w:p>
-          <w:pPr>
-            <w:pStyle w:val="TOC3"/>
-            <w:rPr>
-              <w:rFonts w:eastAsiaTheme="minorEastAsia" w:cstheme="minorBidi"/>
-              <w:noProof/>
-              <w:color w:val="auto"/>
-              <w:sz w:val="22"/>
-            </w:rPr>
-          </w:pPr>
-          <w:hyperlink w:anchor="_Toc85714825" w:history="1">
-            <w:r>
-              <w:rPr>
-                <w:rStyle w:val="Hyperlink"/>
-                <w:noProof/>
-                <w:lang w:val="en-US"/>
-              </w:rPr>
-              <w:t>3.4.7</w:t>
-            </w:r>
-            <w:r>
-              <w:rPr>
-                <w:rFonts w:eastAsiaTheme="minorEastAsia" w:cstheme="minorBidi"/>
-                <w:noProof/>
-                <w:color w:val="auto"/>
-                <w:sz w:val="22"/>
-              </w:rPr>
-              <w:tab/>
-            </w:r>
-            <w:r>
-              <w:rPr>
-                <w:rStyle w:val="Hyperlink"/>
-                <w:noProof/>
-                <w:lang w:val="en-US"/>
-              </w:rPr>
-              <w:t>SOLID – Open Closed Principle (OCP)</w:t>
-            </w:r>
-            <w:r>
-              <w:rPr>
-                <w:noProof/>
-                <w:webHidden/>
-              </w:rPr>
-              <w:tab/>
-            </w:r>
-            <w:r>
-              <w:rPr>
-                <w:noProof/>
-                <w:webHidden/>
-              </w:rPr>
-              <w:fldChar w:fldCharType="begin"/>
-            </w:r>
-            <w:r>
-              <w:rPr>
-                <w:noProof/>
-                <w:webHidden/>
-              </w:rPr>
-              <w:instrText xml:space="preserve"> PAGEREF _Toc85714825 \h </w:instrText>
-            </w:r>
-            <w:r>
-              <w:rPr>
-                <w:noProof/>
-                <w:webHidden/>
-              </w:rPr>
-            </w:r>
-            <w:r>
-              <w:rPr>
-                <w:noProof/>
-                <w:webHidden/>
-              </w:rPr>
-              <w:fldChar w:fldCharType="separate"/>
-            </w:r>
-            <w:r>
-              <w:rPr>
-                <w:noProof/>
-                <w:webHidden/>
-              </w:rPr>
-              <w:t>9</w:t>
-            </w:r>
-            <w:r>
-              <w:rPr>
-                <w:noProof/>
-                <w:webHidden/>
-              </w:rPr>
-              <w:fldChar w:fldCharType="end"/>
-            </w:r>
-          </w:hyperlink>
-        </w:p>
-        <w:p>
-          <w:pPr>
-            <w:pStyle w:val="TOC3"/>
-            <w:rPr>
-              <w:rFonts w:eastAsiaTheme="minorEastAsia" w:cstheme="minorBidi"/>
-              <w:noProof/>
-              <w:color w:val="auto"/>
-              <w:sz w:val="22"/>
-            </w:rPr>
-          </w:pPr>
-          <w:hyperlink w:anchor="_Toc85714826" w:history="1">
-            <w:r>
-              <w:rPr>
-                <w:rStyle w:val="Hyperlink"/>
-                <w:noProof/>
-                <w:lang w:val="en-US"/>
-              </w:rPr>
-              <w:t>3.4.8</w:t>
-            </w:r>
-            <w:r>
-              <w:rPr>
-                <w:rFonts w:eastAsiaTheme="minorEastAsia" w:cstheme="minorBidi"/>
-                <w:noProof/>
-                <w:color w:val="auto"/>
-                <w:sz w:val="22"/>
-              </w:rPr>
-              <w:tab/>
-            </w:r>
-            <w:r>
-              <w:rPr>
-                <w:rStyle w:val="Hyperlink"/>
-                <w:noProof/>
-                <w:lang w:val="en-US"/>
-              </w:rPr>
-              <w:t>SOLID – Interface Segregation Principle (ISP)</w:t>
-            </w:r>
-            <w:r>
-              <w:rPr>
-                <w:noProof/>
-                <w:webHidden/>
-              </w:rPr>
-              <w:tab/>
-            </w:r>
-            <w:r>
-              <w:rPr>
-                <w:noProof/>
-                <w:webHidden/>
-              </w:rPr>
-              <w:fldChar w:fldCharType="begin"/>
-            </w:r>
-            <w:r>
-              <w:rPr>
-                <w:noProof/>
-                <w:webHidden/>
-              </w:rPr>
-              <w:instrText xml:space="preserve"> PAGEREF _Toc85714826 \h </w:instrText>
-            </w:r>
-            <w:r>
-              <w:rPr>
-                <w:noProof/>
-                <w:webHidden/>
-              </w:rPr>
-            </w:r>
-            <w:r>
-              <w:rPr>
-                <w:noProof/>
-                <w:webHidden/>
-              </w:rPr>
-              <w:fldChar w:fldCharType="separate"/>
-            </w:r>
-            <w:r>
-              <w:rPr>
-                <w:noProof/>
-                <w:webHidden/>
-              </w:rPr>
-              <w:t>9</w:t>
-            </w:r>
-            <w:r>
-              <w:rPr>
-                <w:noProof/>
-                <w:webHidden/>
-              </w:rPr>
-              <w:fldChar w:fldCharType="end"/>
-            </w:r>
-          </w:hyperlink>
-        </w:p>
-        <w:p>
-          <w:pPr>
-            <w:pStyle w:val="TOC1"/>
-            <w:rPr>
-              <w:rFonts w:eastAsiaTheme="minorEastAsia" w:cstheme="minorBidi"/>
-              <w:b w:val="0"/>
-              <w:caps w:val="0"/>
-              <w:color w:val="auto"/>
-              <w:sz w:val="22"/>
-            </w:rPr>
-          </w:pPr>
-          <w:hyperlink w:anchor="_Toc85714827" w:history="1">
-            <w:r>
-              <w:rPr>
-                <w:rStyle w:val="Hyperlink"/>
-              </w:rPr>
-              <w:t>4</w:t>
-            </w:r>
-            <w:r>
-              <w:rPr>
-                <w:rFonts w:eastAsiaTheme="minorEastAsia" w:cstheme="minorBidi"/>
-                <w:b w:val="0"/>
-                <w:caps w:val="0"/>
-                <w:color w:val="auto"/>
-                <w:sz w:val="22"/>
-              </w:rPr>
-              <w:tab/>
-            </w:r>
-            <w:r>
-              <w:rPr>
-                <w:rStyle w:val="Hyperlink"/>
-              </w:rPr>
-              <w:t>Bronnen</w:t>
-            </w:r>
-            <w:r>
-              <w:rPr>
-                <w:webHidden/>
-              </w:rPr>
-              <w:tab/>
-            </w:r>
-            <w:r>
-              <w:rPr>
-                <w:webHidden/>
-              </w:rPr>
-              <w:fldChar w:fldCharType="begin"/>
-            </w:r>
-            <w:r>
-              <w:rPr>
-                <w:webHidden/>
-              </w:rPr>
-              <w:instrText xml:space="preserve"> PAGEREF _Toc85714827 \h </w:instrText>
-            </w:r>
-            <w:r>
-              <w:rPr>
-                <w:webHidden/>
-              </w:rPr>
-            </w:r>
-            <w:r>
-              <w:rPr>
-                <w:webHidden/>
-              </w:rPr>
-              <w:fldChar w:fldCharType="separate"/>
-            </w:r>
-            <w:r>
-              <w:rPr>
-                <w:webHidden/>
-              </w:rPr>
-              <w:t>10</w:t>
             </w:r>
             <w:r>
               <w:rPr>
@@ -2093,7 +1943,7 @@
       <w:pPr>
         <w:pStyle w:val="Heading1"/>
       </w:pPr>
-      <w:bookmarkStart w:id="5" w:name="_Toc85714805"/>
+      <w:bookmarkStart w:id="5" w:name="_Toc85719965"/>
       <w:bookmarkEnd w:id="4"/>
       <w:bookmarkEnd w:id="3"/>
       <w:bookmarkEnd w:id="2"/>
@@ -2110,7 +1960,7 @@
       <w:pPr>
         <w:pStyle w:val="Heading2"/>
       </w:pPr>
-      <w:bookmarkStart w:id="6" w:name="_Toc85714806"/>
+      <w:bookmarkStart w:id="6" w:name="_Toc85719966"/>
       <w:r>
         <w:t>Opdracht omschrijving</w:t>
       </w:r>
@@ -2136,7 +1986,7 @@
       <w:pPr>
         <w:pStyle w:val="Heading2"/>
       </w:pPr>
-      <w:bookmarkStart w:id="7" w:name="_Toc85714807"/>
+      <w:bookmarkStart w:id="7" w:name="_Toc85719967"/>
       <w:r>
         <w:t>Doel van het document</w:t>
       </w:r>
@@ -2144,15 +1994,7 @@
     </w:p>
     <w:p>
       <w:r>
-        <w:t xml:space="preserve">Het system design </w:t>
-      </w:r>
-      <w:proofErr w:type="spellStart"/>
-      <w:r>
-        <w:t>description</w:t>
-      </w:r>
-      <w:proofErr w:type="spellEnd"/>
-      <w:r>
-        <w:t xml:space="preserve"> document is de</w:t>
+        <w:t>Het system design description document is de</w:t>
       </w:r>
       <w:r>
         <w:t xml:space="preserve"> blauwdruk van het uiteindelijke stuk software die de programmeur(s) gebruiken om tot een goed werkend eindproduct te komen zonder al </w:t>
@@ -2174,7 +2016,7 @@
       <w:pPr>
         <w:pStyle w:val="Heading2"/>
       </w:pPr>
-      <w:bookmarkStart w:id="8" w:name="_Toc85714808"/>
+      <w:bookmarkStart w:id="8" w:name="_Toc85719968"/>
       <w:r>
         <w:t>Definities, acroniemen en afkortingen</w:t>
       </w:r>
@@ -2265,11 +2107,9 @@
             <w:tcW w:w="1242" w:type="dxa"/>
           </w:tcPr>
           <w:p>
-            <w:proofErr w:type="spellStart"/>
             <w:r>
               <w:t>GoF</w:t>
             </w:r>
-            <w:proofErr w:type="spellEnd"/>
           </w:p>
         </w:tc>
         <w:tc>
@@ -2300,11 +2140,9 @@
             <w:tcW w:w="1242" w:type="dxa"/>
           </w:tcPr>
           <w:p>
-            <w:proofErr w:type="spellStart"/>
             <w:r>
               <w:t>Coupling</w:t>
             </w:r>
-            <w:proofErr w:type="spellEnd"/>
           </w:p>
         </w:tc>
         <w:tc>
@@ -2312,48 +2150,11 @@
             <w:tcW w:w="7274" w:type="dxa"/>
           </w:tcPr>
           <w:p>
-            <w:proofErr w:type="spellStart"/>
-            <w:r>
-              <w:t>Coupling</w:t>
-            </w:r>
-            <w:proofErr w:type="spellEnd"/>
-            <w:r>
-              <w:t xml:space="preserve"> is de onderlinge </w:t>
-            </w:r>
-            <w:proofErr w:type="spellStart"/>
-            <w:r>
-              <w:t>v</w:t>
-            </w:r>
-            <w:r>
-              <w:t>orbondenheid</w:t>
-            </w:r>
-            <w:proofErr w:type="spellEnd"/>
-            <w:r>
-              <w:t xml:space="preserve"> van klassen. Hoge </w:t>
-            </w:r>
-            <w:proofErr w:type="spellStart"/>
-            <w:r>
-              <w:t>coupling</w:t>
-            </w:r>
-            <w:proofErr w:type="spellEnd"/>
-            <w:r>
-              <w:t xml:space="preserve"> kan voor veel problemen zorgen wanneer één onderdeel veranderd wordt, en andere onderdelen stoppen met werken omdat ze afhankelijk zijn van het eerste onderdeel. </w:t>
-            </w:r>
-            <w:proofErr w:type="spellStart"/>
-            <w:r>
-              <w:t>Coupling</w:t>
-            </w:r>
-            <w:proofErr w:type="spellEnd"/>
-            <w:r>
-              <w:t xml:space="preserve"> staat vaak tegenover </w:t>
-            </w:r>
-            <w:proofErr w:type="spellStart"/>
-            <w:r>
-              <w:t>Cohesion</w:t>
-            </w:r>
-            <w:proofErr w:type="spellEnd"/>
-            <w:r>
-              <w:t>. Als de een hoog is, is de ander typisch gezien laag.</w:t>
+            <w:r>
+              <w:t>Coupling is de onderlinge v</w:t>
+            </w:r>
+            <w:r>
+              <w:t>orbondenheid van klassen. Hoge coupling kan voor veel problemen zorgen wanneer één onderdeel veranderd wordt, en andere onderdelen stoppen met werken omdat ze afhankelijk zijn van het eerste onderdeel. Coupling staat vaak tegenover Cohesion. Als de een hoog is, is de ander typisch gezien laag.</w:t>
             </w:r>
           </w:p>
         </w:tc>
@@ -2364,11 +2165,9 @@
             <w:tcW w:w="1242" w:type="dxa"/>
           </w:tcPr>
           <w:p>
-            <w:proofErr w:type="spellStart"/>
             <w:r>
               <w:t>Cohesion</w:t>
             </w:r>
-            <w:proofErr w:type="spellEnd"/>
           </w:p>
         </w:tc>
         <w:tc>
@@ -2376,46 +2175,11 @@
             <w:tcW w:w="7274" w:type="dxa"/>
           </w:tcPr>
           <w:p>
-            <w:proofErr w:type="spellStart"/>
-            <w:r>
-              <w:t>Cohesion</w:t>
-            </w:r>
-            <w:proofErr w:type="spellEnd"/>
-            <w:r>
-              <w:t xml:space="preserve"> is de samenhang v</w:t>
-            </w:r>
-            <w:r>
-              <w:t xml:space="preserve">an het systeem. Er is hoge </w:t>
-            </w:r>
-            <w:proofErr w:type="spellStart"/>
-            <w:r>
-              <w:t>cohesion</w:t>
-            </w:r>
-            <w:proofErr w:type="spellEnd"/>
-            <w:r>
-              <w:t xml:space="preserve"> wanneer elk stuk code zijn eigen taak heeft. </w:t>
-            </w:r>
-            <w:proofErr w:type="spellStart"/>
-            <w:r>
-              <w:t>Co</w:t>
-            </w:r>
-            <w:r>
-              <w:t>hesion</w:t>
-            </w:r>
-            <w:proofErr w:type="spellEnd"/>
-            <w:r>
-              <w:t xml:space="preserve"> staat vaak tegenover </w:t>
-            </w:r>
-            <w:proofErr w:type="spellStart"/>
-            <w:r>
-              <w:t>Co</w:t>
-            </w:r>
-            <w:r>
-              <w:t>upling</w:t>
-            </w:r>
-            <w:proofErr w:type="spellEnd"/>
-            <w:r>
-              <w:t>. Als de een hoog is, is de ander typisch gezien laag.</w:t>
+            <w:r>
+              <w:t>Cohesion is de samenhang v</w:t>
+            </w:r>
+            <w:r>
+              <w:t>an het systeem. Er is hoge cohesion wanneer elk stuk code zijn eigen taak heeft. Cohesion staat vaak tegenover Coupling. Als de een hoog is, is de ander typisch gezien laag.</w:t>
             </w:r>
           </w:p>
         </w:tc>
@@ -2430,13 +2194,8 @@
           </w:tcPr>
           <w:p>
             <w:r>
-              <w:t xml:space="preserve">Information </w:t>
-            </w:r>
-            <w:proofErr w:type="spellStart"/>
-            <w:r>
-              <w:t>Hiding</w:t>
-            </w:r>
-            <w:proofErr w:type="spellEnd"/>
+              <w:t>Information Hiding</w:t>
+            </w:r>
           </w:p>
         </w:tc>
         <w:tc>
@@ -2497,53 +2256,128 @@
       <w:pPr>
         <w:pStyle w:val="Heading1"/>
       </w:pPr>
-      <w:bookmarkStart w:id="9" w:name="_Toc85714809"/>
+      <w:bookmarkStart w:id="9" w:name="_Toc85719969"/>
       <w:r>
         <w:lastRenderedPageBreak/>
-        <w:t>Architectonisch overzicht</w:t>
+        <w:t>gedetailleerd designomschrijving</w:t>
       </w:r>
       <w:bookmarkEnd w:id="9"/>
     </w:p>
     <w:p/>
     <w:p>
-      <w:r>
-        <w:br w:type="page"/>
-      </w:r>
+      <w:pPr>
+        <w:pStyle w:val="Heading2"/>
+      </w:pPr>
+      <w:bookmarkStart w:id="10" w:name="_Toc85719970"/>
+      <w:r>
+        <w:t>Design Class Diagram</w:t>
+      </w:r>
+      <w:bookmarkEnd w:id="10"/>
     </w:p>
     <w:p>
-      <w:pPr>
-        <w:pStyle w:val="Heading1"/>
-      </w:pPr>
-      <w:bookmarkStart w:id="10" w:name="_Toc85714810"/>
-      <w:r>
-        <w:lastRenderedPageBreak/>
-        <w:t>gedetailleerd designomschrijving</w:t>
-      </w:r>
-      <w:bookmarkEnd w:id="10"/>
-    </w:p>
-    <w:p/>
-    <w:p>
-      <w:pPr>
-        <w:pStyle w:val="Heading2"/>
-      </w:pPr>
-      <w:bookmarkStart w:id="11" w:name="_Toc85714811"/>
-      <w:r>
-        <w:t>Deployment Diagram</w:t>
-      </w:r>
-      <w:bookmarkEnd w:id="11"/>
-    </w:p>
-    <w:p/>
-    <w:p>
-      <w:pPr>
-        <w:pStyle w:val="Heading2"/>
-      </w:pPr>
-      <w:bookmarkStart w:id="12" w:name="_Toc85714812"/>
-      <w:r>
-        <w:t>Design Class Diagram</w:t>
-      </w:r>
-      <w:bookmarkEnd w:id="12"/>
-    </w:p>
-    <w:p>
+      <w:r>
+        <w:rPr>
+          <w:noProof/>
+        </w:rPr>
+        <mc:AlternateContent>
+          <mc:Choice Requires="wps">
+            <w:drawing>
+              <wp:anchor distT="45720" distB="45720" distL="114300" distR="114300" simplePos="0" relativeHeight="251677696" behindDoc="0" locked="0" layoutInCell="1" allowOverlap="1" wp14:anchorId="5F601F96" wp14:editId="55678C60">
+                <wp:simplePos x="0" y="0"/>
+                <wp:positionH relativeFrom="column">
+                  <wp:posOffset>5517515</wp:posOffset>
+                </wp:positionH>
+                <wp:positionV relativeFrom="paragraph">
+                  <wp:posOffset>2834640</wp:posOffset>
+                </wp:positionV>
+                <wp:extent cx="251460" cy="251460"/>
+                <wp:effectExtent l="0" t="0" r="15240" b="15240"/>
+                <wp:wrapNone/>
+                <wp:docPr id="217" name="Text Box 2"/>
+                <wp:cNvGraphicFramePr>
+                  <a:graphicFrameLocks xmlns:a="http://schemas.openxmlformats.org/drawingml/2006/main"/>
+                </wp:cNvGraphicFramePr>
+                <a:graphic xmlns:a="http://schemas.openxmlformats.org/drawingml/2006/main">
+                  <a:graphicData uri="http://schemas.microsoft.com/office/word/2010/wordprocessingShape">
+                    <wps:wsp>
+                      <wps:cNvSpPr txBox="1">
+                        <a:spLocks noChangeArrowheads="1"/>
+                      </wps:cNvSpPr>
+                      <wps:spPr bwMode="auto">
+                        <a:xfrm>
+                          <a:off x="0" y="0"/>
+                          <a:ext cx="251460" cy="251460"/>
+                        </a:xfrm>
+                        <a:prstGeom prst="rect">
+                          <a:avLst/>
+                        </a:prstGeom>
+                        <a:solidFill>
+                          <a:srgbClr val="FFFFFF"/>
+                        </a:solidFill>
+                        <a:ln w="9525">
+                          <a:solidFill>
+                            <a:srgbClr val="000000"/>
+                          </a:solidFill>
+                          <a:miter lim="800000"/>
+                          <a:headEnd/>
+                          <a:tailEnd/>
+                        </a:ln>
+                      </wps:spPr>
+                      <wps:txbx>
+                        <w:txbxContent>
+                          <w:p>
+                            <w:pPr>
+                              <w:rPr>
+                                <w:lang w:val="en-US"/>
+                              </w:rPr>
+                            </w:pPr>
+                            <w:r>
+                              <w:t>1</w:t>
+                            </w:r>
+                          </w:p>
+                        </w:txbxContent>
+                      </wps:txbx>
+                      <wps:bodyPr rot="0" vert="horz" wrap="square" lIns="91440" tIns="45720" rIns="91440" bIns="45720" anchor="t" anchorCtr="0">
+                        <a:noAutofit/>
+                      </wps:bodyPr>
+                    </wps:wsp>
+                  </a:graphicData>
+                </a:graphic>
+                <wp14:sizeRelH relativeFrom="margin">
+                  <wp14:pctWidth>0</wp14:pctWidth>
+                </wp14:sizeRelH>
+                <wp14:sizeRelV relativeFrom="margin">
+                  <wp14:pctHeight>0</wp14:pctHeight>
+                </wp14:sizeRelV>
+              </wp:anchor>
+            </w:drawing>
+          </mc:Choice>
+          <mc:Fallback>
+            <w:pict>
+              <v:shapetype w14:anchorId="5F601F96" id="_x0000_t202" coordsize="21600,21600" o:spt="202" path="m,l,21600r21600,l21600,xe">
+                <v:stroke joinstyle="miter"/>
+                <v:path gradientshapeok="t" o:connecttype="rect"/>
+              </v:shapetype>
+              <v:shape id="Text Box 2" o:spid="_x0000_s1026" type="#_x0000_t202" style="position:absolute;margin-left:434.45pt;margin-top:223.2pt;width:19.8pt;height:19.8pt;z-index:251677696;visibility:visible;mso-wrap-style:square;mso-width-percent:0;mso-height-percent:0;mso-wrap-distance-left:9pt;mso-wrap-distance-top:3.6pt;mso-wrap-distance-right:9pt;mso-wrap-distance-bottom:3.6pt;mso-position-horizontal:absolute;mso-position-horizontal-relative:text;mso-position-vertical:absolute;mso-position-vertical-relative:text;mso-width-percent:0;mso-height-percent:0;mso-width-relative:margin;mso-height-relative:margin;v-text-anchor:top" o:gfxdata="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">
+                <v:textbox>
+                  <w:txbxContent>
+                    <w:p>
+                      <w:pPr>
+                        <w:rPr>
+                          <w:lang w:val="en-US"/>
+                        </w:rPr>
+                      </w:pPr>
+                      <w:r>
+                        <w:t>1</w:t>
+                      </w:r>
+                    </w:p>
+                  </w:txbxContent>
+                </v:textbox>
+              </v:shape>
+            </w:pict>
+          </mc:Fallback>
+        </mc:AlternateContent>
+      </w:r>
       <w:r>
         <w:rPr>
           <w:noProof/>
@@ -2591,6 +2425,7 @@
         </w:drawing>
       </w:r>
     </w:p>
+    <w:p/>
     <w:p>
       <w:pPr>
         <w:pStyle w:val="Heading2"/>
@@ -2598,7 +2433,7 @@
           <w:lang w:val="en-GB"/>
         </w:rPr>
       </w:pPr>
-      <w:bookmarkStart w:id="13" w:name="_Toc85714813"/>
+      <w:bookmarkStart w:id="11" w:name="_Toc85719971"/>
       <w:r>
         <w:rPr>
           <w:lang w:val="en-GB"/>
@@ -2611,27 +2446,29 @@
         </w:rPr>
         <w:t>s</w:t>
       </w:r>
-      <w:bookmarkEnd w:id="13"/>
+      <w:bookmarkEnd w:id="11"/>
     </w:p>
     <w:p>
       <w:pPr>
         <w:pStyle w:val="Heading3"/>
       </w:pPr>
-      <w:bookmarkStart w:id="14" w:name="_Toc85714814"/>
-      <w:r>
-        <w:t>Registreren</w:t>
-      </w:r>
-      <w:bookmarkEnd w:id="14"/>
-    </w:p>
-    <w:p>
+      <w:bookmarkStart w:id="12" w:name="_Toc85719972"/>
       <w:r>
         <w:rPr>
           <w:noProof/>
         </w:rPr>
         <w:drawing>
-          <wp:inline distT="0" distB="0" distL="0" distR="0" wp14:anchorId="63E01470" wp14:editId="06E97F73">
-            <wp:extent cx="5831840" cy="2752725"/>
-            <wp:effectExtent l="0" t="0" r="0" b="9525"/>
+          <wp:anchor distT="0" distB="0" distL="114300" distR="114300" simplePos="0" relativeHeight="251675648" behindDoc="0" locked="0" layoutInCell="1" allowOverlap="1" wp14:anchorId="63E01470" wp14:editId="136E369D">
+            <wp:simplePos x="0" y="0"/>
+            <wp:positionH relativeFrom="column">
+              <wp:posOffset>2540</wp:posOffset>
+            </wp:positionH>
+            <wp:positionV relativeFrom="paragraph">
+              <wp:posOffset>306070</wp:posOffset>
+            </wp:positionV>
+            <wp:extent cx="4161790" cy="2495550"/>
+            <wp:effectExtent l="0" t="0" r="0" b="0"/>
+            <wp:wrapSquare wrapText="bothSides"/>
             <wp:docPr id="11" name="Picture 11" descr="Diagram&#10;&#10;Description automatically generated"/>
             <wp:cNvGraphicFramePr>
               <a:graphicFrameLocks xmlns:a="http://schemas.openxmlformats.org/drawingml/2006/main" noChangeAspect="1"/>
@@ -2651,13 +2488,13 @@
                         </a:ext>
                       </a:extLst>
                     </a:blip>
-                    <a:srcRect b="32223"/>
+                    <a:srcRect r="21276" b="32223"/>
                     <a:stretch/>
                   </pic:blipFill>
                   <pic:spPr bwMode="auto">
                     <a:xfrm>
                       <a:off x="0" y="0"/>
-                      <a:ext cx="5831840" cy="2752725"/>
+                      <a:ext cx="4161790" cy="2495550"/>
                     </a:xfrm>
                     <a:prstGeom prst="rect">
                       <a:avLst/>
@@ -2674,31 +2511,259 @@
                 </pic:pic>
               </a:graphicData>
             </a:graphic>
-          </wp:inline>
+            <wp14:sizeRelH relativeFrom="page">
+              <wp14:pctWidth>0</wp14:pctWidth>
+            </wp14:sizeRelH>
+            <wp14:sizeRelV relativeFrom="page">
+              <wp14:pctHeight>0</wp14:pctHeight>
+            </wp14:sizeRelV>
+          </wp:anchor>
         </w:drawing>
       </w:r>
+      <w:r>
+        <w:t>Registreren</w:t>
+      </w:r>
+      <w:bookmarkEnd w:id="12"/>
     </w:p>
     <w:p/>
     <w:p>
+      <w:r>
+        <w:rPr>
+          <w:noProof/>
+        </w:rPr>
+        <mc:AlternateContent>
+          <mc:Choice Requires="wps">
+            <w:drawing>
+              <wp:anchor distT="45720" distB="45720" distL="114300" distR="114300" simplePos="0" relativeHeight="251679744" behindDoc="0" locked="0" layoutInCell="1" allowOverlap="1" wp14:anchorId="7F6C872E" wp14:editId="512B69E4">
+                <wp:simplePos x="0" y="0"/>
+                <wp:positionH relativeFrom="column">
+                  <wp:posOffset>3974465</wp:posOffset>
+                </wp:positionH>
+                <wp:positionV relativeFrom="paragraph">
+                  <wp:posOffset>1858645</wp:posOffset>
+                </wp:positionV>
+                <wp:extent cx="251460" cy="251460"/>
+                <wp:effectExtent l="0" t="0" r="15240" b="15240"/>
+                <wp:wrapNone/>
+                <wp:docPr id="16" name="Text Box 2"/>
+                <wp:cNvGraphicFramePr>
+                  <a:graphicFrameLocks xmlns:a="http://schemas.openxmlformats.org/drawingml/2006/main"/>
+                </wp:cNvGraphicFramePr>
+                <a:graphic xmlns:a="http://schemas.openxmlformats.org/drawingml/2006/main">
+                  <a:graphicData uri="http://schemas.microsoft.com/office/word/2010/wordprocessingShape">
+                    <wps:wsp>
+                      <wps:cNvSpPr txBox="1">
+                        <a:spLocks noChangeArrowheads="1"/>
+                      </wps:cNvSpPr>
+                      <wps:spPr bwMode="auto">
+                        <a:xfrm>
+                          <a:off x="0" y="0"/>
+                          <a:ext cx="251460" cy="251460"/>
+                        </a:xfrm>
+                        <a:prstGeom prst="rect">
+                          <a:avLst/>
+                        </a:prstGeom>
+                        <a:solidFill>
+                          <a:srgbClr val="FFFFFF"/>
+                        </a:solidFill>
+                        <a:ln w="9525">
+                          <a:solidFill>
+                            <a:srgbClr val="000000"/>
+                          </a:solidFill>
+                          <a:miter lim="800000"/>
+                          <a:headEnd/>
+                          <a:tailEnd/>
+                        </a:ln>
+                      </wps:spPr>
+                      <wps:txbx>
+                        <w:txbxContent>
+                          <w:p>
+                            <w:pPr>
+                              <w:rPr>
+                                <w:lang w:val="en-US"/>
+                              </w:rPr>
+                            </w:pPr>
+                            <w:r>
+                              <w:rPr>
+                                <w:lang w:val="en-US"/>
+                              </w:rPr>
+                              <w:t>2</w:t>
+                            </w:r>
+                          </w:p>
+                        </w:txbxContent>
+                      </wps:txbx>
+                      <wps:bodyPr rot="0" vert="horz" wrap="square" lIns="91440" tIns="45720" rIns="91440" bIns="45720" anchor="t" anchorCtr="0">
+                        <a:noAutofit/>
+                      </wps:bodyPr>
+                    </wps:wsp>
+                  </a:graphicData>
+                </a:graphic>
+                <wp14:sizeRelH relativeFrom="margin">
+                  <wp14:pctWidth>0</wp14:pctWidth>
+                </wp14:sizeRelH>
+                <wp14:sizeRelV relativeFrom="margin">
+                  <wp14:pctHeight>0</wp14:pctHeight>
+                </wp14:sizeRelV>
+              </wp:anchor>
+            </w:drawing>
+          </mc:Choice>
+          <mc:Fallback>
+            <w:pict>
+              <v:shape w14:anchorId="7F6C872E" id="_x0000_s1027" type="#_x0000_t202" style="position:absolute;margin-left:312.95pt;margin-top:146.35pt;width:19.8pt;height:19.8pt;z-index:251679744;visibility:visible;mso-wrap-style:square;mso-width-percent:0;mso-height-percent:0;mso-wrap-distance-left:9pt;mso-wrap-distance-top:3.6pt;mso-wrap-distance-right:9pt;mso-wrap-distance-bottom:3.6pt;mso-position-horizontal:absolute;mso-position-horizontal-relative:text;mso-position-vertical:absolute;mso-position-vertical-relative:text;mso-width-percent:0;mso-height-percent:0;mso-width-relative:margin;mso-height-relative:margin;v-text-anchor:top" o:gfxdata="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">
+                <v:textbox>
+                  <w:txbxContent>
+                    <w:p>
+                      <w:pPr>
+                        <w:rPr>
+                          <w:lang w:val="en-US"/>
+                        </w:rPr>
+                      </w:pPr>
+                      <w:r>
+                        <w:rPr>
+                          <w:lang w:val="en-US"/>
+                        </w:rPr>
+                        <w:t>2</w:t>
+                      </w:r>
+                    </w:p>
+                  </w:txbxContent>
+                </v:textbox>
+              </v:shape>
+            </w:pict>
+          </mc:Fallback>
+        </mc:AlternateContent>
+      </w:r>
+      <w:r>
+        <w:t>Dit is het Sequence Diagram voor het registreren van een account. Een docent vult de gevraagde gegevens in, en als hij voor een premium account kiest zal er een betaling plaats moeten vinden.</w:t>
+      </w:r>
+    </w:p>
+    <w:p/>
+    <w:p/>
+    <w:p/>
+    <w:p>
       <w:pPr>
         <w:pStyle w:val="Heading3"/>
       </w:pPr>
-      <w:bookmarkStart w:id="15" w:name="_Toc85714815"/>
+      <w:bookmarkStart w:id="13" w:name="_Toc85719973"/>
       <w:r>
         <w:lastRenderedPageBreak/>
         <w:t>Starten Kennistoets</w:t>
       </w:r>
-      <w:bookmarkEnd w:id="15"/>
+      <w:bookmarkEnd w:id="13"/>
     </w:p>
     <w:p>
+      <w:r>
+        <w:rPr>
+          <w:noProof/>
+        </w:rPr>
+        <mc:AlternateContent>
+          <mc:Choice Requires="wps">
+            <w:drawing>
+              <wp:anchor distT="45720" distB="45720" distL="114300" distR="114300" simplePos="0" relativeHeight="251681792" behindDoc="0" locked="0" layoutInCell="1" allowOverlap="1" wp14:anchorId="6447C0AE" wp14:editId="48BF5B87">
+                <wp:simplePos x="0" y="0"/>
+                <wp:positionH relativeFrom="column">
+                  <wp:posOffset>5580380</wp:posOffset>
+                </wp:positionH>
+                <wp:positionV relativeFrom="paragraph">
+                  <wp:posOffset>2251710</wp:posOffset>
+                </wp:positionV>
+                <wp:extent cx="251460" cy="251460"/>
+                <wp:effectExtent l="0" t="0" r="15240" b="15240"/>
+                <wp:wrapNone/>
+                <wp:docPr id="17" name="Text Box 2"/>
+                <wp:cNvGraphicFramePr>
+                  <a:graphicFrameLocks xmlns:a="http://schemas.openxmlformats.org/drawingml/2006/main"/>
+                </wp:cNvGraphicFramePr>
+                <a:graphic xmlns:a="http://schemas.openxmlformats.org/drawingml/2006/main">
+                  <a:graphicData uri="http://schemas.microsoft.com/office/word/2010/wordprocessingShape">
+                    <wps:wsp>
+                      <wps:cNvSpPr txBox="1">
+                        <a:spLocks noChangeArrowheads="1"/>
+                      </wps:cNvSpPr>
+                      <wps:spPr bwMode="auto">
+                        <a:xfrm>
+                          <a:off x="0" y="0"/>
+                          <a:ext cx="251460" cy="251460"/>
+                        </a:xfrm>
+                        <a:prstGeom prst="rect">
+                          <a:avLst/>
+                        </a:prstGeom>
+                        <a:solidFill>
+                          <a:srgbClr val="FFFFFF"/>
+                        </a:solidFill>
+                        <a:ln w="9525">
+                          <a:solidFill>
+                            <a:srgbClr val="000000"/>
+                          </a:solidFill>
+                          <a:miter lim="800000"/>
+                          <a:headEnd/>
+                          <a:tailEnd/>
+                        </a:ln>
+                      </wps:spPr>
+                      <wps:txbx>
+                        <w:txbxContent>
+                          <w:p>
+                            <w:pPr>
+                              <w:rPr>
+                                <w:lang w:val="en-US"/>
+                              </w:rPr>
+                            </w:pPr>
+                            <w:r>
+                              <w:rPr>
+                                <w:lang w:val="en-US"/>
+                              </w:rPr>
+                              <w:t>3</w:t>
+                            </w:r>
+                          </w:p>
+                        </w:txbxContent>
+                      </wps:txbx>
+                      <wps:bodyPr rot="0" vert="horz" wrap="square" lIns="91440" tIns="45720" rIns="91440" bIns="45720" anchor="t" anchorCtr="0">
+                        <a:noAutofit/>
+                      </wps:bodyPr>
+                    </wps:wsp>
+                  </a:graphicData>
+                </a:graphic>
+                <wp14:sizeRelH relativeFrom="margin">
+                  <wp14:pctWidth>0</wp14:pctWidth>
+                </wp14:sizeRelH>
+                <wp14:sizeRelV relativeFrom="margin">
+                  <wp14:pctHeight>0</wp14:pctHeight>
+                </wp14:sizeRelV>
+              </wp:anchor>
+            </w:drawing>
+          </mc:Choice>
+          <mc:Fallback>
+            <w:pict>
+              <v:shape w14:anchorId="6447C0AE" id="_x0000_s1028" type="#_x0000_t202" style="position:absolute;margin-left:439.4pt;margin-top:177.3pt;width:19.8pt;height:19.8pt;z-index:251681792;visibility:visible;mso-wrap-style:square;mso-width-percent:0;mso-height-percent:0;mso-wrap-distance-left:9pt;mso-wrap-distance-top:3.6pt;mso-wrap-distance-right:9pt;mso-wrap-distance-bottom:3.6pt;mso-position-horizontal:absolute;mso-position-horizontal-relative:text;mso-position-vertical:absolute;mso-position-vertical-relative:text;mso-width-percent:0;mso-height-percent:0;mso-width-relative:margin;mso-height-relative:margin;v-text-anchor:top" o:gfxdata="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">
+                <v:textbox>
+                  <w:txbxContent>
+                    <w:p>
+                      <w:pPr>
+                        <w:rPr>
+                          <w:lang w:val="en-US"/>
+                        </w:rPr>
+                      </w:pPr>
+                      <w:r>
+                        <w:rPr>
+                          <w:lang w:val="en-US"/>
+                        </w:rPr>
+                        <w:t>3</w:t>
+                      </w:r>
+                    </w:p>
+                  </w:txbxContent>
+                </v:textbox>
+              </v:shape>
+            </w:pict>
+          </mc:Fallback>
+        </mc:AlternateContent>
+      </w:r>
       <w:r>
         <w:rPr>
           <w:noProof/>
         </w:rPr>
         <w:drawing>
-          <wp:inline distT="0" distB="0" distL="0" distR="0" wp14:anchorId="0D35B6F9" wp14:editId="2AA222DC">
-            <wp:extent cx="5831840" cy="2913380"/>
-            <wp:effectExtent l="0" t="0" r="0" b="1270"/>
+          <wp:inline distT="0" distB="0" distL="0" distR="0" wp14:anchorId="0D35B6F9" wp14:editId="56DC28B4">
+            <wp:extent cx="5830709" cy="2505075"/>
+            <wp:effectExtent l="0" t="0" r="0" b="0"/>
             <wp:docPr id="2" name="Picture 2" descr="Diagram&#10;&#10;Description automatically generated"/>
             <wp:cNvGraphicFramePr>
               <a:graphicFrameLocks xmlns:a="http://schemas.openxmlformats.org/drawingml/2006/main" noChangeAspect="1"/>
@@ -2725,7 +2790,7 @@
                   <pic:spPr>
                     <a:xfrm>
                       <a:off x="0" y="0"/>
-                      <a:ext cx="5831840" cy="2913380"/>
+                      <a:ext cx="5847119" cy="2512125"/>
                     </a:xfrm>
                     <a:prstGeom prst="rect">
                       <a:avLst/>
@@ -2742,27 +2807,148 @@
       <w:r>
         <w:t xml:space="preserve"> </w:t>
       </w:r>
+      <w:r>
+        <w:t>Bij het starten van een kennistoets zal de systemcall naar de DocentController gestuurd worden en heeft het e-mailadres/gebruikersnaam van de docent nodig. De DocentController heeft als enige functie het ophalen van de juiste Docent uit de database, wanneer dit gelukt is zal de controller de call delegeren.</w:t>
+      </w:r>
     </w:p>
     <w:p>
-      <w:pPr>
-        <w:pStyle w:val="Heading3"/>
-      </w:pPr>
-      <w:bookmarkStart w:id="16" w:name="_Toc85714816"/>
-      <w:r>
-        <w:t>Uitvoeren Kennistoets</w:t>
-      </w:r>
-      <w:bookmarkEnd w:id="16"/>
+      <w:r>
+        <w:t xml:space="preserve">De docent kan d.m.v. een toetscode of toetsnaam de gewilde kennistoets opvragen. Als dit gelukt is zal de docent het lokaalnummer invullen waarna het Creator Pattern wordt toegepast om de lokaalcode aan te maken. Als dit gelukt is zal de docent het lokaal </w:t>
+      </w:r>
+      <w:proofErr w:type="gramStart"/>
+      <w:r>
+        <w:t>open zetten</w:t>
+      </w:r>
+      <w:proofErr w:type="gramEnd"/>
+      <w:r>
+        <w:t xml:space="preserve"> zodat leerlingen kunnen joinen waarbij het systeem de lokaalcode aan de docent geeft.</w:t>
+      </w:r>
     </w:p>
     <w:p>
+      <w:pPr>
+        <w:pStyle w:val="Heading3"/>
+      </w:pPr>
+      <w:bookmarkStart w:id="14" w:name="_Toc85719974"/>
+      <w:r>
+        <w:t>Uitvoeren Kennistoets</w:t>
+      </w:r>
+      <w:bookmarkEnd w:id="14"/>
+    </w:p>
+    <w:p>
+      <w:r>
+        <w:rPr>
+          <w:noProof/>
+        </w:rPr>
+        <mc:AlternateContent>
+          <mc:Choice Requires="wps">
+            <w:drawing>
+              <wp:anchor distT="45720" distB="45720" distL="114300" distR="114300" simplePos="0" relativeHeight="251683840" behindDoc="0" locked="0" layoutInCell="1" allowOverlap="1" wp14:anchorId="746BE1DA" wp14:editId="26E62D9B">
+                <wp:simplePos x="0" y="0"/>
+                <wp:positionH relativeFrom="column">
+                  <wp:posOffset>5581650</wp:posOffset>
+                </wp:positionH>
+                <wp:positionV relativeFrom="paragraph">
+                  <wp:posOffset>2157095</wp:posOffset>
+                </wp:positionV>
+                <wp:extent cx="251460" cy="251460"/>
+                <wp:effectExtent l="0" t="0" r="15240" b="15240"/>
+                <wp:wrapNone/>
+                <wp:docPr id="20" name="Text Box 2"/>
+                <wp:cNvGraphicFramePr>
+                  <a:graphicFrameLocks xmlns:a="http://schemas.openxmlformats.org/drawingml/2006/main"/>
+                </wp:cNvGraphicFramePr>
+                <a:graphic xmlns:a="http://schemas.openxmlformats.org/drawingml/2006/main">
+                  <a:graphicData uri="http://schemas.microsoft.com/office/word/2010/wordprocessingShape">
+                    <wps:wsp>
+                      <wps:cNvSpPr txBox="1">
+                        <a:spLocks noChangeArrowheads="1"/>
+                      </wps:cNvSpPr>
+                      <wps:spPr bwMode="auto">
+                        <a:xfrm>
+                          <a:off x="0" y="0"/>
+                          <a:ext cx="251460" cy="251460"/>
+                        </a:xfrm>
+                        <a:prstGeom prst="rect">
+                          <a:avLst/>
+                        </a:prstGeom>
+                        <a:solidFill>
+                          <a:srgbClr val="FFFFFF"/>
+                        </a:solidFill>
+                        <a:ln w="9525">
+                          <a:solidFill>
+                            <a:srgbClr val="000000"/>
+                          </a:solidFill>
+                          <a:miter lim="800000"/>
+                          <a:headEnd/>
+                          <a:tailEnd/>
+                        </a:ln>
+                      </wps:spPr>
+                      <wps:txbx>
+                        <w:txbxContent>
+                          <w:p>
+                            <w:pPr>
+                              <w:rPr>
+                                <w:lang w:val="en-US"/>
+                              </w:rPr>
+                            </w:pPr>
+                            <w:r>
+                              <w:rPr>
+                                <w:lang w:val="en-US"/>
+                              </w:rPr>
+                              <w:t>4</w:t>
+                            </w:r>
+                          </w:p>
+                        </w:txbxContent>
+                      </wps:txbx>
+                      <wps:bodyPr rot="0" vert="horz" wrap="square" lIns="91440" tIns="45720" rIns="91440" bIns="45720" anchor="t" anchorCtr="0">
+                        <a:noAutofit/>
+                      </wps:bodyPr>
+                    </wps:wsp>
+                  </a:graphicData>
+                </a:graphic>
+                <wp14:sizeRelH relativeFrom="margin">
+                  <wp14:pctWidth>0</wp14:pctWidth>
+                </wp14:sizeRelH>
+                <wp14:sizeRelV relativeFrom="margin">
+                  <wp14:pctHeight>0</wp14:pctHeight>
+                </wp14:sizeRelV>
+              </wp:anchor>
+            </w:drawing>
+          </mc:Choice>
+          <mc:Fallback>
+            <w:pict>
+              <v:shape w14:anchorId="746BE1DA" id="_x0000_s1029" type="#_x0000_t202" style="position:absolute;margin-left:439.5pt;margin-top:169.85pt;width:19.8pt;height:19.8pt;z-index:251683840;visibility:visible;mso-wrap-style:square;mso-width-percent:0;mso-height-percent:0;mso-wrap-distance-left:9pt;mso-wrap-distance-top:3.6pt;mso-wrap-distance-right:9pt;mso-wrap-distance-bottom:3.6pt;mso-position-horizontal:absolute;mso-position-horizontal-relative:text;mso-position-vertical:absolute;mso-position-vertical-relative:text;mso-width-percent:0;mso-height-percent:0;mso-width-relative:margin;mso-height-relative:margin;v-text-anchor:top" o:gfxdata="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">
+                <v:textbox>
+                  <w:txbxContent>
+                    <w:p>
+                      <w:pPr>
+                        <w:rPr>
+                          <w:lang w:val="en-US"/>
+                        </w:rPr>
+                      </w:pPr>
+                      <w:r>
+                        <w:rPr>
+                          <w:lang w:val="en-US"/>
+                        </w:rPr>
+                        <w:t>4</w:t>
+                      </w:r>
+                    </w:p>
+                  </w:txbxContent>
+                </v:textbox>
+              </v:shape>
+            </w:pict>
+          </mc:Fallback>
+        </mc:AlternateContent>
+      </w:r>
       <w:r>
         <w:rPr>
           <w:noProof/>
         </w:rPr>
         <w:drawing>
-          <wp:inline distT="0" distB="0" distL="0" distR="0" wp14:anchorId="416F3FC8" wp14:editId="4022ABF4">
-            <wp:extent cx="5831840" cy="2913380"/>
-            <wp:effectExtent l="0" t="0" r="0" b="1270"/>
-            <wp:docPr id="12" name="Picture 12" descr="Diagram&#10;&#10;Description automatically generated"/>
+          <wp:inline distT="0" distB="0" distL="0" distR="0" wp14:anchorId="2D363D38" wp14:editId="240B0E78">
+            <wp:extent cx="5831840" cy="2402006"/>
+            <wp:effectExtent l="0" t="0" r="0" b="0"/>
+            <wp:docPr id="13" name="Picture 13" descr="Diagram&#10;&#10;Description automatically generated"/>
             <wp:cNvGraphicFramePr>
               <a:graphicFrameLocks xmlns:a="http://schemas.openxmlformats.org/drawingml/2006/main" noChangeAspect="1"/>
             </wp:cNvGraphicFramePr>
@@ -2770,78 +2956,7 @@
               <a:graphicData uri="http://schemas.openxmlformats.org/drawingml/2006/picture">
                 <pic:pic xmlns:pic="http://schemas.openxmlformats.org/drawingml/2006/picture">
                   <pic:nvPicPr>
-                    <pic:cNvPr id="12" name="Picture 12" descr="Diagram&#10;&#10;Description automatically generated"/>
-                    <pic:cNvPicPr/>
-                  </pic:nvPicPr>
-                  <pic:blipFill>
-                    <a:blip r:embed="rId20" cstate="print">
-                      <a:extLst>
-                        <a:ext uri="{28A0092B-C50C-407E-A947-70E740481C1C}">
-                          <a14:useLocalDpi xmlns:a14="http://schemas.microsoft.com/office/drawing/2010/main" val="0"/>
-                        </a:ext>
-                      </a:extLst>
-                    </a:blip>
-                    <a:stretch>
-                      <a:fillRect/>
-                    </a:stretch>
-                  </pic:blipFill>
-                  <pic:spPr>
-                    <a:xfrm>
-                      <a:off x="0" y="0"/>
-                      <a:ext cx="5831840" cy="2913380"/>
-                    </a:xfrm>
-                    <a:prstGeom prst="rect">
-                      <a:avLst/>
-                    </a:prstGeom>
-                  </pic:spPr>
-                </pic:pic>
-              </a:graphicData>
-            </a:graphic>
-          </wp:inline>
-        </w:drawing>
-      </w:r>
-    </w:p>
-    <w:p/>
-    <w:p>
-      <w:pPr>
-        <w:pStyle w:val="Heading3"/>
-      </w:pPr>
-      <w:bookmarkStart w:id="17" w:name="_Toc85714817"/>
-      <w:r>
-        <w:lastRenderedPageBreak/>
-        <w:t>Genereren Totaalscore</w:t>
-      </w:r>
-      <w:bookmarkEnd w:id="17"/>
-    </w:p>
-    <w:p>
-      <w:pPr>
-        <w:spacing w:after="160" w:line="259" w:lineRule="auto"/>
-        <w:rPr>
-          <w:rFonts w:eastAsiaTheme="minorEastAsia"/>
-          <w:color w:val="auto"/>
-          <w:szCs w:val="20"/>
-        </w:rPr>
-      </w:pPr>
-      <w:r>
-        <w:rPr>
-          <w:rFonts w:eastAsiaTheme="minorEastAsia"/>
-          <w:noProof/>
-          <w:color w:val="auto"/>
-          <w:szCs w:val="20"/>
-        </w:rPr>
-        <w:drawing>
-          <wp:inline distT="0" distB="0" distL="0" distR="0" wp14:anchorId="5C140099" wp14:editId="3D73BC85">
-            <wp:extent cx="5831840" cy="3492500"/>
-            <wp:effectExtent l="0" t="0" r="0" b="0"/>
-            <wp:docPr id="9" name="Picture 9" descr="Diagram&#10;&#10;Description automatically generated"/>
-            <wp:cNvGraphicFramePr>
-              <a:graphicFrameLocks xmlns:a="http://schemas.openxmlformats.org/drawingml/2006/main" noChangeAspect="1"/>
-            </wp:cNvGraphicFramePr>
-            <a:graphic xmlns:a="http://schemas.openxmlformats.org/drawingml/2006/main">
-              <a:graphicData uri="http://schemas.openxmlformats.org/drawingml/2006/picture">
-                <pic:pic xmlns:pic="http://schemas.openxmlformats.org/drawingml/2006/picture">
-                  <pic:nvPicPr>
-                    <pic:cNvPr id="9" name="Picture 9" descr="Diagram&#10;&#10;Description automatically generated"/>
+                    <pic:cNvPr id="13" name="Picture 13" descr="Diagram&#10;&#10;Description automatically generated"/>
                     <pic:cNvPicPr/>
                   </pic:nvPicPr>
                   <pic:blipFill rotWithShape="1">
@@ -2852,13 +2967,13 @@
                         </a:ext>
                       </a:extLst>
                     </a:blip>
-                    <a:srcRect b="14156"/>
+                    <a:srcRect b="31361"/>
                     <a:stretch/>
                   </pic:blipFill>
                   <pic:spPr bwMode="auto">
                     <a:xfrm>
                       <a:off x="0" y="0"/>
-                      <a:ext cx="5831840" cy="3492500"/>
+                      <a:ext cx="5831840" cy="2402006"/>
                     </a:xfrm>
                     <a:prstGeom prst="rect">
                       <a:avLst/>
@@ -2880,6 +2995,596 @@
       </w:r>
     </w:p>
     <w:p>
+      <w:r>
+        <w:t xml:space="preserve">Dit Sequence Diagram begint bij de student die aan Provo vraagt om een vraag te laten zien d.m.v. een vraagnummer. Provo laat die vraag aan de student zien waarbij </w:t>
+      </w:r>
+      <w:r>
+        <w:t>het systeem bij de klasse vraag de vraagtekst opvraagt. A</w:t>
+      </w:r>
+      <w:r>
+        <w:t xml:space="preserve">ls de vraag een </w:t>
+      </w:r>
+      <w:proofErr w:type="gramStart"/>
+      <w:r>
+        <w:t>meerkeuze vraag</w:t>
+      </w:r>
+      <w:proofErr w:type="gramEnd"/>
+      <w:r>
+        <w:t xml:space="preserve"> is</w:t>
+      </w:r>
+      <w:r>
+        <w:t>, zal</w:t>
+      </w:r>
+      <w:r>
+        <w:t xml:space="preserve"> </w:t>
+      </w:r>
+      <w:r>
+        <w:t>Provo aan de vraag de mogelijke antwoorden opvraagt.</w:t>
+      </w:r>
+    </w:p>
+    <w:p>
+      <w:r>
+        <w:lastRenderedPageBreak/>
+        <w:t>De student zal hierna zijn antwoord aan invullen bij de vraag waardoor toetsdeelname via het Creator Pattern een gegevenAntwoord aanmaakt met het antwoord als string meegegeven.</w:t>
+      </w:r>
+    </w:p>
+    <w:p/>
+    <w:p>
+      <w:pPr>
+        <w:pStyle w:val="Heading3"/>
+      </w:pPr>
+      <w:bookmarkStart w:id="15" w:name="_Toc85719975"/>
+      <w:r>
+        <w:t>Genereren Totaalscore</w:t>
+      </w:r>
+      <w:bookmarkEnd w:id="15"/>
+    </w:p>
+    <w:p>
+      <w:pPr>
+        <w:spacing w:after="160" w:line="259" w:lineRule="auto"/>
+        <w:rPr>
+          <w:rFonts w:eastAsiaTheme="minorEastAsia"/>
+          <w:color w:val="auto"/>
+          <w:szCs w:val="20"/>
+        </w:rPr>
+      </w:pPr>
+      <w:r>
+        <w:rPr>
+          <w:noProof/>
+        </w:rPr>
+        <mc:AlternateContent>
+          <mc:Choice Requires="wps">
+            <w:drawing>
+              <wp:anchor distT="45720" distB="45720" distL="114300" distR="114300" simplePos="0" relativeHeight="251685888" behindDoc="0" locked="0" layoutInCell="1" allowOverlap="1" wp14:anchorId="0638776E" wp14:editId="29EF34BD">
+                <wp:simplePos x="0" y="0"/>
+                <wp:positionH relativeFrom="column">
+                  <wp:posOffset>5676900</wp:posOffset>
+                </wp:positionH>
+                <wp:positionV relativeFrom="paragraph">
+                  <wp:posOffset>2232660</wp:posOffset>
+                </wp:positionV>
+                <wp:extent cx="251460" cy="251460"/>
+                <wp:effectExtent l="0" t="0" r="15240" b="15240"/>
+                <wp:wrapNone/>
+                <wp:docPr id="21" name="Text Box 2"/>
+                <wp:cNvGraphicFramePr>
+                  <a:graphicFrameLocks xmlns:a="http://schemas.openxmlformats.org/drawingml/2006/main"/>
+                </wp:cNvGraphicFramePr>
+                <a:graphic xmlns:a="http://schemas.openxmlformats.org/drawingml/2006/main">
+                  <a:graphicData uri="http://schemas.microsoft.com/office/word/2010/wordprocessingShape">
+                    <wps:wsp>
+                      <wps:cNvSpPr txBox="1">
+                        <a:spLocks noChangeArrowheads="1"/>
+                      </wps:cNvSpPr>
+                      <wps:spPr bwMode="auto">
+                        <a:xfrm>
+                          <a:off x="0" y="0"/>
+                          <a:ext cx="251460" cy="251460"/>
+                        </a:xfrm>
+                        <a:prstGeom prst="rect">
+                          <a:avLst/>
+                        </a:prstGeom>
+                        <a:solidFill>
+                          <a:srgbClr val="FFFFFF"/>
+                        </a:solidFill>
+                        <a:ln w="9525">
+                          <a:solidFill>
+                            <a:srgbClr val="000000"/>
+                          </a:solidFill>
+                          <a:miter lim="800000"/>
+                          <a:headEnd/>
+                          <a:tailEnd/>
+                        </a:ln>
+                      </wps:spPr>
+                      <wps:txbx>
+                        <w:txbxContent>
+                          <w:p>
+                            <w:pPr>
+                              <w:rPr>
+                                <w:lang w:val="en-US"/>
+                              </w:rPr>
+                            </w:pPr>
+                            <w:r>
+                              <w:rPr>
+                                <w:lang w:val="en-US"/>
+                              </w:rPr>
+                              <w:t>5</w:t>
+                            </w:r>
+                          </w:p>
+                        </w:txbxContent>
+                      </wps:txbx>
+                      <wps:bodyPr rot="0" vert="horz" wrap="square" lIns="91440" tIns="45720" rIns="91440" bIns="45720" anchor="t" anchorCtr="0">
+                        <a:noAutofit/>
+                      </wps:bodyPr>
+                    </wps:wsp>
+                  </a:graphicData>
+                </a:graphic>
+                <wp14:sizeRelH relativeFrom="margin">
+                  <wp14:pctWidth>0</wp14:pctWidth>
+                </wp14:sizeRelH>
+                <wp14:sizeRelV relativeFrom="margin">
+                  <wp14:pctHeight>0</wp14:pctHeight>
+                </wp14:sizeRelV>
+              </wp:anchor>
+            </w:drawing>
+          </mc:Choice>
+          <mc:Fallback>
+            <w:pict>
+              <v:shape w14:anchorId="0638776E" id="_x0000_s1030" type="#_x0000_t202" style="position:absolute;margin-left:447pt;margin-top:175.8pt;width:19.8pt;height:19.8pt;z-index:251685888;visibility:visible;mso-wrap-style:square;mso-width-percent:0;mso-height-percent:0;mso-wrap-distance-left:9pt;mso-wrap-distance-top:3.6pt;mso-wrap-distance-right:9pt;mso-wrap-distance-bottom:3.6pt;mso-position-horizontal:absolute;mso-position-horizontal-relative:text;mso-position-vertical:absolute;mso-position-vertical-relative:text;mso-width-percent:0;mso-height-percent:0;mso-width-relative:margin;mso-height-relative:margin;v-text-anchor:top" o:gfxdata="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">
+                <v:textbox>
+                  <w:txbxContent>
+                    <w:p>
+                      <w:pPr>
+                        <w:rPr>
+                          <w:lang w:val="en-US"/>
+                        </w:rPr>
+                      </w:pPr>
+                      <w:r>
+                        <w:rPr>
+                          <w:lang w:val="en-US"/>
+                        </w:rPr>
+                        <w:t>5</w:t>
+                      </w:r>
+                    </w:p>
+                  </w:txbxContent>
+                </v:textbox>
+              </v:shape>
+            </w:pict>
+          </mc:Fallback>
+        </mc:AlternateContent>
+      </w:r>
+      <w:r>
+        <w:rPr>
+          <w:rFonts w:eastAsiaTheme="minorEastAsia"/>
+          <w:noProof/>
+          <w:color w:val="auto"/>
+          <w:szCs w:val="20"/>
+        </w:rPr>
+        <w:drawing>
+          <wp:inline distT="0" distB="0" distL="0" distR="0" wp14:anchorId="49FFE2B8" wp14:editId="63CAB328">
+            <wp:extent cx="5831840" cy="2486025"/>
+            <wp:effectExtent l="0" t="0" r="0" b="9525"/>
+            <wp:docPr id="14" name="Picture 14" descr="Diagram&#10;&#10;Description automatically generated"/>
+            <wp:cNvGraphicFramePr>
+              <a:graphicFrameLocks xmlns:a="http://schemas.openxmlformats.org/drawingml/2006/main" noChangeAspect="1"/>
+            </wp:cNvGraphicFramePr>
+            <a:graphic xmlns:a="http://schemas.openxmlformats.org/drawingml/2006/main">
+              <a:graphicData uri="http://schemas.openxmlformats.org/drawingml/2006/picture">
+                <pic:pic xmlns:pic="http://schemas.openxmlformats.org/drawingml/2006/picture">
+                  <pic:nvPicPr>
+                    <pic:cNvPr id="14" name="Picture 14" descr="Diagram&#10;&#10;Description automatically generated"/>
+                    <pic:cNvPicPr/>
+                  </pic:nvPicPr>
+                  <pic:blipFill>
+                    <a:blip r:embed="rId22" cstate="print">
+                      <a:extLst>
+                        <a:ext uri="{28A0092B-C50C-407E-A947-70E740481C1C}">
+                          <a14:useLocalDpi xmlns:a14="http://schemas.microsoft.com/office/drawing/2010/main" val="0"/>
+                        </a:ext>
+                      </a:extLst>
+                    </a:blip>
+                    <a:stretch>
+                      <a:fillRect/>
+                    </a:stretch>
+                  </pic:blipFill>
+                  <pic:spPr>
+                    <a:xfrm>
+                      <a:off x="0" y="0"/>
+                      <a:ext cx="5831840" cy="2486025"/>
+                    </a:xfrm>
+                    <a:prstGeom prst="rect">
+                      <a:avLst/>
+                    </a:prstGeom>
+                  </pic:spPr>
+                </pic:pic>
+              </a:graphicData>
+            </a:graphic>
+          </wp:inline>
+        </w:drawing>
+      </w:r>
+    </w:p>
+    <w:p>
+      <w:pPr>
+        <w:spacing w:after="160" w:line="259" w:lineRule="auto"/>
+        <w:rPr>
+          <w:rFonts w:eastAsiaTheme="minorEastAsia"/>
+          <w:color w:val="auto"/>
+          <w:szCs w:val="20"/>
+        </w:rPr>
+      </w:pPr>
+      <w:r>
+        <w:rPr>
+          <w:rFonts w:eastAsiaTheme="minorEastAsia"/>
+          <w:color w:val="auto"/>
+          <w:szCs w:val="20"/>
+        </w:rPr>
+        <w:t xml:space="preserve">De systemcall voor het genereren van de totaalscores wordt naar de use-case controller DocentController gestuurd waarbij via het emailadres de juiste docent wordt gebruikt om naar toe te delegeren. </w:t>
+      </w:r>
+      <w:r>
+        <w:rPr>
+          <w:rFonts w:eastAsiaTheme="minorEastAsia"/>
+          <w:color w:val="auto"/>
+          <w:szCs w:val="20"/>
+        </w:rPr>
+        <w:t xml:space="preserve">Via de docent wordt naar de kennistoets gedelegeerd waar de loop met het berekenen van de scores plaats </w:t>
+      </w:r>
+      <w:proofErr w:type="gramStart"/>
+      <w:r>
+        <w:rPr>
+          <w:rFonts w:eastAsiaTheme="minorEastAsia"/>
+          <w:color w:val="auto"/>
+          <w:szCs w:val="20"/>
+        </w:rPr>
+        <w:t>vind</w:t>
+      </w:r>
+      <w:proofErr w:type="gramEnd"/>
+      <w:r>
+        <w:rPr>
+          <w:rFonts w:eastAsiaTheme="minorEastAsia"/>
+          <w:color w:val="auto"/>
+          <w:szCs w:val="20"/>
+        </w:rPr>
+        <w:t>.</w:t>
+      </w:r>
+    </w:p>
+    <w:p>
+      <w:pPr>
+        <w:spacing w:after="160" w:line="259" w:lineRule="auto"/>
+        <w:rPr>
+          <w:rFonts w:eastAsiaTheme="minorEastAsia"/>
+          <w:color w:val="auto"/>
+          <w:szCs w:val="20"/>
+        </w:rPr>
+      </w:pPr>
+    </w:p>
+    <w:p>
+      <w:r>
+        <w:t xml:space="preserve">De loop zal plaats vinden voor elke toetsdeelname en begint met de call berekenPunten. De punten beginnen op nul en worden bij elke correcte antwoord met één verhoogd bij elk </w:t>
+      </w:r>
+      <w:proofErr w:type="gramStart"/>
+      <w:r>
+        <w:t>correcte</w:t>
+      </w:r>
+      <w:proofErr w:type="gramEnd"/>
+      <w:r>
+        <w:t xml:space="preserve"> antwoord. Daarom is de eerste actie de check of het antwoord correct is of niet. Dit wordt voor elke vraag gedaan. Als alle vragen gecontroleerd zijn zullen met de gebruikte tijd de bonuspunten </w:t>
+      </w:r>
+      <w:proofErr w:type="gramStart"/>
+      <w:r>
+        <w:t>berekent</w:t>
+      </w:r>
+      <w:proofErr w:type="gramEnd"/>
+      <w:r>
+        <w:t xml:space="preserve"> worden. Wanneer deze twee variabelen bekend zijn </w:t>
+      </w:r>
+      <w:r>
+        <w:t>zal de score berekend worden en tot slot in een overzicht geplaatst worden.</w:t>
+      </w:r>
+    </w:p>
+    <w:p/>
+    <w:p>
+      <w:pPr>
+        <w:rPr>
+          <w:rFonts w:ascii="Arial" w:hAnsi="Arial"/>
+          <w:b/>
+          <w:color w:val="E50056" w:themeColor="text2"/>
+          <w:sz w:val="24"/>
+        </w:rPr>
+      </w:pPr>
+      <w:r>
+        <w:br w:type="page"/>
+      </w:r>
+    </w:p>
+    <w:p>
+      <w:pPr>
+        <w:pStyle w:val="Heading2"/>
+      </w:pPr>
+      <w:bookmarkStart w:id="16" w:name="_Toc85719976"/>
+      <w:r>
+        <w:lastRenderedPageBreak/>
+        <w:t xml:space="preserve">Gemaakte Design </w:t>
+      </w:r>
+      <w:r>
+        <w:t>Keuzes</w:t>
+      </w:r>
+      <w:bookmarkEnd w:id="16"/>
+    </w:p>
+    <w:p/>
+    <w:p>
+      <w:r>
+        <w:t xml:space="preserve">Tijdens de analyse- en </w:t>
+      </w:r>
+      <w:proofErr w:type="gramStart"/>
+      <w:r>
+        <w:t>ontwerp fases</w:t>
+      </w:r>
+      <w:proofErr w:type="gramEnd"/>
+      <w:r>
+        <w:t xml:space="preserve"> hebben wij een aantal keuzes gemaakt met betrekking tot het systeemontwerp. Hieronder zal de argumentatie voor onze gemaakte ontwerp keuzes staan. Deze keuzes zullen </w:t>
+      </w:r>
+      <w:proofErr w:type="gramStart"/>
+      <w:r>
+        <w:t>beargumenteert</w:t>
+      </w:r>
+      <w:proofErr w:type="gramEnd"/>
+      <w:r>
+        <w:t xml:space="preserve"> worden met GRASP en GoF Patterns.</w:t>
+      </w:r>
+    </w:p>
+    <w:p/>
+    <w:p>
+      <w:pPr>
+        <w:pStyle w:val="Heading3"/>
+      </w:pPr>
+      <w:bookmarkStart w:id="17" w:name="_Toc85719977"/>
+      <w:r>
+        <w:t xml:space="preserve">GoF – </w:t>
+      </w:r>
+      <w:r>
+        <w:t>Strategy Pattern</w:t>
+      </w:r>
+      <w:bookmarkEnd w:id="17"/>
+    </w:p>
+    <w:p>
+      <w:r>
+        <w:t xml:space="preserve">Het Strategy Pattern hebben wij toegepast bij de Puntentelling. Dit is omdat er op dit moment nog weinig bekend is over welke systematiek gebruikt gaat worden voor het berekenen van de totaalscores. Het kan ook voor komen dat er meerdere systematieken komen waarbij de docent </w:t>
+      </w:r>
+      <w:r>
+        <w:t>er één kan kiezen. Door de puntentelling een interface te maken kan er later gemakkelijk één of zelfs meerdere manieren van puntentelling toegevoegd worden. Dit os ook te zien in het Domeinmodel en het Design Class Diagram. Het gebruik van het Strategy Pattern zorgt hier voor een grote hoeveelheid flexibiliteit waarbij later in het ontwerp geen code aangepast hoeft te worden wanneer er een nieuwe systematiek wordt toegevpoegd.</w:t>
+      </w:r>
+    </w:p>
+    <w:p/>
+    <w:p>
+      <w:pPr>
+        <w:pStyle w:val="Heading3"/>
+      </w:pPr>
+      <w:bookmarkStart w:id="18" w:name="_Toc85719978"/>
+      <w:r>
+        <w:t>GRASP – Creator</w:t>
+      </w:r>
+      <w:bookmarkEnd w:id="18"/>
+    </w:p>
+    <w:p>
+      <w:r>
+        <w:t xml:space="preserve">Om coupling/koppeling te verminderen is er gebruik gemaakt van de Creator Pattern. Wanneer er hoge </w:t>
+      </w:r>
+      <w:r>
+        <w:t>coupling</w:t>
+      </w:r>
+      <w:r>
+        <w:t xml:space="preserve"> is zijn er veel klassen met afhankelijkheden van elkaar. Hierdoor wordt het heel moeilijk gemaakt om aanpassingen en toevoegingen binnen het systeem te maken zonder dat andere klassen problemen krijgen of zelfs helemaal stoppen met werken. Volgens het Creator Pattern moet de juiste klasse een instantie van een andere klasse aanmaken</w:t>
+      </w:r>
+      <w:r>
+        <w:t>. A</w:t>
+      </w:r>
+      <w:r>
+        <w:t xml:space="preserve">ls </w:t>
+      </w:r>
+      <w:r>
+        <w:t>dit allemaal wordt gedaan door één klasse, dan zou deze veel afhankelijkheden hebben en zou de coupling verlaagd worden.</w:t>
+      </w:r>
+    </w:p>
+    <w:p/>
+    <w:p>
+      <w:pPr>
+        <w:pStyle w:val="Heading3"/>
+      </w:pPr>
+      <w:bookmarkStart w:id="19" w:name="_Toc85719979"/>
+      <w:r>
+        <w:t xml:space="preserve">GRASP </w:t>
+      </w:r>
+      <w:r>
+        <w:t xml:space="preserve">– </w:t>
+      </w:r>
+      <w:r>
+        <w:t>Controller</w:t>
+      </w:r>
+      <w:bookmarkEnd w:id="19"/>
+    </w:p>
+    <w:p>
+      <w:r>
+        <w:t>Wij maken gebruik van een use-case controller die system events afhandelt. In de Design Class Diagram en de Sequence Diagram van kennistoets starten en -uitvoeren is een DocentController toegepast. Deze beheert alle docenten in het systeem van Provo. Bij deze wordt het e-mailadres/gebruikersnaam (is hetzelfde in dit systeem) opgevraagd en haalt dan de juiste docent naarboven. Daarna delegeert de controller de operatie door naar de docent klasse.</w:t>
+      </w:r>
+    </w:p>
+    <w:p/>
+    <w:p>
+      <w:pPr>
+        <w:rPr>
+          <w:rFonts w:ascii="Arial" w:hAnsi="Arial"/>
+          <w:b/>
+          <w:sz w:val="22"/>
+        </w:rPr>
+      </w:pPr>
+      <w:r>
+        <w:br w:type="page"/>
+      </w:r>
+    </w:p>
+    <w:p>
+      <w:pPr>
+        <w:pStyle w:val="Heading3"/>
+      </w:pPr>
+      <w:bookmarkStart w:id="20" w:name="_Toc85719980"/>
+      <w:r>
+        <w:lastRenderedPageBreak/>
+        <w:t>GRASP – Information Expert</w:t>
+      </w:r>
+      <w:bookmarkEnd w:id="20"/>
+    </w:p>
+    <w:p>
+      <w:r>
+        <w:t xml:space="preserve">Bij het maken van alle Sequence Diagrams hebben wij de richtlijnen van de Information Expert gevolgd. Dit houdt in dat wij zo veel mogelijk gebruik maken van taak delegatie wanneer de huidige klasse niet genoeg informatie heeft om de huidige taak uit te voeren zonder afhankelijkheden toe te voegen en daarmee coupling te verhogen. Dit houdt bovendien het Information Hiding Principe in stand en verhoogt de cohesion/samenhang van het systeem. </w:t>
+      </w:r>
+    </w:p>
+    <w:p/>
+    <w:p>
+      <w:pPr>
+        <w:pStyle w:val="Heading3"/>
+      </w:pPr>
+      <w:bookmarkStart w:id="21" w:name="_Toc85719981"/>
+      <w:r>
+        <w:t>Overerving</w:t>
+      </w:r>
+      <w:bookmarkEnd w:id="21"/>
+    </w:p>
+    <w:p>
+      <w:r>
+        <w:t xml:space="preserve">Op meerdere plekken binnen het systeem hebben wij gebruik gemaakt van overerving. Dit is zichtbaar in zowel het Domeinmodel als het Design Class Diagram. De klasse vraag is een abstracte klasse waarbij er drie implementaties zijn. Namelijk: de Kort-antwoord-vraag, de Meerkeuzevraag en de </w:t>
+      </w:r>
+      <w:r>
+        <w:br/>
+        <w:t>Juist-/Onjuistvraag. Er kunnen tevens in de toekomst andere soort vragen toegevoegd worden die erven van de superklasse Vraag. De klasse vraag heeft een methode juisteAntwoordCheck, deze zal door elke klasse geërfd worden maar op een andere manier geïmplementeerd worden omdat de drie klassen een ander soort antwoord verwachten.</w:t>
+      </w:r>
+    </w:p>
+    <w:p/>
+    <w:p>
+      <w:r>
+        <w:t>De docent kan uit twee typen accounts kiezen, deze zijn Basis en Premium</w:t>
+      </w:r>
+      <w:r>
+        <w:t>. Hierom hebben wij een klasse aangemaakt genaamd AccountType waarbij het verschil is dat Basis gratis is, en Premium met een prijs per jaar komt.</w:t>
+      </w:r>
+    </w:p>
+    <w:p/>
+    <w:p>
+      <w:pPr>
+        <w:pStyle w:val="Heading3"/>
+        <w:rPr>
+          <w:lang w:val="en-US"/>
+        </w:rPr>
+      </w:pPr>
+      <w:bookmarkStart w:id="22" w:name="_Toc85719982"/>
+      <w:r>
+        <w:rPr>
+          <w:lang w:val="en-US"/>
+        </w:rPr>
+        <w:t>SOLID – Single Responsibility Principle (S</w:t>
+      </w:r>
+      <w:r>
+        <w:rPr>
+          <w:lang w:val="en-US"/>
+        </w:rPr>
+        <w:t>RP)</w:t>
+      </w:r>
+      <w:bookmarkEnd w:id="22"/>
+    </w:p>
+    <w:p>
+      <w:r>
+        <w:t xml:space="preserve">SRP houdt in dat elke module, klasse of methode maar één </w:t>
+      </w:r>
+      <w:r>
+        <w:t>responsibility</w:t>
+      </w:r>
+      <w:r>
+        <w:t>(</w:t>
+      </w:r>
+      <w:r>
+        <w:t>verantwoordelijkheid</w:t>
+      </w:r>
+      <w:r>
+        <w:t>) mag hebben</w:t>
+      </w:r>
+      <w:r>
+        <w:t>. Dit zodat je geen godclasses of -functies in je systeem introduceert. Deze verlagen cohesion en verhogen coupling. Dit principe hebben wij bij al onze klassen en methodes gebruikt.</w:t>
+      </w:r>
+    </w:p>
+    <w:p/>
+    <w:p>
+      <w:pPr>
+        <w:pStyle w:val="Heading3"/>
+        <w:rPr>
+          <w:lang w:val="en-US"/>
+        </w:rPr>
+      </w:pPr>
+      <w:bookmarkStart w:id="23" w:name="_Toc85719983"/>
+      <w:r>
+        <w:rPr>
+          <w:lang w:val="en-US"/>
+        </w:rPr>
+        <w:t>SOLID – Open Closed Principle (O</w:t>
+      </w:r>
+      <w:r>
+        <w:rPr>
+          <w:lang w:val="en-US"/>
+        </w:rPr>
+        <w:t>CP)</w:t>
+      </w:r>
+      <w:bookmarkEnd w:id="23"/>
+    </w:p>
+    <w:p>
+      <w:r>
+        <w:rPr>
+          <w:lang w:val="en-US"/>
+        </w:rPr>
+        <w:t>Het OCP betekent: “Open for extensions, closed</w:t>
+      </w:r>
+      <w:r>
+        <w:rPr>
+          <w:lang w:val="en-US"/>
+        </w:rPr>
+        <w:t xml:space="preserve"> for modification.” </w:t>
+      </w:r>
+      <w:r>
+        <w:t>Je mag de code wel uitbreiden, maar niet aanpassen. D</w:t>
+      </w:r>
+      <w:r>
+        <w:t xml:space="preserve">it hebben wij toegepast door op plekken waar wij toevoegingen verwachten zoals de vragen en de puntentellingen gebruik te maken van het Strategy Pattern dat bij 3.4.1 is uitgelegd. </w:t>
+      </w:r>
+    </w:p>
+    <w:p/>
+    <w:p>
+      <w:pPr>
+        <w:pStyle w:val="Heading3"/>
+        <w:rPr>
+          <w:lang w:val="en-US"/>
+        </w:rPr>
+      </w:pPr>
+      <w:bookmarkStart w:id="24" w:name="_Toc85719984"/>
+      <w:r>
+        <w:rPr>
+          <w:lang w:val="en-US"/>
+        </w:rPr>
+        <w:t>SOLID – Interface Segregation Principle (I</w:t>
+      </w:r>
+      <w:r>
+        <w:rPr>
+          <w:lang w:val="en-US"/>
+        </w:rPr>
+        <w:t>SP)</w:t>
+      </w:r>
+      <w:bookmarkEnd w:id="24"/>
+    </w:p>
+    <w:p>
+      <w:r>
+        <w:t>Wij hebben onze interfaces z</w:t>
+      </w:r>
+      <w:r>
+        <w:t xml:space="preserve">o klein mogelijk gehouden om te voldoen aan ISP. </w:t>
+      </w:r>
+      <w:r>
+        <w:t>ISP houdt in dat en gebruiker geen afhankelijkheid mag hebben van iets dat hij/zij niet gebruikt. Dit is zodat wanneer de code veranderd, er geen foutmeldingen mogen komen voor libraries/imports die niet eens gebruikt worden.</w:t>
+      </w:r>
+    </w:p>
+    <w:p>
       <w:pPr>
         <w:rPr>
           <w:rFonts w:eastAsiaTheme="minorEastAsia"/>
@@ -2896,615 +3601,7 @@
         <w:br w:type="page"/>
       </w:r>
     </w:p>
-    <w:p>
-      <w:pPr>
-        <w:pStyle w:val="Heading2"/>
-      </w:pPr>
-      <w:bookmarkStart w:id="18" w:name="_Toc85714818"/>
-      <w:r>
-        <w:lastRenderedPageBreak/>
-        <w:t xml:space="preserve">Gemaakte Design </w:t>
-      </w:r>
-      <w:r>
-        <w:t>Keuzes</w:t>
-      </w:r>
-      <w:bookmarkEnd w:id="18"/>
-    </w:p>
-    <w:p/>
-    <w:p>
-      <w:r>
-        <w:t xml:space="preserve">Tijdens de analyse- en </w:t>
-      </w:r>
-      <w:proofErr w:type="gramStart"/>
-      <w:r>
-        <w:t>ontwerp fases</w:t>
-      </w:r>
-      <w:proofErr w:type="gramEnd"/>
-      <w:r>
-        <w:t xml:space="preserve"> hebben wij een aantal keuzes gemaakt met betrekking tot het systeemontwerp. Hieronder zal de argumentatie voor onze gemaakte ontwerp keuzes staan. Deze keuzes zullen </w:t>
-      </w:r>
-      <w:proofErr w:type="gramStart"/>
-      <w:r>
-        <w:t>beargumenteert</w:t>
-      </w:r>
-      <w:proofErr w:type="gramEnd"/>
-      <w:r>
-        <w:t xml:space="preserve"> worden met GRASP en </w:t>
-      </w:r>
-      <w:proofErr w:type="spellStart"/>
-      <w:r>
-        <w:t>GoF</w:t>
-      </w:r>
-      <w:proofErr w:type="spellEnd"/>
-      <w:r>
-        <w:t xml:space="preserve"> </w:t>
-      </w:r>
-      <w:proofErr w:type="spellStart"/>
-      <w:r>
-        <w:t>Patterns</w:t>
-      </w:r>
-      <w:proofErr w:type="spellEnd"/>
-      <w:r>
-        <w:t>.</w:t>
-      </w:r>
-    </w:p>
-    <w:p/>
-    <w:p>
-      <w:pPr>
-        <w:pStyle w:val="Heading3"/>
-      </w:pPr>
-      <w:bookmarkStart w:id="19" w:name="_Toc85714819"/>
-      <w:proofErr w:type="spellStart"/>
-      <w:r>
-        <w:t>GoF</w:t>
-      </w:r>
-      <w:proofErr w:type="spellEnd"/>
-      <w:r>
-        <w:t xml:space="preserve"> – </w:t>
-      </w:r>
-      <w:proofErr w:type="spellStart"/>
-      <w:r>
-        <w:t>Strategy</w:t>
-      </w:r>
-      <w:proofErr w:type="spellEnd"/>
-      <w:r>
-        <w:t xml:space="preserve"> </w:t>
-      </w:r>
-      <w:proofErr w:type="spellStart"/>
-      <w:r>
-        <w:t>Pattern</w:t>
-      </w:r>
-      <w:bookmarkEnd w:id="19"/>
-      <w:proofErr w:type="spellEnd"/>
-    </w:p>
-    <w:p>
-      <w:r>
-        <w:t xml:space="preserve">Het </w:t>
-      </w:r>
-      <w:proofErr w:type="spellStart"/>
-      <w:r>
-        <w:t>Strategy</w:t>
-      </w:r>
-      <w:proofErr w:type="spellEnd"/>
-      <w:r>
-        <w:t xml:space="preserve"> </w:t>
-      </w:r>
-      <w:proofErr w:type="spellStart"/>
-      <w:r>
-        <w:t>Pattern</w:t>
-      </w:r>
-      <w:proofErr w:type="spellEnd"/>
-      <w:r>
-        <w:t xml:space="preserve"> hebben wij toegepast bij de Puntentelling. Dit is omdat er op dit moment nog weinig bekend is over welke systematiek gebruikt gaat worden voor het berekenen van de totaalscores. Het kan ook voor komen dat er meerdere systematieken komen waarbij de docent </w:t>
-      </w:r>
-      <w:r>
-        <w:t xml:space="preserve">er één kan kiezen. Door de puntentelling een interface te maken kan er later gemakkelijk één of zelfs meerdere manieren van puntentelling toegevoegd worden. Dit os ook te zien in het Domeinmodel en het Design Class Diagram. Het gebruik van het </w:t>
-      </w:r>
-      <w:proofErr w:type="spellStart"/>
-      <w:r>
-        <w:t>Strategy</w:t>
-      </w:r>
-      <w:proofErr w:type="spellEnd"/>
-      <w:r>
-        <w:t xml:space="preserve"> </w:t>
-      </w:r>
-      <w:proofErr w:type="spellStart"/>
-      <w:r>
-        <w:t>Pattern</w:t>
-      </w:r>
-      <w:proofErr w:type="spellEnd"/>
-      <w:r>
-        <w:t xml:space="preserve"> zorgt hier voor een grote hoeveelheid flexibiliteit waarbij later in het ontwerp geen code aangepast hoeft te worden wanneer er een nieuwe systematiek wordt </w:t>
-      </w:r>
-      <w:proofErr w:type="spellStart"/>
-      <w:r>
-        <w:t>toegevpoegd</w:t>
-      </w:r>
-      <w:proofErr w:type="spellEnd"/>
-      <w:r>
-        <w:t>.</w:t>
-      </w:r>
-    </w:p>
-    <w:p/>
-    <w:p>
-      <w:pPr>
-        <w:pStyle w:val="Heading3"/>
-      </w:pPr>
-      <w:bookmarkStart w:id="20" w:name="_Toc85714820"/>
-      <w:r>
-        <w:t xml:space="preserve">GRASP – </w:t>
-      </w:r>
-      <w:proofErr w:type="spellStart"/>
-      <w:r>
-        <w:t>Creator</w:t>
-      </w:r>
-      <w:bookmarkEnd w:id="20"/>
-      <w:proofErr w:type="spellEnd"/>
-    </w:p>
-    <w:p>
-      <w:r>
-        <w:t xml:space="preserve">Om </w:t>
-      </w:r>
-      <w:proofErr w:type="spellStart"/>
-      <w:r>
-        <w:t>coupling</w:t>
-      </w:r>
-      <w:proofErr w:type="spellEnd"/>
-      <w:r>
-        <w:t xml:space="preserve">/koppeling te verminderen is er gebruik gemaakt van de </w:t>
-      </w:r>
-      <w:proofErr w:type="spellStart"/>
-      <w:r>
-        <w:t>Creator</w:t>
-      </w:r>
-      <w:proofErr w:type="spellEnd"/>
-      <w:r>
-        <w:t xml:space="preserve"> </w:t>
-      </w:r>
-      <w:proofErr w:type="spellStart"/>
-      <w:r>
-        <w:t>Pattern</w:t>
-      </w:r>
-      <w:proofErr w:type="spellEnd"/>
-      <w:r>
-        <w:t xml:space="preserve">. Wanneer er hoge </w:t>
-      </w:r>
-      <w:proofErr w:type="spellStart"/>
-      <w:r>
-        <w:t>coupling</w:t>
-      </w:r>
-      <w:proofErr w:type="spellEnd"/>
-      <w:r>
-        <w:t xml:space="preserve"> is zijn er veel klassen met afhankelijkheden van elkaar. Hierdoor wordt het heel moeilijk gemaakt om aanpassingen en toevoegingen binnen het systeem te maken zonder dat andere klassen problemen krijgen of zelfs helemaal stoppen met werken. Volgens het </w:t>
-      </w:r>
-      <w:proofErr w:type="spellStart"/>
-      <w:r>
-        <w:t>Creator</w:t>
-      </w:r>
-      <w:proofErr w:type="spellEnd"/>
-      <w:r>
-        <w:t xml:space="preserve"> </w:t>
-      </w:r>
-      <w:proofErr w:type="spellStart"/>
-      <w:r>
-        <w:t>Pattern</w:t>
-      </w:r>
-      <w:proofErr w:type="spellEnd"/>
-      <w:r>
-        <w:t xml:space="preserve"> moet de juiste klasse een instantie van een andere klasse aanmaken</w:t>
-      </w:r>
-      <w:r>
-        <w:t>. A</w:t>
-      </w:r>
-      <w:r>
-        <w:t xml:space="preserve">ls </w:t>
-      </w:r>
-      <w:r>
-        <w:t xml:space="preserve">dit allemaal wordt gedaan door één klasse, dan zou deze veel afhankelijkheden hebben en zou de </w:t>
-      </w:r>
-      <w:proofErr w:type="spellStart"/>
-      <w:r>
-        <w:t>coupling</w:t>
-      </w:r>
-      <w:proofErr w:type="spellEnd"/>
-      <w:r>
-        <w:t xml:space="preserve"> verlaagd worden.</w:t>
-      </w:r>
-    </w:p>
-    <w:p/>
-    <w:p>
-      <w:pPr>
-        <w:pStyle w:val="Heading3"/>
-      </w:pPr>
-      <w:bookmarkStart w:id="21" w:name="_Toc85714821"/>
-      <w:r>
-        <w:t xml:space="preserve">GRASP </w:t>
-      </w:r>
-      <w:r>
-        <w:t xml:space="preserve">– </w:t>
-      </w:r>
-      <w:r>
-        <w:t>Controller</w:t>
-      </w:r>
-      <w:bookmarkEnd w:id="21"/>
-    </w:p>
-    <w:p>
-      <w:r>
-        <w:t xml:space="preserve">Wij maken gebruik van een </w:t>
-      </w:r>
-      <w:proofErr w:type="spellStart"/>
-      <w:r>
-        <w:t>use</w:t>
-      </w:r>
-      <w:proofErr w:type="spellEnd"/>
-      <w:r>
-        <w:t xml:space="preserve">-case controller die system events afhandelt. In de Design Class Diagram en de </w:t>
-      </w:r>
-      <w:proofErr w:type="spellStart"/>
-      <w:r>
-        <w:t>Sequence</w:t>
-      </w:r>
-      <w:proofErr w:type="spellEnd"/>
-      <w:r>
-        <w:t xml:space="preserve"> Diagram van kennistoets starten en -uitvoeren is een </w:t>
-      </w:r>
-      <w:proofErr w:type="spellStart"/>
-      <w:r>
-        <w:t>DocentController</w:t>
-      </w:r>
-      <w:proofErr w:type="spellEnd"/>
-      <w:r>
-        <w:t xml:space="preserve"> toegepast. Deze beheert alle docenten in het systeem van Provo. Bij deze wordt het e-mailadres/gebruikersnaam (is hetzelfde in dit systeem) opgevraagd en haalt dan de juiste docent </w:t>
-      </w:r>
-      <w:proofErr w:type="spellStart"/>
-      <w:r>
-        <w:t>naarboven</w:t>
-      </w:r>
-      <w:proofErr w:type="spellEnd"/>
-      <w:r>
-        <w:t>. Daarna delegeert de controller de operatie door naar de docent klasse.</w:t>
-      </w:r>
-    </w:p>
-    <w:p/>
-    <w:p>
-      <w:pPr>
-        <w:rPr>
-          <w:rFonts w:ascii="Arial" w:hAnsi="Arial"/>
-          <w:b/>
-          <w:sz w:val="22"/>
-        </w:rPr>
-      </w:pPr>
-      <w:r>
-        <w:br w:type="page"/>
-      </w:r>
-    </w:p>
-    <w:p>
-      <w:pPr>
-        <w:pStyle w:val="Heading3"/>
-      </w:pPr>
-      <w:bookmarkStart w:id="22" w:name="_Toc85714822"/>
-      <w:r>
-        <w:lastRenderedPageBreak/>
-        <w:t>GRASP – Information Expert</w:t>
-      </w:r>
-      <w:bookmarkEnd w:id="22"/>
-    </w:p>
-    <w:p>
-      <w:r>
-        <w:t xml:space="preserve">Bij het maken van alle </w:t>
-      </w:r>
-      <w:proofErr w:type="spellStart"/>
-      <w:r>
-        <w:t>Sequence</w:t>
-      </w:r>
-      <w:proofErr w:type="spellEnd"/>
-      <w:r>
-        <w:t xml:space="preserve"> </w:t>
-      </w:r>
-      <w:proofErr w:type="spellStart"/>
-      <w:r>
-        <w:t>Diagrams</w:t>
-      </w:r>
-      <w:proofErr w:type="spellEnd"/>
-      <w:r>
-        <w:t xml:space="preserve"> hebben wij de richtlijnen van de Information Expert gevolgd. Dit houdt in dat wij zo veel mogelijk gebruik maken van taak delegatie wanneer de huidige klasse niet genoeg informatie heeft om de huidige taak uit te voeren zonder afhankelijkheden toe te voegen en daarmee </w:t>
-      </w:r>
-      <w:proofErr w:type="spellStart"/>
-      <w:r>
-        <w:t>coupling</w:t>
-      </w:r>
-      <w:proofErr w:type="spellEnd"/>
-      <w:r>
-        <w:t xml:space="preserve"> te verhogen. Dit houdt bovendien het Information </w:t>
-      </w:r>
-      <w:proofErr w:type="spellStart"/>
-      <w:r>
-        <w:t>Hiding</w:t>
-      </w:r>
-      <w:proofErr w:type="spellEnd"/>
-      <w:r>
-        <w:t xml:space="preserve"> Principe in stand en verhoogt de </w:t>
-      </w:r>
-      <w:proofErr w:type="spellStart"/>
-      <w:r>
-        <w:t>cohesion</w:t>
-      </w:r>
-      <w:proofErr w:type="spellEnd"/>
-      <w:r>
-        <w:t xml:space="preserve">/samenhang van het systeem. </w:t>
-      </w:r>
-    </w:p>
-    <w:p/>
-    <w:p>
-      <w:pPr>
-        <w:pStyle w:val="Heading3"/>
-      </w:pPr>
-      <w:bookmarkStart w:id="23" w:name="_Toc85714823"/>
-      <w:r>
-        <w:t>Overerving</w:t>
-      </w:r>
-      <w:bookmarkEnd w:id="23"/>
-    </w:p>
-    <w:p>
-      <w:r>
-        <w:t xml:space="preserve">Op meerdere plekken binnen het systeem hebben wij gebruik gemaakt van overerving. Dit is zichtbaar in zowel het Domeinmodel als het Design Class Diagram. De klasse vraag is een abstracte klasse waarbij er drie implementaties zijn. Namelijk: de Kort-antwoord-vraag, de Meerkeuzevraag en de </w:t>
-      </w:r>
-      <w:r>
-        <w:br/>
-        <w:t>Juist-/</w:t>
-      </w:r>
-      <w:proofErr w:type="spellStart"/>
-      <w:r>
-        <w:t>Onjuistvraag</w:t>
-      </w:r>
-      <w:proofErr w:type="spellEnd"/>
-      <w:r>
-        <w:t xml:space="preserve">. Er kunnen tevens in de toekomst andere soort vragen toegevoegd worden die erven van de superklasse Vraag. De klasse vraag heeft een methode </w:t>
-      </w:r>
-      <w:proofErr w:type="spellStart"/>
-      <w:r>
-        <w:t>juisteAntwoordCheck</w:t>
-      </w:r>
-      <w:proofErr w:type="spellEnd"/>
-      <w:r>
-        <w:t>, deze zal door elke klasse geërfd worden maar op een andere manier geïmplementeerd worden omdat de drie klassen een ander soort antwoord verwachten.</w:t>
-      </w:r>
-    </w:p>
-    <w:p/>
-    <w:p>
-      <w:r>
-        <w:t>De docent kan uit twee typen accounts kiezen, deze zijn Basis en Premium</w:t>
-      </w:r>
-      <w:r>
-        <w:t xml:space="preserve">. Hierom hebben wij een klasse aangemaakt genaamd </w:t>
-      </w:r>
-      <w:proofErr w:type="spellStart"/>
-      <w:r>
-        <w:t>AccountType</w:t>
-      </w:r>
-      <w:proofErr w:type="spellEnd"/>
-      <w:r>
-        <w:t xml:space="preserve"> waarbij het verschil is dat Basis gratis is, en Premium met een prijs per jaar komt.</w:t>
-      </w:r>
-    </w:p>
-    <w:p/>
-    <w:p>
-      <w:pPr>
-        <w:pStyle w:val="Heading3"/>
-        <w:rPr>
-          <w:lang w:val="en-US"/>
-        </w:rPr>
-      </w:pPr>
-      <w:bookmarkStart w:id="24" w:name="_Toc85714824"/>
-      <w:r>
-        <w:rPr>
-          <w:lang w:val="en-US"/>
-        </w:rPr>
-        <w:t>SOLID – Single Responsibility Principle (S</w:t>
-      </w:r>
-      <w:r>
-        <w:rPr>
-          <w:lang w:val="en-US"/>
-        </w:rPr>
-        <w:t>RP)</w:t>
-      </w:r>
-      <w:bookmarkEnd w:id="24"/>
-    </w:p>
-    <w:p>
-      <w:r>
-        <w:t xml:space="preserve">SRP houdt in dat elke module, klasse of methode maar één </w:t>
-      </w:r>
-      <w:proofErr w:type="spellStart"/>
-      <w:r>
-        <w:t>responsibility</w:t>
-      </w:r>
-      <w:proofErr w:type="spellEnd"/>
-      <w:r>
-        <w:t>(</w:t>
-      </w:r>
-      <w:r>
-        <w:t>verantwoordelijkheid</w:t>
-      </w:r>
-      <w:r>
-        <w:t>) mag hebben</w:t>
-      </w:r>
-      <w:r>
-        <w:t xml:space="preserve">. Dit zodat je geen </w:t>
-      </w:r>
-      <w:proofErr w:type="spellStart"/>
-      <w:r>
-        <w:t>godclasses</w:t>
-      </w:r>
-      <w:proofErr w:type="spellEnd"/>
-      <w:r>
-        <w:t xml:space="preserve"> of -functies in je systeem introduceert. Deze verlagen </w:t>
-      </w:r>
-      <w:proofErr w:type="spellStart"/>
-      <w:r>
-        <w:t>cohesion</w:t>
-      </w:r>
-      <w:proofErr w:type="spellEnd"/>
-      <w:r>
-        <w:t xml:space="preserve"> en verhogen </w:t>
-      </w:r>
-      <w:proofErr w:type="spellStart"/>
-      <w:r>
-        <w:t>coupling</w:t>
-      </w:r>
-      <w:proofErr w:type="spellEnd"/>
-      <w:r>
-        <w:t>. Dit principe hebben wij bij al onze klassen en methodes gebruikt.</w:t>
-      </w:r>
-    </w:p>
-    <w:p/>
-    <w:p>
-      <w:pPr>
-        <w:pStyle w:val="Heading3"/>
-        <w:rPr>
-          <w:lang w:val="en-US"/>
-        </w:rPr>
-      </w:pPr>
-      <w:bookmarkStart w:id="25" w:name="_Toc85714825"/>
-      <w:r>
-        <w:rPr>
-          <w:lang w:val="en-US"/>
-        </w:rPr>
-        <w:t>SOLID – Open Closed Principle (O</w:t>
-      </w:r>
-      <w:r>
-        <w:rPr>
-          <w:lang w:val="en-US"/>
-        </w:rPr>
-        <w:t>CP)</w:t>
-      </w:r>
-      <w:bookmarkEnd w:id="25"/>
-    </w:p>
-    <w:p>
-      <w:r>
-        <w:rPr>
-          <w:lang w:val="en-US"/>
-        </w:rPr>
-        <w:t xml:space="preserve">Het OCP </w:t>
-      </w:r>
-      <w:proofErr w:type="spellStart"/>
-      <w:r>
-        <w:rPr>
-          <w:lang w:val="en-US"/>
-        </w:rPr>
-        <w:t>betekent</w:t>
-      </w:r>
-      <w:proofErr w:type="spellEnd"/>
-      <w:r>
-        <w:rPr>
-          <w:lang w:val="en-US"/>
-        </w:rPr>
-        <w:t>: “Open for extensions, closed</w:t>
-      </w:r>
-      <w:r>
-        <w:rPr>
-          <w:lang w:val="en-US"/>
-        </w:rPr>
-        <w:t xml:space="preserve"> for modification.” </w:t>
-      </w:r>
-      <w:r>
-        <w:t>Je mag de code wel uitbreiden, maar niet aanpassen. D</w:t>
-      </w:r>
-      <w:r>
-        <w:t xml:space="preserve">it hebben wij toegepast door op plekken waar wij toevoegingen verwachten zoals de vragen en de puntentellingen gebruik te maken van het </w:t>
-      </w:r>
-      <w:proofErr w:type="spellStart"/>
-      <w:r>
-        <w:t>Strategy</w:t>
-      </w:r>
-      <w:proofErr w:type="spellEnd"/>
-      <w:r>
-        <w:t xml:space="preserve"> </w:t>
-      </w:r>
-      <w:proofErr w:type="spellStart"/>
-      <w:r>
-        <w:t>Pattern</w:t>
-      </w:r>
-      <w:proofErr w:type="spellEnd"/>
-      <w:r>
-        <w:t xml:space="preserve"> dat bij 3.4.1 is uitgelegd. </w:t>
-      </w:r>
-    </w:p>
-    <w:p>
-      <w:pPr>
-        <w:rPr>
-          <w:lang w:val="en-US"/>
-        </w:rPr>
-      </w:pPr>
-    </w:p>
-    <w:p>
-      <w:pPr>
-        <w:pStyle w:val="Heading3"/>
-        <w:rPr>
-          <w:lang w:val="en-US"/>
-        </w:rPr>
-      </w:pPr>
-      <w:bookmarkStart w:id="26" w:name="_Toc85714826"/>
-      <w:r>
-        <w:rPr>
-          <w:lang w:val="en-US"/>
-        </w:rPr>
-        <w:t>SOLID – Interface Segregation Principle (I</w:t>
-      </w:r>
-      <w:r>
-        <w:rPr>
-          <w:lang w:val="en-US"/>
-        </w:rPr>
-        <w:t>SP)</w:t>
-      </w:r>
-      <w:bookmarkEnd w:id="26"/>
-    </w:p>
-    <w:p>
-      <w:r>
-        <w:t>Wij hebben onze interfaces z</w:t>
-      </w:r>
-      <w:r>
-        <w:t xml:space="preserve">o klein mogelijk gehouden om te voldoen aan ISP. </w:t>
-      </w:r>
-      <w:r>
-        <w:t xml:space="preserve">ISP houdt in dat en gebruiker geen afhankelijkheid mag hebben van iets dat hij/zij niet gebruikt. Dit is zodat wanneer de code veranderd, er geen foutmeldingen mogen komen voor </w:t>
-      </w:r>
-      <w:proofErr w:type="spellStart"/>
-      <w:r>
-        <w:t>libraries</w:t>
-      </w:r>
-      <w:proofErr w:type="spellEnd"/>
-      <w:r>
-        <w:t>/</w:t>
-      </w:r>
-      <w:proofErr w:type="spellStart"/>
-      <w:r>
-        <w:t>imports</w:t>
-      </w:r>
-      <w:proofErr w:type="spellEnd"/>
-      <w:r>
-        <w:t xml:space="preserve"> die niet eens gebruikt worden.</w:t>
-      </w:r>
-    </w:p>
-    <w:p>
-      <w:pPr>
-        <w:rPr>
-          <w:rFonts w:eastAsiaTheme="minorEastAsia"/>
-          <w:color w:val="auto"/>
-          <w:szCs w:val="20"/>
-          <w:lang w:val="en-US"/>
-        </w:rPr>
-      </w:pPr>
-      <w:r>
-        <w:rPr>
-          <w:rFonts w:eastAsiaTheme="minorEastAsia"/>
-          <w:color w:val="auto"/>
-          <w:szCs w:val="20"/>
-          <w:lang w:val="en-US"/>
-        </w:rPr>
-        <w:br w:type="page"/>
-      </w:r>
-    </w:p>
-    <w:bookmarkStart w:id="27" w:name="_Toc85714827" w:displacedByCustomXml="next"/>
+    <w:bookmarkStart w:id="25" w:name="_Toc85719985" w:displacedByCustomXml="next"/>
     <w:sdt>
       <w:sdtPr>
         <w:rPr>
@@ -3528,7 +3625,7 @@
           <w:r>
             <w:t>Bronnen</w:t>
           </w:r>
-          <w:bookmarkEnd w:id="27"/>
+          <w:bookmarkEnd w:id="25"/>
         </w:p>
         <w:sdt>
           <w:sdtPr>
@@ -3649,7 +3746,7 @@
                           </pic:cNvPicPr>
                         </pic:nvPicPr>
                         <pic:blipFill>
-                          <a:blip r:embed="rId22">
+                          <a:blip r:embed="rId23">
                             <a:extLst>
                               <a:ext uri="{28A0092B-C50C-407E-A947-70E740481C1C}">
                                 <a14:useLocalDpi xmlns:a14="http://schemas.microsoft.com/office/drawing/2010/main" val="0"/>
@@ -3777,7 +3874,7 @@
                   <o:lock v:ext="edit" aspectratio="t"/>
                 </v:shapetype>
                 <v:shape id="Afbeelding 1" o:spid="_x0000_s1027" type="#_x0000_t75" style="position:absolute;left:20478;top:39433;width:34557;height:22352;visibility:visible;mso-wrap-style:square" o:gfxdata="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">
-                  <v:imagedata r:id="rId23" o:title=""/>
+                  <v:imagedata r:id="rId24" o:title=""/>
                 </v:shape>
                 <v:rect id="Rechthoek 2" o:spid="_x0000_s1028" style="position:absolute;width:75723;height:9715;visibility:visible;mso-wrap-style:square;v-text-anchor:middle" o:gfxdata="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" fillcolor="white [3201]" stroked="f" strokeweight="1pt"/>
                 <v:rect id="Rechthoek 3" o:spid="_x0000_s1029" style="position:absolute;top:97059;width:75723;height:9716;visibility:visible;mso-wrap-style:square;v-text-anchor:middle" o:gfxdata="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" fillcolor="white [3201]" stroked="f" strokeweight="1pt"/>
@@ -3790,8 +3887,8 @@
       </w:r>
     </w:p>
     <w:sectPr>
-      <w:headerReference w:type="default" r:id="rId24"/>
-      <w:footerReference w:type="default" r:id="rId25"/>
+      <w:headerReference w:type="default" r:id="rId25"/>
+      <w:footerReference w:type="default" r:id="rId26"/>
       <w:pgSz w:w="11906" w:h="16838" w:code="9"/>
       <w:pgMar w:top="2268" w:right="1361" w:bottom="1418" w:left="1361" w:header="709" w:footer="567" w:gutter="0"/>
       <w:cols w:space="708"/>
@@ -4105,27 +4202,14 @@
                               <w:r>
                                 <w:t>/</w:t>
                               </w:r>
-                              <w:r>
-                                <w:fldChar w:fldCharType="begin"/>
-                              </w:r>
-                              <w:r>
-                                <w:instrText xml:space="preserve"> NUMPAGES   \* MERGEFORMAT </w:instrText>
-                              </w:r>
-                              <w:r>
-                                <w:fldChar w:fldCharType="separate"/>
-                              </w:r>
-                              <w:r>
-                                <w:rPr>
-                                  <w:noProof/>
-                                </w:rPr>
-                                <w:t>5</w:t>
-                              </w:r>
-                              <w:r>
-                                <w:rPr>
-                                  <w:noProof/>
-                                </w:rPr>
-                                <w:fldChar w:fldCharType="end"/>
-                              </w:r>
+                              <w:fldSimple w:instr=" NUMPAGES   \* MERGEFORMAT ">
+                                <w:r>
+                                  <w:rPr>
+                                    <w:noProof/>
+                                  </w:rPr>
+                                  <w:t>5</w:t>
+                                </w:r>
+                              </w:fldSimple>
                             </w:p>
                           </w:txbxContent>
                         </wps:txbx>
@@ -4153,7 +4237,7 @@
                   <v:stroke joinstyle="miter"/>
                   <v:path gradientshapeok="t" o:connecttype="rect"/>
                 </v:shapetype>
-                <v:shape id="Tekstvak 19" o:spid="_x0000_s1026" type="#_x0000_t202" style="position:absolute;margin-left:29pt;margin-top:18.2pt;width:80.2pt;height:9.65pt;z-index:251674624;visibility:visible;mso-wrap-style:square;mso-width-percent:0;mso-height-percent:0;mso-wrap-distance-left:9pt;mso-wrap-distance-top:0;mso-wrap-distance-right:9pt;mso-wrap-distance-bottom:0;mso-position-horizontal:right;mso-position-horizontal-relative:margin;mso-position-vertical:absolute;mso-position-vertical-relative:text;mso-width-percent:0;mso-height-percent:0;mso-width-relative:margin;mso-height-relative:margin;v-text-anchor:top" o:gfxdata="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" filled="f" stroked="f" strokeweight=".5pt">
+                <v:shape id="Tekstvak 19" o:spid="_x0000_s1031" type="#_x0000_t202" style="position:absolute;margin-left:29pt;margin-top:18.2pt;width:80.2pt;height:9.65pt;z-index:251674624;visibility:visible;mso-wrap-style:square;mso-width-percent:0;mso-height-percent:0;mso-wrap-distance-left:9pt;mso-wrap-distance-top:0;mso-wrap-distance-right:9pt;mso-wrap-distance-bottom:0;mso-position-horizontal:right;mso-position-horizontal-relative:margin;mso-position-vertical:absolute;mso-position-vertical-relative:text;mso-width-percent:0;mso-height-percent:0;mso-width-relative:margin;mso-height-relative:margin;v-text-anchor:top" o:gfxdata="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" filled="f" stroked="f" strokeweight=".5pt">
                   <v:textbox inset="0,0,0,0">
                     <w:txbxContent>
                       <w:p>
@@ -4182,27 +4266,14 @@
                         <w:r>
                           <w:t>/</w:t>
                         </w:r>
-                        <w:r>
-                          <w:fldChar w:fldCharType="begin"/>
-                        </w:r>
-                        <w:r>
-                          <w:instrText xml:space="preserve"> NUMPAGES   \* MERGEFORMAT </w:instrText>
-                        </w:r>
-                        <w:r>
-                          <w:fldChar w:fldCharType="separate"/>
-                        </w:r>
-                        <w:r>
-                          <w:rPr>
-                            <w:noProof/>
-                          </w:rPr>
-                          <w:t>5</w:t>
-                        </w:r>
-                        <w:r>
-                          <w:rPr>
-                            <w:noProof/>
-                          </w:rPr>
-                          <w:fldChar w:fldCharType="end"/>
-                        </w:r>
+                        <w:fldSimple w:instr=" NUMPAGES   \* MERGEFORMAT ">
+                          <w:r>
+                            <w:rPr>
+                              <w:noProof/>
+                            </w:rPr>
+                            <w:t>5</w:t>
+                          </w:r>
+                        </w:fldSimple>
                       </w:p>
                     </w:txbxContent>
                   </v:textbox>
@@ -7129,6 +7200,7 @@
     <w:rsid w:val="00005F32"/>
     <w:rsid w:val="0003236B"/>
     <w:rsid w:val="002023CB"/>
+    <w:rsid w:val="00282C2F"/>
     <w:rsid w:val="00343388"/>
     <w:rsid w:val="003C64FB"/>
     <w:rsid w:val="00936A26"/>
@@ -7829,12 +7901,6 @@
 </file>
 
 <file path=customXml/item1.xml><?xml version="1.0" encoding="utf-8"?>
-<p:properties xmlns:p="http://schemas.microsoft.com/office/2006/metadata/properties" xmlns:xsi="http://www.w3.org/2001/XMLSchema-instance" xmlns:pc="http://schemas.microsoft.com/office/infopath/2007/PartnerControls">
-  <documentManagement/>
-</p:properties>
-</file>
-
-<file path=customXml/item2.xml><?xml version="1.0" encoding="utf-8"?>
 <ct:contentTypeSchema xmlns:ct="http://schemas.microsoft.com/office/2006/metadata/contentType" xmlns:ma="http://schemas.microsoft.com/office/2006/metadata/properties/metaAttributes" ct:_="" ma:_="" ma:contentTypeName="Document" ma:contentTypeID="0x010100748BC2F0AC01C04BA37F8A3EE99EF9B2" ma:contentTypeVersion="0" ma:contentTypeDescription="Een nieuw document maken." ma:contentTypeScope="" ma:versionID="b7054971a46f065470bc0e490339fad3">
   <xsd:schema xmlns:xsd="http://www.w3.org/2001/XMLSchema" xmlns:xs="http://www.w3.org/2001/XMLSchema" xmlns:p="http://schemas.microsoft.com/office/2006/metadata/properties" targetNamespace="http://schemas.microsoft.com/office/2006/metadata/properties" ma:root="true" ma:fieldsID="1978a156f712f99d6452530788f7ffe9">
     <xsd:element name="properties">
@@ -7948,7 +8014,22 @@
 </ct:contentTypeSchema>
 </file>
 
+<file path=customXml/item2.xml><?xml version="1.0" encoding="utf-8"?>
+<p:properties xmlns:p="http://schemas.microsoft.com/office/2006/metadata/properties" xmlns:xsi="http://www.w3.org/2001/XMLSchema-instance" xmlns:pc="http://schemas.microsoft.com/office/infopath/2007/PartnerControls">
+  <documentManagement/>
+</p:properties>
+</file>
+
 <file path=customXml/item3.xml><?xml version="1.0" encoding="utf-8"?>
+<?mso-contentType ?>
+<FormTemplates xmlns="http://schemas.microsoft.com/sharepoint/v3/contenttype/forms">
+  <Display>DocumentLibraryForm</Display>
+  <Edit>DocumentLibraryForm</Edit>
+  <New>DocumentLibraryForm</New>
+</FormTemplates>
+</file>
+
+<file path=customXml/item4.xml><?xml version="1.0" encoding="utf-8"?>
 <b:Sources xmlns:b="http://schemas.openxmlformats.org/officeDocument/2006/bibliography" xmlns="http://schemas.openxmlformats.org/officeDocument/2006/bibliography" SelectedStyle="\APASixthEditionOfficeOnline.xsl" StyleName="APA" Version="6">
   <b:Source>
     <b:Tag>Cas</b:Tag>
@@ -7961,25 +8042,7 @@
 </b:Sources>
 </file>
 
-<file path=customXml/item4.xml><?xml version="1.0" encoding="utf-8"?>
-<?mso-contentType ?>
-<FormTemplates xmlns="http://schemas.microsoft.com/sharepoint/v3/contenttype/forms">
-  <Display>DocumentLibraryForm</Display>
-  <Edit>DocumentLibraryForm</Edit>
-  <New>DocumentLibraryForm</New>
-</FormTemplates>
-</file>
-
 <file path=customXml/itemProps1.xml><?xml version="1.0" encoding="utf-8"?>
-<ds:datastoreItem xmlns:ds="http://schemas.openxmlformats.org/officeDocument/2006/customXml" ds:itemID="{A96086A9-C93B-4195-9942-41863CCC68C6}">
-  <ds:schemaRefs>
-    <ds:schemaRef ds:uri="http://schemas.microsoft.com/office/2006/metadata/properties"/>
-    <ds:schemaRef ds:uri="http://schemas.microsoft.com/office/infopath/2007/PartnerControls"/>
-  </ds:schemaRefs>
-</ds:datastoreItem>
-</file>
-
-<file path=customXml/itemProps2.xml><?xml version="1.0" encoding="utf-8"?>
 <ds:datastoreItem xmlns:ds="http://schemas.openxmlformats.org/officeDocument/2006/customXml" ds:itemID="{FC2F32BA-D461-4C36-B9B8-FD7B4CD0577C}">
   <ds:schemaRefs>
     <ds:schemaRef ds:uri="http://schemas.microsoft.com/office/2006/metadata/contentType"/>
@@ -7995,18 +8058,27 @@
 </ds:datastoreItem>
 </file>
 
+<file path=customXml/itemProps2.xml><?xml version="1.0" encoding="utf-8"?>
+<ds:datastoreItem xmlns:ds="http://schemas.openxmlformats.org/officeDocument/2006/customXml" ds:itemID="{A96086A9-C93B-4195-9942-41863CCC68C6}">
+  <ds:schemaRefs>
+    <ds:schemaRef ds:uri="http://schemas.microsoft.com/office/2006/metadata/properties"/>
+    <ds:schemaRef ds:uri="http://schemas.microsoft.com/office/infopath/2007/PartnerControls"/>
+  </ds:schemaRefs>
+</ds:datastoreItem>
+</file>
+
 <file path=customXml/itemProps3.xml><?xml version="1.0" encoding="utf-8"?>
+<ds:datastoreItem xmlns:ds="http://schemas.openxmlformats.org/officeDocument/2006/customXml" ds:itemID="{A05A2F34-0CE7-4D6F-9850-E83E48AF91B1}">
+  <ds:schemaRefs>
+    <ds:schemaRef ds:uri="http://schemas.microsoft.com/sharepoint/v3/contenttype/forms"/>
+  </ds:schemaRefs>
+</ds:datastoreItem>
+</file>
+
+<file path=customXml/itemProps4.xml><?xml version="1.0" encoding="utf-8"?>
 <ds:datastoreItem xmlns:ds="http://schemas.openxmlformats.org/officeDocument/2006/customXml" ds:itemID="{A8C14927-D0CB-414B-8947-9248BB3B49D8}">
   <ds:schemaRefs>
     <ds:schemaRef ds:uri="http://schemas.openxmlformats.org/officeDocument/2006/bibliography"/>
   </ds:schemaRefs>
 </ds:datastoreItem>
-</file>
-
-<file path=customXml/itemProps4.xml><?xml version="1.0" encoding="utf-8"?>
-<ds:datastoreItem xmlns:ds="http://schemas.openxmlformats.org/officeDocument/2006/customXml" ds:itemID="{A05A2F34-0CE7-4D6F-9850-E83E48AF91B1}">
-  <ds:schemaRefs>
-    <ds:schemaRef ds:uri="http://schemas.microsoft.com/sharepoint/v3/contenttype/forms"/>
-  </ds:schemaRefs>
-</ds:datastoreItem>
 </file>
--- a/Iteratie1/SDD/SDD.docx
+++ b/Iteratie1/SDD/SDD.docx
@@ -191,11 +191,11 @@
         <w:t>Joost Kraaijeveld</w:t>
       </w:r>
     </w:p>
-    <w:bookmarkStart w:id="0" w:name="_Toc453921976" w:displacedByCustomXml="next"/>
-    <w:bookmarkStart w:id="1" w:name="_Toc453921523" w:displacedByCustomXml="next"/>
+    <w:bookmarkStart w:id="0" w:name="_Toc453919959" w:displacedByCustomXml="next"/>
+    <w:bookmarkStart w:id="1" w:name="_Toc453920324" w:displacedByCustomXml="next"/>
     <w:bookmarkStart w:id="2" w:name="_Toc453921312" w:displacedByCustomXml="next"/>
-    <w:bookmarkStart w:id="3" w:name="_Toc453920324" w:displacedByCustomXml="next"/>
-    <w:bookmarkStart w:id="4" w:name="_Toc453919959" w:displacedByCustomXml="next"/>
+    <w:bookmarkStart w:id="3" w:name="_Toc453921523" w:displacedByCustomXml="next"/>
+    <w:bookmarkStart w:id="4" w:name="_Toc453921976" w:displacedByCustomXml="next"/>
     <w:sdt>
       <w:sdtPr>
         <w:rPr>
@@ -1994,7 +1994,15 @@
     </w:p>
     <w:p>
       <w:r>
-        <w:t>Het system design description document is de</w:t>
+        <w:t xml:space="preserve">Het system design </w:t>
+      </w:r>
+      <w:proofErr w:type="spellStart"/>
+      <w:r>
+        <w:t>description</w:t>
+      </w:r>
+      <w:proofErr w:type="spellEnd"/>
+      <w:r>
+        <w:t xml:space="preserve"> document is de</w:t>
       </w:r>
       <w:r>
         <w:t xml:space="preserve"> blauwdruk van het uiteindelijke stuk software die de programmeur(s) gebruiken om tot een goed werkend eindproduct te komen zonder al </w:t>
@@ -2107,9 +2115,11 @@
             <w:tcW w:w="1242" w:type="dxa"/>
           </w:tcPr>
           <w:p>
+            <w:proofErr w:type="spellStart"/>
             <w:r>
               <w:t>GoF</w:t>
             </w:r>
+            <w:proofErr w:type="spellEnd"/>
           </w:p>
         </w:tc>
         <w:tc>
@@ -2140,9 +2150,11 @@
             <w:tcW w:w="1242" w:type="dxa"/>
           </w:tcPr>
           <w:p>
+            <w:proofErr w:type="spellStart"/>
             <w:r>
               <w:t>Coupling</w:t>
             </w:r>
+            <w:proofErr w:type="spellEnd"/>
           </w:p>
         </w:tc>
         <w:tc>
@@ -2150,11 +2162,48 @@
             <w:tcW w:w="7274" w:type="dxa"/>
           </w:tcPr>
           <w:p>
-            <w:r>
-              <w:t>Coupling is de onderlinge v</w:t>
-            </w:r>
-            <w:r>
-              <w:t>orbondenheid van klassen. Hoge coupling kan voor veel problemen zorgen wanneer één onderdeel veranderd wordt, en andere onderdelen stoppen met werken omdat ze afhankelijk zijn van het eerste onderdeel. Coupling staat vaak tegenover Cohesion. Als de een hoog is, is de ander typisch gezien laag.</w:t>
+            <w:proofErr w:type="spellStart"/>
+            <w:r>
+              <w:t>Coupling</w:t>
+            </w:r>
+            <w:proofErr w:type="spellEnd"/>
+            <w:r>
+              <w:t xml:space="preserve"> is de onderlinge </w:t>
+            </w:r>
+            <w:proofErr w:type="spellStart"/>
+            <w:r>
+              <w:t>v</w:t>
+            </w:r>
+            <w:r>
+              <w:t>orbondenheid</w:t>
+            </w:r>
+            <w:proofErr w:type="spellEnd"/>
+            <w:r>
+              <w:t xml:space="preserve"> van klassen. Hoge </w:t>
+            </w:r>
+            <w:proofErr w:type="spellStart"/>
+            <w:r>
+              <w:t>coupling</w:t>
+            </w:r>
+            <w:proofErr w:type="spellEnd"/>
+            <w:r>
+              <w:t xml:space="preserve"> kan voor veel problemen zorgen wanneer één onderdeel veranderd wordt, en andere onderdelen stoppen met werken omdat ze afhankelijk zijn van het eerste onderdeel. </w:t>
+            </w:r>
+            <w:proofErr w:type="spellStart"/>
+            <w:r>
+              <w:t>Coupling</w:t>
+            </w:r>
+            <w:proofErr w:type="spellEnd"/>
+            <w:r>
+              <w:t xml:space="preserve"> staat vaak tegenover </w:t>
+            </w:r>
+            <w:proofErr w:type="spellStart"/>
+            <w:r>
+              <w:t>Cohesion</w:t>
+            </w:r>
+            <w:proofErr w:type="spellEnd"/>
+            <w:r>
+              <w:t>. Als de een hoog is, is de ander typisch gezien laag.</w:t>
             </w:r>
           </w:p>
         </w:tc>
@@ -2165,9 +2214,11 @@
             <w:tcW w:w="1242" w:type="dxa"/>
           </w:tcPr>
           <w:p>
+            <w:proofErr w:type="spellStart"/>
             <w:r>
               <w:t>Cohesion</w:t>
             </w:r>
+            <w:proofErr w:type="spellEnd"/>
           </w:p>
         </w:tc>
         <w:tc>
@@ -2175,11 +2226,40 @@
             <w:tcW w:w="7274" w:type="dxa"/>
           </w:tcPr>
           <w:p>
-            <w:r>
-              <w:t>Cohesion is de samenhang v</w:t>
-            </w:r>
-            <w:r>
-              <w:t>an het systeem. Er is hoge cohesion wanneer elk stuk code zijn eigen taak heeft. Cohesion staat vaak tegenover Coupling. Als de een hoog is, is de ander typisch gezien laag.</w:t>
+            <w:proofErr w:type="spellStart"/>
+            <w:r>
+              <w:t>Cohesion</w:t>
+            </w:r>
+            <w:proofErr w:type="spellEnd"/>
+            <w:r>
+              <w:t xml:space="preserve"> is de samenhang v</w:t>
+            </w:r>
+            <w:r>
+              <w:t xml:space="preserve">an het systeem. Er is hoge </w:t>
+            </w:r>
+            <w:proofErr w:type="spellStart"/>
+            <w:r>
+              <w:t>cohesion</w:t>
+            </w:r>
+            <w:proofErr w:type="spellEnd"/>
+            <w:r>
+              <w:t xml:space="preserve"> wanneer elk stuk code zijn eigen taak heeft. </w:t>
+            </w:r>
+            <w:proofErr w:type="spellStart"/>
+            <w:r>
+              <w:t>Cohesion</w:t>
+            </w:r>
+            <w:proofErr w:type="spellEnd"/>
+            <w:r>
+              <w:t xml:space="preserve"> staat vaak tegenover </w:t>
+            </w:r>
+            <w:proofErr w:type="spellStart"/>
+            <w:r>
+              <w:t>Coupling</w:t>
+            </w:r>
+            <w:proofErr w:type="spellEnd"/>
+            <w:r>
+              <w:t>. Als de een hoog is, is de ander typisch gezien laag.</w:t>
             </w:r>
           </w:p>
         </w:tc>
@@ -2194,8 +2274,13 @@
           </w:tcPr>
           <w:p>
             <w:r>
-              <w:t>Information Hiding</w:t>
-            </w:r>
+              <w:t xml:space="preserve">Information </w:t>
+            </w:r>
+            <w:proofErr w:type="spellStart"/>
+            <w:r>
+              <w:t>Hiding</w:t>
+            </w:r>
+            <w:proofErr w:type="spellEnd"/>
           </w:p>
         </w:tc>
         <w:tc>
@@ -2383,10 +2468,10 @@
           <w:noProof/>
         </w:rPr>
         <w:drawing>
-          <wp:inline distT="0" distB="0" distL="0" distR="0" wp14:anchorId="1C5BF00F" wp14:editId="5B4D05CA">
+          <wp:inline distT="0" distB="0" distL="0" distR="0" wp14:anchorId="4D8249F5" wp14:editId="49E5E8B5">
             <wp:extent cx="5831840" cy="3145790"/>
             <wp:effectExtent l="0" t="0" r="0" b="0"/>
-            <wp:docPr id="10" name="Picture 10" descr="Diagram&#10;&#10;Description automatically generated"/>
+            <wp:docPr id="9" name="Picture 9" descr="Diagram&#10;&#10;Description automatically generated"/>
             <wp:cNvGraphicFramePr>
               <a:graphicFrameLocks xmlns:a="http://schemas.openxmlformats.org/drawingml/2006/main" noChangeAspect="1"/>
             </wp:cNvGraphicFramePr>
@@ -2394,7 +2479,7 @@
               <a:graphicData uri="http://schemas.openxmlformats.org/drawingml/2006/picture">
                 <pic:pic xmlns:pic="http://schemas.openxmlformats.org/drawingml/2006/picture">
                   <pic:nvPicPr>
-                    <pic:cNvPr id="10" name="Picture 10" descr="Diagram&#10;&#10;Description automatically generated"/>
+                    <pic:cNvPr id="9" name="Picture 9" descr="Diagram&#10;&#10;Description automatically generated"/>
                     <pic:cNvPicPr/>
                   </pic:nvPicPr>
                   <pic:blipFill>
@@ -2633,7 +2718,15 @@
         </mc:AlternateContent>
       </w:r>
       <w:r>
-        <w:t>Dit is het Sequence Diagram voor het registreren van een account. Een docent vult de gevraagde gegevens in, en als hij voor een premium account kiest zal er een betaling plaats moeten vinden.</w:t>
+        <w:t xml:space="preserve">Dit is het </w:t>
+      </w:r>
+      <w:proofErr w:type="spellStart"/>
+      <w:r>
+        <w:t>Sequence</w:t>
+      </w:r>
+      <w:proofErr w:type="spellEnd"/>
+      <w:r>
+        <w:t xml:space="preserve"> Diagram voor het registreren van een account. Een docent vult de gevraagde gegevens in, en als hij voor een premium account kiest zal er een betaling plaats moeten vinden.</w:t>
       </w:r>
     </w:p>
     <w:p/>
@@ -2808,12 +2901,52 @@
         <w:t xml:space="preserve"> </w:t>
       </w:r>
       <w:r>
-        <w:t>Bij het starten van een kennistoets zal de systemcall naar de DocentController gestuurd worden en heeft het e-mailadres/gebruikersnaam van de docent nodig. De DocentController heeft als enige functie het ophalen van de juiste Docent uit de database, wanneer dit gelukt is zal de controller de call delegeren.</w:t>
+        <w:t xml:space="preserve">Bij het starten van een kennistoets zal de </w:t>
+      </w:r>
+      <w:proofErr w:type="spellStart"/>
+      <w:r>
+        <w:t>systemcall</w:t>
+      </w:r>
+      <w:proofErr w:type="spellEnd"/>
+      <w:r>
+        <w:t xml:space="preserve"> naar de </w:t>
+      </w:r>
+      <w:proofErr w:type="spellStart"/>
+      <w:r>
+        <w:t>DocentController</w:t>
+      </w:r>
+      <w:proofErr w:type="spellEnd"/>
+      <w:r>
+        <w:t xml:space="preserve"> gestuurd worden en heeft het e-mailadres/gebruikersnaam van de docent nodig. De </w:t>
+      </w:r>
+      <w:proofErr w:type="spellStart"/>
+      <w:r>
+        <w:t>DocentController</w:t>
+      </w:r>
+      <w:proofErr w:type="spellEnd"/>
+      <w:r>
+        <w:t xml:space="preserve"> heeft als enige functie het ophalen van de juiste Docent uit de database, wanneer dit gelukt is zal de controller de call delegeren.</w:t>
       </w:r>
     </w:p>
     <w:p>
       <w:r>
-        <w:t xml:space="preserve">De docent kan d.m.v. een toetscode of toetsnaam de gewilde kennistoets opvragen. Als dit gelukt is zal de docent het lokaalnummer invullen waarna het Creator Pattern wordt toegepast om de lokaalcode aan te maken. Als dit gelukt is zal de docent het lokaal </w:t>
+        <w:t xml:space="preserve">De docent kan d.m.v. een toetscode of toetsnaam de gewilde kennistoets opvragen. Als dit gelukt is zal de docent het lokaalnummer invullen waarna het </w:t>
+      </w:r>
+      <w:proofErr w:type="spellStart"/>
+      <w:r>
+        <w:t>Creator</w:t>
+      </w:r>
+      <w:proofErr w:type="spellEnd"/>
+      <w:r>
+        <w:t xml:space="preserve"> </w:t>
+      </w:r>
+      <w:proofErr w:type="spellStart"/>
+      <w:r>
+        <w:t>Pattern</w:t>
+      </w:r>
+      <w:proofErr w:type="spellEnd"/>
+      <w:r>
+        <w:t xml:space="preserve"> wordt toegepast om de lokaalcode aan te maken. Als dit gelukt is zal de docent het lokaal </w:t>
       </w:r>
       <w:proofErr w:type="gramStart"/>
       <w:r>
@@ -2821,7 +2954,15 @@
       </w:r>
       <w:proofErr w:type="gramEnd"/>
       <w:r>
-        <w:t xml:space="preserve"> zodat leerlingen kunnen joinen waarbij het systeem de lokaalcode aan de docent geeft.</w:t>
+        <w:t xml:space="preserve"> zodat leerlingen kunnen </w:t>
+      </w:r>
+      <w:proofErr w:type="spellStart"/>
+      <w:r>
+        <w:t>joinen</w:t>
+      </w:r>
+      <w:proofErr w:type="spellEnd"/>
+      <w:r>
+        <w:t xml:space="preserve"> waarbij het systeem de lokaalcode aan de docent geeft.</w:t>
       </w:r>
     </w:p>
     <w:p>
@@ -2996,7 +3137,15 @@
     </w:p>
     <w:p>
       <w:r>
-        <w:t xml:space="preserve">Dit Sequence Diagram begint bij de student die aan Provo vraagt om een vraag te laten zien d.m.v. een vraagnummer. Provo laat die vraag aan de student zien waarbij </w:t>
+        <w:t xml:space="preserve">Dit </w:t>
+      </w:r>
+      <w:proofErr w:type="spellStart"/>
+      <w:r>
+        <w:t>Sequence</w:t>
+      </w:r>
+      <w:proofErr w:type="spellEnd"/>
+      <w:r>
+        <w:t xml:space="preserve"> Diagram begint bij de student die aan Provo vraagt om een vraag te laten zien d.m.v. een vraagnummer. Provo laat die vraag aan de student zien waarbij </w:t>
       </w:r>
       <w:r>
         <w:t>het systeem bij de klasse vraag de vraagtekst opvraagt. A</w:t>
@@ -3025,7 +3174,39 @@
     <w:p>
       <w:r>
         <w:lastRenderedPageBreak/>
-        <w:t>De student zal hierna zijn antwoord aan invullen bij de vraag waardoor toetsdeelname via het Creator Pattern een gegevenAntwoord aanmaakt met het antwoord als string meegegeven.</w:t>
+        <w:t xml:space="preserve">De student zal hierna zijn antwoord aan invullen bij de vraag waardoor </w:t>
+      </w:r>
+      <w:proofErr w:type="spellStart"/>
+      <w:r>
+        <w:t>toetsdeelname</w:t>
+      </w:r>
+      <w:proofErr w:type="spellEnd"/>
+      <w:r>
+        <w:t xml:space="preserve"> via het </w:t>
+      </w:r>
+      <w:proofErr w:type="spellStart"/>
+      <w:r>
+        <w:t>Creator</w:t>
+      </w:r>
+      <w:proofErr w:type="spellEnd"/>
+      <w:r>
+        <w:t xml:space="preserve"> </w:t>
+      </w:r>
+      <w:proofErr w:type="spellStart"/>
+      <w:r>
+        <w:t>Pattern</w:t>
+      </w:r>
+      <w:proofErr w:type="spellEnd"/>
+      <w:r>
+        <w:t xml:space="preserve"> een </w:t>
+      </w:r>
+      <w:proofErr w:type="spellStart"/>
+      <w:r>
+        <w:t>gegevenAntwoord</w:t>
+      </w:r>
+      <w:proofErr w:type="spellEnd"/>
+      <w:r>
+        <w:t xml:space="preserve"> aanmaakt met het antwoord als string meegegeven.</w:t>
       </w:r>
     </w:p>
     <w:p/>
@@ -3218,7 +3399,61 @@
           <w:color w:val="auto"/>
           <w:szCs w:val="20"/>
         </w:rPr>
-        <w:t xml:space="preserve">De systemcall voor het genereren van de totaalscores wordt naar de use-case controller DocentController gestuurd waarbij via het emailadres de juiste docent wordt gebruikt om naar toe te delegeren. </w:t>
+        <w:t xml:space="preserve">De </w:t>
+      </w:r>
+      <w:proofErr w:type="spellStart"/>
+      <w:r>
+        <w:rPr>
+          <w:rFonts w:eastAsiaTheme="minorEastAsia"/>
+          <w:color w:val="auto"/>
+          <w:szCs w:val="20"/>
+        </w:rPr>
+        <w:t>systemcall</w:t>
+      </w:r>
+      <w:proofErr w:type="spellEnd"/>
+      <w:r>
+        <w:rPr>
+          <w:rFonts w:eastAsiaTheme="minorEastAsia"/>
+          <w:color w:val="auto"/>
+          <w:szCs w:val="20"/>
+        </w:rPr>
+        <w:t xml:space="preserve"> voor het genereren van de totaalscores wordt naar de </w:t>
+      </w:r>
+      <w:proofErr w:type="spellStart"/>
+      <w:r>
+        <w:rPr>
+          <w:rFonts w:eastAsiaTheme="minorEastAsia"/>
+          <w:color w:val="auto"/>
+          <w:szCs w:val="20"/>
+        </w:rPr>
+        <w:t>use</w:t>
+      </w:r>
+      <w:proofErr w:type="spellEnd"/>
+      <w:r>
+        <w:rPr>
+          <w:rFonts w:eastAsiaTheme="minorEastAsia"/>
+          <w:color w:val="auto"/>
+          <w:szCs w:val="20"/>
+        </w:rPr>
+        <w:t xml:space="preserve">-case controller </w:t>
+      </w:r>
+      <w:proofErr w:type="spellStart"/>
+      <w:r>
+        <w:rPr>
+          <w:rFonts w:eastAsiaTheme="minorEastAsia"/>
+          <w:color w:val="auto"/>
+          <w:szCs w:val="20"/>
+        </w:rPr>
+        <w:t>DocentController</w:t>
+      </w:r>
+      <w:proofErr w:type="spellEnd"/>
+      <w:r>
+        <w:rPr>
+          <w:rFonts w:eastAsiaTheme="minorEastAsia"/>
+          <w:color w:val="auto"/>
+          <w:szCs w:val="20"/>
+        </w:rPr>
+        <w:t xml:space="preserve"> gestuurd waarbij via het emailadres de juiste docent wordt gebruikt om naar toe te delegeren. </w:t>
       </w:r>
       <w:r>
         <w:rPr>
@@ -3259,7 +3494,23 @@
     </w:p>
     <w:p>
       <w:r>
-        <w:t xml:space="preserve">De loop zal plaats vinden voor elke toetsdeelname en begint met de call berekenPunten. De punten beginnen op nul en worden bij elke correcte antwoord met één verhoogd bij elk </w:t>
+        <w:t xml:space="preserve">De loop zal plaats vinden voor elke </w:t>
+      </w:r>
+      <w:proofErr w:type="spellStart"/>
+      <w:r>
+        <w:t>toetsdeelname</w:t>
+      </w:r>
+      <w:proofErr w:type="spellEnd"/>
+      <w:r>
+        <w:t xml:space="preserve"> en begint met de call </w:t>
+      </w:r>
+      <w:proofErr w:type="spellStart"/>
+      <w:r>
+        <w:t>berekenPunten</w:t>
+      </w:r>
+      <w:proofErr w:type="spellEnd"/>
+      <w:r>
+        <w:t xml:space="preserve">. De punten beginnen op nul en worden bij elke correcte antwoord met één verhoogd bij elk </w:t>
       </w:r>
       <w:proofErr w:type="gramStart"/>
       <w:r>
@@ -3328,7 +3579,23 @@
       </w:r>
       <w:proofErr w:type="gramEnd"/>
       <w:r>
-        <w:t xml:space="preserve"> worden met GRASP en GoF Patterns.</w:t>
+        <w:t xml:space="preserve"> worden met GRASP en </w:t>
+      </w:r>
+      <w:proofErr w:type="spellStart"/>
+      <w:r>
+        <w:t>GoF</w:t>
+      </w:r>
+      <w:proofErr w:type="spellEnd"/>
+      <w:r>
+        <w:t xml:space="preserve"> </w:t>
+      </w:r>
+      <w:proofErr w:type="spellStart"/>
+      <w:r>
+        <w:t>Patterns</w:t>
+      </w:r>
+      <w:proofErr w:type="spellEnd"/>
+      <w:r>
+        <w:t>.</w:t>
       </w:r>
     </w:p>
     <w:p/>
@@ -3337,20 +3604,75 @@
         <w:pStyle w:val="Heading3"/>
       </w:pPr>
       <w:bookmarkStart w:id="17" w:name="_Toc85719977"/>
-      <w:r>
-        <w:t xml:space="preserve">GoF – </w:t>
-      </w:r>
-      <w:r>
-        <w:t>Strategy Pattern</w:t>
+      <w:proofErr w:type="spellStart"/>
+      <w:r>
+        <w:t>GoF</w:t>
+      </w:r>
+      <w:proofErr w:type="spellEnd"/>
+      <w:r>
+        <w:t xml:space="preserve"> – </w:t>
+      </w:r>
+      <w:proofErr w:type="spellStart"/>
+      <w:r>
+        <w:t>Strategy</w:t>
+      </w:r>
+      <w:proofErr w:type="spellEnd"/>
+      <w:r>
+        <w:t xml:space="preserve"> </w:t>
+      </w:r>
+      <w:proofErr w:type="spellStart"/>
+      <w:r>
+        <w:t>Pattern</w:t>
       </w:r>
       <w:bookmarkEnd w:id="17"/>
+      <w:proofErr w:type="spellEnd"/>
     </w:p>
     <w:p>
       <w:r>
-        <w:t xml:space="preserve">Het Strategy Pattern hebben wij toegepast bij de Puntentelling. Dit is omdat er op dit moment nog weinig bekend is over welke systematiek gebruikt gaat worden voor het berekenen van de totaalscores. Het kan ook voor komen dat er meerdere systematieken komen waarbij de docent </w:t>
-      </w:r>
-      <w:r>
-        <w:t>er één kan kiezen. Door de puntentelling een interface te maken kan er later gemakkelijk één of zelfs meerdere manieren van puntentelling toegevoegd worden. Dit os ook te zien in het Domeinmodel en het Design Class Diagram. Het gebruik van het Strategy Pattern zorgt hier voor een grote hoeveelheid flexibiliteit waarbij later in het ontwerp geen code aangepast hoeft te worden wanneer er een nieuwe systematiek wordt toegevpoegd.</w:t>
+        <w:t xml:space="preserve">Het </w:t>
+      </w:r>
+      <w:proofErr w:type="spellStart"/>
+      <w:r>
+        <w:t>Strategy</w:t>
+      </w:r>
+      <w:proofErr w:type="spellEnd"/>
+      <w:r>
+        <w:t xml:space="preserve"> </w:t>
+      </w:r>
+      <w:proofErr w:type="spellStart"/>
+      <w:r>
+        <w:t>Pattern</w:t>
+      </w:r>
+      <w:proofErr w:type="spellEnd"/>
+      <w:r>
+        <w:t xml:space="preserve"> hebben wij toegepast bij de Puntentelling. Dit is omdat er op dit moment nog weinig bekend is over welke systematiek gebruikt gaat worden voor het berekenen van de totaalscores. Het kan ook voor komen dat er meerdere systematieken komen waarbij de docent </w:t>
+      </w:r>
+      <w:r>
+        <w:t xml:space="preserve">er één kan kiezen. Door de puntentelling een interface te maken kan er later gemakkelijk één of zelfs meerdere manieren van puntentelling toegevoegd worden. Dit os ook te zien in het Domeinmodel en het Design Class Diagram. Het gebruik van het </w:t>
+      </w:r>
+      <w:proofErr w:type="spellStart"/>
+      <w:r>
+        <w:t>Strategy</w:t>
+      </w:r>
+      <w:proofErr w:type="spellEnd"/>
+      <w:r>
+        <w:t xml:space="preserve"> </w:t>
+      </w:r>
+      <w:proofErr w:type="spellStart"/>
+      <w:r>
+        <w:t>Pattern</w:t>
+      </w:r>
+      <w:proofErr w:type="spellEnd"/>
+      <w:r>
+        <w:t xml:space="preserve"> zorgt hier voor een grote hoeveelheid flexibiliteit waarbij later in het ontwerp geen code aangepast hoeft te worden wanneer er een nieuwe systematiek wordt </w:t>
+      </w:r>
+      <w:proofErr w:type="spellStart"/>
+      <w:r>
+        <w:t>toegevpoegd</w:t>
+      </w:r>
+      <w:proofErr w:type="spellEnd"/>
+      <w:r>
+        <w:t>.</w:t>
       </w:r>
     </w:p>
     <w:p/>
@@ -3360,19 +3682,66 @@
       </w:pPr>
       <w:bookmarkStart w:id="18" w:name="_Toc85719978"/>
       <w:r>
-        <w:t>GRASP – Creator</w:t>
+        <w:t xml:space="preserve">GRASP – </w:t>
+      </w:r>
+      <w:proofErr w:type="spellStart"/>
+      <w:r>
+        <w:t>Creator</w:t>
       </w:r>
       <w:bookmarkEnd w:id="18"/>
+      <w:proofErr w:type="spellEnd"/>
     </w:p>
     <w:p>
       <w:r>
-        <w:t xml:space="preserve">Om coupling/koppeling te verminderen is er gebruik gemaakt van de Creator Pattern. Wanneer er hoge </w:t>
-      </w:r>
+        <w:t xml:space="preserve">Om </w:t>
+      </w:r>
+      <w:proofErr w:type="spellStart"/>
       <w:r>
         <w:t>coupling</w:t>
       </w:r>
-      <w:r>
-        <w:t xml:space="preserve"> is zijn er veel klassen met afhankelijkheden van elkaar. Hierdoor wordt het heel moeilijk gemaakt om aanpassingen en toevoegingen binnen het systeem te maken zonder dat andere klassen problemen krijgen of zelfs helemaal stoppen met werken. Volgens het Creator Pattern moet de juiste klasse een instantie van een andere klasse aanmaken</w:t>
+      <w:proofErr w:type="spellEnd"/>
+      <w:r>
+        <w:t xml:space="preserve">/koppeling te verminderen is er gebruik gemaakt van de </w:t>
+      </w:r>
+      <w:proofErr w:type="spellStart"/>
+      <w:r>
+        <w:t>Creator</w:t>
+      </w:r>
+      <w:proofErr w:type="spellEnd"/>
+      <w:r>
+        <w:t xml:space="preserve"> </w:t>
+      </w:r>
+      <w:proofErr w:type="spellStart"/>
+      <w:r>
+        <w:t>Pattern</w:t>
+      </w:r>
+      <w:proofErr w:type="spellEnd"/>
+      <w:r>
+        <w:t xml:space="preserve">. Wanneer er hoge </w:t>
+      </w:r>
+      <w:proofErr w:type="spellStart"/>
+      <w:r>
+        <w:t>coupling</w:t>
+      </w:r>
+      <w:proofErr w:type="spellEnd"/>
+      <w:r>
+        <w:t xml:space="preserve"> is zijn er veel klassen met afhankelijkheden van elkaar. Hierdoor wordt het heel moeilijk gemaakt om aanpassingen en toevoegingen binnen het systeem te maken zonder dat andere klassen problemen krijgen of zelfs helemaal stoppen met werken. Volgens het </w:t>
+      </w:r>
+      <w:proofErr w:type="spellStart"/>
+      <w:r>
+        <w:t>Creator</w:t>
+      </w:r>
+      <w:proofErr w:type="spellEnd"/>
+      <w:r>
+        <w:t xml:space="preserve"> </w:t>
+      </w:r>
+      <w:proofErr w:type="spellStart"/>
+      <w:r>
+        <w:t>Pattern</w:t>
+      </w:r>
+      <w:proofErr w:type="spellEnd"/>
+      <w:r>
+        <w:t xml:space="preserve"> moet de juiste klasse een instantie van een andere klasse aanmaken</w:t>
       </w:r>
       <w:r>
         <w:t>. A</w:t>
@@ -3381,7 +3750,15 @@
         <w:t xml:space="preserve">ls </w:t>
       </w:r>
       <w:r>
-        <w:t>dit allemaal wordt gedaan door één klasse, dan zou deze veel afhankelijkheden hebben en zou de coupling verlaagd worden.</w:t>
+        <w:t xml:space="preserve">dit allemaal wordt gedaan door één klasse, dan zou deze veel afhankelijkheden hebben en zou de </w:t>
+      </w:r>
+      <w:proofErr w:type="spellStart"/>
+      <w:r>
+        <w:t>coupling</w:t>
+      </w:r>
+      <w:proofErr w:type="spellEnd"/>
+      <w:r>
+        <w:t xml:space="preserve"> verlaagd worden.</w:t>
       </w:r>
     </w:p>
     <w:p/>
@@ -3403,7 +3780,39 @@
     </w:p>
     <w:p>
       <w:r>
-        <w:t>Wij maken gebruik van een use-case controller die system events afhandelt. In de Design Class Diagram en de Sequence Diagram van kennistoets starten en -uitvoeren is een DocentController toegepast. Deze beheert alle docenten in het systeem van Provo. Bij deze wordt het e-mailadres/gebruikersnaam (is hetzelfde in dit systeem) opgevraagd en haalt dan de juiste docent naarboven. Daarna delegeert de controller de operatie door naar de docent klasse.</w:t>
+        <w:t xml:space="preserve">Wij maken gebruik van een </w:t>
+      </w:r>
+      <w:proofErr w:type="spellStart"/>
+      <w:r>
+        <w:t>use</w:t>
+      </w:r>
+      <w:proofErr w:type="spellEnd"/>
+      <w:r>
+        <w:t xml:space="preserve">-case controller die system events afhandelt. In de Design Class Diagram en de </w:t>
+      </w:r>
+      <w:proofErr w:type="spellStart"/>
+      <w:r>
+        <w:t>Sequence</w:t>
+      </w:r>
+      <w:proofErr w:type="spellEnd"/>
+      <w:r>
+        <w:t xml:space="preserve"> Diagram van kennistoets starten en -uitvoeren is een </w:t>
+      </w:r>
+      <w:proofErr w:type="spellStart"/>
+      <w:r>
+        <w:t>DocentController</w:t>
+      </w:r>
+      <w:proofErr w:type="spellEnd"/>
+      <w:r>
+        <w:t xml:space="preserve"> toegepast. Deze beheert alle docenten in het systeem van Provo. Bij deze wordt het e-mailadres/gebruikersnaam (is hetzelfde in dit systeem) opgevraagd en haalt dan de juiste docent </w:t>
+      </w:r>
+      <w:proofErr w:type="spellStart"/>
+      <w:r>
+        <w:t>naarboven</w:t>
+      </w:r>
+      <w:proofErr w:type="spellEnd"/>
+      <w:r>
+        <w:t>. Daarna delegeert de controller de operatie door naar de docent klasse.</w:t>
       </w:r>
     </w:p>
     <w:p/>
@@ -3432,7 +3841,47 @@
     </w:p>
     <w:p>
       <w:r>
-        <w:t xml:space="preserve">Bij het maken van alle Sequence Diagrams hebben wij de richtlijnen van de Information Expert gevolgd. Dit houdt in dat wij zo veel mogelijk gebruik maken van taak delegatie wanneer de huidige klasse niet genoeg informatie heeft om de huidige taak uit te voeren zonder afhankelijkheden toe te voegen en daarmee coupling te verhogen. Dit houdt bovendien het Information Hiding Principe in stand en verhoogt de cohesion/samenhang van het systeem. </w:t>
+        <w:t xml:space="preserve">Bij het maken van alle </w:t>
+      </w:r>
+      <w:proofErr w:type="spellStart"/>
+      <w:r>
+        <w:t>Sequence</w:t>
+      </w:r>
+      <w:proofErr w:type="spellEnd"/>
+      <w:r>
+        <w:t xml:space="preserve"> </w:t>
+      </w:r>
+      <w:proofErr w:type="spellStart"/>
+      <w:r>
+        <w:t>Diagrams</w:t>
+      </w:r>
+      <w:proofErr w:type="spellEnd"/>
+      <w:r>
+        <w:t xml:space="preserve"> hebben wij de richtlijnen van de Information Expert gevolgd. Dit houdt in dat wij zo veel mogelijk gebruik maken van taak delegatie wanneer de huidige klasse niet genoeg informatie heeft om de huidige taak uit te voeren zonder afhankelijkheden toe te voegen en daarmee </w:t>
+      </w:r>
+      <w:proofErr w:type="spellStart"/>
+      <w:r>
+        <w:t>coupling</w:t>
+      </w:r>
+      <w:proofErr w:type="spellEnd"/>
+      <w:r>
+        <w:t xml:space="preserve"> te verhogen. Dit houdt bovendien het Information </w:t>
+      </w:r>
+      <w:proofErr w:type="spellStart"/>
+      <w:r>
+        <w:t>Hiding</w:t>
+      </w:r>
+      <w:proofErr w:type="spellEnd"/>
+      <w:r>
+        <w:t xml:space="preserve"> Principe in stand en verhoogt de </w:t>
+      </w:r>
+      <w:proofErr w:type="spellStart"/>
+      <w:r>
+        <w:t>cohesion</w:t>
+      </w:r>
+      <w:proofErr w:type="spellEnd"/>
+      <w:r>
+        <w:t xml:space="preserve">/samenhang van het systeem. </w:t>
       </w:r>
     </w:p>
     <w:p/>
@@ -3452,7 +3901,23 @@
       </w:r>
       <w:r>
         <w:br/>
-        <w:t>Juist-/Onjuistvraag. Er kunnen tevens in de toekomst andere soort vragen toegevoegd worden die erven van de superklasse Vraag. De klasse vraag heeft een methode juisteAntwoordCheck, deze zal door elke klasse geërfd worden maar op een andere manier geïmplementeerd worden omdat de drie klassen een ander soort antwoord verwachten.</w:t>
+        <w:t>Juist-/</w:t>
+      </w:r>
+      <w:proofErr w:type="spellStart"/>
+      <w:r>
+        <w:t>Onjuistvraag</w:t>
+      </w:r>
+      <w:proofErr w:type="spellEnd"/>
+      <w:r>
+        <w:t xml:space="preserve">. Er kunnen tevens in de toekomst andere soort vragen toegevoegd worden die erven van de superklasse Vraag. De klasse vraag heeft een methode </w:t>
+      </w:r>
+      <w:proofErr w:type="spellStart"/>
+      <w:r>
+        <w:t>juisteAntwoordCheck</w:t>
+      </w:r>
+      <w:proofErr w:type="spellEnd"/>
+      <w:r>
+        <w:t>, deze zal door elke klasse geërfd worden maar op een andere manier geïmplementeerd worden omdat de drie klassen een ander soort antwoord verwachten.</w:t>
       </w:r>
     </w:p>
     <w:p/>
@@ -3461,7 +3926,15 @@
         <w:t>De docent kan uit twee typen accounts kiezen, deze zijn Basis en Premium</w:t>
       </w:r>
       <w:r>
-        <w:t>. Hierom hebben wij een klasse aangemaakt genaamd AccountType waarbij het verschil is dat Basis gratis is, en Premium met een prijs per jaar komt.</w:t>
+        <w:t xml:space="preserve">. Hierom hebben wij een klasse aangemaakt genaamd </w:t>
+      </w:r>
+      <w:proofErr w:type="spellStart"/>
+      <w:r>
+        <w:t>AccountType</w:t>
+      </w:r>
+      <w:proofErr w:type="spellEnd"/>
+      <w:r>
+        <w:t xml:space="preserve"> waarbij het verschil is dat Basis gratis is, en Premium met een prijs per jaar komt.</w:t>
       </w:r>
     </w:p>
     <w:p/>
@@ -3491,9 +3964,11 @@
       <w:r>
         <w:t xml:space="preserve">SRP houdt in dat elke module, klasse of methode maar één </w:t>
       </w:r>
+      <w:proofErr w:type="spellStart"/>
       <w:r>
         <w:t>responsibility</w:t>
       </w:r>
+      <w:proofErr w:type="spellEnd"/>
       <w:r>
         <w:t>(</w:t>
       </w:r>
@@ -3504,7 +3979,31 @@
         <w:t>) mag hebben</w:t>
       </w:r>
       <w:r>
-        <w:t>. Dit zodat je geen godclasses of -functies in je systeem introduceert. Deze verlagen cohesion en verhogen coupling. Dit principe hebben wij bij al onze klassen en methodes gebruikt.</w:t>
+        <w:t xml:space="preserve">. Dit zodat je geen </w:t>
+      </w:r>
+      <w:proofErr w:type="spellStart"/>
+      <w:r>
+        <w:t>godclasses</w:t>
+      </w:r>
+      <w:proofErr w:type="spellEnd"/>
+      <w:r>
+        <w:t xml:space="preserve"> of -functies in je systeem introduceert. Deze verlagen </w:t>
+      </w:r>
+      <w:proofErr w:type="spellStart"/>
+      <w:r>
+        <w:t>cohesion</w:t>
+      </w:r>
+      <w:proofErr w:type="spellEnd"/>
+      <w:r>
+        <w:t xml:space="preserve"> en verhogen </w:t>
+      </w:r>
+      <w:proofErr w:type="spellStart"/>
+      <w:r>
+        <w:t>coupling</w:t>
+      </w:r>
+      <w:proofErr w:type="spellEnd"/>
+      <w:r>
+        <w:t>. Dit principe hebben wij bij al onze klassen en methodes gebruikt.</w:t>
       </w:r>
     </w:p>
     <w:p/>
@@ -3535,7 +4034,21 @@
         <w:rPr>
           <w:lang w:val="en-US"/>
         </w:rPr>
-        <w:t>Het OCP betekent: “Open for extensions, closed</w:t>
+        <w:t xml:space="preserve">Het OCP </w:t>
+      </w:r>
+      <w:proofErr w:type="spellStart"/>
+      <w:r>
+        <w:rPr>
+          <w:lang w:val="en-US"/>
+        </w:rPr>
+        <w:t>betekent</w:t>
+      </w:r>
+      <w:proofErr w:type="spellEnd"/>
+      <w:r>
+        <w:rPr>
+          <w:lang w:val="en-US"/>
+        </w:rPr>
+        <w:t>: “Open for extensions, closed</w:t>
       </w:r>
       <w:r>
         <w:rPr>
@@ -3547,7 +4060,23 @@
         <w:t>Je mag de code wel uitbreiden, maar niet aanpassen. D</w:t>
       </w:r>
       <w:r>
-        <w:t xml:space="preserve">it hebben wij toegepast door op plekken waar wij toevoegingen verwachten zoals de vragen en de puntentellingen gebruik te maken van het Strategy Pattern dat bij 3.4.1 is uitgelegd. </w:t>
+        <w:t xml:space="preserve">it hebben wij toegepast door op plekken waar wij toevoegingen verwachten zoals de vragen en de puntentellingen gebruik te maken van het </w:t>
+      </w:r>
+      <w:proofErr w:type="spellStart"/>
+      <w:r>
+        <w:t>Strategy</w:t>
+      </w:r>
+      <w:proofErr w:type="spellEnd"/>
+      <w:r>
+        <w:t xml:space="preserve"> </w:t>
+      </w:r>
+      <w:proofErr w:type="spellStart"/>
+      <w:r>
+        <w:t>Pattern</w:t>
+      </w:r>
+      <w:proofErr w:type="spellEnd"/>
+      <w:r>
+        <w:t xml:space="preserve"> dat bij 3.4.1 is uitgelegd. </w:t>
       </w:r>
     </w:p>
     <w:p/>
@@ -3581,7 +4110,23 @@
         <w:t xml:space="preserve">o klein mogelijk gehouden om te voldoen aan ISP. </w:t>
       </w:r>
       <w:r>
-        <w:t>ISP houdt in dat en gebruiker geen afhankelijkheid mag hebben van iets dat hij/zij niet gebruikt. Dit is zodat wanneer de code veranderd, er geen foutmeldingen mogen komen voor libraries/imports die niet eens gebruikt worden.</w:t>
+        <w:t xml:space="preserve">ISP houdt in dat en gebruiker geen afhankelijkheid mag hebben van iets dat hij/zij niet gebruikt. Dit is zodat wanneer de code veranderd, er geen foutmeldingen mogen komen voor </w:t>
+      </w:r>
+      <w:proofErr w:type="spellStart"/>
+      <w:r>
+        <w:t>libraries</w:t>
+      </w:r>
+      <w:proofErr w:type="spellEnd"/>
+      <w:r>
+        <w:t>/</w:t>
+      </w:r>
+      <w:proofErr w:type="spellStart"/>
+      <w:r>
+        <w:t>imports</w:t>
+      </w:r>
+      <w:proofErr w:type="spellEnd"/>
+      <w:r>
+        <w:t xml:space="preserve"> die niet eens gebruikt worden.</w:t>
       </w:r>
     </w:p>
     <w:p>
@@ -4202,14 +4747,27 @@
                               <w:r>
                                 <w:t>/</w:t>
                               </w:r>
-                              <w:fldSimple w:instr=" NUMPAGES   \* MERGEFORMAT ">
-                                <w:r>
-                                  <w:rPr>
-                                    <w:noProof/>
-                                  </w:rPr>
-                                  <w:t>5</w:t>
-                                </w:r>
-                              </w:fldSimple>
+                              <w:r>
+                                <w:fldChar w:fldCharType="begin"/>
+                              </w:r>
+                              <w:r>
+                                <w:instrText xml:space="preserve"> NUMPAGES   \* MERGEFORMAT </w:instrText>
+                              </w:r>
+                              <w:r>
+                                <w:fldChar w:fldCharType="separate"/>
+                              </w:r>
+                              <w:r>
+                                <w:rPr>
+                                  <w:noProof/>
+                                </w:rPr>
+                                <w:t>5</w:t>
+                              </w:r>
+                              <w:r>
+                                <w:rPr>
+                                  <w:noProof/>
+                                </w:rPr>
+                                <w:fldChar w:fldCharType="end"/>
+                              </w:r>
                             </w:p>
                           </w:txbxContent>
                         </wps:txbx>
@@ -4266,14 +4824,27 @@
                         <w:r>
                           <w:t>/</w:t>
                         </w:r>
-                        <w:fldSimple w:instr=" NUMPAGES   \* MERGEFORMAT ">
-                          <w:r>
-                            <w:rPr>
-                              <w:noProof/>
-                            </w:rPr>
-                            <w:t>5</w:t>
-                          </w:r>
-                        </w:fldSimple>
+                        <w:r>
+                          <w:fldChar w:fldCharType="begin"/>
+                        </w:r>
+                        <w:r>
+                          <w:instrText xml:space="preserve"> NUMPAGES   \* MERGEFORMAT </w:instrText>
+                        </w:r>
+                        <w:r>
+                          <w:fldChar w:fldCharType="separate"/>
+                        </w:r>
+                        <w:r>
+                          <w:rPr>
+                            <w:noProof/>
+                          </w:rPr>
+                          <w:t>5</w:t>
+                        </w:r>
+                        <w:r>
+                          <w:rPr>
+                            <w:noProof/>
+                          </w:rPr>
+                          <w:fldChar w:fldCharType="end"/>
+                        </w:r>
                       </w:p>
                     </w:txbxContent>
                   </v:textbox>
@@ -7199,6 +7770,7 @@
     <w:rsidRoot w:val="00AC2175"/>
     <w:rsid w:val="00005F32"/>
     <w:rsid w:val="0003236B"/>
+    <w:rsid w:val="001B4A73"/>
     <w:rsid w:val="002023CB"/>
     <w:rsid w:val="00282C2F"/>
     <w:rsid w:val="00343388"/>
@@ -7901,6 +8473,12 @@
 </file>
 
 <file path=customXml/item1.xml><?xml version="1.0" encoding="utf-8"?>
+<p:properties xmlns:p="http://schemas.microsoft.com/office/2006/metadata/properties" xmlns:xsi="http://www.w3.org/2001/XMLSchema-instance" xmlns:pc="http://schemas.microsoft.com/office/infopath/2007/PartnerControls">
+  <documentManagement/>
+</p:properties>
+</file>
+
+<file path=customXml/item2.xml><?xml version="1.0" encoding="utf-8"?>
 <ct:contentTypeSchema xmlns:ct="http://schemas.microsoft.com/office/2006/metadata/contentType" xmlns:ma="http://schemas.microsoft.com/office/2006/metadata/properties/metaAttributes" ct:_="" ma:_="" ma:contentTypeName="Document" ma:contentTypeID="0x010100748BC2F0AC01C04BA37F8A3EE99EF9B2" ma:contentTypeVersion="0" ma:contentTypeDescription="Een nieuw document maken." ma:contentTypeScope="" ma:versionID="b7054971a46f065470bc0e490339fad3">
   <xsd:schema xmlns:xsd="http://www.w3.org/2001/XMLSchema" xmlns:xs="http://www.w3.org/2001/XMLSchema" xmlns:p="http://schemas.microsoft.com/office/2006/metadata/properties" targetNamespace="http://schemas.microsoft.com/office/2006/metadata/properties" ma:root="true" ma:fieldsID="1978a156f712f99d6452530788f7ffe9">
     <xsd:element name="properties">
@@ -8014,22 +8592,7 @@
 </ct:contentTypeSchema>
 </file>
 
-<file path=customXml/item2.xml><?xml version="1.0" encoding="utf-8"?>
-<p:properties xmlns:p="http://schemas.microsoft.com/office/2006/metadata/properties" xmlns:xsi="http://www.w3.org/2001/XMLSchema-instance" xmlns:pc="http://schemas.microsoft.com/office/infopath/2007/PartnerControls">
-  <documentManagement/>
-</p:properties>
-</file>
-
 <file path=customXml/item3.xml><?xml version="1.0" encoding="utf-8"?>
-<?mso-contentType ?>
-<FormTemplates xmlns="http://schemas.microsoft.com/sharepoint/v3/contenttype/forms">
-  <Display>DocumentLibraryForm</Display>
-  <Edit>DocumentLibraryForm</Edit>
-  <New>DocumentLibraryForm</New>
-</FormTemplates>
-</file>
-
-<file path=customXml/item4.xml><?xml version="1.0" encoding="utf-8"?>
 <b:Sources xmlns:b="http://schemas.openxmlformats.org/officeDocument/2006/bibliography" xmlns="http://schemas.openxmlformats.org/officeDocument/2006/bibliography" SelectedStyle="\APASixthEditionOfficeOnline.xsl" StyleName="APA" Version="6">
   <b:Source>
     <b:Tag>Cas</b:Tag>
@@ -8042,7 +8605,25 @@
 </b:Sources>
 </file>
 
+<file path=customXml/item4.xml><?xml version="1.0" encoding="utf-8"?>
+<?mso-contentType ?>
+<FormTemplates xmlns="http://schemas.microsoft.com/sharepoint/v3/contenttype/forms">
+  <Display>DocumentLibraryForm</Display>
+  <Edit>DocumentLibraryForm</Edit>
+  <New>DocumentLibraryForm</New>
+</FormTemplates>
+</file>
+
 <file path=customXml/itemProps1.xml><?xml version="1.0" encoding="utf-8"?>
+<ds:datastoreItem xmlns:ds="http://schemas.openxmlformats.org/officeDocument/2006/customXml" ds:itemID="{A96086A9-C93B-4195-9942-41863CCC68C6}">
+  <ds:schemaRefs>
+    <ds:schemaRef ds:uri="http://schemas.microsoft.com/office/2006/metadata/properties"/>
+    <ds:schemaRef ds:uri="http://schemas.microsoft.com/office/infopath/2007/PartnerControls"/>
+  </ds:schemaRefs>
+</ds:datastoreItem>
+</file>
+
+<file path=customXml/itemProps2.xml><?xml version="1.0" encoding="utf-8"?>
 <ds:datastoreItem xmlns:ds="http://schemas.openxmlformats.org/officeDocument/2006/customXml" ds:itemID="{FC2F32BA-D461-4C36-B9B8-FD7B4CD0577C}">
   <ds:schemaRefs>
     <ds:schemaRef ds:uri="http://schemas.microsoft.com/office/2006/metadata/contentType"/>
@@ -8058,27 +8639,18 @@
 </ds:datastoreItem>
 </file>
 
-<file path=customXml/itemProps2.xml><?xml version="1.0" encoding="utf-8"?>
-<ds:datastoreItem xmlns:ds="http://schemas.openxmlformats.org/officeDocument/2006/customXml" ds:itemID="{A96086A9-C93B-4195-9942-41863CCC68C6}">
+<file path=customXml/itemProps3.xml><?xml version="1.0" encoding="utf-8"?>
+<ds:datastoreItem xmlns:ds="http://schemas.openxmlformats.org/officeDocument/2006/customXml" ds:itemID="{A8C14927-D0CB-414B-8947-9248BB3B49D8}">
   <ds:schemaRefs>
-    <ds:schemaRef ds:uri="http://schemas.microsoft.com/office/2006/metadata/properties"/>
-    <ds:schemaRef ds:uri="http://schemas.microsoft.com/office/infopath/2007/PartnerControls"/>
+    <ds:schemaRef ds:uri="http://schemas.openxmlformats.org/officeDocument/2006/bibliography"/>
   </ds:schemaRefs>
 </ds:datastoreItem>
 </file>
 
-<file path=customXml/itemProps3.xml><?xml version="1.0" encoding="utf-8"?>
+<file path=customXml/itemProps4.xml><?xml version="1.0" encoding="utf-8"?>
 <ds:datastoreItem xmlns:ds="http://schemas.openxmlformats.org/officeDocument/2006/customXml" ds:itemID="{A05A2F34-0CE7-4D6F-9850-E83E48AF91B1}">
   <ds:schemaRefs>
     <ds:schemaRef ds:uri="http://schemas.microsoft.com/sharepoint/v3/contenttype/forms"/>
   </ds:schemaRefs>
 </ds:datastoreItem>
-</file>
-
-<file path=customXml/itemProps4.xml><?xml version="1.0" encoding="utf-8"?>
-<ds:datastoreItem xmlns:ds="http://schemas.openxmlformats.org/officeDocument/2006/customXml" ds:itemID="{A8C14927-D0CB-414B-8947-9248BB3B49D8}">
-  <ds:schemaRefs>
-    <ds:schemaRef ds:uri="http://schemas.openxmlformats.org/officeDocument/2006/bibliography"/>
-  </ds:schemaRefs>
-</ds:datastoreItem>
 </file>
--- a/Iteratie1/SDD/SDD.docx
+++ b/Iteratie1/SDD/SDD.docx
@@ -248,7 +248,7 @@
           <w:r>
             <w:fldChar w:fldCharType="separate"/>
           </w:r>
-          <w:hyperlink w:anchor="_Toc85719965" w:history="1">
+          <w:hyperlink w:anchor="_Toc85721629" w:history="1">
             <w:r>
               <w:rPr>
                 <w:rStyle w:val="Hyperlink"/>
@@ -287,7 +287,7 @@
               <w:rPr>
                 <w:webHidden/>
               </w:rPr>
-              <w:instrText xml:space="preserve"> PAGEREF _Toc85719965 \h </w:instrText>
+              <w:instrText xml:space="preserve"> PAGEREF _Toc85721629 \h </w:instrText>
             </w:r>
             <w:r>
               <w:rPr>
@@ -323,7 +323,7 @@
               <w:sz w:val="22"/>
             </w:rPr>
           </w:pPr>
-          <w:hyperlink w:anchor="_Toc85719966" w:history="1">
+          <w:hyperlink w:anchor="_Toc85721630" w:history="1">
             <w:r>
               <w:rPr>
                 <w:rStyle w:val="Hyperlink"/>
@@ -360,7 +360,7 @@
               <w:rPr>
                 <w:webHidden/>
               </w:rPr>
-              <w:instrText xml:space="preserve"> PAGEREF _Toc85719966 \h </w:instrText>
+              <w:instrText xml:space="preserve"> PAGEREF _Toc85721630 \h </w:instrText>
             </w:r>
             <w:r>
               <w:rPr>
@@ -396,7 +396,7 @@
               <w:sz w:val="22"/>
             </w:rPr>
           </w:pPr>
-          <w:hyperlink w:anchor="_Toc85719967" w:history="1">
+          <w:hyperlink w:anchor="_Toc85721631" w:history="1">
             <w:r>
               <w:rPr>
                 <w:rStyle w:val="Hyperlink"/>
@@ -433,7 +433,7 @@
               <w:rPr>
                 <w:webHidden/>
               </w:rPr>
-              <w:instrText xml:space="preserve"> PAGEREF _Toc85719967 \h </w:instrText>
+              <w:instrText xml:space="preserve"> PAGEREF _Toc85721631 \h </w:instrText>
             </w:r>
             <w:r>
               <w:rPr>
@@ -469,7 +469,7 @@
               <w:sz w:val="22"/>
             </w:rPr>
           </w:pPr>
-          <w:hyperlink w:anchor="_Toc85719968" w:history="1">
+          <w:hyperlink w:anchor="_Toc85721632" w:history="1">
             <w:r>
               <w:rPr>
                 <w:rStyle w:val="Hyperlink"/>
@@ -506,7 +506,7 @@
               <w:rPr>
                 <w:webHidden/>
               </w:rPr>
-              <w:instrText xml:space="preserve"> PAGEREF _Toc85719968 \h </w:instrText>
+              <w:instrText xml:space="preserve"> PAGEREF _Toc85721632 \h </w:instrText>
             </w:r>
             <w:r>
               <w:rPr>
@@ -544,7 +544,7 @@
               <w:sz w:val="22"/>
             </w:rPr>
           </w:pPr>
-          <w:hyperlink w:anchor="_Toc85719969" w:history="1">
+          <w:hyperlink w:anchor="_Toc85721633" w:history="1">
             <w:r>
               <w:rPr>
                 <w:rStyle w:val="Hyperlink"/>
@@ -583,7 +583,7 @@
               <w:rPr>
                 <w:webHidden/>
               </w:rPr>
-              <w:instrText xml:space="preserve"> PAGEREF _Toc85719969 \h </w:instrText>
+              <w:instrText xml:space="preserve"> PAGEREF _Toc85721633 \h </w:instrText>
             </w:r>
             <w:r>
               <w:rPr>
@@ -619,7 +619,7 @@
               <w:sz w:val="22"/>
             </w:rPr>
           </w:pPr>
-          <w:hyperlink w:anchor="_Toc85719970" w:history="1">
+          <w:hyperlink w:anchor="_Toc85721634" w:history="1">
             <w:r>
               <w:rPr>
                 <w:rStyle w:val="Hyperlink"/>
@@ -656,7 +656,7 @@
               <w:rPr>
                 <w:webHidden/>
               </w:rPr>
-              <w:instrText xml:space="preserve"> PAGEREF _Toc85719970 \h </w:instrText>
+              <w:instrText xml:space="preserve"> PAGEREF _Toc85721634 \h </w:instrText>
             </w:r>
             <w:r>
               <w:rPr>
@@ -692,7 +692,7 @@
               <w:sz w:val="22"/>
             </w:rPr>
           </w:pPr>
-          <w:hyperlink w:anchor="_Toc85719971" w:history="1">
+          <w:hyperlink w:anchor="_Toc85721635" w:history="1">
             <w:r>
               <w:rPr>
                 <w:rStyle w:val="Hyperlink"/>
@@ -731,7 +731,7 @@
               <w:rPr>
                 <w:webHidden/>
               </w:rPr>
-              <w:instrText xml:space="preserve"> PAGEREF _Toc85719971 \h </w:instrText>
+              <w:instrText xml:space="preserve"> PAGEREF _Toc85721635 \h </w:instrText>
             </w:r>
             <w:r>
               <w:rPr>
@@ -768,7 +768,7 @@
               <w:sz w:val="22"/>
             </w:rPr>
           </w:pPr>
-          <w:hyperlink w:anchor="_Toc85719972" w:history="1">
+          <w:hyperlink w:anchor="_Toc85721636" w:history="1">
             <w:r>
               <w:rPr>
                 <w:rStyle w:val="Hyperlink"/>
@@ -811,7 +811,7 @@
                 <w:noProof/>
                 <w:webHidden/>
               </w:rPr>
-              <w:instrText xml:space="preserve"> PAGEREF _Toc85719972 \h </w:instrText>
+              <w:instrText xml:space="preserve"> PAGEREF _Toc85721636 \h </w:instrText>
             </w:r>
             <w:r>
               <w:rPr>
@@ -852,7 +852,7 @@
               <w:sz w:val="22"/>
             </w:rPr>
           </w:pPr>
-          <w:hyperlink w:anchor="_Toc85719973" w:history="1">
+          <w:hyperlink w:anchor="_Toc85721637" w:history="1">
             <w:r>
               <w:rPr>
                 <w:rStyle w:val="Hyperlink"/>
@@ -895,7 +895,7 @@
                 <w:noProof/>
                 <w:webHidden/>
               </w:rPr>
-              <w:instrText xml:space="preserve"> PAGEREF _Toc85719973 \h </w:instrText>
+              <w:instrText xml:space="preserve"> PAGEREF _Toc85721637 \h </w:instrText>
             </w:r>
             <w:r>
               <w:rPr>
@@ -936,7 +936,7 @@
               <w:sz w:val="22"/>
             </w:rPr>
           </w:pPr>
-          <w:hyperlink w:anchor="_Toc85719974" w:history="1">
+          <w:hyperlink w:anchor="_Toc85721638" w:history="1">
             <w:r>
               <w:rPr>
                 <w:rStyle w:val="Hyperlink"/>
@@ -979,7 +979,7 @@
                 <w:noProof/>
                 <w:webHidden/>
               </w:rPr>
-              <w:instrText xml:space="preserve"> PAGEREF _Toc85719974 \h </w:instrText>
+              <w:instrText xml:space="preserve"> PAGEREF _Toc85721638 \h </w:instrText>
             </w:r>
             <w:r>
               <w:rPr>
@@ -999,7 +999,7 @@
                 <w:noProof/>
                 <w:webHidden/>
               </w:rPr>
-              <w:t>5</w:t>
+              <w:t>6</w:t>
             </w:r>
             <w:r>
               <w:rPr>
@@ -1020,7 +1020,7 @@
               <w:sz w:val="22"/>
             </w:rPr>
           </w:pPr>
-          <w:hyperlink w:anchor="_Toc85719975" w:history="1">
+          <w:hyperlink w:anchor="_Toc85721639" w:history="1">
             <w:r>
               <w:rPr>
                 <w:rStyle w:val="Hyperlink"/>
@@ -1063,7 +1063,7 @@
                 <w:noProof/>
                 <w:webHidden/>
               </w:rPr>
-              <w:instrText xml:space="preserve"> PAGEREF _Toc85719975 \h </w:instrText>
+              <w:instrText xml:space="preserve"> PAGEREF _Toc85721639 \h </w:instrText>
             </w:r>
             <w:r>
               <w:rPr>
@@ -1103,7 +1103,7 @@
               <w:sz w:val="22"/>
             </w:rPr>
           </w:pPr>
-          <w:hyperlink w:anchor="_Toc85719976" w:history="1">
+          <w:hyperlink w:anchor="_Toc85721640" w:history="1">
             <w:r>
               <w:rPr>
                 <w:rStyle w:val="Hyperlink"/>
@@ -1140,7 +1140,7 @@
               <w:rPr>
                 <w:webHidden/>
               </w:rPr>
-              <w:instrText xml:space="preserve"> PAGEREF _Toc85719976 \h </w:instrText>
+              <w:instrText xml:space="preserve"> PAGEREF _Toc85721640 \h </w:instrText>
             </w:r>
             <w:r>
               <w:rPr>
@@ -1177,7 +1177,7 @@
               <w:sz w:val="22"/>
             </w:rPr>
           </w:pPr>
-          <w:hyperlink w:anchor="_Toc85719977" w:history="1">
+          <w:hyperlink w:anchor="_Toc85721641" w:history="1">
             <w:r>
               <w:rPr>
                 <w:rStyle w:val="Hyperlink"/>
@@ -1220,7 +1220,7 @@
                 <w:noProof/>
                 <w:webHidden/>
               </w:rPr>
-              <w:instrText xml:space="preserve"> PAGEREF _Toc85719977 \h </w:instrText>
+              <w:instrText xml:space="preserve"> PAGEREF _Toc85721641 \h </w:instrText>
             </w:r>
             <w:r>
               <w:rPr>
@@ -1261,7 +1261,7 @@
               <w:sz w:val="22"/>
             </w:rPr>
           </w:pPr>
-          <w:hyperlink w:anchor="_Toc85719978" w:history="1">
+          <w:hyperlink w:anchor="_Toc85721642" w:history="1">
             <w:r>
               <w:rPr>
                 <w:rStyle w:val="Hyperlink"/>
@@ -1304,7 +1304,7 @@
                 <w:noProof/>
                 <w:webHidden/>
               </w:rPr>
-              <w:instrText xml:space="preserve"> PAGEREF _Toc85719978 \h </w:instrText>
+              <w:instrText xml:space="preserve"> PAGEREF _Toc85721642 \h </w:instrText>
             </w:r>
             <w:r>
               <w:rPr>
@@ -1345,7 +1345,7 @@
               <w:sz w:val="22"/>
             </w:rPr>
           </w:pPr>
-          <w:hyperlink w:anchor="_Toc85719979" w:history="1">
+          <w:hyperlink w:anchor="_Toc85721643" w:history="1">
             <w:r>
               <w:rPr>
                 <w:rStyle w:val="Hyperlink"/>
@@ -1388,7 +1388,7 @@
                 <w:noProof/>
                 <w:webHidden/>
               </w:rPr>
-              <w:instrText xml:space="preserve"> PAGEREF _Toc85719979 \h </w:instrText>
+              <w:instrText xml:space="preserve"> PAGEREF _Toc85721643 \h </w:instrText>
             </w:r>
             <w:r>
               <w:rPr>
@@ -1408,7 +1408,7 @@
                 <w:noProof/>
                 <w:webHidden/>
               </w:rPr>
-              <w:t>7</w:t>
+              <w:t>8</w:t>
             </w:r>
             <w:r>
               <w:rPr>
@@ -1429,7 +1429,7 @@
               <w:sz w:val="22"/>
             </w:rPr>
           </w:pPr>
-          <w:hyperlink w:anchor="_Toc85719980" w:history="1">
+          <w:hyperlink w:anchor="_Toc85721644" w:history="1">
             <w:r>
               <w:rPr>
                 <w:rStyle w:val="Hyperlink"/>
@@ -1472,7 +1472,7 @@
                 <w:noProof/>
                 <w:webHidden/>
               </w:rPr>
-              <w:instrText xml:space="preserve"> PAGEREF _Toc85719980 \h </w:instrText>
+              <w:instrText xml:space="preserve"> PAGEREF _Toc85721644 \h </w:instrText>
             </w:r>
             <w:r>
               <w:rPr>
@@ -1513,7 +1513,7 @@
               <w:sz w:val="22"/>
             </w:rPr>
           </w:pPr>
-          <w:hyperlink w:anchor="_Toc85719981" w:history="1">
+          <w:hyperlink w:anchor="_Toc85721645" w:history="1">
             <w:r>
               <w:rPr>
                 <w:rStyle w:val="Hyperlink"/>
@@ -1556,7 +1556,7 @@
                 <w:noProof/>
                 <w:webHidden/>
               </w:rPr>
-              <w:instrText xml:space="preserve"> PAGEREF _Toc85719981 \h </w:instrText>
+              <w:instrText xml:space="preserve"> PAGEREF _Toc85721645 \h </w:instrText>
             </w:r>
             <w:r>
               <w:rPr>
@@ -1597,7 +1597,7 @@
               <w:sz w:val="22"/>
             </w:rPr>
           </w:pPr>
-          <w:hyperlink w:anchor="_Toc85719982" w:history="1">
+          <w:hyperlink w:anchor="_Toc85721646" w:history="1">
             <w:r>
               <w:rPr>
                 <w:rStyle w:val="Hyperlink"/>
@@ -1642,7 +1642,7 @@
                 <w:noProof/>
                 <w:webHidden/>
               </w:rPr>
-              <w:instrText xml:space="preserve"> PAGEREF _Toc85719982 \h </w:instrText>
+              <w:instrText xml:space="preserve"> PAGEREF _Toc85721646 \h </w:instrText>
             </w:r>
             <w:r>
               <w:rPr>
@@ -1683,7 +1683,7 @@
               <w:sz w:val="22"/>
             </w:rPr>
           </w:pPr>
-          <w:hyperlink w:anchor="_Toc85719983" w:history="1">
+          <w:hyperlink w:anchor="_Toc85721647" w:history="1">
             <w:r>
               <w:rPr>
                 <w:rStyle w:val="Hyperlink"/>
@@ -1728,7 +1728,7 @@
                 <w:noProof/>
                 <w:webHidden/>
               </w:rPr>
-              <w:instrText xml:space="preserve"> PAGEREF _Toc85719983 \h </w:instrText>
+              <w:instrText xml:space="preserve"> PAGEREF _Toc85721647 \h </w:instrText>
             </w:r>
             <w:r>
               <w:rPr>
@@ -1769,7 +1769,7 @@
               <w:sz w:val="22"/>
             </w:rPr>
           </w:pPr>
-          <w:hyperlink w:anchor="_Toc85719984" w:history="1">
+          <w:hyperlink w:anchor="_Toc85721648" w:history="1">
             <w:r>
               <w:rPr>
                 <w:rStyle w:val="Hyperlink"/>
@@ -1814,7 +1814,7 @@
                 <w:noProof/>
                 <w:webHidden/>
               </w:rPr>
-              <w:instrText xml:space="preserve"> PAGEREF _Toc85719984 \h </w:instrText>
+              <w:instrText xml:space="preserve"> PAGEREF _Toc85721648 \h </w:instrText>
             </w:r>
             <w:r>
               <w:rPr>
@@ -1834,7 +1834,7 @@
                 <w:noProof/>
                 <w:webHidden/>
               </w:rPr>
-              <w:t>8</w:t>
+              <w:t>9</w:t>
             </w:r>
             <w:r>
               <w:rPr>
@@ -1856,7 +1856,7 @@
               <w:sz w:val="22"/>
             </w:rPr>
           </w:pPr>
-          <w:hyperlink w:anchor="_Toc85719985" w:history="1">
+          <w:hyperlink w:anchor="_Toc85721649" w:history="1">
             <w:r>
               <w:rPr>
                 <w:rStyle w:val="Hyperlink"/>
@@ -1895,7 +1895,7 @@
               <w:rPr>
                 <w:webHidden/>
               </w:rPr>
-              <w:instrText xml:space="preserve"> PAGEREF _Toc85719985 \h </w:instrText>
+              <w:instrText xml:space="preserve"> PAGEREF _Toc85721649 \h </w:instrText>
             </w:r>
             <w:r>
               <w:rPr>
@@ -1912,7 +1912,7 @@
               <w:rPr>
                 <w:webHidden/>
               </w:rPr>
-              <w:t>9</w:t>
+              <w:t>10</w:t>
             </w:r>
             <w:r>
               <w:rPr>
@@ -1943,7 +1943,7 @@
       <w:pPr>
         <w:pStyle w:val="Heading1"/>
       </w:pPr>
-      <w:bookmarkStart w:id="5" w:name="_Toc85719965"/>
+      <w:bookmarkStart w:id="5" w:name="_Toc85721629"/>
       <w:bookmarkEnd w:id="4"/>
       <w:bookmarkEnd w:id="3"/>
       <w:bookmarkEnd w:id="2"/>
@@ -1960,7 +1960,7 @@
       <w:pPr>
         <w:pStyle w:val="Heading2"/>
       </w:pPr>
-      <w:bookmarkStart w:id="6" w:name="_Toc85719966"/>
+      <w:bookmarkStart w:id="6" w:name="_Toc85721630"/>
       <w:r>
         <w:t>Opdracht omschrijving</w:t>
       </w:r>
@@ -1986,7 +1986,7 @@
       <w:pPr>
         <w:pStyle w:val="Heading2"/>
       </w:pPr>
-      <w:bookmarkStart w:id="7" w:name="_Toc85719967"/>
+      <w:bookmarkStart w:id="7" w:name="_Toc85721631"/>
       <w:r>
         <w:t>Doel van het document</w:t>
       </w:r>
@@ -2024,7 +2024,7 @@
       <w:pPr>
         <w:pStyle w:val="Heading2"/>
       </w:pPr>
-      <w:bookmarkStart w:id="8" w:name="_Toc85719968"/>
+      <w:bookmarkStart w:id="8" w:name="_Toc85721632"/>
       <w:r>
         <w:t>Definities, acroniemen en afkortingen</w:t>
       </w:r>
@@ -2341,7 +2341,7 @@
       <w:pPr>
         <w:pStyle w:val="Heading1"/>
       </w:pPr>
-      <w:bookmarkStart w:id="9" w:name="_Toc85719969"/>
+      <w:bookmarkStart w:id="9" w:name="_Toc85721633"/>
       <w:r>
         <w:lastRenderedPageBreak/>
         <w:t>gedetailleerd designomschrijving</w:t>
@@ -2353,7 +2353,7 @@
       <w:pPr>
         <w:pStyle w:val="Heading2"/>
       </w:pPr>
-      <w:bookmarkStart w:id="10" w:name="_Toc85719970"/>
+      <w:bookmarkStart w:id="10" w:name="_Toc85721634"/>
       <w:r>
         <w:t>Design Class Diagram</w:t>
       </w:r>
@@ -2468,10 +2468,10 @@
           <w:noProof/>
         </w:rPr>
         <w:drawing>
-          <wp:inline distT="0" distB="0" distL="0" distR="0" wp14:anchorId="4D8249F5" wp14:editId="49E5E8B5">
-            <wp:extent cx="5831840" cy="3145790"/>
+          <wp:inline distT="0" distB="0" distL="0" distR="0" wp14:anchorId="4D8249F5" wp14:editId="064FF982">
+            <wp:extent cx="5831840" cy="3145761"/>
             <wp:effectExtent l="0" t="0" r="0" b="0"/>
-            <wp:docPr id="9" name="Picture 9" descr="Diagram&#10;&#10;Description automatically generated"/>
+            <wp:docPr id="9" name="Picture 9"/>
             <wp:cNvGraphicFramePr>
               <a:graphicFrameLocks xmlns:a="http://schemas.openxmlformats.org/drawingml/2006/main" noChangeAspect="1"/>
             </wp:cNvGraphicFramePr>
@@ -2479,7 +2479,7 @@
               <a:graphicData uri="http://schemas.openxmlformats.org/drawingml/2006/picture">
                 <pic:pic xmlns:pic="http://schemas.openxmlformats.org/drawingml/2006/picture">
                   <pic:nvPicPr>
-                    <pic:cNvPr id="9" name="Picture 9" descr="Diagram&#10;&#10;Description automatically generated"/>
+                    <pic:cNvPr id="9" name="Picture 9"/>
                     <pic:cNvPicPr/>
                   </pic:nvPicPr>
                   <pic:blipFill>
@@ -2497,7 +2497,7 @@
                   <pic:spPr>
                     <a:xfrm>
                       <a:off x="0" y="0"/>
-                      <a:ext cx="5831840" cy="3145790"/>
+                      <a:ext cx="5831840" cy="3145761"/>
                     </a:xfrm>
                     <a:prstGeom prst="rect">
                       <a:avLst/>
@@ -2518,7 +2518,7 @@
           <w:lang w:val="en-GB"/>
         </w:rPr>
       </w:pPr>
-      <w:bookmarkStart w:id="11" w:name="_Toc85719971"/>
+      <w:bookmarkStart w:id="11" w:name="_Toc85721635"/>
       <w:r>
         <w:rPr>
           <w:lang w:val="en-GB"/>
@@ -2537,7 +2537,7 @@
       <w:pPr>
         <w:pStyle w:val="Heading3"/>
       </w:pPr>
-      <w:bookmarkStart w:id="12" w:name="_Toc85719972"/>
+      <w:bookmarkStart w:id="12" w:name="_Toc85721636"/>
       <w:r>
         <w:rPr>
           <w:noProof/>
@@ -2728,41 +2728,33 @@
       <w:r>
         <w:t xml:space="preserve"> Diagram voor het registreren van een account. Een docent vult de gevraagde gegevens in, en als hij voor een premium account kiest zal er een betaling plaats moeten vinden.</w:t>
       </w:r>
+      <w:r>
+        <w:t xml:space="preserve"> De foto van de referenties staat op de volgende pagina.</w:t>
+      </w:r>
     </w:p>
     <w:p/>
     <w:p/>
-    <w:p/>
-    <w:p>
-      <w:pPr>
-        <w:pStyle w:val="Heading3"/>
-      </w:pPr>
-      <w:bookmarkStart w:id="13" w:name="_Toc85719973"/>
-      <w:r>
-        <w:lastRenderedPageBreak/>
-        <w:t>Starten Kennistoets</w:t>
-      </w:r>
-      <w:bookmarkEnd w:id="13"/>
-    </w:p>
     <w:p>
       <w:r>
         <w:rPr>
           <w:noProof/>
         </w:rPr>
+        <w:lastRenderedPageBreak/>
         <mc:AlternateContent>
           <mc:Choice Requires="wps">
             <w:drawing>
-              <wp:anchor distT="45720" distB="45720" distL="114300" distR="114300" simplePos="0" relativeHeight="251681792" behindDoc="0" locked="0" layoutInCell="1" allowOverlap="1" wp14:anchorId="6447C0AE" wp14:editId="48BF5B87">
+              <wp:anchor distT="45720" distB="45720" distL="114300" distR="114300" simplePos="0" relativeHeight="251687936" behindDoc="0" locked="0" layoutInCell="1" allowOverlap="1" wp14:anchorId="68BFF813" wp14:editId="7CA40C6F">
                 <wp:simplePos x="0" y="0"/>
                 <wp:positionH relativeFrom="column">
-                  <wp:posOffset>5580380</wp:posOffset>
+                  <wp:posOffset>4552552</wp:posOffset>
                 </wp:positionH>
                 <wp:positionV relativeFrom="paragraph">
-                  <wp:posOffset>2251710</wp:posOffset>
+                  <wp:posOffset>2003918</wp:posOffset>
                 </wp:positionV>
                 <wp:extent cx="251460" cy="251460"/>
                 <wp:effectExtent l="0" t="0" r="15240" b="15240"/>
                 <wp:wrapNone/>
-                <wp:docPr id="17" name="Text Box 2"/>
+                <wp:docPr id="12" name="Text Box 2"/>
                 <wp:cNvGraphicFramePr>
                   <a:graphicFrameLocks xmlns:a="http://schemas.openxmlformats.org/drawingml/2006/main"/>
                 </wp:cNvGraphicFramePr>
@@ -2826,7 +2818,7 @@
           </mc:Choice>
           <mc:Fallback>
             <w:pict>
-              <v:shape w14:anchorId="6447C0AE" id="_x0000_s1028" type="#_x0000_t202" style="position:absolute;margin-left:439.4pt;margin-top:177.3pt;width:19.8pt;height:19.8pt;z-index:251681792;visibility:visible;mso-wrap-style:square;mso-width-percent:0;mso-height-percent:0;mso-wrap-distance-left:9pt;mso-wrap-distance-top:3.6pt;mso-wrap-distance-right:9pt;mso-wrap-distance-bottom:3.6pt;mso-position-horizontal:absolute;mso-position-horizontal-relative:text;mso-position-vertical:absolute;mso-position-vertical-relative:text;mso-width-percent:0;mso-height-percent:0;mso-width-relative:margin;mso-height-relative:margin;v-text-anchor:top" o:gfxdata="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">
+              <v:shape w14:anchorId="68BFF813" id="_x0000_s1028" type="#_x0000_t202" style="position:absolute;margin-left:358.45pt;margin-top:157.8pt;width:19.8pt;height:19.8pt;z-index:251687936;visibility:visible;mso-wrap-style:square;mso-width-percent:0;mso-height-percent:0;mso-wrap-distance-left:9pt;mso-wrap-distance-top:3.6pt;mso-wrap-distance-right:9pt;mso-wrap-distance-bottom:3.6pt;mso-position-horizontal:absolute;mso-position-horizontal-relative:text;mso-position-vertical:absolute;mso-position-vertical-relative:text;mso-width-percent:0;mso-height-percent:0;mso-width-relative:margin;mso-height-relative:margin;v-text-anchor:top" o:gfxdata="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">
                 <v:textbox>
                   <w:txbxContent>
                     <w:p>
@@ -2854,10 +2846,10 @@
           <w:noProof/>
         </w:rPr>
         <w:drawing>
-          <wp:inline distT="0" distB="0" distL="0" distR="0" wp14:anchorId="0D35B6F9" wp14:editId="56DC28B4">
-            <wp:extent cx="5830709" cy="2505075"/>
-            <wp:effectExtent l="0" t="0" r="0" b="0"/>
-            <wp:docPr id="2" name="Picture 2" descr="Diagram&#10;&#10;Description automatically generated"/>
+          <wp:inline distT="0" distB="0" distL="0" distR="0" wp14:anchorId="48607742" wp14:editId="6F4BDD28">
+            <wp:extent cx="4926842" cy="2258656"/>
+            <wp:effectExtent l="0" t="0" r="7620" b="8890"/>
+            <wp:docPr id="10" name="Picture 10" descr="Diagram&#10;&#10;Description automatically generated"/>
             <wp:cNvGraphicFramePr>
               <a:graphicFrameLocks xmlns:a="http://schemas.openxmlformats.org/drawingml/2006/main" noChangeAspect="1"/>
             </wp:cNvGraphicFramePr>
@@ -2865,29 +2857,36 @@
               <a:graphicData uri="http://schemas.openxmlformats.org/drawingml/2006/picture">
                 <pic:pic xmlns:pic="http://schemas.openxmlformats.org/drawingml/2006/picture">
                   <pic:nvPicPr>
-                    <pic:cNvPr id="2" name="Picture 2" descr="Diagram&#10;&#10;Description automatically generated"/>
+                    <pic:cNvPr id="10" name="Picture 10" descr="Diagram&#10;&#10;Description automatically generated"/>
                     <pic:cNvPicPr/>
                   </pic:nvPicPr>
-                  <pic:blipFill>
-                    <a:blip r:embed="rId20" cstate="print">
+                  <pic:blipFill rotWithShape="1">
+                    <a:blip r:embed="rId20">
                       <a:extLst>
                         <a:ext uri="{28A0092B-C50C-407E-A947-70E740481C1C}">
                           <a14:useLocalDpi xmlns:a14="http://schemas.microsoft.com/office/drawing/2010/main" val="0"/>
                         </a:ext>
                       </a:extLst>
                     </a:blip>
-                    <a:stretch>
-                      <a:fillRect/>
-                    </a:stretch>
+                    <a:srcRect b="50310"/>
+                    <a:stretch/>
                   </pic:blipFill>
-                  <pic:spPr>
+                  <pic:spPr bwMode="auto">
                     <a:xfrm>
                       <a:off x="0" y="0"/>
-                      <a:ext cx="5847119" cy="2512125"/>
+                      <a:ext cx="4926842" cy="2258656"/>
                     </a:xfrm>
                     <a:prstGeom prst="rect">
                       <a:avLst/>
                     </a:prstGeom>
+                    <a:ln>
+                      <a:noFill/>
+                    </a:ln>
+                    <a:extLst>
+                      <a:ext uri="{53640926-AAD7-44D8-BBD7-CCE9431645EC}">
+                        <a14:shadowObscured xmlns:a14="http://schemas.microsoft.com/office/drawing/2010/main"/>
+                      </a:ext>
+                    </a:extLst>
                   </pic:spPr>
                 </pic:pic>
               </a:graphicData>
@@ -2896,84 +2895,18 @@
         </w:drawing>
       </w:r>
     </w:p>
+    <w:p/>
+    <w:p/>
+    <w:p/>
     <w:p>
-      <w:r>
-        <w:t xml:space="preserve"> </w:t>
-      </w:r>
-      <w:r>
-        <w:t xml:space="preserve">Bij het starten van een kennistoets zal de </w:t>
-      </w:r>
-      <w:proofErr w:type="spellStart"/>
-      <w:r>
-        <w:t>systemcall</w:t>
-      </w:r>
-      <w:proofErr w:type="spellEnd"/>
-      <w:r>
-        <w:t xml:space="preserve"> naar de </w:t>
-      </w:r>
-      <w:proofErr w:type="spellStart"/>
-      <w:r>
-        <w:t>DocentController</w:t>
-      </w:r>
-      <w:proofErr w:type="spellEnd"/>
-      <w:r>
-        <w:t xml:space="preserve"> gestuurd worden en heeft het e-mailadres/gebruikersnaam van de docent nodig. De </w:t>
-      </w:r>
-      <w:proofErr w:type="spellStart"/>
-      <w:r>
-        <w:t>DocentController</w:t>
-      </w:r>
-      <w:proofErr w:type="spellEnd"/>
-      <w:r>
-        <w:t xml:space="preserve"> heeft als enige functie het ophalen van de juiste Docent uit de database, wanneer dit gelukt is zal de controller de call delegeren.</w:t>
-      </w:r>
-    </w:p>
-    <w:p>
-      <w:r>
-        <w:t xml:space="preserve">De docent kan d.m.v. een toetscode of toetsnaam de gewilde kennistoets opvragen. Als dit gelukt is zal de docent het lokaalnummer invullen waarna het </w:t>
-      </w:r>
-      <w:proofErr w:type="spellStart"/>
-      <w:r>
-        <w:t>Creator</w:t>
-      </w:r>
-      <w:proofErr w:type="spellEnd"/>
-      <w:r>
-        <w:t xml:space="preserve"> </w:t>
-      </w:r>
-      <w:proofErr w:type="spellStart"/>
-      <w:r>
-        <w:t>Pattern</w:t>
-      </w:r>
-      <w:proofErr w:type="spellEnd"/>
-      <w:r>
-        <w:t xml:space="preserve"> wordt toegepast om de lokaalcode aan te maken. Als dit gelukt is zal de docent het lokaal </w:t>
-      </w:r>
-      <w:proofErr w:type="gramStart"/>
-      <w:r>
-        <w:t>open zetten</w:t>
-      </w:r>
-      <w:proofErr w:type="gramEnd"/>
-      <w:r>
-        <w:t xml:space="preserve"> zodat leerlingen kunnen </w:t>
-      </w:r>
-      <w:proofErr w:type="spellStart"/>
-      <w:r>
-        <w:t>joinen</w:t>
-      </w:r>
-      <w:proofErr w:type="spellEnd"/>
-      <w:r>
-        <w:t xml:space="preserve"> waarbij het systeem de lokaalcode aan de docent geeft.</w:t>
-      </w:r>
-    </w:p>
-    <w:p>
       <w:pPr>
         <w:pStyle w:val="Heading3"/>
       </w:pPr>
-      <w:bookmarkStart w:id="14" w:name="_Toc85719974"/>
-      <w:r>
-        <w:t>Uitvoeren Kennistoets</w:t>
-      </w:r>
-      <w:bookmarkEnd w:id="14"/>
+      <w:bookmarkStart w:id="13" w:name="_Toc85721637"/>
+      <w:r>
+        <w:t>Starten Kennistoets</w:t>
+      </w:r>
+      <w:bookmarkEnd w:id="13"/>
     </w:p>
     <w:p>
       <w:r>
@@ -2983,18 +2916,18 @@
         <mc:AlternateContent>
           <mc:Choice Requires="wps">
             <w:drawing>
-              <wp:anchor distT="45720" distB="45720" distL="114300" distR="114300" simplePos="0" relativeHeight="251683840" behindDoc="0" locked="0" layoutInCell="1" allowOverlap="1" wp14:anchorId="746BE1DA" wp14:editId="26E62D9B">
+              <wp:anchor distT="45720" distB="45720" distL="114300" distR="114300" simplePos="0" relativeHeight="251681792" behindDoc="0" locked="0" layoutInCell="1" allowOverlap="1" wp14:anchorId="6447C0AE" wp14:editId="48BF5B87">
                 <wp:simplePos x="0" y="0"/>
                 <wp:positionH relativeFrom="column">
-                  <wp:posOffset>5581650</wp:posOffset>
+                  <wp:posOffset>5580380</wp:posOffset>
                 </wp:positionH>
                 <wp:positionV relativeFrom="paragraph">
-                  <wp:posOffset>2157095</wp:posOffset>
+                  <wp:posOffset>2251710</wp:posOffset>
                 </wp:positionV>
                 <wp:extent cx="251460" cy="251460"/>
                 <wp:effectExtent l="0" t="0" r="15240" b="15240"/>
                 <wp:wrapNone/>
-                <wp:docPr id="20" name="Text Box 2"/>
+                <wp:docPr id="17" name="Text Box 2"/>
                 <wp:cNvGraphicFramePr>
                   <a:graphicFrameLocks xmlns:a="http://schemas.openxmlformats.org/drawingml/2006/main"/>
                 </wp:cNvGraphicFramePr>
@@ -3058,7 +2991,7 @@
           </mc:Choice>
           <mc:Fallback>
             <w:pict>
-              <v:shape w14:anchorId="746BE1DA" id="_x0000_s1029" type="#_x0000_t202" style="position:absolute;margin-left:439.5pt;margin-top:169.85pt;width:19.8pt;height:19.8pt;z-index:251683840;visibility:visible;mso-wrap-style:square;mso-width-percent:0;mso-height-percent:0;mso-wrap-distance-left:9pt;mso-wrap-distance-top:3.6pt;mso-wrap-distance-right:9pt;mso-wrap-distance-bottom:3.6pt;mso-position-horizontal:absolute;mso-position-horizontal-relative:text;mso-position-vertical:absolute;mso-position-vertical-relative:text;mso-width-percent:0;mso-height-percent:0;mso-width-relative:margin;mso-height-relative:margin;v-text-anchor:top" o:gfxdata="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">
+              <v:shape w14:anchorId="6447C0AE" id="_x0000_s1029" type="#_x0000_t202" style="position:absolute;margin-left:439.4pt;margin-top:177.3pt;width:19.8pt;height:19.8pt;z-index:251681792;visibility:visible;mso-wrap-style:square;mso-width-percent:0;mso-height-percent:0;mso-wrap-distance-left:9pt;mso-wrap-distance-top:3.6pt;mso-wrap-distance-right:9pt;mso-wrap-distance-bottom:3.6pt;mso-position-horizontal:absolute;mso-position-horizontal-relative:text;mso-position-vertical:absolute;mso-position-vertical-relative:text;mso-width-percent:0;mso-height-percent:0;mso-width-relative:margin;mso-height-relative:margin;v-text-anchor:top" o:gfxdata="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">
                 <v:textbox>
                   <w:txbxContent>
                     <w:p>
@@ -3086,10 +3019,10 @@
           <w:noProof/>
         </w:rPr>
         <w:drawing>
-          <wp:inline distT="0" distB="0" distL="0" distR="0" wp14:anchorId="2D363D38" wp14:editId="240B0E78">
-            <wp:extent cx="5831840" cy="2402006"/>
+          <wp:inline distT="0" distB="0" distL="0" distR="0" wp14:anchorId="0D35B6F9" wp14:editId="56DC28B4">
+            <wp:extent cx="5830709" cy="2505075"/>
             <wp:effectExtent l="0" t="0" r="0" b="0"/>
-            <wp:docPr id="13" name="Picture 13" descr="Diagram&#10;&#10;Description automatically generated"/>
+            <wp:docPr id="2" name="Picture 2" descr="Diagram&#10;&#10;Description automatically generated"/>
             <wp:cNvGraphicFramePr>
               <a:graphicFrameLocks xmlns:a="http://schemas.openxmlformats.org/drawingml/2006/main" noChangeAspect="1"/>
             </wp:cNvGraphicFramePr>
@@ -3097,10 +3030,10 @@
               <a:graphicData uri="http://schemas.openxmlformats.org/drawingml/2006/picture">
                 <pic:pic xmlns:pic="http://schemas.openxmlformats.org/drawingml/2006/picture">
                   <pic:nvPicPr>
-                    <pic:cNvPr id="13" name="Picture 13" descr="Diagram&#10;&#10;Description automatically generated"/>
+                    <pic:cNvPr id="2" name="Picture 2" descr="Diagram&#10;&#10;Description automatically generated"/>
                     <pic:cNvPicPr/>
                   </pic:nvPicPr>
-                  <pic:blipFill rotWithShape="1">
+                  <pic:blipFill>
                     <a:blip r:embed="rId21" cstate="print">
                       <a:extLst>
                         <a:ext uri="{28A0092B-C50C-407E-A947-70E740481C1C}">
@@ -3108,25 +3041,18 @@
                         </a:ext>
                       </a:extLst>
                     </a:blip>
-                    <a:srcRect b="31361"/>
-                    <a:stretch/>
+                    <a:stretch>
+                      <a:fillRect/>
+                    </a:stretch>
                   </pic:blipFill>
-                  <pic:spPr bwMode="auto">
+                  <pic:spPr>
                     <a:xfrm>
                       <a:off x="0" y="0"/>
-                      <a:ext cx="5831840" cy="2402006"/>
+                      <a:ext cx="5847119" cy="2512125"/>
                     </a:xfrm>
                     <a:prstGeom prst="rect">
                       <a:avLst/>
                     </a:prstGeom>
-                    <a:ln>
-                      <a:noFill/>
-                    </a:ln>
-                    <a:extLst>
-                      <a:ext uri="{53640926-AAD7-44D8-BBD7-CCE9431645EC}">
-                        <a14:shadowObscured xmlns:a14="http://schemas.microsoft.com/office/drawing/2010/main"/>
-                      </a:ext>
-                    </a:extLst>
                   </pic:spPr>
                 </pic:pic>
               </a:graphicData>
@@ -3137,98 +3063,85 @@
     </w:p>
     <w:p>
       <w:r>
-        <w:t xml:space="preserve">Dit </w:t>
+        <w:t xml:space="preserve"> </w:t>
+      </w:r>
+      <w:r>
+        <w:t xml:space="preserve">Bij het starten van een kennistoets zal de </w:t>
       </w:r>
       <w:proofErr w:type="spellStart"/>
       <w:r>
-        <w:t>Sequence</w:t>
+        <w:t>systemcall</w:t>
       </w:r>
       <w:proofErr w:type="spellEnd"/>
       <w:r>
-        <w:t xml:space="preserve"> Diagram begint bij de student die aan Provo vraagt om een vraag te laten zien d.m.v. een vraagnummer. Provo laat die vraag aan de student zien waarbij </w:t>
-      </w:r>
-      <w:r>
-        <w:t>het systeem bij de klasse vraag de vraagtekst opvraagt. A</w:t>
-      </w:r>
-      <w:r>
-        <w:t xml:space="preserve">ls de vraag een </w:t>
-      </w:r>
-      <w:proofErr w:type="gramStart"/>
-      <w:r>
-        <w:t>meerkeuze vraag</w:t>
-      </w:r>
-      <w:proofErr w:type="gramEnd"/>
-      <w:r>
-        <w:t xml:space="preserve"> is</w:t>
-      </w:r>
-      <w:r>
-        <w:t>, zal</w:t>
-      </w:r>
-      <w:r>
-        <w:t xml:space="preserve"> </w:t>
-      </w:r>
-      <w:r>
-        <w:t>Provo aan de vraag de mogelijke antwoorden opvraagt.</w:t>
+        <w:t xml:space="preserve"> naar de </w:t>
+      </w:r>
+      <w:proofErr w:type="spellStart"/>
+      <w:r>
+        <w:t>DocentController</w:t>
+      </w:r>
+      <w:proofErr w:type="spellEnd"/>
+      <w:r>
+        <w:t xml:space="preserve"> gestuurd worden en heeft het e-mailadres/gebruikersnaam van de docent nodig. De </w:t>
+      </w:r>
+      <w:proofErr w:type="spellStart"/>
+      <w:r>
+        <w:t>DocentController</w:t>
+      </w:r>
+      <w:proofErr w:type="spellEnd"/>
+      <w:r>
+        <w:t xml:space="preserve"> heeft als enige functie het ophalen van de juiste Docent uit de database, wanneer dit gelukt is zal de controller de call delegeren.</w:t>
       </w:r>
     </w:p>
     <w:p>
       <w:r>
-        <w:lastRenderedPageBreak/>
-        <w:t xml:space="preserve">De student zal hierna zijn antwoord aan invullen bij de vraag waardoor </w:t>
+        <w:t xml:space="preserve">De docent kan d.m.v. een toetscode of toetsnaam de gewilde kennistoets opvragen. Als dit gelukt is zal de docent het lokaalnummer invullen waarna het </w:t>
       </w:r>
       <w:proofErr w:type="spellStart"/>
       <w:r>
-        <w:t>toetsdeelname</w:t>
+        <w:t>Creator</w:t>
       </w:r>
       <w:proofErr w:type="spellEnd"/>
       <w:r>
-        <w:t xml:space="preserve"> via het </w:t>
+        <w:t xml:space="preserve"> </w:t>
       </w:r>
       <w:proofErr w:type="spellStart"/>
       <w:r>
-        <w:t>Creator</w:t>
+        <w:t>Pattern</w:t>
       </w:r>
       <w:proofErr w:type="spellEnd"/>
       <w:r>
-        <w:t xml:space="preserve"> </w:t>
+        <w:t xml:space="preserve"> wordt toegepast om de lokaalcode aan te maken. Als dit gelukt is zal de docent het lokaal </w:t>
+      </w:r>
+      <w:proofErr w:type="gramStart"/>
+      <w:r>
+        <w:t>open zetten</w:t>
+      </w:r>
+      <w:proofErr w:type="gramEnd"/>
+      <w:r>
+        <w:t xml:space="preserve"> zodat leerlingen kunnen </w:t>
       </w:r>
       <w:proofErr w:type="spellStart"/>
       <w:r>
-        <w:t>Pattern</w:t>
+        <w:t>joinen</w:t>
       </w:r>
       <w:proofErr w:type="spellEnd"/>
       <w:r>
-        <w:t xml:space="preserve"> een </w:t>
-      </w:r>
-      <w:proofErr w:type="spellStart"/>
-      <w:r>
-        <w:t>gegevenAntwoord</w:t>
-      </w:r>
-      <w:proofErr w:type="spellEnd"/>
-      <w:r>
-        <w:t xml:space="preserve"> aanmaakt met het antwoord als string meegegeven.</w:t>
-      </w:r>
-    </w:p>
-    <w:p/>
-    <w:p>
-      <w:pPr>
-        <w:pStyle w:val="Heading3"/>
-      </w:pPr>
-      <w:bookmarkStart w:id="15" w:name="_Toc85719975"/>
-      <w:r>
-        <w:t>Genereren Totaalscore</w:t>
-      </w:r>
-      <w:bookmarkEnd w:id="15"/>
+        <w:t xml:space="preserve"> waarbij het systeem de lokaalcode aan de docent geeft.</w:t>
+      </w:r>
     </w:p>
     <w:p>
       <w:pPr>
-        <w:spacing w:after="160" w:line="259" w:lineRule="auto"/>
-        <w:rPr>
-          <w:rFonts w:eastAsiaTheme="minorEastAsia"/>
-          <w:color w:val="auto"/>
-          <w:szCs w:val="20"/>
-        </w:rPr>
-      </w:pPr>
+        <w:pStyle w:val="Heading3"/>
+      </w:pPr>
+      <w:bookmarkStart w:id="14" w:name="_Toc85721638"/>
+      <w:r>
+        <w:lastRenderedPageBreak/>
+        <w:t>Uitvoeren Kennistoets</w:t>
+      </w:r>
+      <w:bookmarkEnd w:id="14"/>
+    </w:p>
+    <w:p>
       <w:r>
         <w:rPr>
           <w:noProof/>
@@ -3236,18 +3149,18 @@
         <mc:AlternateContent>
           <mc:Choice Requires="wps">
             <w:drawing>
-              <wp:anchor distT="45720" distB="45720" distL="114300" distR="114300" simplePos="0" relativeHeight="251685888" behindDoc="0" locked="0" layoutInCell="1" allowOverlap="1" wp14:anchorId="0638776E" wp14:editId="29EF34BD">
+              <wp:anchor distT="45720" distB="45720" distL="114300" distR="114300" simplePos="0" relativeHeight="251683840" behindDoc="0" locked="0" layoutInCell="1" allowOverlap="1" wp14:anchorId="746BE1DA" wp14:editId="26E62D9B">
                 <wp:simplePos x="0" y="0"/>
                 <wp:positionH relativeFrom="column">
-                  <wp:posOffset>5676900</wp:posOffset>
+                  <wp:posOffset>5581650</wp:posOffset>
                 </wp:positionH>
                 <wp:positionV relativeFrom="paragraph">
-                  <wp:posOffset>2232660</wp:posOffset>
+                  <wp:posOffset>2157095</wp:posOffset>
                 </wp:positionV>
                 <wp:extent cx="251460" cy="251460"/>
                 <wp:effectExtent l="0" t="0" r="15240" b="15240"/>
                 <wp:wrapNone/>
-                <wp:docPr id="21" name="Text Box 2"/>
+                <wp:docPr id="20" name="Text Box 2"/>
                 <wp:cNvGraphicFramePr>
                   <a:graphicFrameLocks xmlns:a="http://schemas.openxmlformats.org/drawingml/2006/main"/>
                 </wp:cNvGraphicFramePr>
@@ -3311,7 +3224,7 @@
           </mc:Choice>
           <mc:Fallback>
             <w:pict>
-              <v:shape w14:anchorId="0638776E" id="_x0000_s1030" type="#_x0000_t202" style="position:absolute;margin-left:447pt;margin-top:175.8pt;width:19.8pt;height:19.8pt;z-index:251685888;visibility:visible;mso-wrap-style:square;mso-width-percent:0;mso-height-percent:0;mso-wrap-distance-left:9pt;mso-wrap-distance-top:3.6pt;mso-wrap-distance-right:9pt;mso-wrap-distance-bottom:3.6pt;mso-position-horizontal:absolute;mso-position-horizontal-relative:text;mso-position-vertical:absolute;mso-position-vertical-relative:text;mso-width-percent:0;mso-height-percent:0;mso-width-relative:margin;mso-height-relative:margin;v-text-anchor:top" o:gfxdata="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">
+              <v:shape w14:anchorId="746BE1DA" id="_x0000_s1030" type="#_x0000_t202" style="position:absolute;margin-left:439.5pt;margin-top:169.85pt;width:19.8pt;height:19.8pt;z-index:251683840;visibility:visible;mso-wrap-style:square;mso-width-percent:0;mso-height-percent:0;mso-wrap-distance-left:9pt;mso-wrap-distance-top:3.6pt;mso-wrap-distance-right:9pt;mso-wrap-distance-bottom:3.6pt;mso-position-horizontal:absolute;mso-position-horizontal-relative:text;mso-position-vertical:absolute;mso-position-vertical-relative:text;mso-width-percent:0;mso-height-percent:0;mso-width-relative:margin;mso-height-relative:margin;v-text-anchor:top" o:gfxdata="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">
                 <v:textbox>
                   <w:txbxContent>
                     <w:p>
@@ -3336,15 +3249,267 @@
       </w:r>
       <w:r>
         <w:rPr>
+          <w:noProof/>
+        </w:rPr>
+        <w:drawing>
+          <wp:inline distT="0" distB="0" distL="0" distR="0" wp14:anchorId="2D363D38" wp14:editId="240B0E78">
+            <wp:extent cx="5831840" cy="2402006"/>
+            <wp:effectExtent l="0" t="0" r="0" b="0"/>
+            <wp:docPr id="13" name="Picture 13" descr="Diagram&#10;&#10;Description automatically generated"/>
+            <wp:cNvGraphicFramePr>
+              <a:graphicFrameLocks xmlns:a="http://schemas.openxmlformats.org/drawingml/2006/main" noChangeAspect="1"/>
+            </wp:cNvGraphicFramePr>
+            <a:graphic xmlns:a="http://schemas.openxmlformats.org/drawingml/2006/main">
+              <a:graphicData uri="http://schemas.openxmlformats.org/drawingml/2006/picture">
+                <pic:pic xmlns:pic="http://schemas.openxmlformats.org/drawingml/2006/picture">
+                  <pic:nvPicPr>
+                    <pic:cNvPr id="13" name="Picture 13" descr="Diagram&#10;&#10;Description automatically generated"/>
+                    <pic:cNvPicPr/>
+                  </pic:nvPicPr>
+                  <pic:blipFill rotWithShape="1">
+                    <a:blip r:embed="rId22" cstate="print">
+                      <a:extLst>
+                        <a:ext uri="{28A0092B-C50C-407E-A947-70E740481C1C}">
+                          <a14:useLocalDpi xmlns:a14="http://schemas.microsoft.com/office/drawing/2010/main" val="0"/>
+                        </a:ext>
+                      </a:extLst>
+                    </a:blip>
+                    <a:srcRect b="31361"/>
+                    <a:stretch/>
+                  </pic:blipFill>
+                  <pic:spPr bwMode="auto">
+                    <a:xfrm>
+                      <a:off x="0" y="0"/>
+                      <a:ext cx="5831840" cy="2402006"/>
+                    </a:xfrm>
+                    <a:prstGeom prst="rect">
+                      <a:avLst/>
+                    </a:prstGeom>
+                    <a:ln>
+                      <a:noFill/>
+                    </a:ln>
+                    <a:extLst>
+                      <a:ext uri="{53640926-AAD7-44D8-BBD7-CCE9431645EC}">
+                        <a14:shadowObscured xmlns:a14="http://schemas.microsoft.com/office/drawing/2010/main"/>
+                      </a:ext>
+                    </a:extLst>
+                  </pic:spPr>
+                </pic:pic>
+              </a:graphicData>
+            </a:graphic>
+          </wp:inline>
+        </w:drawing>
+      </w:r>
+    </w:p>
+    <w:p>
+      <w:r>
+        <w:t xml:space="preserve">Dit </w:t>
+      </w:r>
+      <w:proofErr w:type="spellStart"/>
+      <w:r>
+        <w:t>Sequence</w:t>
+      </w:r>
+      <w:proofErr w:type="spellEnd"/>
+      <w:r>
+        <w:t xml:space="preserve"> Diagram begint bij de student die aan Provo vraagt om een vraag te laten zien d.m.v. een vraagnummer. Provo laat die vraag aan de student zien waarbij </w:t>
+      </w:r>
+      <w:r>
+        <w:t>het systeem bij de klasse vraag de vraagtekst opvraagt. A</w:t>
+      </w:r>
+      <w:r>
+        <w:t xml:space="preserve">ls de vraag een </w:t>
+      </w:r>
+      <w:proofErr w:type="gramStart"/>
+      <w:r>
+        <w:t>meerkeuze vraag</w:t>
+      </w:r>
+      <w:proofErr w:type="gramEnd"/>
+      <w:r>
+        <w:t xml:space="preserve"> is</w:t>
+      </w:r>
+      <w:r>
+        <w:t>, zal</w:t>
+      </w:r>
+      <w:r>
+        <w:t xml:space="preserve"> </w:t>
+      </w:r>
+      <w:r>
+        <w:t>Provo aan de vraag de mogelijke antwoorden opvraagt.</w:t>
+      </w:r>
+    </w:p>
+    <w:p>
+      <w:r>
+        <w:t xml:space="preserve">De student zal hierna zijn antwoord aan invullen bij de vraag waardoor </w:t>
+      </w:r>
+      <w:proofErr w:type="spellStart"/>
+      <w:r>
+        <w:t>toetsdeelname</w:t>
+      </w:r>
+      <w:proofErr w:type="spellEnd"/>
+      <w:r>
+        <w:t xml:space="preserve"> via het </w:t>
+      </w:r>
+      <w:proofErr w:type="spellStart"/>
+      <w:r>
+        <w:t>Creator</w:t>
+      </w:r>
+      <w:proofErr w:type="spellEnd"/>
+      <w:r>
+        <w:t xml:space="preserve"> </w:t>
+      </w:r>
+      <w:proofErr w:type="spellStart"/>
+      <w:r>
+        <w:t>Pattern</w:t>
+      </w:r>
+      <w:proofErr w:type="spellEnd"/>
+      <w:r>
+        <w:t xml:space="preserve"> een </w:t>
+      </w:r>
+      <w:proofErr w:type="spellStart"/>
+      <w:r>
+        <w:t>gegevenAntwoord</w:t>
+      </w:r>
+      <w:proofErr w:type="spellEnd"/>
+      <w:r>
+        <w:t xml:space="preserve"> aanmaakt met het antwoord als string meegegeven.</w:t>
+      </w:r>
+    </w:p>
+    <w:p/>
+    <w:p>
+      <w:pPr>
+        <w:pStyle w:val="Heading3"/>
+      </w:pPr>
+      <w:bookmarkStart w:id="15" w:name="_Toc85721639"/>
+      <w:r>
+        <w:t>Genereren Totaalscore</w:t>
+      </w:r>
+      <w:bookmarkEnd w:id="15"/>
+    </w:p>
+    <w:p>
+      <w:pPr>
+        <w:spacing w:after="160" w:line="259" w:lineRule="auto"/>
+        <w:rPr>
+          <w:rFonts w:eastAsiaTheme="minorEastAsia"/>
+          <w:color w:val="auto"/>
+          <w:szCs w:val="20"/>
+        </w:rPr>
+      </w:pPr>
+      <w:r>
+        <w:rPr>
+          <w:noProof/>
+        </w:rPr>
+        <mc:AlternateContent>
+          <mc:Choice Requires="wps">
+            <w:drawing>
+              <wp:anchor distT="45720" distB="45720" distL="114300" distR="114300" simplePos="0" relativeHeight="251685888" behindDoc="0" locked="0" layoutInCell="1" allowOverlap="1" wp14:anchorId="0638776E" wp14:editId="29EF34BD">
+                <wp:simplePos x="0" y="0"/>
+                <wp:positionH relativeFrom="column">
+                  <wp:posOffset>5676900</wp:posOffset>
+                </wp:positionH>
+                <wp:positionV relativeFrom="paragraph">
+                  <wp:posOffset>2232660</wp:posOffset>
+                </wp:positionV>
+                <wp:extent cx="251460" cy="251460"/>
+                <wp:effectExtent l="0" t="0" r="15240" b="15240"/>
+                <wp:wrapNone/>
+                <wp:docPr id="21" name="Text Box 2"/>
+                <wp:cNvGraphicFramePr>
+                  <a:graphicFrameLocks xmlns:a="http://schemas.openxmlformats.org/drawingml/2006/main"/>
+                </wp:cNvGraphicFramePr>
+                <a:graphic xmlns:a="http://schemas.openxmlformats.org/drawingml/2006/main">
+                  <a:graphicData uri="http://schemas.microsoft.com/office/word/2010/wordprocessingShape">
+                    <wps:wsp>
+                      <wps:cNvSpPr txBox="1">
+                        <a:spLocks noChangeArrowheads="1"/>
+                      </wps:cNvSpPr>
+                      <wps:spPr bwMode="auto">
+                        <a:xfrm>
+                          <a:off x="0" y="0"/>
+                          <a:ext cx="251460" cy="251460"/>
+                        </a:xfrm>
+                        <a:prstGeom prst="rect">
+                          <a:avLst/>
+                        </a:prstGeom>
+                        <a:solidFill>
+                          <a:srgbClr val="FFFFFF"/>
+                        </a:solidFill>
+                        <a:ln w="9525">
+                          <a:solidFill>
+                            <a:srgbClr val="000000"/>
+                          </a:solidFill>
+                          <a:miter lim="800000"/>
+                          <a:headEnd/>
+                          <a:tailEnd/>
+                        </a:ln>
+                      </wps:spPr>
+                      <wps:txbx>
+                        <w:txbxContent>
+                          <w:p>
+                            <w:pPr>
+                              <w:rPr>
+                                <w:lang w:val="en-US"/>
+                              </w:rPr>
+                            </w:pPr>
+                            <w:r>
+                              <w:rPr>
+                                <w:lang w:val="en-US"/>
+                              </w:rPr>
+                              <w:t>6</w:t>
+                            </w:r>
+                          </w:p>
+                        </w:txbxContent>
+                      </wps:txbx>
+                      <wps:bodyPr rot="0" vert="horz" wrap="square" lIns="91440" tIns="45720" rIns="91440" bIns="45720" anchor="t" anchorCtr="0">
+                        <a:noAutofit/>
+                      </wps:bodyPr>
+                    </wps:wsp>
+                  </a:graphicData>
+                </a:graphic>
+                <wp14:sizeRelH relativeFrom="margin">
+                  <wp14:pctWidth>0</wp14:pctWidth>
+                </wp14:sizeRelH>
+                <wp14:sizeRelV relativeFrom="margin">
+                  <wp14:pctHeight>0</wp14:pctHeight>
+                </wp14:sizeRelV>
+              </wp:anchor>
+            </w:drawing>
+          </mc:Choice>
+          <mc:Fallback>
+            <w:pict>
+              <v:shape w14:anchorId="0638776E" id="_x0000_s1031" type="#_x0000_t202" style="position:absolute;margin-left:447pt;margin-top:175.8pt;width:19.8pt;height:19.8pt;z-index:251685888;visibility:visible;mso-wrap-style:square;mso-width-percent:0;mso-height-percent:0;mso-wrap-distance-left:9pt;mso-wrap-distance-top:3.6pt;mso-wrap-distance-right:9pt;mso-wrap-distance-bottom:3.6pt;mso-position-horizontal:absolute;mso-position-horizontal-relative:text;mso-position-vertical:absolute;mso-position-vertical-relative:text;mso-width-percent:0;mso-height-percent:0;mso-width-relative:margin;mso-height-relative:margin;v-text-anchor:top" o:gfxdata="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">
+                <v:textbox>
+                  <w:txbxContent>
+                    <w:p>
+                      <w:pPr>
+                        <w:rPr>
+                          <w:lang w:val="en-US"/>
+                        </w:rPr>
+                      </w:pPr>
+                      <w:r>
+                        <w:rPr>
+                          <w:lang w:val="en-US"/>
+                        </w:rPr>
+                        <w:t>6</w:t>
+                      </w:r>
+                    </w:p>
+                  </w:txbxContent>
+                </v:textbox>
+              </v:shape>
+            </w:pict>
+          </mc:Fallback>
+        </mc:AlternateContent>
+      </w:r>
+      <w:r>
+        <w:rPr>
           <w:rFonts w:eastAsiaTheme="minorEastAsia"/>
           <w:noProof/>
           <w:color w:val="auto"/>
           <w:szCs w:val="20"/>
         </w:rPr>
         <w:drawing>
-          <wp:inline distT="0" distB="0" distL="0" distR="0" wp14:anchorId="49FFE2B8" wp14:editId="63CAB328">
-            <wp:extent cx="5831840" cy="2486025"/>
-            <wp:effectExtent l="0" t="0" r="0" b="9525"/>
+          <wp:inline distT="0" distB="0" distL="0" distR="0" wp14:anchorId="49FFE2B8" wp14:editId="5344E34D">
+            <wp:extent cx="5928928" cy="2486025"/>
+            <wp:effectExtent l="0" t="0" r="0" b="0"/>
             <wp:docPr id="14" name="Picture 14" descr="Diagram&#10;&#10;Description automatically generated"/>
             <wp:cNvGraphicFramePr>
               <a:graphicFrameLocks xmlns:a="http://schemas.openxmlformats.org/drawingml/2006/main" noChangeAspect="1"/>
@@ -3357,7 +3522,7 @@
                     <pic:cNvPicPr/>
                   </pic:nvPicPr>
                   <pic:blipFill>
-                    <a:blip r:embed="rId22" cstate="print">
+                    <a:blip r:embed="rId23" cstate="print">
                       <a:extLst>
                         <a:ext uri="{28A0092B-C50C-407E-A947-70E740481C1C}">
                           <a14:useLocalDpi xmlns:a14="http://schemas.microsoft.com/office/drawing/2010/main" val="0"/>
@@ -3371,7 +3536,7 @@
                   <pic:spPr>
                     <a:xfrm>
                       <a:off x="0" y="0"/>
-                      <a:ext cx="5831840" cy="2486025"/>
+                      <a:ext cx="5943684" cy="2492212"/>
                     </a:xfrm>
                     <a:prstGeom prst="rect">
                       <a:avLst/>
@@ -3494,6 +3659,7 @@
     </w:p>
     <w:p>
       <w:r>
+        <w:lastRenderedPageBreak/>
         <w:t xml:space="preserve">De loop zal plaats vinden voor elke </w:t>
       </w:r>
       <w:proofErr w:type="spellStart"/>
@@ -3542,17 +3708,13 @@
           <w:sz w:val="24"/>
         </w:rPr>
       </w:pPr>
-      <w:r>
-        <w:br w:type="page"/>
-      </w:r>
     </w:p>
     <w:p>
       <w:pPr>
         <w:pStyle w:val="Heading2"/>
       </w:pPr>
-      <w:bookmarkStart w:id="16" w:name="_Toc85719976"/>
-      <w:r>
-        <w:lastRenderedPageBreak/>
+      <w:bookmarkStart w:id="16" w:name="_Toc85721640"/>
+      <w:r>
         <w:t xml:space="preserve">Gemaakte Design </w:t>
       </w:r>
       <w:r>
@@ -3603,7 +3765,7 @@
       <w:pPr>
         <w:pStyle w:val="Heading3"/>
       </w:pPr>
-      <w:bookmarkStart w:id="17" w:name="_Toc85719977"/>
+      <w:bookmarkStart w:id="17" w:name="_Toc85721641"/>
       <w:proofErr w:type="spellStart"/>
       <w:r>
         <w:t>GoF</w:t>
@@ -3680,7 +3842,7 @@
       <w:pPr>
         <w:pStyle w:val="Heading3"/>
       </w:pPr>
-      <w:bookmarkStart w:id="18" w:name="_Toc85719978"/>
+      <w:bookmarkStart w:id="18" w:name="_Toc85721642"/>
       <w:r>
         <w:t xml:space="preserve">GRASP – </w:t>
       </w:r>
@@ -3759,60 +3921,6 @@
       <w:proofErr w:type="spellEnd"/>
       <w:r>
         <w:t xml:space="preserve"> verlaagd worden.</w:t>
-      </w:r>
-    </w:p>
-    <w:p/>
-    <w:p>
-      <w:pPr>
-        <w:pStyle w:val="Heading3"/>
-      </w:pPr>
-      <w:bookmarkStart w:id="19" w:name="_Toc85719979"/>
-      <w:r>
-        <w:t xml:space="preserve">GRASP </w:t>
-      </w:r>
-      <w:r>
-        <w:t xml:space="preserve">– </w:t>
-      </w:r>
-      <w:r>
-        <w:t>Controller</w:t>
-      </w:r>
-      <w:bookmarkEnd w:id="19"/>
-    </w:p>
-    <w:p>
-      <w:r>
-        <w:t xml:space="preserve">Wij maken gebruik van een </w:t>
-      </w:r>
-      <w:proofErr w:type="spellStart"/>
-      <w:r>
-        <w:t>use</w:t>
-      </w:r>
-      <w:proofErr w:type="spellEnd"/>
-      <w:r>
-        <w:t xml:space="preserve">-case controller die system events afhandelt. In de Design Class Diagram en de </w:t>
-      </w:r>
-      <w:proofErr w:type="spellStart"/>
-      <w:r>
-        <w:t>Sequence</w:t>
-      </w:r>
-      <w:proofErr w:type="spellEnd"/>
-      <w:r>
-        <w:t xml:space="preserve"> Diagram van kennistoets starten en -uitvoeren is een </w:t>
-      </w:r>
-      <w:proofErr w:type="spellStart"/>
-      <w:r>
-        <w:t>DocentController</w:t>
-      </w:r>
-      <w:proofErr w:type="spellEnd"/>
-      <w:r>
-        <w:t xml:space="preserve"> toegepast. Deze beheert alle docenten in het systeem van Provo. Bij deze wordt het e-mailadres/gebruikersnaam (is hetzelfde in dit systeem) opgevraagd en haalt dan de juiste docent </w:t>
-      </w:r>
-      <w:proofErr w:type="spellStart"/>
-      <w:r>
-        <w:t>naarboven</w:t>
-      </w:r>
-      <w:proofErr w:type="spellEnd"/>
-      <w:r>
-        <w:t>. Daarna delegeert de controller de operatie door naar de docent klasse.</w:t>
       </w:r>
     </w:p>
     <w:p/>
@@ -3832,9 +3940,71 @@
       <w:pPr>
         <w:pStyle w:val="Heading3"/>
       </w:pPr>
-      <w:bookmarkStart w:id="20" w:name="_Toc85719980"/>
+      <w:bookmarkStart w:id="19" w:name="_Toc85721643"/>
       <w:r>
         <w:lastRenderedPageBreak/>
+        <w:t xml:space="preserve">GRASP </w:t>
+      </w:r>
+      <w:r>
+        <w:t xml:space="preserve">– </w:t>
+      </w:r>
+      <w:r>
+        <w:t>Controller</w:t>
+      </w:r>
+      <w:bookmarkEnd w:id="19"/>
+    </w:p>
+    <w:p>
+      <w:r>
+        <w:t xml:space="preserve">Wij maken gebruik van een </w:t>
+      </w:r>
+      <w:proofErr w:type="spellStart"/>
+      <w:r>
+        <w:t>use</w:t>
+      </w:r>
+      <w:proofErr w:type="spellEnd"/>
+      <w:r>
+        <w:t xml:space="preserve">-case controller die system events afhandelt. In de Design Class Diagram en de </w:t>
+      </w:r>
+      <w:proofErr w:type="spellStart"/>
+      <w:r>
+        <w:t>Sequence</w:t>
+      </w:r>
+      <w:proofErr w:type="spellEnd"/>
+      <w:r>
+        <w:t xml:space="preserve"> Diagram van kennistoets starten en -uitvoeren is een </w:t>
+      </w:r>
+      <w:proofErr w:type="spellStart"/>
+      <w:r>
+        <w:t>DocentController</w:t>
+      </w:r>
+      <w:proofErr w:type="spellEnd"/>
+      <w:r>
+        <w:t xml:space="preserve"> toegepast. Deze beheert alle docenten in het systeem van Provo. Bij deze wordt het e-mailadres/gebruikersnaam (is hetzelfde in dit systeem) opgevraagd en haalt dan de juiste docent </w:t>
+      </w:r>
+      <w:proofErr w:type="spellStart"/>
+      <w:r>
+        <w:t>naarboven</w:t>
+      </w:r>
+      <w:proofErr w:type="spellEnd"/>
+      <w:r>
+        <w:t>. Daarna delegeert de controller de operatie door naar de docent klasse.</w:t>
+      </w:r>
+    </w:p>
+    <w:p>
+      <w:pPr>
+        <w:rPr>
+          <w:rFonts w:ascii="Arial" w:hAnsi="Arial"/>
+          <w:b/>
+          <w:sz w:val="22"/>
+        </w:rPr>
+      </w:pPr>
+    </w:p>
+    <w:p>
+      <w:pPr>
+        <w:pStyle w:val="Heading3"/>
+      </w:pPr>
+      <w:bookmarkStart w:id="20" w:name="_Toc85721644"/>
+      <w:r>
         <w:t>GRASP – Information Expert</w:t>
       </w:r>
       <w:bookmarkEnd w:id="20"/>
@@ -3889,7 +4059,7 @@
       <w:pPr>
         <w:pStyle w:val="Heading3"/>
       </w:pPr>
-      <w:bookmarkStart w:id="21" w:name="_Toc85719981"/>
+      <w:bookmarkStart w:id="21" w:name="_Toc85721645"/>
       <w:r>
         <w:t>Overerving</w:t>
       </w:r>
@@ -3945,7 +4115,7 @@
           <w:lang w:val="en-US"/>
         </w:rPr>
       </w:pPr>
-      <w:bookmarkStart w:id="22" w:name="_Toc85719982"/>
+      <w:bookmarkStart w:id="22" w:name="_Toc85721646"/>
       <w:r>
         <w:rPr>
           <w:lang w:val="en-US"/>
@@ -4014,7 +4184,7 @@
           <w:lang w:val="en-US"/>
         </w:rPr>
       </w:pPr>
-      <w:bookmarkStart w:id="23" w:name="_Toc85719983"/>
+      <w:bookmarkStart w:id="23" w:name="_Toc85721647"/>
       <w:r>
         <w:rPr>
           <w:lang w:val="en-US"/>
@@ -4087,7 +4257,7 @@
           <w:lang w:val="en-US"/>
         </w:rPr>
       </w:pPr>
-      <w:bookmarkStart w:id="24" w:name="_Toc85719984"/>
+      <w:bookmarkStart w:id="24" w:name="_Toc85721648"/>
       <w:r>
         <w:rPr>
           <w:lang w:val="en-US"/>
@@ -4146,7 +4316,7 @@
         <w:br w:type="page"/>
       </w:r>
     </w:p>
-    <w:bookmarkStart w:id="25" w:name="_Toc85719985" w:displacedByCustomXml="next"/>
+    <w:bookmarkStart w:id="25" w:name="_Toc85721649" w:displacedByCustomXml="next"/>
     <w:sdt>
       <w:sdtPr>
         <w:rPr>
@@ -4291,7 +4461,7 @@
                           </pic:cNvPicPr>
                         </pic:nvPicPr>
                         <pic:blipFill>
-                          <a:blip r:embed="rId23">
+                          <a:blip r:embed="rId24">
                             <a:extLst>
                               <a:ext uri="{28A0092B-C50C-407E-A947-70E740481C1C}">
                                 <a14:useLocalDpi xmlns:a14="http://schemas.microsoft.com/office/drawing/2010/main" val="0"/>
@@ -4419,7 +4589,7 @@
                   <o:lock v:ext="edit" aspectratio="t"/>
                 </v:shapetype>
                 <v:shape id="Afbeelding 1" o:spid="_x0000_s1027" type="#_x0000_t75" style="position:absolute;left:20478;top:39433;width:34557;height:22352;visibility:visible;mso-wrap-style:square" o:gfxdata="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">
-                  <v:imagedata r:id="rId24" o:title=""/>
+                  <v:imagedata r:id="rId25" o:title=""/>
                 </v:shape>
                 <v:rect id="Rechthoek 2" o:spid="_x0000_s1028" style="position:absolute;width:75723;height:9715;visibility:visible;mso-wrap-style:square;v-text-anchor:middle" o:gfxdata="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" fillcolor="white [3201]" stroked="f" strokeweight="1pt"/>
                 <v:rect id="Rechthoek 3" o:spid="_x0000_s1029" style="position:absolute;top:97059;width:75723;height:9716;visibility:visible;mso-wrap-style:square;v-text-anchor:middle" o:gfxdata="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" fillcolor="white [3201]" stroked="f" strokeweight="1pt"/>
@@ -4432,8 +4602,8 @@
       </w:r>
     </w:p>
     <w:sectPr>
-      <w:headerReference w:type="default" r:id="rId25"/>
-      <w:footerReference w:type="default" r:id="rId26"/>
+      <w:headerReference w:type="default" r:id="rId26"/>
+      <w:footerReference w:type="default" r:id="rId27"/>
       <w:pgSz w:w="11906" w:h="16838" w:code="9"/>
       <w:pgMar w:top="2268" w:right="1361" w:bottom="1418" w:left="1361" w:header="709" w:footer="567" w:gutter="0"/>
       <w:cols w:space="708"/>
@@ -4795,7 +4965,7 @@
                   <v:stroke joinstyle="miter"/>
                   <v:path gradientshapeok="t" o:connecttype="rect"/>
                 </v:shapetype>
-                <v:shape id="Tekstvak 19" o:spid="_x0000_s1031" type="#_x0000_t202" style="position:absolute;margin-left:29pt;margin-top:18.2pt;width:80.2pt;height:9.65pt;z-index:251674624;visibility:visible;mso-wrap-style:square;mso-width-percent:0;mso-height-percent:0;mso-wrap-distance-left:9pt;mso-wrap-distance-top:0;mso-wrap-distance-right:9pt;mso-wrap-distance-bottom:0;mso-position-horizontal:right;mso-position-horizontal-relative:margin;mso-position-vertical:absolute;mso-position-vertical-relative:text;mso-width-percent:0;mso-height-percent:0;mso-width-relative:margin;mso-height-relative:margin;v-text-anchor:top" o:gfxdata="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" filled="f" stroked="f" strokeweight=".5pt">
+                <v:shape id="Tekstvak 19" o:spid="_x0000_s1032" type="#_x0000_t202" style="position:absolute;margin-left:29pt;margin-top:18.2pt;width:80.2pt;height:9.65pt;z-index:251674624;visibility:visible;mso-wrap-style:square;mso-width-percent:0;mso-height-percent:0;mso-wrap-distance-left:9pt;mso-wrap-distance-top:0;mso-wrap-distance-right:9pt;mso-wrap-distance-bottom:0;mso-position-horizontal:right;mso-position-horizontal-relative:margin;mso-position-vertical:absolute;mso-position-vertical-relative:text;mso-width-percent:0;mso-height-percent:0;mso-width-relative:margin;mso-height-relative:margin;v-text-anchor:top" o:gfxdata="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" filled="f" stroked="f" strokeweight=".5pt">
                   <v:textbox inset="0,0,0,0">
                     <w:txbxContent>
                       <w:p>
@@ -4824,27 +4994,14 @@
                         <w:r>
                           <w:t>/</w:t>
                         </w:r>
-                        <w:r>
-                          <w:fldChar w:fldCharType="begin"/>
-                        </w:r>
-                        <w:r>
-                          <w:instrText xml:space="preserve"> NUMPAGES   \* MERGEFORMAT </w:instrText>
-                        </w:r>
-                        <w:r>
-                          <w:fldChar w:fldCharType="separate"/>
-                        </w:r>
-                        <w:r>
-                          <w:rPr>
-                            <w:noProof/>
-                          </w:rPr>
-                          <w:t>5</w:t>
-                        </w:r>
-                        <w:r>
-                          <w:rPr>
-                            <w:noProof/>
-                          </w:rPr>
-                          <w:fldChar w:fldCharType="end"/>
-                        </w:r>
+                        <w:fldSimple w:instr=" NUMPAGES   \* MERGEFORMAT ">
+                          <w:r>
+                            <w:rPr>
+                              <w:noProof/>
+                            </w:rPr>
+                            <w:t>5</w:t>
+                          </w:r>
+                        </w:fldSimple>
                       </w:p>
                     </w:txbxContent>
                   </v:textbox>
@@ -7774,12 +7931,14 @@
     <w:rsid w:val="002023CB"/>
     <w:rsid w:val="00282C2F"/>
     <w:rsid w:val="00343388"/>
+    <w:rsid w:val="00384D0B"/>
     <w:rsid w:val="003C64FB"/>
     <w:rsid w:val="00936A26"/>
     <w:rsid w:val="00AC2175"/>
     <w:rsid w:val="00AF2DB0"/>
     <w:rsid w:val="00B0415C"/>
     <w:rsid w:val="00BC329E"/>
+    <w:rsid w:val="00C72631"/>
     <w:rsid w:val="00E30130"/>
   </w:rsids>
   <m:mathPr>
